--- a/CONEXIÓN A EFI MUNI DESDE MECANIZADAS.docx
+++ b/CONEXIÓN A EFI MUNI DESDE MECANIZADAS.docx
@@ -471,8 +471,6 @@
         </w:rPr>
         <w:t xml:space="preserve"> de barra</w:t>
       </w:r>
-      <w:bookmarkStart w:id="0" w:name="_GoBack"/>
-      <w:bookmarkEnd w:id="0"/>
     </w:p>
     <w:p>
       <w:pPr>
@@ -1358,7 +1356,2904 @@
         <w:t>/modulo/cargo,</w:t>
       </w:r>
     </w:p>
-    <w:p/>
+    <w:p>
+      <w:pPr>
+        <w:pStyle w:val="NormalWeb"/>
+        <w:shd w:val="clear" w:color="auto" w:fill="FFFFFF"/>
+        <w:spacing w:before="0" w:beforeAutospacing="0" w:after="0" w:afterAutospacing="0"/>
+        <w:rPr>
+          <w:rFonts w:ascii="Consolas" w:hAnsi="Consolas"/>
+          <w:color w:val="000000"/>
+          <w:sz w:val="20"/>
+          <w:szCs w:val="20"/>
+        </w:rPr>
+      </w:pPr>
+      <w:r>
+        <w:br/>
+      </w:r>
+      <w:r>
+        <w:br/>
+        <w:t>QUERY PARA OBTENER LOS DATOS DEL DOCENTE</w:t>
+      </w:r>
+      <w:r>
+        <w:br/>
+      </w:r>
+      <w:r>
+        <w:br/>
+      </w:r>
+      <w:r>
+        <w:rPr>
+          <w:rFonts w:ascii="Consolas" w:hAnsi="Consolas"/>
+          <w:b/>
+          <w:bCs/>
+          <w:color w:val="800000"/>
+          <w:sz w:val="20"/>
+          <w:szCs w:val="20"/>
+        </w:rPr>
+        <w:t>SELECT</w:t>
+      </w:r>
+      <w:r>
+        <w:rPr>
+          <w:rFonts w:ascii="Consolas" w:hAnsi="Consolas"/>
+          <w:color w:val="000000"/>
+          <w:sz w:val="20"/>
+          <w:szCs w:val="20"/>
+        </w:rPr>
+        <w:t xml:space="preserve"> </w:t>
+      </w:r>
+    </w:p>
+    <w:p>
+      <w:pPr>
+        <w:shd w:val="clear" w:color="auto" w:fill="FFFFFF"/>
+        <w:spacing w:after="0" w:line="240" w:lineRule="auto"/>
+        <w:rPr>
+          <w:rFonts w:ascii="Consolas" w:eastAsia="Times New Roman" w:hAnsi="Consolas" w:cs="Times New Roman"/>
+          <w:color w:val="000000"/>
+          <w:sz w:val="20"/>
+          <w:szCs w:val="20"/>
+          <w:lang w:eastAsia="es-AR"/>
+        </w:rPr>
+      </w:pPr>
+      <w:r>
+        <w:rPr>
+          <w:rFonts w:ascii="Consolas" w:eastAsia="Times New Roman" w:hAnsi="Consolas" w:cs="Times New Roman"/>
+          <w:color w:val="000000"/>
+          <w:sz w:val="20"/>
+          <w:szCs w:val="20"/>
+          <w:lang w:eastAsia="es-AR"/>
+        </w:rPr>
+        <w:t xml:space="preserve">    </w:t>
+      </w:r>
+      <w:proofErr w:type="gramStart"/>
+      <w:r>
+        <w:rPr>
+          <w:rFonts w:ascii="Consolas" w:eastAsia="Times New Roman" w:hAnsi="Consolas" w:cs="Times New Roman"/>
+          <w:b/>
+          <w:bCs/>
+          <w:color w:val="000080"/>
+          <w:sz w:val="20"/>
+          <w:szCs w:val="20"/>
+          <w:lang w:eastAsia="es-AR"/>
+        </w:rPr>
+        <w:t>TRIM</w:t>
+      </w:r>
+      <w:r>
+        <w:rPr>
+          <w:rFonts w:ascii="Consolas" w:eastAsia="Times New Roman" w:hAnsi="Consolas" w:cs="Times New Roman"/>
+          <w:color w:val="000000"/>
+          <w:sz w:val="20"/>
+          <w:szCs w:val="20"/>
+          <w:lang w:eastAsia="es-AR"/>
+        </w:rPr>
+        <w:t>(</w:t>
+      </w:r>
+      <w:proofErr w:type="spellStart"/>
+      <w:proofErr w:type="gramEnd"/>
+      <w:r>
+        <w:rPr>
+          <w:rFonts w:ascii="Consolas" w:eastAsia="Times New Roman" w:hAnsi="Consolas" w:cs="Times New Roman"/>
+          <w:b/>
+          <w:bCs/>
+          <w:color w:val="000080"/>
+          <w:sz w:val="20"/>
+          <w:szCs w:val="20"/>
+          <w:lang w:eastAsia="es-AR"/>
+        </w:rPr>
+        <w:t>split_part</w:t>
+      </w:r>
+      <w:proofErr w:type="spellEnd"/>
+      <w:r>
+        <w:rPr>
+          <w:rFonts w:ascii="Consolas" w:eastAsia="Times New Roman" w:hAnsi="Consolas" w:cs="Times New Roman"/>
+          <w:color w:val="000000"/>
+          <w:sz w:val="20"/>
+          <w:szCs w:val="20"/>
+          <w:lang w:eastAsia="es-AR"/>
+        </w:rPr>
+        <w:t>(</w:t>
+      </w:r>
+      <w:proofErr w:type="spellStart"/>
+      <w:r>
+        <w:rPr>
+          <w:rFonts w:ascii="Consolas" w:eastAsia="Times New Roman" w:hAnsi="Consolas" w:cs="Times New Roman"/>
+          <w:i/>
+          <w:iCs/>
+          <w:color w:val="8E00C6"/>
+          <w:sz w:val="20"/>
+          <w:szCs w:val="20"/>
+          <w:lang w:eastAsia="es-AR"/>
+        </w:rPr>
+        <w:t>l</w:t>
+      </w:r>
+      <w:r>
+        <w:rPr>
+          <w:rFonts w:ascii="Consolas" w:eastAsia="Times New Roman" w:hAnsi="Consolas" w:cs="Times New Roman"/>
+          <w:color w:val="000000"/>
+          <w:sz w:val="20"/>
+          <w:szCs w:val="20"/>
+          <w:lang w:eastAsia="es-AR"/>
+        </w:rPr>
+        <w:t>.</w:t>
+      </w:r>
+      <w:r>
+        <w:rPr>
+          <w:rFonts w:ascii="Consolas" w:eastAsia="Times New Roman" w:hAnsi="Consolas" w:cs="Times New Roman"/>
+          <w:color w:val="006464"/>
+          <w:sz w:val="20"/>
+          <w:szCs w:val="20"/>
+          <w:lang w:eastAsia="es-AR"/>
+        </w:rPr>
+        <w:t>nombre</w:t>
+      </w:r>
+      <w:proofErr w:type="spellEnd"/>
+      <w:r>
+        <w:rPr>
+          <w:rFonts w:ascii="Consolas" w:eastAsia="Times New Roman" w:hAnsi="Consolas" w:cs="Times New Roman"/>
+          <w:color w:val="000000"/>
+          <w:sz w:val="20"/>
+          <w:szCs w:val="20"/>
+          <w:lang w:eastAsia="es-AR"/>
+        </w:rPr>
+        <w:t xml:space="preserve">, </w:t>
+      </w:r>
+      <w:r>
+        <w:rPr>
+          <w:rFonts w:ascii="Consolas" w:eastAsia="Times New Roman" w:hAnsi="Consolas" w:cs="Times New Roman"/>
+          <w:b/>
+          <w:bCs/>
+          <w:color w:val="008000"/>
+          <w:sz w:val="20"/>
+          <w:szCs w:val="20"/>
+          <w:lang w:eastAsia="es-AR"/>
+        </w:rPr>
+        <w:t>','</w:t>
+      </w:r>
+      <w:r>
+        <w:rPr>
+          <w:rFonts w:ascii="Consolas" w:eastAsia="Times New Roman" w:hAnsi="Consolas" w:cs="Times New Roman"/>
+          <w:color w:val="000000"/>
+          <w:sz w:val="20"/>
+          <w:szCs w:val="20"/>
+          <w:lang w:eastAsia="es-AR"/>
+        </w:rPr>
+        <w:t xml:space="preserve">, </w:t>
+      </w:r>
+      <w:r>
+        <w:rPr>
+          <w:rFonts w:ascii="Consolas" w:eastAsia="Times New Roman" w:hAnsi="Consolas" w:cs="Times New Roman"/>
+          <w:color w:val="0000FF"/>
+          <w:sz w:val="20"/>
+          <w:szCs w:val="20"/>
+          <w:lang w:eastAsia="es-AR"/>
+        </w:rPr>
+        <w:t>2</w:t>
+      </w:r>
+      <w:r>
+        <w:rPr>
+          <w:rFonts w:ascii="Consolas" w:eastAsia="Times New Roman" w:hAnsi="Consolas" w:cs="Times New Roman"/>
+          <w:color w:val="000000"/>
+          <w:sz w:val="20"/>
+          <w:szCs w:val="20"/>
+          <w:lang w:eastAsia="es-AR"/>
+        </w:rPr>
+        <w:t xml:space="preserve">)) </w:t>
+      </w:r>
+      <w:r>
+        <w:rPr>
+          <w:rFonts w:ascii="Consolas" w:eastAsia="Times New Roman" w:hAnsi="Consolas" w:cs="Times New Roman"/>
+          <w:b/>
+          <w:bCs/>
+          <w:color w:val="800000"/>
+          <w:sz w:val="20"/>
+          <w:szCs w:val="20"/>
+          <w:lang w:eastAsia="es-AR"/>
+        </w:rPr>
+        <w:t>AS</w:t>
+      </w:r>
+      <w:r>
+        <w:rPr>
+          <w:rFonts w:ascii="Consolas" w:eastAsia="Times New Roman" w:hAnsi="Consolas" w:cs="Times New Roman"/>
+          <w:color w:val="000000"/>
+          <w:sz w:val="20"/>
+          <w:szCs w:val="20"/>
+          <w:lang w:eastAsia="es-AR"/>
+        </w:rPr>
+        <w:t xml:space="preserve"> </w:t>
+      </w:r>
+      <w:r>
+        <w:rPr>
+          <w:rFonts w:ascii="Consolas" w:eastAsia="Times New Roman" w:hAnsi="Consolas" w:cs="Times New Roman"/>
+          <w:i/>
+          <w:iCs/>
+          <w:color w:val="006464"/>
+          <w:sz w:val="20"/>
+          <w:szCs w:val="20"/>
+          <w:lang w:eastAsia="es-AR"/>
+        </w:rPr>
+        <w:t>nombre</w:t>
+      </w:r>
+      <w:r>
+        <w:rPr>
+          <w:rFonts w:ascii="Consolas" w:eastAsia="Times New Roman" w:hAnsi="Consolas" w:cs="Times New Roman"/>
+          <w:color w:val="000000"/>
+          <w:sz w:val="20"/>
+          <w:szCs w:val="20"/>
+          <w:lang w:eastAsia="es-AR"/>
+        </w:rPr>
+        <w:t>,</w:t>
+      </w:r>
+    </w:p>
+    <w:p>
+      <w:pPr>
+        <w:shd w:val="clear" w:color="auto" w:fill="FFFFFF"/>
+        <w:spacing w:after="0" w:line="240" w:lineRule="auto"/>
+        <w:rPr>
+          <w:rFonts w:ascii="Consolas" w:eastAsia="Times New Roman" w:hAnsi="Consolas" w:cs="Times New Roman"/>
+          <w:color w:val="000000"/>
+          <w:sz w:val="20"/>
+          <w:szCs w:val="20"/>
+          <w:lang w:eastAsia="es-AR"/>
+        </w:rPr>
+      </w:pPr>
+      <w:r>
+        <w:rPr>
+          <w:rFonts w:ascii="Consolas" w:eastAsia="Times New Roman" w:hAnsi="Consolas" w:cs="Times New Roman"/>
+          <w:color w:val="000000"/>
+          <w:sz w:val="20"/>
+          <w:szCs w:val="20"/>
+          <w:lang w:eastAsia="es-AR"/>
+        </w:rPr>
+        <w:t xml:space="preserve">    </w:t>
+      </w:r>
+      <w:proofErr w:type="gramStart"/>
+      <w:r>
+        <w:rPr>
+          <w:rFonts w:ascii="Consolas" w:eastAsia="Times New Roman" w:hAnsi="Consolas" w:cs="Times New Roman"/>
+          <w:b/>
+          <w:bCs/>
+          <w:color w:val="000080"/>
+          <w:sz w:val="20"/>
+          <w:szCs w:val="20"/>
+          <w:lang w:eastAsia="es-AR"/>
+        </w:rPr>
+        <w:t>TRIM</w:t>
+      </w:r>
+      <w:r>
+        <w:rPr>
+          <w:rFonts w:ascii="Consolas" w:eastAsia="Times New Roman" w:hAnsi="Consolas" w:cs="Times New Roman"/>
+          <w:color w:val="000000"/>
+          <w:sz w:val="20"/>
+          <w:szCs w:val="20"/>
+          <w:lang w:eastAsia="es-AR"/>
+        </w:rPr>
+        <w:t>(</w:t>
+      </w:r>
+      <w:proofErr w:type="spellStart"/>
+      <w:proofErr w:type="gramEnd"/>
+      <w:r>
+        <w:rPr>
+          <w:rFonts w:ascii="Consolas" w:eastAsia="Times New Roman" w:hAnsi="Consolas" w:cs="Times New Roman"/>
+          <w:b/>
+          <w:bCs/>
+          <w:color w:val="000080"/>
+          <w:sz w:val="20"/>
+          <w:szCs w:val="20"/>
+          <w:lang w:eastAsia="es-AR"/>
+        </w:rPr>
+        <w:t>split_part</w:t>
+      </w:r>
+      <w:proofErr w:type="spellEnd"/>
+      <w:r>
+        <w:rPr>
+          <w:rFonts w:ascii="Consolas" w:eastAsia="Times New Roman" w:hAnsi="Consolas" w:cs="Times New Roman"/>
+          <w:color w:val="000000"/>
+          <w:sz w:val="20"/>
+          <w:szCs w:val="20"/>
+          <w:lang w:eastAsia="es-AR"/>
+        </w:rPr>
+        <w:t>(</w:t>
+      </w:r>
+      <w:proofErr w:type="spellStart"/>
+      <w:r>
+        <w:rPr>
+          <w:rFonts w:ascii="Consolas" w:eastAsia="Times New Roman" w:hAnsi="Consolas" w:cs="Times New Roman"/>
+          <w:i/>
+          <w:iCs/>
+          <w:color w:val="8E00C6"/>
+          <w:sz w:val="20"/>
+          <w:szCs w:val="20"/>
+          <w:lang w:eastAsia="es-AR"/>
+        </w:rPr>
+        <w:t>l</w:t>
+      </w:r>
+      <w:r>
+        <w:rPr>
+          <w:rFonts w:ascii="Consolas" w:eastAsia="Times New Roman" w:hAnsi="Consolas" w:cs="Times New Roman"/>
+          <w:color w:val="000000"/>
+          <w:sz w:val="20"/>
+          <w:szCs w:val="20"/>
+          <w:lang w:eastAsia="es-AR"/>
+        </w:rPr>
+        <w:t>.</w:t>
+      </w:r>
+      <w:r>
+        <w:rPr>
+          <w:rFonts w:ascii="Consolas" w:eastAsia="Times New Roman" w:hAnsi="Consolas" w:cs="Times New Roman"/>
+          <w:color w:val="006464"/>
+          <w:sz w:val="20"/>
+          <w:szCs w:val="20"/>
+          <w:lang w:eastAsia="es-AR"/>
+        </w:rPr>
+        <w:t>nombre</w:t>
+      </w:r>
+      <w:proofErr w:type="spellEnd"/>
+      <w:r>
+        <w:rPr>
+          <w:rFonts w:ascii="Consolas" w:eastAsia="Times New Roman" w:hAnsi="Consolas" w:cs="Times New Roman"/>
+          <w:color w:val="000000"/>
+          <w:sz w:val="20"/>
+          <w:szCs w:val="20"/>
+          <w:lang w:eastAsia="es-AR"/>
+        </w:rPr>
+        <w:t xml:space="preserve">, </w:t>
+      </w:r>
+      <w:r>
+        <w:rPr>
+          <w:rFonts w:ascii="Consolas" w:eastAsia="Times New Roman" w:hAnsi="Consolas" w:cs="Times New Roman"/>
+          <w:b/>
+          <w:bCs/>
+          <w:color w:val="008000"/>
+          <w:sz w:val="20"/>
+          <w:szCs w:val="20"/>
+          <w:lang w:eastAsia="es-AR"/>
+        </w:rPr>
+        <w:t>','</w:t>
+      </w:r>
+      <w:r>
+        <w:rPr>
+          <w:rFonts w:ascii="Consolas" w:eastAsia="Times New Roman" w:hAnsi="Consolas" w:cs="Times New Roman"/>
+          <w:color w:val="000000"/>
+          <w:sz w:val="20"/>
+          <w:szCs w:val="20"/>
+          <w:lang w:eastAsia="es-AR"/>
+        </w:rPr>
+        <w:t xml:space="preserve">, </w:t>
+      </w:r>
+      <w:r>
+        <w:rPr>
+          <w:rFonts w:ascii="Consolas" w:eastAsia="Times New Roman" w:hAnsi="Consolas" w:cs="Times New Roman"/>
+          <w:color w:val="0000FF"/>
+          <w:sz w:val="20"/>
+          <w:szCs w:val="20"/>
+          <w:lang w:eastAsia="es-AR"/>
+        </w:rPr>
+        <w:t>1</w:t>
+      </w:r>
+      <w:r>
+        <w:rPr>
+          <w:rFonts w:ascii="Consolas" w:eastAsia="Times New Roman" w:hAnsi="Consolas" w:cs="Times New Roman"/>
+          <w:color w:val="000000"/>
+          <w:sz w:val="20"/>
+          <w:szCs w:val="20"/>
+          <w:lang w:eastAsia="es-AR"/>
+        </w:rPr>
+        <w:t xml:space="preserve">)) </w:t>
+      </w:r>
+      <w:r>
+        <w:rPr>
+          <w:rFonts w:ascii="Consolas" w:eastAsia="Times New Roman" w:hAnsi="Consolas" w:cs="Times New Roman"/>
+          <w:b/>
+          <w:bCs/>
+          <w:color w:val="800000"/>
+          <w:sz w:val="20"/>
+          <w:szCs w:val="20"/>
+          <w:lang w:eastAsia="es-AR"/>
+        </w:rPr>
+        <w:t>AS</w:t>
+      </w:r>
+      <w:r>
+        <w:rPr>
+          <w:rFonts w:ascii="Consolas" w:eastAsia="Times New Roman" w:hAnsi="Consolas" w:cs="Times New Roman"/>
+          <w:color w:val="000000"/>
+          <w:sz w:val="20"/>
+          <w:szCs w:val="20"/>
+          <w:lang w:eastAsia="es-AR"/>
+        </w:rPr>
+        <w:t xml:space="preserve"> </w:t>
+      </w:r>
+      <w:r>
+        <w:rPr>
+          <w:rFonts w:ascii="Consolas" w:eastAsia="Times New Roman" w:hAnsi="Consolas" w:cs="Times New Roman"/>
+          <w:i/>
+          <w:iCs/>
+          <w:color w:val="006464"/>
+          <w:sz w:val="20"/>
+          <w:szCs w:val="20"/>
+          <w:lang w:eastAsia="es-AR"/>
+        </w:rPr>
+        <w:t>apellido</w:t>
+      </w:r>
+      <w:r>
+        <w:rPr>
+          <w:rFonts w:ascii="Consolas" w:eastAsia="Times New Roman" w:hAnsi="Consolas" w:cs="Times New Roman"/>
+          <w:color w:val="000000"/>
+          <w:sz w:val="20"/>
+          <w:szCs w:val="20"/>
+          <w:lang w:eastAsia="es-AR"/>
+        </w:rPr>
+        <w:t>,</w:t>
+      </w:r>
+    </w:p>
+    <w:p>
+      <w:pPr>
+        <w:shd w:val="clear" w:color="auto" w:fill="FFFFFF"/>
+        <w:spacing w:after="0" w:line="240" w:lineRule="auto"/>
+        <w:rPr>
+          <w:rFonts w:ascii="Consolas" w:eastAsia="Times New Roman" w:hAnsi="Consolas" w:cs="Times New Roman"/>
+          <w:color w:val="000000"/>
+          <w:sz w:val="20"/>
+          <w:szCs w:val="20"/>
+          <w:lang w:eastAsia="es-AR"/>
+        </w:rPr>
+      </w:pPr>
+      <w:r>
+        <w:rPr>
+          <w:rFonts w:ascii="Consolas" w:eastAsia="Times New Roman" w:hAnsi="Consolas" w:cs="Times New Roman"/>
+          <w:color w:val="000000"/>
+          <w:sz w:val="20"/>
+          <w:szCs w:val="20"/>
+          <w:lang w:eastAsia="es-AR"/>
+        </w:rPr>
+        <w:t xml:space="preserve">    </w:t>
+      </w:r>
+      <w:proofErr w:type="spellStart"/>
+      <w:r>
+        <w:rPr>
+          <w:rFonts w:ascii="Consolas" w:eastAsia="Times New Roman" w:hAnsi="Consolas" w:cs="Times New Roman"/>
+          <w:i/>
+          <w:iCs/>
+          <w:color w:val="8E00C6"/>
+          <w:sz w:val="20"/>
+          <w:szCs w:val="20"/>
+          <w:lang w:eastAsia="es-AR"/>
+        </w:rPr>
+        <w:t>l</w:t>
+      </w:r>
+      <w:r>
+        <w:rPr>
+          <w:rFonts w:ascii="Consolas" w:eastAsia="Times New Roman" w:hAnsi="Consolas" w:cs="Times New Roman"/>
+          <w:color w:val="000000"/>
+          <w:sz w:val="20"/>
+          <w:szCs w:val="20"/>
+          <w:lang w:eastAsia="es-AR"/>
+        </w:rPr>
+        <w:t>.</w:t>
+      </w:r>
+      <w:r>
+        <w:rPr>
+          <w:rFonts w:ascii="Consolas" w:eastAsia="Times New Roman" w:hAnsi="Consolas" w:cs="Times New Roman"/>
+          <w:color w:val="006464"/>
+          <w:sz w:val="20"/>
+          <w:szCs w:val="20"/>
+          <w:lang w:eastAsia="es-AR"/>
+        </w:rPr>
+        <w:t>nro_doc</w:t>
+      </w:r>
+      <w:proofErr w:type="spellEnd"/>
+      <w:r>
+        <w:rPr>
+          <w:rFonts w:ascii="Consolas" w:eastAsia="Times New Roman" w:hAnsi="Consolas" w:cs="Times New Roman"/>
+          <w:color w:val="000000"/>
+          <w:sz w:val="20"/>
+          <w:szCs w:val="20"/>
+          <w:lang w:eastAsia="es-AR"/>
+        </w:rPr>
+        <w:t>,</w:t>
+      </w:r>
+    </w:p>
+    <w:p>
+      <w:pPr>
+        <w:shd w:val="clear" w:color="auto" w:fill="FFFFFF"/>
+        <w:spacing w:after="0" w:line="240" w:lineRule="auto"/>
+        <w:rPr>
+          <w:rFonts w:ascii="Consolas" w:eastAsia="Times New Roman" w:hAnsi="Consolas" w:cs="Times New Roman"/>
+          <w:color w:val="000000"/>
+          <w:sz w:val="20"/>
+          <w:szCs w:val="20"/>
+          <w:lang w:eastAsia="es-AR"/>
+        </w:rPr>
+      </w:pPr>
+      <w:r>
+        <w:rPr>
+          <w:rFonts w:ascii="Consolas" w:eastAsia="Times New Roman" w:hAnsi="Consolas" w:cs="Times New Roman"/>
+          <w:color w:val="000000"/>
+          <w:sz w:val="20"/>
+          <w:szCs w:val="20"/>
+          <w:lang w:eastAsia="es-AR"/>
+        </w:rPr>
+        <w:t xml:space="preserve">    </w:t>
+      </w:r>
+      <w:proofErr w:type="spellStart"/>
+      <w:r>
+        <w:rPr>
+          <w:rFonts w:ascii="Consolas" w:eastAsia="Times New Roman" w:hAnsi="Consolas" w:cs="Times New Roman"/>
+          <w:i/>
+          <w:iCs/>
+          <w:color w:val="8E00C6"/>
+          <w:sz w:val="20"/>
+          <w:szCs w:val="20"/>
+          <w:lang w:eastAsia="es-AR"/>
+        </w:rPr>
+        <w:t>n</w:t>
+      </w:r>
+      <w:r>
+        <w:rPr>
+          <w:rFonts w:ascii="Consolas" w:eastAsia="Times New Roman" w:hAnsi="Consolas" w:cs="Times New Roman"/>
+          <w:color w:val="000000"/>
+          <w:sz w:val="20"/>
+          <w:szCs w:val="20"/>
+          <w:lang w:eastAsia="es-AR"/>
+        </w:rPr>
+        <w:t>.</w:t>
+      </w:r>
+      <w:r>
+        <w:rPr>
+          <w:rFonts w:ascii="Consolas" w:eastAsia="Times New Roman" w:hAnsi="Consolas" w:cs="Times New Roman"/>
+          <w:color w:val="006464"/>
+          <w:sz w:val="20"/>
+          <w:szCs w:val="20"/>
+          <w:lang w:eastAsia="es-AR"/>
+        </w:rPr>
+        <w:t>descrip</w:t>
+      </w:r>
+      <w:proofErr w:type="spellEnd"/>
+      <w:r>
+        <w:rPr>
+          <w:rFonts w:ascii="Consolas" w:eastAsia="Times New Roman" w:hAnsi="Consolas" w:cs="Times New Roman"/>
+          <w:color w:val="000000"/>
+          <w:sz w:val="20"/>
+          <w:szCs w:val="20"/>
+          <w:lang w:eastAsia="es-AR"/>
+        </w:rPr>
+        <w:t xml:space="preserve"> </w:t>
+      </w:r>
+      <w:r>
+        <w:rPr>
+          <w:rFonts w:ascii="Consolas" w:eastAsia="Times New Roman" w:hAnsi="Consolas" w:cs="Times New Roman"/>
+          <w:b/>
+          <w:bCs/>
+          <w:color w:val="800000"/>
+          <w:sz w:val="20"/>
+          <w:szCs w:val="20"/>
+          <w:lang w:eastAsia="es-AR"/>
+        </w:rPr>
+        <w:t>AS</w:t>
+      </w:r>
+      <w:r>
+        <w:rPr>
+          <w:rFonts w:ascii="Consolas" w:eastAsia="Times New Roman" w:hAnsi="Consolas" w:cs="Times New Roman"/>
+          <w:color w:val="000000"/>
+          <w:sz w:val="20"/>
+          <w:szCs w:val="20"/>
+          <w:lang w:eastAsia="es-AR"/>
+        </w:rPr>
+        <w:t xml:space="preserve"> </w:t>
+      </w:r>
+      <w:r>
+        <w:rPr>
+          <w:rFonts w:ascii="Consolas" w:eastAsia="Times New Roman" w:hAnsi="Consolas" w:cs="Times New Roman"/>
+          <w:i/>
+          <w:iCs/>
+          <w:color w:val="006464"/>
+          <w:sz w:val="20"/>
+          <w:szCs w:val="20"/>
+          <w:lang w:eastAsia="es-AR"/>
+        </w:rPr>
+        <w:t>cargo</w:t>
+      </w:r>
+      <w:r>
+        <w:rPr>
+          <w:rFonts w:ascii="Consolas" w:eastAsia="Times New Roman" w:hAnsi="Consolas" w:cs="Times New Roman"/>
+          <w:color w:val="000000"/>
+          <w:sz w:val="20"/>
+          <w:szCs w:val="20"/>
+          <w:lang w:eastAsia="es-AR"/>
+        </w:rPr>
+        <w:t xml:space="preserve">, </w:t>
+      </w:r>
+    </w:p>
+    <w:p>
+      <w:pPr>
+        <w:shd w:val="clear" w:color="auto" w:fill="FFFFFF"/>
+        <w:spacing w:after="0" w:line="240" w:lineRule="auto"/>
+        <w:rPr>
+          <w:rFonts w:ascii="Consolas" w:eastAsia="Times New Roman" w:hAnsi="Consolas" w:cs="Times New Roman"/>
+          <w:color w:val="000000"/>
+          <w:sz w:val="20"/>
+          <w:szCs w:val="20"/>
+          <w:lang w:eastAsia="es-AR"/>
+        </w:rPr>
+      </w:pPr>
+      <w:r>
+        <w:rPr>
+          <w:rFonts w:ascii="Consolas" w:eastAsia="Times New Roman" w:hAnsi="Consolas" w:cs="Times New Roman"/>
+          <w:color w:val="000000"/>
+          <w:sz w:val="20"/>
+          <w:szCs w:val="20"/>
+          <w:lang w:eastAsia="es-AR"/>
+        </w:rPr>
+        <w:t xml:space="preserve">    </w:t>
+      </w:r>
+      <w:proofErr w:type="gramStart"/>
+      <w:r>
+        <w:rPr>
+          <w:rFonts w:ascii="Consolas" w:eastAsia="Times New Roman" w:hAnsi="Consolas" w:cs="Times New Roman"/>
+          <w:b/>
+          <w:bCs/>
+          <w:color w:val="000080"/>
+          <w:sz w:val="20"/>
+          <w:szCs w:val="20"/>
+          <w:lang w:eastAsia="es-AR"/>
+        </w:rPr>
+        <w:t>COALESCE</w:t>
+      </w:r>
+      <w:r>
+        <w:rPr>
+          <w:rFonts w:ascii="Consolas" w:eastAsia="Times New Roman" w:hAnsi="Consolas" w:cs="Times New Roman"/>
+          <w:color w:val="000000"/>
+          <w:sz w:val="20"/>
+          <w:szCs w:val="20"/>
+          <w:lang w:eastAsia="es-AR"/>
+        </w:rPr>
+        <w:t>(</w:t>
+      </w:r>
+      <w:proofErr w:type="spellStart"/>
+      <w:proofErr w:type="gramEnd"/>
+      <w:r>
+        <w:rPr>
+          <w:rFonts w:ascii="Consolas" w:eastAsia="Times New Roman" w:hAnsi="Consolas" w:cs="Times New Roman"/>
+          <w:i/>
+          <w:iCs/>
+          <w:color w:val="8E00C6"/>
+          <w:sz w:val="20"/>
+          <w:szCs w:val="20"/>
+          <w:lang w:eastAsia="es-AR"/>
+        </w:rPr>
+        <w:t>ca</w:t>
+      </w:r>
+      <w:r>
+        <w:rPr>
+          <w:rFonts w:ascii="Consolas" w:eastAsia="Times New Roman" w:hAnsi="Consolas" w:cs="Times New Roman"/>
+          <w:color w:val="000000"/>
+          <w:sz w:val="20"/>
+          <w:szCs w:val="20"/>
+          <w:lang w:eastAsia="es-AR"/>
+        </w:rPr>
+        <w:t>.</w:t>
+      </w:r>
+      <w:r>
+        <w:rPr>
+          <w:rFonts w:ascii="Consolas" w:eastAsia="Times New Roman" w:hAnsi="Consolas" w:cs="Times New Roman"/>
+          <w:color w:val="006464"/>
+          <w:sz w:val="20"/>
+          <w:szCs w:val="20"/>
+          <w:lang w:eastAsia="es-AR"/>
+        </w:rPr>
+        <w:t>cod_planta</w:t>
+      </w:r>
+      <w:proofErr w:type="spellEnd"/>
+      <w:r>
+        <w:rPr>
+          <w:rFonts w:ascii="Consolas" w:eastAsia="Times New Roman" w:hAnsi="Consolas" w:cs="Times New Roman"/>
+          <w:color w:val="000000"/>
+          <w:sz w:val="20"/>
+          <w:szCs w:val="20"/>
+          <w:lang w:eastAsia="es-AR"/>
+        </w:rPr>
+        <w:t xml:space="preserve">, </w:t>
+      </w:r>
+      <w:proofErr w:type="spellStart"/>
+      <w:r>
+        <w:rPr>
+          <w:rFonts w:ascii="Consolas" w:eastAsia="Times New Roman" w:hAnsi="Consolas" w:cs="Times New Roman"/>
+          <w:i/>
+          <w:iCs/>
+          <w:color w:val="8E00C6"/>
+          <w:sz w:val="20"/>
+          <w:szCs w:val="20"/>
+          <w:lang w:eastAsia="es-AR"/>
+        </w:rPr>
+        <w:t>c</w:t>
+      </w:r>
+      <w:r>
+        <w:rPr>
+          <w:rFonts w:ascii="Consolas" w:eastAsia="Times New Roman" w:hAnsi="Consolas" w:cs="Times New Roman"/>
+          <w:color w:val="000000"/>
+          <w:sz w:val="20"/>
+          <w:szCs w:val="20"/>
+          <w:lang w:eastAsia="es-AR"/>
+        </w:rPr>
+        <w:t>.</w:t>
+      </w:r>
+      <w:r>
+        <w:rPr>
+          <w:rFonts w:ascii="Consolas" w:eastAsia="Times New Roman" w:hAnsi="Consolas" w:cs="Times New Roman"/>
+          <w:color w:val="006464"/>
+          <w:sz w:val="20"/>
+          <w:szCs w:val="20"/>
+          <w:lang w:eastAsia="es-AR"/>
+        </w:rPr>
+        <w:t>cod_planta</w:t>
+      </w:r>
+      <w:proofErr w:type="spellEnd"/>
+      <w:r>
+        <w:rPr>
+          <w:rFonts w:ascii="Consolas" w:eastAsia="Times New Roman" w:hAnsi="Consolas" w:cs="Times New Roman"/>
+          <w:color w:val="000000"/>
+          <w:sz w:val="20"/>
+          <w:szCs w:val="20"/>
+          <w:lang w:eastAsia="es-AR"/>
+        </w:rPr>
+        <w:t xml:space="preserve">) </w:t>
+      </w:r>
+      <w:r>
+        <w:rPr>
+          <w:rFonts w:ascii="Consolas" w:eastAsia="Times New Roman" w:hAnsi="Consolas" w:cs="Times New Roman"/>
+          <w:b/>
+          <w:bCs/>
+          <w:color w:val="800000"/>
+          <w:sz w:val="20"/>
+          <w:szCs w:val="20"/>
+          <w:lang w:eastAsia="es-AR"/>
+        </w:rPr>
+        <w:t>AS</w:t>
+      </w:r>
+      <w:r>
+        <w:rPr>
+          <w:rFonts w:ascii="Consolas" w:eastAsia="Times New Roman" w:hAnsi="Consolas" w:cs="Times New Roman"/>
+          <w:color w:val="000000"/>
+          <w:sz w:val="20"/>
+          <w:szCs w:val="20"/>
+          <w:lang w:eastAsia="es-AR"/>
+        </w:rPr>
+        <w:t xml:space="preserve"> </w:t>
+      </w:r>
+      <w:proofErr w:type="spellStart"/>
+      <w:r>
+        <w:rPr>
+          <w:rFonts w:ascii="Consolas" w:eastAsia="Times New Roman" w:hAnsi="Consolas" w:cs="Times New Roman"/>
+          <w:i/>
+          <w:iCs/>
+          <w:color w:val="006464"/>
+          <w:sz w:val="20"/>
+          <w:szCs w:val="20"/>
+          <w:lang w:eastAsia="es-AR"/>
+        </w:rPr>
+        <w:t>cod_planta</w:t>
+      </w:r>
+      <w:proofErr w:type="spellEnd"/>
+      <w:r>
+        <w:rPr>
+          <w:rFonts w:ascii="Consolas" w:eastAsia="Times New Roman" w:hAnsi="Consolas" w:cs="Times New Roman"/>
+          <w:color w:val="000000"/>
+          <w:sz w:val="20"/>
+          <w:szCs w:val="20"/>
+          <w:lang w:eastAsia="es-AR"/>
+        </w:rPr>
+        <w:t>,</w:t>
+      </w:r>
+    </w:p>
+    <w:p>
+      <w:pPr>
+        <w:shd w:val="clear" w:color="auto" w:fill="FFFFFF"/>
+        <w:spacing w:after="0" w:line="240" w:lineRule="auto"/>
+        <w:rPr>
+          <w:rFonts w:ascii="Consolas" w:eastAsia="Times New Roman" w:hAnsi="Consolas" w:cs="Times New Roman"/>
+          <w:color w:val="000000"/>
+          <w:sz w:val="20"/>
+          <w:szCs w:val="20"/>
+          <w:lang w:eastAsia="es-AR"/>
+        </w:rPr>
+      </w:pPr>
+      <w:r>
+        <w:rPr>
+          <w:rFonts w:ascii="Consolas" w:eastAsia="Times New Roman" w:hAnsi="Consolas" w:cs="Times New Roman"/>
+          <w:color w:val="000000"/>
+          <w:sz w:val="20"/>
+          <w:szCs w:val="20"/>
+          <w:lang w:eastAsia="es-AR"/>
+        </w:rPr>
+        <w:t xml:space="preserve">    </w:t>
+      </w:r>
+      <w:proofErr w:type="spellStart"/>
+      <w:r>
+        <w:rPr>
+          <w:rFonts w:ascii="Consolas" w:eastAsia="Times New Roman" w:hAnsi="Consolas" w:cs="Times New Roman"/>
+          <w:i/>
+          <w:iCs/>
+          <w:color w:val="8E00C6"/>
+          <w:sz w:val="20"/>
+          <w:szCs w:val="20"/>
+          <w:lang w:eastAsia="es-AR"/>
+        </w:rPr>
+        <w:t>ca</w:t>
+      </w:r>
+      <w:r>
+        <w:rPr>
+          <w:rFonts w:ascii="Consolas" w:eastAsia="Times New Roman" w:hAnsi="Consolas" w:cs="Times New Roman"/>
+          <w:color w:val="000000"/>
+          <w:sz w:val="20"/>
+          <w:szCs w:val="20"/>
+          <w:lang w:eastAsia="es-AR"/>
+        </w:rPr>
+        <w:t>.</w:t>
+      </w:r>
+      <w:r>
+        <w:rPr>
+          <w:rFonts w:ascii="Consolas" w:eastAsia="Times New Roman" w:hAnsi="Consolas" w:cs="Times New Roman"/>
+          <w:color w:val="006464"/>
+          <w:sz w:val="20"/>
+          <w:szCs w:val="20"/>
+          <w:lang w:eastAsia="es-AR"/>
+        </w:rPr>
+        <w:t>descrip</w:t>
+      </w:r>
+      <w:proofErr w:type="spellEnd"/>
+      <w:r>
+        <w:rPr>
+          <w:rFonts w:ascii="Consolas" w:eastAsia="Times New Roman" w:hAnsi="Consolas" w:cs="Times New Roman"/>
+          <w:color w:val="000000"/>
+          <w:sz w:val="20"/>
+          <w:szCs w:val="20"/>
+          <w:lang w:eastAsia="es-AR"/>
+        </w:rPr>
+        <w:t xml:space="preserve"> </w:t>
+      </w:r>
+      <w:r>
+        <w:rPr>
+          <w:rFonts w:ascii="Consolas" w:eastAsia="Times New Roman" w:hAnsi="Consolas" w:cs="Times New Roman"/>
+          <w:b/>
+          <w:bCs/>
+          <w:color w:val="800000"/>
+          <w:sz w:val="20"/>
+          <w:szCs w:val="20"/>
+          <w:lang w:eastAsia="es-AR"/>
+        </w:rPr>
+        <w:t>AS</w:t>
+      </w:r>
+      <w:r>
+        <w:rPr>
+          <w:rFonts w:ascii="Consolas" w:eastAsia="Times New Roman" w:hAnsi="Consolas" w:cs="Times New Roman"/>
+          <w:color w:val="000000"/>
+          <w:sz w:val="20"/>
+          <w:szCs w:val="20"/>
+          <w:lang w:eastAsia="es-AR"/>
+        </w:rPr>
+        <w:t xml:space="preserve"> </w:t>
+      </w:r>
+      <w:proofErr w:type="spellStart"/>
+      <w:r>
+        <w:rPr>
+          <w:rFonts w:ascii="Consolas" w:eastAsia="Times New Roman" w:hAnsi="Consolas" w:cs="Times New Roman"/>
+          <w:i/>
+          <w:iCs/>
+          <w:color w:val="006464"/>
+          <w:sz w:val="20"/>
+          <w:szCs w:val="20"/>
+          <w:lang w:eastAsia="es-AR"/>
+        </w:rPr>
+        <w:t>caracter</w:t>
+      </w:r>
+      <w:proofErr w:type="spellEnd"/>
+      <w:r>
+        <w:rPr>
+          <w:rFonts w:ascii="Consolas" w:eastAsia="Times New Roman" w:hAnsi="Consolas" w:cs="Times New Roman"/>
+          <w:color w:val="000000"/>
+          <w:sz w:val="20"/>
+          <w:szCs w:val="20"/>
+          <w:lang w:eastAsia="es-AR"/>
+        </w:rPr>
+        <w:t>,</w:t>
+      </w:r>
+    </w:p>
+    <w:p>
+      <w:pPr>
+        <w:shd w:val="clear" w:color="auto" w:fill="FFFFFF"/>
+        <w:spacing w:after="0" w:line="240" w:lineRule="auto"/>
+        <w:rPr>
+          <w:rFonts w:ascii="Consolas" w:eastAsia="Times New Roman" w:hAnsi="Consolas" w:cs="Times New Roman"/>
+          <w:color w:val="000000"/>
+          <w:sz w:val="20"/>
+          <w:szCs w:val="20"/>
+          <w:lang w:eastAsia="es-AR"/>
+        </w:rPr>
+      </w:pPr>
+      <w:r>
+        <w:rPr>
+          <w:rFonts w:ascii="Consolas" w:eastAsia="Times New Roman" w:hAnsi="Consolas" w:cs="Times New Roman"/>
+          <w:color w:val="000000"/>
+          <w:sz w:val="20"/>
+          <w:szCs w:val="20"/>
+          <w:lang w:eastAsia="es-AR"/>
+        </w:rPr>
+        <w:t xml:space="preserve">    </w:t>
+      </w:r>
+      <w:proofErr w:type="spellStart"/>
+      <w:r>
+        <w:rPr>
+          <w:rFonts w:ascii="Consolas" w:eastAsia="Times New Roman" w:hAnsi="Consolas" w:cs="Times New Roman"/>
+          <w:i/>
+          <w:iCs/>
+          <w:color w:val="8E00C6"/>
+          <w:sz w:val="20"/>
+          <w:szCs w:val="20"/>
+          <w:lang w:eastAsia="es-AR"/>
+        </w:rPr>
+        <w:t>td</w:t>
+      </w:r>
+      <w:r>
+        <w:rPr>
+          <w:rFonts w:ascii="Consolas" w:eastAsia="Times New Roman" w:hAnsi="Consolas" w:cs="Times New Roman"/>
+          <w:color w:val="000000"/>
+          <w:sz w:val="20"/>
+          <w:szCs w:val="20"/>
+          <w:lang w:eastAsia="es-AR"/>
+        </w:rPr>
+        <w:t>.</w:t>
+      </w:r>
+      <w:r>
+        <w:rPr>
+          <w:rFonts w:ascii="Consolas" w:eastAsia="Times New Roman" w:hAnsi="Consolas" w:cs="Times New Roman"/>
+          <w:color w:val="006464"/>
+          <w:sz w:val="20"/>
+          <w:szCs w:val="20"/>
+          <w:lang w:eastAsia="es-AR"/>
+        </w:rPr>
+        <w:t>descrip</w:t>
+      </w:r>
+      <w:proofErr w:type="spellEnd"/>
+      <w:r>
+        <w:rPr>
+          <w:rFonts w:ascii="Consolas" w:eastAsia="Times New Roman" w:hAnsi="Consolas" w:cs="Times New Roman"/>
+          <w:color w:val="000000"/>
+          <w:sz w:val="20"/>
+          <w:szCs w:val="20"/>
+          <w:lang w:eastAsia="es-AR"/>
+        </w:rPr>
+        <w:t xml:space="preserve"> </w:t>
+      </w:r>
+      <w:r>
+        <w:rPr>
+          <w:rFonts w:ascii="Consolas" w:eastAsia="Times New Roman" w:hAnsi="Consolas" w:cs="Times New Roman"/>
+          <w:b/>
+          <w:bCs/>
+          <w:color w:val="800000"/>
+          <w:sz w:val="20"/>
+          <w:szCs w:val="20"/>
+          <w:lang w:eastAsia="es-AR"/>
+        </w:rPr>
+        <w:t>AS</w:t>
+      </w:r>
+      <w:r>
+        <w:rPr>
+          <w:rFonts w:ascii="Consolas" w:eastAsia="Times New Roman" w:hAnsi="Consolas" w:cs="Times New Roman"/>
+          <w:color w:val="000000"/>
+          <w:sz w:val="20"/>
+          <w:szCs w:val="20"/>
+          <w:lang w:eastAsia="es-AR"/>
+        </w:rPr>
+        <w:t xml:space="preserve"> </w:t>
+      </w:r>
+      <w:proofErr w:type="spellStart"/>
+      <w:r>
+        <w:rPr>
+          <w:rFonts w:ascii="Consolas" w:eastAsia="Times New Roman" w:hAnsi="Consolas" w:cs="Times New Roman"/>
+          <w:i/>
+          <w:iCs/>
+          <w:color w:val="006464"/>
+          <w:sz w:val="20"/>
+          <w:szCs w:val="20"/>
+          <w:lang w:eastAsia="es-AR"/>
+        </w:rPr>
+        <w:t>tipo_desig</w:t>
+      </w:r>
+      <w:proofErr w:type="spellEnd"/>
+      <w:r>
+        <w:rPr>
+          <w:rFonts w:ascii="Consolas" w:eastAsia="Times New Roman" w:hAnsi="Consolas" w:cs="Times New Roman"/>
+          <w:color w:val="000000"/>
+          <w:sz w:val="20"/>
+          <w:szCs w:val="20"/>
+          <w:lang w:eastAsia="es-AR"/>
+        </w:rPr>
+        <w:t>,</w:t>
+      </w:r>
+    </w:p>
+    <w:p>
+      <w:pPr>
+        <w:shd w:val="clear" w:color="auto" w:fill="FFFFFF"/>
+        <w:spacing w:after="0" w:line="240" w:lineRule="auto"/>
+        <w:rPr>
+          <w:rFonts w:ascii="Consolas" w:eastAsia="Times New Roman" w:hAnsi="Consolas" w:cs="Times New Roman"/>
+          <w:color w:val="000000"/>
+          <w:sz w:val="20"/>
+          <w:szCs w:val="20"/>
+          <w:lang w:eastAsia="es-AR"/>
+        </w:rPr>
+      </w:pPr>
+      <w:r>
+        <w:rPr>
+          <w:rFonts w:ascii="Consolas" w:eastAsia="Times New Roman" w:hAnsi="Consolas" w:cs="Times New Roman"/>
+          <w:color w:val="000000"/>
+          <w:sz w:val="20"/>
+          <w:szCs w:val="20"/>
+          <w:lang w:eastAsia="es-AR"/>
+        </w:rPr>
+        <w:t xml:space="preserve">    </w:t>
+      </w:r>
+      <w:proofErr w:type="spellStart"/>
+      <w:r>
+        <w:rPr>
+          <w:rFonts w:ascii="Consolas" w:eastAsia="Times New Roman" w:hAnsi="Consolas" w:cs="Times New Roman"/>
+          <w:i/>
+          <w:iCs/>
+          <w:color w:val="8E00C6"/>
+          <w:sz w:val="20"/>
+          <w:szCs w:val="20"/>
+          <w:lang w:eastAsia="es-AR"/>
+        </w:rPr>
+        <w:t>n</w:t>
+      </w:r>
+      <w:r>
+        <w:rPr>
+          <w:rFonts w:ascii="Consolas" w:eastAsia="Times New Roman" w:hAnsi="Consolas" w:cs="Times New Roman"/>
+          <w:color w:val="000000"/>
+          <w:sz w:val="20"/>
+          <w:szCs w:val="20"/>
+          <w:lang w:eastAsia="es-AR"/>
+        </w:rPr>
+        <w:t>.</w:t>
+      </w:r>
+      <w:r>
+        <w:rPr>
+          <w:rFonts w:ascii="Consolas" w:eastAsia="Times New Roman" w:hAnsi="Consolas" w:cs="Times New Roman"/>
+          <w:color w:val="006464"/>
+          <w:sz w:val="20"/>
+          <w:szCs w:val="20"/>
+          <w:lang w:eastAsia="es-AR"/>
+        </w:rPr>
+        <w:t>descrip</w:t>
+      </w:r>
+      <w:proofErr w:type="spellEnd"/>
+      <w:r>
+        <w:rPr>
+          <w:rFonts w:ascii="Consolas" w:eastAsia="Times New Roman" w:hAnsi="Consolas" w:cs="Times New Roman"/>
+          <w:color w:val="000000"/>
+          <w:sz w:val="20"/>
+          <w:szCs w:val="20"/>
+          <w:lang w:eastAsia="es-AR"/>
+        </w:rPr>
+        <w:t xml:space="preserve"> </w:t>
+      </w:r>
+      <w:r>
+        <w:rPr>
+          <w:rFonts w:ascii="Consolas" w:eastAsia="Times New Roman" w:hAnsi="Consolas" w:cs="Times New Roman"/>
+          <w:b/>
+          <w:bCs/>
+          <w:color w:val="800000"/>
+          <w:sz w:val="20"/>
+          <w:szCs w:val="20"/>
+          <w:lang w:eastAsia="es-AR"/>
+        </w:rPr>
+        <w:t>AS</w:t>
+      </w:r>
+      <w:r>
+        <w:rPr>
+          <w:rFonts w:ascii="Consolas" w:eastAsia="Times New Roman" w:hAnsi="Consolas" w:cs="Times New Roman"/>
+          <w:color w:val="000000"/>
+          <w:sz w:val="20"/>
+          <w:szCs w:val="20"/>
+          <w:lang w:eastAsia="es-AR"/>
+        </w:rPr>
+        <w:t xml:space="preserve"> </w:t>
+      </w:r>
+      <w:proofErr w:type="spellStart"/>
+      <w:r>
+        <w:rPr>
+          <w:rFonts w:ascii="Consolas" w:eastAsia="Times New Roman" w:hAnsi="Consolas" w:cs="Times New Roman"/>
+          <w:i/>
+          <w:iCs/>
+          <w:color w:val="006464"/>
+          <w:sz w:val="20"/>
+          <w:szCs w:val="20"/>
+          <w:lang w:eastAsia="es-AR"/>
+        </w:rPr>
+        <w:t>tipo_cargo</w:t>
+      </w:r>
+      <w:proofErr w:type="spellEnd"/>
+      <w:r>
+        <w:rPr>
+          <w:rFonts w:ascii="Consolas" w:eastAsia="Times New Roman" w:hAnsi="Consolas" w:cs="Times New Roman"/>
+          <w:color w:val="000000"/>
+          <w:sz w:val="20"/>
+          <w:szCs w:val="20"/>
+          <w:lang w:eastAsia="es-AR"/>
+        </w:rPr>
+        <w:t>,</w:t>
+      </w:r>
+    </w:p>
+    <w:p>
+      <w:pPr>
+        <w:shd w:val="clear" w:color="auto" w:fill="FFFFFF"/>
+        <w:spacing w:after="0" w:line="240" w:lineRule="auto"/>
+        <w:rPr>
+          <w:rFonts w:ascii="Consolas" w:eastAsia="Times New Roman" w:hAnsi="Consolas" w:cs="Times New Roman"/>
+          <w:color w:val="000000"/>
+          <w:sz w:val="20"/>
+          <w:szCs w:val="20"/>
+          <w:lang w:eastAsia="es-AR"/>
+        </w:rPr>
+      </w:pPr>
+      <w:r>
+        <w:rPr>
+          <w:rFonts w:ascii="Consolas" w:eastAsia="Times New Roman" w:hAnsi="Consolas" w:cs="Times New Roman"/>
+          <w:color w:val="000000"/>
+          <w:sz w:val="20"/>
+          <w:szCs w:val="20"/>
+          <w:lang w:eastAsia="es-AR"/>
+        </w:rPr>
+        <w:t xml:space="preserve">    </w:t>
+      </w:r>
+      <w:proofErr w:type="spellStart"/>
+      <w:r>
+        <w:rPr>
+          <w:rFonts w:ascii="Consolas" w:eastAsia="Times New Roman" w:hAnsi="Consolas" w:cs="Times New Roman"/>
+          <w:i/>
+          <w:iCs/>
+          <w:color w:val="8E00C6"/>
+          <w:sz w:val="20"/>
+          <w:szCs w:val="20"/>
+          <w:lang w:eastAsia="es-AR"/>
+        </w:rPr>
+        <w:t>c</w:t>
+      </w:r>
+      <w:r>
+        <w:rPr>
+          <w:rFonts w:ascii="Consolas" w:eastAsia="Times New Roman" w:hAnsi="Consolas" w:cs="Times New Roman"/>
+          <w:color w:val="000000"/>
+          <w:sz w:val="20"/>
+          <w:szCs w:val="20"/>
+          <w:lang w:eastAsia="es-AR"/>
+        </w:rPr>
+        <w:t>.</w:t>
+      </w:r>
+      <w:r>
+        <w:rPr>
+          <w:rFonts w:ascii="Consolas" w:eastAsia="Times New Roman" w:hAnsi="Consolas" w:cs="Times New Roman"/>
+          <w:color w:val="006464"/>
+          <w:sz w:val="20"/>
+          <w:szCs w:val="20"/>
+          <w:lang w:eastAsia="es-AR"/>
+        </w:rPr>
+        <w:t>nro_orden</w:t>
+      </w:r>
+      <w:proofErr w:type="spellEnd"/>
+      <w:r>
+        <w:rPr>
+          <w:rFonts w:ascii="Consolas" w:eastAsia="Times New Roman" w:hAnsi="Consolas" w:cs="Times New Roman"/>
+          <w:color w:val="000000"/>
+          <w:sz w:val="20"/>
+          <w:szCs w:val="20"/>
+          <w:lang w:eastAsia="es-AR"/>
+        </w:rPr>
+        <w:t>,</w:t>
+      </w:r>
+    </w:p>
+    <w:p>
+      <w:pPr>
+        <w:shd w:val="clear" w:color="auto" w:fill="FFFFFF"/>
+        <w:spacing w:after="0" w:line="240" w:lineRule="auto"/>
+        <w:rPr>
+          <w:rFonts w:ascii="Consolas" w:eastAsia="Times New Roman" w:hAnsi="Consolas" w:cs="Times New Roman"/>
+          <w:color w:val="000000"/>
+          <w:sz w:val="20"/>
+          <w:szCs w:val="20"/>
+          <w:lang w:eastAsia="es-AR"/>
+        </w:rPr>
+      </w:pPr>
+      <w:r>
+        <w:rPr>
+          <w:rFonts w:ascii="Consolas" w:eastAsia="Times New Roman" w:hAnsi="Consolas" w:cs="Times New Roman"/>
+          <w:color w:val="000000"/>
+          <w:sz w:val="20"/>
+          <w:szCs w:val="20"/>
+          <w:lang w:eastAsia="es-AR"/>
+        </w:rPr>
+        <w:t xml:space="preserve">    </w:t>
+      </w:r>
+      <w:proofErr w:type="spellStart"/>
+      <w:r>
+        <w:rPr>
+          <w:rFonts w:ascii="Consolas" w:eastAsia="Times New Roman" w:hAnsi="Consolas" w:cs="Times New Roman"/>
+          <w:i/>
+          <w:iCs/>
+          <w:color w:val="8E00C6"/>
+          <w:sz w:val="20"/>
+          <w:szCs w:val="20"/>
+          <w:lang w:eastAsia="es-AR"/>
+        </w:rPr>
+        <w:t>l</w:t>
+      </w:r>
+      <w:r>
+        <w:rPr>
+          <w:rFonts w:ascii="Consolas" w:eastAsia="Times New Roman" w:hAnsi="Consolas" w:cs="Times New Roman"/>
+          <w:color w:val="000000"/>
+          <w:sz w:val="20"/>
+          <w:szCs w:val="20"/>
+          <w:lang w:eastAsia="es-AR"/>
+        </w:rPr>
+        <w:t>.</w:t>
+      </w:r>
+      <w:r>
+        <w:rPr>
+          <w:rFonts w:ascii="Consolas" w:eastAsia="Times New Roman" w:hAnsi="Consolas" w:cs="Times New Roman"/>
+          <w:color w:val="006464"/>
+          <w:sz w:val="20"/>
+          <w:szCs w:val="20"/>
+          <w:lang w:eastAsia="es-AR"/>
+        </w:rPr>
+        <w:t>nro_legajo</w:t>
+      </w:r>
+      <w:proofErr w:type="spellEnd"/>
+      <w:r>
+        <w:rPr>
+          <w:rFonts w:ascii="Consolas" w:eastAsia="Times New Roman" w:hAnsi="Consolas" w:cs="Times New Roman"/>
+          <w:color w:val="000000"/>
+          <w:sz w:val="20"/>
+          <w:szCs w:val="20"/>
+          <w:lang w:eastAsia="es-AR"/>
+        </w:rPr>
+        <w:t>,</w:t>
+      </w:r>
+    </w:p>
+    <w:p>
+      <w:pPr>
+        <w:shd w:val="clear" w:color="auto" w:fill="FFFFFF"/>
+        <w:spacing w:after="0" w:line="240" w:lineRule="auto"/>
+        <w:rPr>
+          <w:rFonts w:ascii="Consolas" w:eastAsia="Times New Roman" w:hAnsi="Consolas" w:cs="Times New Roman"/>
+          <w:color w:val="000000"/>
+          <w:sz w:val="20"/>
+          <w:szCs w:val="20"/>
+          <w:lang w:eastAsia="es-AR"/>
+        </w:rPr>
+      </w:pPr>
+      <w:r>
+        <w:rPr>
+          <w:rFonts w:ascii="Consolas" w:eastAsia="Times New Roman" w:hAnsi="Consolas" w:cs="Times New Roman"/>
+          <w:color w:val="000000"/>
+          <w:sz w:val="20"/>
+          <w:szCs w:val="20"/>
+          <w:lang w:eastAsia="es-AR"/>
+        </w:rPr>
+        <w:t xml:space="preserve">    </w:t>
+      </w:r>
+      <w:proofErr w:type="spellStart"/>
+      <w:r>
+        <w:rPr>
+          <w:rFonts w:ascii="Consolas" w:eastAsia="Times New Roman" w:hAnsi="Consolas" w:cs="Times New Roman"/>
+          <w:i/>
+          <w:iCs/>
+          <w:color w:val="8E00C6"/>
+          <w:sz w:val="20"/>
+          <w:szCs w:val="20"/>
+          <w:lang w:eastAsia="es-AR"/>
+        </w:rPr>
+        <w:t>c</w:t>
+      </w:r>
+      <w:r>
+        <w:rPr>
+          <w:rFonts w:ascii="Consolas" w:eastAsia="Times New Roman" w:hAnsi="Consolas" w:cs="Times New Roman"/>
+          <w:color w:val="000000"/>
+          <w:sz w:val="20"/>
+          <w:szCs w:val="20"/>
+          <w:lang w:eastAsia="es-AR"/>
+        </w:rPr>
+        <w:t>.</w:t>
+      </w:r>
+      <w:r>
+        <w:rPr>
+          <w:rFonts w:ascii="Consolas" w:eastAsia="Times New Roman" w:hAnsi="Consolas" w:cs="Times New Roman"/>
+          <w:color w:val="006464"/>
+          <w:sz w:val="20"/>
+          <w:szCs w:val="20"/>
+          <w:lang w:eastAsia="es-AR"/>
+        </w:rPr>
+        <w:t>febaja</w:t>
+      </w:r>
+      <w:proofErr w:type="spellEnd"/>
+      <w:r>
+        <w:rPr>
+          <w:rFonts w:ascii="Consolas" w:eastAsia="Times New Roman" w:hAnsi="Consolas" w:cs="Times New Roman"/>
+          <w:color w:val="000000"/>
+          <w:sz w:val="20"/>
+          <w:szCs w:val="20"/>
+          <w:lang w:eastAsia="es-AR"/>
+        </w:rPr>
+        <w:t xml:space="preserve"> </w:t>
+      </w:r>
+    </w:p>
+    <w:p>
+      <w:pPr>
+        <w:shd w:val="clear" w:color="auto" w:fill="FFFFFF"/>
+        <w:spacing w:after="0" w:line="240" w:lineRule="auto"/>
+        <w:rPr>
+          <w:rFonts w:ascii="Consolas" w:eastAsia="Times New Roman" w:hAnsi="Consolas" w:cs="Times New Roman"/>
+          <w:color w:val="000000"/>
+          <w:sz w:val="20"/>
+          <w:szCs w:val="20"/>
+          <w:lang w:eastAsia="es-AR"/>
+        </w:rPr>
+      </w:pPr>
+      <w:r>
+        <w:rPr>
+          <w:rFonts w:ascii="Consolas" w:eastAsia="Times New Roman" w:hAnsi="Consolas" w:cs="Times New Roman"/>
+          <w:b/>
+          <w:bCs/>
+          <w:color w:val="800000"/>
+          <w:sz w:val="20"/>
+          <w:szCs w:val="20"/>
+          <w:lang w:eastAsia="es-AR"/>
+        </w:rPr>
+        <w:t>FROM</w:t>
+      </w:r>
+      <w:r>
+        <w:rPr>
+          <w:rFonts w:ascii="Consolas" w:eastAsia="Times New Roman" w:hAnsi="Consolas" w:cs="Times New Roman"/>
+          <w:color w:val="000000"/>
+          <w:sz w:val="20"/>
+          <w:szCs w:val="20"/>
+          <w:lang w:eastAsia="es-AR"/>
+        </w:rPr>
+        <w:t xml:space="preserve"> </w:t>
+      </w:r>
+      <w:proofErr w:type="spellStart"/>
+      <w:r>
+        <w:rPr>
+          <w:rFonts w:ascii="Consolas" w:eastAsia="Times New Roman" w:hAnsi="Consolas" w:cs="Times New Roman"/>
+          <w:color w:val="956037"/>
+          <w:sz w:val="20"/>
+          <w:szCs w:val="20"/>
+          <w:lang w:eastAsia="es-AR"/>
+        </w:rPr>
+        <w:t>liqhab</w:t>
+      </w:r>
+      <w:r>
+        <w:rPr>
+          <w:rFonts w:ascii="Consolas" w:eastAsia="Times New Roman" w:hAnsi="Consolas" w:cs="Times New Roman"/>
+          <w:color w:val="000000"/>
+          <w:sz w:val="20"/>
+          <w:szCs w:val="20"/>
+          <w:lang w:eastAsia="es-AR"/>
+        </w:rPr>
+        <w:t>.</w:t>
+      </w:r>
+      <w:r>
+        <w:rPr>
+          <w:rFonts w:ascii="Consolas" w:eastAsia="Times New Roman" w:hAnsi="Consolas" w:cs="Times New Roman"/>
+          <w:color w:val="8E00C6"/>
+          <w:sz w:val="20"/>
+          <w:szCs w:val="20"/>
+          <w:lang w:eastAsia="es-AR"/>
+        </w:rPr>
+        <w:t>cargos</w:t>
+      </w:r>
+      <w:proofErr w:type="spellEnd"/>
+      <w:r>
+        <w:rPr>
+          <w:rFonts w:ascii="Consolas" w:eastAsia="Times New Roman" w:hAnsi="Consolas" w:cs="Times New Roman"/>
+          <w:color w:val="000000"/>
+          <w:sz w:val="20"/>
+          <w:szCs w:val="20"/>
+          <w:lang w:eastAsia="es-AR"/>
+        </w:rPr>
+        <w:t xml:space="preserve"> </w:t>
+      </w:r>
+      <w:r>
+        <w:rPr>
+          <w:rFonts w:ascii="Consolas" w:eastAsia="Times New Roman" w:hAnsi="Consolas" w:cs="Times New Roman"/>
+          <w:i/>
+          <w:iCs/>
+          <w:color w:val="8E00C6"/>
+          <w:sz w:val="20"/>
+          <w:szCs w:val="20"/>
+          <w:lang w:eastAsia="es-AR"/>
+        </w:rPr>
+        <w:t>c</w:t>
+      </w:r>
+    </w:p>
+    <w:p>
+      <w:pPr>
+        <w:shd w:val="clear" w:color="auto" w:fill="FFFFFF"/>
+        <w:spacing w:after="0" w:line="240" w:lineRule="auto"/>
+        <w:rPr>
+          <w:rFonts w:ascii="Consolas" w:eastAsia="Times New Roman" w:hAnsi="Consolas" w:cs="Times New Roman"/>
+          <w:color w:val="000000"/>
+          <w:sz w:val="20"/>
+          <w:szCs w:val="20"/>
+          <w:lang w:eastAsia="es-AR"/>
+        </w:rPr>
+      </w:pPr>
+      <w:r>
+        <w:rPr>
+          <w:rFonts w:ascii="Consolas" w:eastAsia="Times New Roman" w:hAnsi="Consolas" w:cs="Times New Roman"/>
+          <w:b/>
+          <w:bCs/>
+          <w:color w:val="800000"/>
+          <w:sz w:val="20"/>
+          <w:szCs w:val="20"/>
+          <w:lang w:eastAsia="es-AR"/>
+        </w:rPr>
+        <w:t>JOIN</w:t>
+      </w:r>
+      <w:r>
+        <w:rPr>
+          <w:rFonts w:ascii="Consolas" w:eastAsia="Times New Roman" w:hAnsi="Consolas" w:cs="Times New Roman"/>
+          <w:color w:val="000000"/>
+          <w:sz w:val="20"/>
+          <w:szCs w:val="20"/>
+          <w:lang w:eastAsia="es-AR"/>
+        </w:rPr>
+        <w:t xml:space="preserve"> </w:t>
+      </w:r>
+      <w:proofErr w:type="spellStart"/>
+      <w:r>
+        <w:rPr>
+          <w:rFonts w:ascii="Consolas" w:eastAsia="Times New Roman" w:hAnsi="Consolas" w:cs="Times New Roman"/>
+          <w:color w:val="956037"/>
+          <w:sz w:val="20"/>
+          <w:szCs w:val="20"/>
+          <w:lang w:eastAsia="es-AR"/>
+        </w:rPr>
+        <w:t>liqhab</w:t>
+      </w:r>
+      <w:r>
+        <w:rPr>
+          <w:rFonts w:ascii="Consolas" w:eastAsia="Times New Roman" w:hAnsi="Consolas" w:cs="Times New Roman"/>
+          <w:color w:val="000000"/>
+          <w:sz w:val="20"/>
+          <w:szCs w:val="20"/>
+          <w:lang w:eastAsia="es-AR"/>
+        </w:rPr>
+        <w:t>.</w:t>
+      </w:r>
+      <w:r>
+        <w:rPr>
+          <w:rFonts w:ascii="Consolas" w:eastAsia="Times New Roman" w:hAnsi="Consolas" w:cs="Times New Roman"/>
+          <w:color w:val="8E00C6"/>
+          <w:sz w:val="20"/>
+          <w:szCs w:val="20"/>
+          <w:lang w:eastAsia="es-AR"/>
+        </w:rPr>
+        <w:t>legajo</w:t>
+      </w:r>
+      <w:proofErr w:type="spellEnd"/>
+      <w:r>
+        <w:rPr>
+          <w:rFonts w:ascii="Consolas" w:eastAsia="Times New Roman" w:hAnsi="Consolas" w:cs="Times New Roman"/>
+          <w:color w:val="000000"/>
+          <w:sz w:val="20"/>
+          <w:szCs w:val="20"/>
+          <w:lang w:eastAsia="es-AR"/>
+        </w:rPr>
+        <w:t xml:space="preserve"> </w:t>
+      </w:r>
+      <w:r>
+        <w:rPr>
+          <w:rFonts w:ascii="Consolas" w:eastAsia="Times New Roman" w:hAnsi="Consolas" w:cs="Times New Roman"/>
+          <w:i/>
+          <w:iCs/>
+          <w:color w:val="8E00C6"/>
+          <w:sz w:val="20"/>
+          <w:szCs w:val="20"/>
+          <w:lang w:eastAsia="es-AR"/>
+        </w:rPr>
+        <w:t>l</w:t>
+      </w:r>
+      <w:r>
+        <w:rPr>
+          <w:rFonts w:ascii="Consolas" w:eastAsia="Times New Roman" w:hAnsi="Consolas" w:cs="Times New Roman"/>
+          <w:color w:val="000000"/>
+          <w:sz w:val="20"/>
+          <w:szCs w:val="20"/>
+          <w:lang w:eastAsia="es-AR"/>
+        </w:rPr>
+        <w:t xml:space="preserve"> </w:t>
+      </w:r>
+    </w:p>
+    <w:p>
+      <w:pPr>
+        <w:shd w:val="clear" w:color="auto" w:fill="FFFFFF"/>
+        <w:spacing w:after="0" w:line="240" w:lineRule="auto"/>
+        <w:rPr>
+          <w:rFonts w:ascii="Consolas" w:eastAsia="Times New Roman" w:hAnsi="Consolas" w:cs="Times New Roman"/>
+          <w:color w:val="000000"/>
+          <w:sz w:val="20"/>
+          <w:szCs w:val="20"/>
+          <w:lang w:eastAsia="es-AR"/>
+        </w:rPr>
+      </w:pPr>
+      <w:r>
+        <w:rPr>
+          <w:rFonts w:ascii="Consolas" w:eastAsia="Times New Roman" w:hAnsi="Consolas" w:cs="Times New Roman"/>
+          <w:color w:val="000000"/>
+          <w:sz w:val="20"/>
+          <w:szCs w:val="20"/>
+          <w:lang w:eastAsia="es-AR"/>
+        </w:rPr>
+        <w:t xml:space="preserve">    </w:t>
+      </w:r>
+      <w:r>
+        <w:rPr>
+          <w:rFonts w:ascii="Consolas" w:eastAsia="Times New Roman" w:hAnsi="Consolas" w:cs="Times New Roman"/>
+          <w:b/>
+          <w:bCs/>
+          <w:color w:val="800000"/>
+          <w:sz w:val="20"/>
+          <w:szCs w:val="20"/>
+          <w:lang w:eastAsia="es-AR"/>
+        </w:rPr>
+        <w:t>ON</w:t>
+      </w:r>
+      <w:r>
+        <w:rPr>
+          <w:rFonts w:ascii="Consolas" w:eastAsia="Times New Roman" w:hAnsi="Consolas" w:cs="Times New Roman"/>
+          <w:color w:val="000000"/>
+          <w:sz w:val="20"/>
+          <w:szCs w:val="20"/>
+          <w:lang w:eastAsia="es-AR"/>
+        </w:rPr>
+        <w:t xml:space="preserve"> </w:t>
+      </w:r>
+      <w:proofErr w:type="spellStart"/>
+      <w:r>
+        <w:rPr>
+          <w:rFonts w:ascii="Consolas" w:eastAsia="Times New Roman" w:hAnsi="Consolas" w:cs="Times New Roman"/>
+          <w:i/>
+          <w:iCs/>
+          <w:color w:val="8E00C6"/>
+          <w:sz w:val="20"/>
+          <w:szCs w:val="20"/>
+          <w:lang w:eastAsia="es-AR"/>
+        </w:rPr>
+        <w:t>c</w:t>
+      </w:r>
+      <w:r>
+        <w:rPr>
+          <w:rFonts w:ascii="Consolas" w:eastAsia="Times New Roman" w:hAnsi="Consolas" w:cs="Times New Roman"/>
+          <w:color w:val="000000"/>
+          <w:sz w:val="20"/>
+          <w:szCs w:val="20"/>
+          <w:lang w:eastAsia="es-AR"/>
+        </w:rPr>
+        <w:t>.</w:t>
+      </w:r>
+      <w:r>
+        <w:rPr>
+          <w:rFonts w:ascii="Consolas" w:eastAsia="Times New Roman" w:hAnsi="Consolas" w:cs="Times New Roman"/>
+          <w:color w:val="006464"/>
+          <w:sz w:val="20"/>
+          <w:szCs w:val="20"/>
+          <w:lang w:eastAsia="es-AR"/>
+        </w:rPr>
+        <w:t>nro_legajo</w:t>
+      </w:r>
+      <w:proofErr w:type="spellEnd"/>
+      <w:r>
+        <w:rPr>
+          <w:rFonts w:ascii="Consolas" w:eastAsia="Times New Roman" w:hAnsi="Consolas" w:cs="Times New Roman"/>
+          <w:color w:val="000000"/>
+          <w:sz w:val="20"/>
+          <w:szCs w:val="20"/>
+          <w:lang w:eastAsia="es-AR"/>
+        </w:rPr>
+        <w:t xml:space="preserve"> = </w:t>
+      </w:r>
+      <w:proofErr w:type="spellStart"/>
+      <w:r>
+        <w:rPr>
+          <w:rFonts w:ascii="Consolas" w:eastAsia="Times New Roman" w:hAnsi="Consolas" w:cs="Times New Roman"/>
+          <w:i/>
+          <w:iCs/>
+          <w:color w:val="8E00C6"/>
+          <w:sz w:val="20"/>
+          <w:szCs w:val="20"/>
+          <w:lang w:eastAsia="es-AR"/>
+        </w:rPr>
+        <w:t>l</w:t>
+      </w:r>
+      <w:r>
+        <w:rPr>
+          <w:rFonts w:ascii="Consolas" w:eastAsia="Times New Roman" w:hAnsi="Consolas" w:cs="Times New Roman"/>
+          <w:color w:val="000000"/>
+          <w:sz w:val="20"/>
+          <w:szCs w:val="20"/>
+          <w:lang w:eastAsia="es-AR"/>
+        </w:rPr>
+        <w:t>.</w:t>
+      </w:r>
+      <w:r>
+        <w:rPr>
+          <w:rFonts w:ascii="Consolas" w:eastAsia="Times New Roman" w:hAnsi="Consolas" w:cs="Times New Roman"/>
+          <w:color w:val="006464"/>
+          <w:sz w:val="20"/>
+          <w:szCs w:val="20"/>
+          <w:lang w:eastAsia="es-AR"/>
+        </w:rPr>
+        <w:t>nro_legajo</w:t>
+      </w:r>
+      <w:proofErr w:type="spellEnd"/>
+    </w:p>
+    <w:p>
+      <w:pPr>
+        <w:shd w:val="clear" w:color="auto" w:fill="FFFFFF"/>
+        <w:spacing w:after="0" w:line="240" w:lineRule="auto"/>
+        <w:rPr>
+          <w:rFonts w:ascii="Consolas" w:eastAsia="Times New Roman" w:hAnsi="Consolas" w:cs="Times New Roman"/>
+          <w:color w:val="000000"/>
+          <w:sz w:val="20"/>
+          <w:szCs w:val="20"/>
+          <w:lang w:eastAsia="es-AR"/>
+        </w:rPr>
+      </w:pPr>
+      <w:r>
+        <w:rPr>
+          <w:rFonts w:ascii="Consolas" w:eastAsia="Times New Roman" w:hAnsi="Consolas" w:cs="Times New Roman"/>
+          <w:b/>
+          <w:bCs/>
+          <w:color w:val="800000"/>
+          <w:sz w:val="20"/>
+          <w:szCs w:val="20"/>
+          <w:lang w:eastAsia="es-AR"/>
+        </w:rPr>
+        <w:t>LEFT</w:t>
+      </w:r>
+      <w:r>
+        <w:rPr>
+          <w:rFonts w:ascii="Consolas" w:eastAsia="Times New Roman" w:hAnsi="Consolas" w:cs="Times New Roman"/>
+          <w:color w:val="000000"/>
+          <w:sz w:val="20"/>
+          <w:szCs w:val="20"/>
+          <w:lang w:eastAsia="es-AR"/>
+        </w:rPr>
+        <w:t xml:space="preserve"> </w:t>
+      </w:r>
+      <w:r>
+        <w:rPr>
+          <w:rFonts w:ascii="Consolas" w:eastAsia="Times New Roman" w:hAnsi="Consolas" w:cs="Times New Roman"/>
+          <w:b/>
+          <w:bCs/>
+          <w:color w:val="800000"/>
+          <w:sz w:val="20"/>
+          <w:szCs w:val="20"/>
+          <w:lang w:eastAsia="es-AR"/>
+        </w:rPr>
+        <w:t>JOIN</w:t>
+      </w:r>
+      <w:r>
+        <w:rPr>
+          <w:rFonts w:ascii="Consolas" w:eastAsia="Times New Roman" w:hAnsi="Consolas" w:cs="Times New Roman"/>
+          <w:color w:val="000000"/>
+          <w:sz w:val="20"/>
+          <w:szCs w:val="20"/>
+          <w:lang w:eastAsia="es-AR"/>
+        </w:rPr>
+        <w:t xml:space="preserve"> </w:t>
+      </w:r>
+      <w:proofErr w:type="spellStart"/>
+      <w:r>
+        <w:rPr>
+          <w:rFonts w:ascii="Consolas" w:eastAsia="Times New Roman" w:hAnsi="Consolas" w:cs="Times New Roman"/>
+          <w:color w:val="956037"/>
+          <w:sz w:val="20"/>
+          <w:szCs w:val="20"/>
+          <w:lang w:eastAsia="es-AR"/>
+        </w:rPr>
+        <w:t>person</w:t>
+      </w:r>
+      <w:r>
+        <w:rPr>
+          <w:rFonts w:ascii="Consolas" w:eastAsia="Times New Roman" w:hAnsi="Consolas" w:cs="Times New Roman"/>
+          <w:color w:val="000000"/>
+          <w:sz w:val="20"/>
+          <w:szCs w:val="20"/>
+          <w:lang w:eastAsia="es-AR"/>
+        </w:rPr>
+        <w:t>.</w:t>
+      </w:r>
+      <w:r>
+        <w:rPr>
+          <w:rFonts w:ascii="Consolas" w:eastAsia="Times New Roman" w:hAnsi="Consolas" w:cs="Times New Roman"/>
+          <w:color w:val="8E00C6"/>
+          <w:sz w:val="20"/>
+          <w:szCs w:val="20"/>
+          <w:lang w:eastAsia="es-AR"/>
+        </w:rPr>
+        <w:t>caradesi</w:t>
+      </w:r>
+      <w:proofErr w:type="spellEnd"/>
+      <w:r>
+        <w:rPr>
+          <w:rFonts w:ascii="Consolas" w:eastAsia="Times New Roman" w:hAnsi="Consolas" w:cs="Times New Roman"/>
+          <w:color w:val="000000"/>
+          <w:sz w:val="20"/>
+          <w:szCs w:val="20"/>
+          <w:lang w:eastAsia="es-AR"/>
+        </w:rPr>
+        <w:t xml:space="preserve"> </w:t>
+      </w:r>
+      <w:proofErr w:type="spellStart"/>
+      <w:r>
+        <w:rPr>
+          <w:rFonts w:ascii="Consolas" w:eastAsia="Times New Roman" w:hAnsi="Consolas" w:cs="Times New Roman"/>
+          <w:i/>
+          <w:iCs/>
+          <w:color w:val="8E00C6"/>
+          <w:sz w:val="20"/>
+          <w:szCs w:val="20"/>
+          <w:lang w:eastAsia="es-AR"/>
+        </w:rPr>
+        <w:t>ca</w:t>
+      </w:r>
+      <w:proofErr w:type="spellEnd"/>
+      <w:r>
+        <w:rPr>
+          <w:rFonts w:ascii="Consolas" w:eastAsia="Times New Roman" w:hAnsi="Consolas" w:cs="Times New Roman"/>
+          <w:color w:val="000000"/>
+          <w:sz w:val="20"/>
+          <w:szCs w:val="20"/>
+          <w:lang w:eastAsia="es-AR"/>
+        </w:rPr>
+        <w:t xml:space="preserve"> </w:t>
+      </w:r>
+    </w:p>
+    <w:p>
+      <w:pPr>
+        <w:shd w:val="clear" w:color="auto" w:fill="FFFFFF"/>
+        <w:spacing w:after="0" w:line="240" w:lineRule="auto"/>
+        <w:rPr>
+          <w:rFonts w:ascii="Consolas" w:eastAsia="Times New Roman" w:hAnsi="Consolas" w:cs="Times New Roman"/>
+          <w:color w:val="000000"/>
+          <w:sz w:val="20"/>
+          <w:szCs w:val="20"/>
+          <w:lang w:eastAsia="es-AR"/>
+        </w:rPr>
+      </w:pPr>
+      <w:r>
+        <w:rPr>
+          <w:rFonts w:ascii="Consolas" w:eastAsia="Times New Roman" w:hAnsi="Consolas" w:cs="Times New Roman"/>
+          <w:color w:val="000000"/>
+          <w:sz w:val="20"/>
+          <w:szCs w:val="20"/>
+          <w:lang w:eastAsia="es-AR"/>
+        </w:rPr>
+        <w:t xml:space="preserve">    </w:t>
+      </w:r>
+      <w:r>
+        <w:rPr>
+          <w:rFonts w:ascii="Consolas" w:eastAsia="Times New Roman" w:hAnsi="Consolas" w:cs="Times New Roman"/>
+          <w:b/>
+          <w:bCs/>
+          <w:color w:val="800000"/>
+          <w:sz w:val="20"/>
+          <w:szCs w:val="20"/>
+          <w:lang w:eastAsia="es-AR"/>
+        </w:rPr>
+        <w:t>ON</w:t>
+      </w:r>
+      <w:r>
+        <w:rPr>
+          <w:rFonts w:ascii="Consolas" w:eastAsia="Times New Roman" w:hAnsi="Consolas" w:cs="Times New Roman"/>
+          <w:color w:val="000000"/>
+          <w:sz w:val="20"/>
+          <w:szCs w:val="20"/>
+          <w:lang w:eastAsia="es-AR"/>
+        </w:rPr>
+        <w:t xml:space="preserve"> </w:t>
+      </w:r>
+      <w:proofErr w:type="spellStart"/>
+      <w:r>
+        <w:rPr>
+          <w:rFonts w:ascii="Consolas" w:eastAsia="Times New Roman" w:hAnsi="Consolas" w:cs="Times New Roman"/>
+          <w:i/>
+          <w:iCs/>
+          <w:color w:val="8E00C6"/>
+          <w:sz w:val="20"/>
+          <w:szCs w:val="20"/>
+          <w:lang w:eastAsia="es-AR"/>
+        </w:rPr>
+        <w:t>c</w:t>
+      </w:r>
+      <w:r>
+        <w:rPr>
+          <w:rFonts w:ascii="Consolas" w:eastAsia="Times New Roman" w:hAnsi="Consolas" w:cs="Times New Roman"/>
+          <w:color w:val="000000"/>
+          <w:sz w:val="20"/>
+          <w:szCs w:val="20"/>
+          <w:lang w:eastAsia="es-AR"/>
+        </w:rPr>
+        <w:t>.</w:t>
+      </w:r>
+      <w:r>
+        <w:rPr>
+          <w:rFonts w:ascii="Consolas" w:eastAsia="Times New Roman" w:hAnsi="Consolas" w:cs="Times New Roman"/>
+          <w:color w:val="006464"/>
+          <w:sz w:val="20"/>
+          <w:szCs w:val="20"/>
+          <w:lang w:eastAsia="es-AR"/>
+        </w:rPr>
+        <w:t>caracter</w:t>
+      </w:r>
+      <w:proofErr w:type="spellEnd"/>
+      <w:r>
+        <w:rPr>
+          <w:rFonts w:ascii="Consolas" w:eastAsia="Times New Roman" w:hAnsi="Consolas" w:cs="Times New Roman"/>
+          <w:color w:val="000000"/>
+          <w:sz w:val="20"/>
+          <w:szCs w:val="20"/>
+          <w:lang w:eastAsia="es-AR"/>
+        </w:rPr>
+        <w:t xml:space="preserve"> = </w:t>
+      </w:r>
+      <w:proofErr w:type="spellStart"/>
+      <w:r>
+        <w:rPr>
+          <w:rFonts w:ascii="Consolas" w:eastAsia="Times New Roman" w:hAnsi="Consolas" w:cs="Times New Roman"/>
+          <w:i/>
+          <w:iCs/>
+          <w:color w:val="8E00C6"/>
+          <w:sz w:val="20"/>
+          <w:szCs w:val="20"/>
+          <w:lang w:eastAsia="es-AR"/>
+        </w:rPr>
+        <w:t>ca</w:t>
+      </w:r>
+      <w:r>
+        <w:rPr>
+          <w:rFonts w:ascii="Consolas" w:eastAsia="Times New Roman" w:hAnsi="Consolas" w:cs="Times New Roman"/>
+          <w:color w:val="000000"/>
+          <w:sz w:val="20"/>
+          <w:szCs w:val="20"/>
+          <w:lang w:eastAsia="es-AR"/>
+        </w:rPr>
+        <w:t>.</w:t>
+      </w:r>
+      <w:r>
+        <w:rPr>
+          <w:rFonts w:ascii="Consolas" w:eastAsia="Times New Roman" w:hAnsi="Consolas" w:cs="Times New Roman"/>
+          <w:color w:val="006464"/>
+          <w:sz w:val="20"/>
+          <w:szCs w:val="20"/>
+          <w:lang w:eastAsia="es-AR"/>
+        </w:rPr>
+        <w:t>caracter</w:t>
+      </w:r>
+      <w:proofErr w:type="spellEnd"/>
+    </w:p>
+    <w:p>
+      <w:pPr>
+        <w:shd w:val="clear" w:color="auto" w:fill="FFFFFF"/>
+        <w:spacing w:after="0" w:line="240" w:lineRule="auto"/>
+        <w:rPr>
+          <w:rFonts w:ascii="Consolas" w:eastAsia="Times New Roman" w:hAnsi="Consolas" w:cs="Times New Roman"/>
+          <w:color w:val="000000"/>
+          <w:sz w:val="20"/>
+          <w:szCs w:val="20"/>
+          <w:lang w:eastAsia="es-AR"/>
+        </w:rPr>
+      </w:pPr>
+      <w:r>
+        <w:rPr>
+          <w:rFonts w:ascii="Consolas" w:eastAsia="Times New Roman" w:hAnsi="Consolas" w:cs="Times New Roman"/>
+          <w:b/>
+          <w:bCs/>
+          <w:color w:val="800000"/>
+          <w:sz w:val="20"/>
+          <w:szCs w:val="20"/>
+          <w:lang w:eastAsia="es-AR"/>
+        </w:rPr>
+        <w:t>LEFT</w:t>
+      </w:r>
+      <w:r>
+        <w:rPr>
+          <w:rFonts w:ascii="Consolas" w:eastAsia="Times New Roman" w:hAnsi="Consolas" w:cs="Times New Roman"/>
+          <w:color w:val="000000"/>
+          <w:sz w:val="20"/>
+          <w:szCs w:val="20"/>
+          <w:lang w:eastAsia="es-AR"/>
+        </w:rPr>
+        <w:t xml:space="preserve"> </w:t>
+      </w:r>
+      <w:r>
+        <w:rPr>
+          <w:rFonts w:ascii="Consolas" w:eastAsia="Times New Roman" w:hAnsi="Consolas" w:cs="Times New Roman"/>
+          <w:b/>
+          <w:bCs/>
+          <w:color w:val="800000"/>
+          <w:sz w:val="20"/>
+          <w:szCs w:val="20"/>
+          <w:lang w:eastAsia="es-AR"/>
+        </w:rPr>
+        <w:t>JOIN</w:t>
+      </w:r>
+      <w:r>
+        <w:rPr>
+          <w:rFonts w:ascii="Consolas" w:eastAsia="Times New Roman" w:hAnsi="Consolas" w:cs="Times New Roman"/>
+          <w:color w:val="000000"/>
+          <w:sz w:val="20"/>
+          <w:szCs w:val="20"/>
+          <w:lang w:eastAsia="es-AR"/>
+        </w:rPr>
+        <w:t xml:space="preserve"> </w:t>
+      </w:r>
+      <w:proofErr w:type="spellStart"/>
+      <w:r>
+        <w:rPr>
+          <w:rFonts w:ascii="Consolas" w:eastAsia="Times New Roman" w:hAnsi="Consolas" w:cs="Times New Roman"/>
+          <w:color w:val="956037"/>
+          <w:sz w:val="20"/>
+          <w:szCs w:val="20"/>
+          <w:lang w:eastAsia="es-AR"/>
+        </w:rPr>
+        <w:t>person</w:t>
+      </w:r>
+      <w:r>
+        <w:rPr>
+          <w:rFonts w:ascii="Consolas" w:eastAsia="Times New Roman" w:hAnsi="Consolas" w:cs="Times New Roman"/>
+          <w:color w:val="000000"/>
+          <w:sz w:val="20"/>
+          <w:szCs w:val="20"/>
+          <w:lang w:eastAsia="es-AR"/>
+        </w:rPr>
+        <w:t>.</w:t>
+      </w:r>
+      <w:r>
+        <w:rPr>
+          <w:rFonts w:ascii="Consolas" w:eastAsia="Times New Roman" w:hAnsi="Consolas" w:cs="Times New Roman"/>
+          <w:color w:val="8E00C6"/>
+          <w:sz w:val="20"/>
+          <w:szCs w:val="20"/>
+          <w:lang w:eastAsia="es-AR"/>
+        </w:rPr>
+        <w:t>tipodesi</w:t>
+      </w:r>
+      <w:proofErr w:type="spellEnd"/>
+      <w:r>
+        <w:rPr>
+          <w:rFonts w:ascii="Consolas" w:eastAsia="Times New Roman" w:hAnsi="Consolas" w:cs="Times New Roman"/>
+          <w:color w:val="000000"/>
+          <w:sz w:val="20"/>
+          <w:szCs w:val="20"/>
+          <w:lang w:eastAsia="es-AR"/>
+        </w:rPr>
+        <w:t xml:space="preserve"> </w:t>
+      </w:r>
+      <w:proofErr w:type="spellStart"/>
+      <w:r>
+        <w:rPr>
+          <w:rFonts w:ascii="Consolas" w:eastAsia="Times New Roman" w:hAnsi="Consolas" w:cs="Times New Roman"/>
+          <w:i/>
+          <w:iCs/>
+          <w:color w:val="8E00C6"/>
+          <w:sz w:val="20"/>
+          <w:szCs w:val="20"/>
+          <w:lang w:eastAsia="es-AR"/>
+        </w:rPr>
+        <w:t>td</w:t>
+      </w:r>
+      <w:proofErr w:type="spellEnd"/>
+      <w:r>
+        <w:rPr>
+          <w:rFonts w:ascii="Consolas" w:eastAsia="Times New Roman" w:hAnsi="Consolas" w:cs="Times New Roman"/>
+          <w:color w:val="000000"/>
+          <w:sz w:val="20"/>
+          <w:szCs w:val="20"/>
+          <w:lang w:eastAsia="es-AR"/>
+        </w:rPr>
+        <w:t xml:space="preserve"> </w:t>
+      </w:r>
+    </w:p>
+    <w:p>
+      <w:pPr>
+        <w:shd w:val="clear" w:color="auto" w:fill="FFFFFF"/>
+        <w:spacing w:after="0" w:line="240" w:lineRule="auto"/>
+        <w:rPr>
+          <w:rFonts w:ascii="Consolas" w:eastAsia="Times New Roman" w:hAnsi="Consolas" w:cs="Times New Roman"/>
+          <w:color w:val="000000"/>
+          <w:sz w:val="20"/>
+          <w:szCs w:val="20"/>
+          <w:lang w:eastAsia="es-AR"/>
+        </w:rPr>
+      </w:pPr>
+      <w:r>
+        <w:rPr>
+          <w:rFonts w:ascii="Consolas" w:eastAsia="Times New Roman" w:hAnsi="Consolas" w:cs="Times New Roman"/>
+          <w:color w:val="000000"/>
+          <w:sz w:val="20"/>
+          <w:szCs w:val="20"/>
+          <w:lang w:eastAsia="es-AR"/>
+        </w:rPr>
+        <w:t xml:space="preserve">    </w:t>
+      </w:r>
+      <w:r>
+        <w:rPr>
+          <w:rFonts w:ascii="Consolas" w:eastAsia="Times New Roman" w:hAnsi="Consolas" w:cs="Times New Roman"/>
+          <w:b/>
+          <w:bCs/>
+          <w:color w:val="800000"/>
+          <w:sz w:val="20"/>
+          <w:szCs w:val="20"/>
+          <w:lang w:eastAsia="es-AR"/>
+        </w:rPr>
+        <w:t>ON</w:t>
+      </w:r>
+      <w:r>
+        <w:rPr>
+          <w:rFonts w:ascii="Consolas" w:eastAsia="Times New Roman" w:hAnsi="Consolas" w:cs="Times New Roman"/>
+          <w:color w:val="000000"/>
+          <w:sz w:val="20"/>
+          <w:szCs w:val="20"/>
+          <w:lang w:eastAsia="es-AR"/>
+        </w:rPr>
+        <w:t xml:space="preserve"> </w:t>
+      </w:r>
+      <w:proofErr w:type="spellStart"/>
+      <w:r>
+        <w:rPr>
+          <w:rFonts w:ascii="Consolas" w:eastAsia="Times New Roman" w:hAnsi="Consolas" w:cs="Times New Roman"/>
+          <w:i/>
+          <w:iCs/>
+          <w:color w:val="8E00C6"/>
+          <w:sz w:val="20"/>
+          <w:szCs w:val="20"/>
+          <w:lang w:eastAsia="es-AR"/>
+        </w:rPr>
+        <w:t>c</w:t>
+      </w:r>
+      <w:r>
+        <w:rPr>
+          <w:rFonts w:ascii="Consolas" w:eastAsia="Times New Roman" w:hAnsi="Consolas" w:cs="Times New Roman"/>
+          <w:color w:val="000000"/>
+          <w:sz w:val="20"/>
+          <w:szCs w:val="20"/>
+          <w:lang w:eastAsia="es-AR"/>
+        </w:rPr>
+        <w:t>.</w:t>
+      </w:r>
+      <w:r>
+        <w:rPr>
+          <w:rFonts w:ascii="Consolas" w:eastAsia="Times New Roman" w:hAnsi="Consolas" w:cs="Times New Roman"/>
+          <w:color w:val="006464"/>
+          <w:sz w:val="20"/>
+          <w:szCs w:val="20"/>
+          <w:lang w:eastAsia="es-AR"/>
+        </w:rPr>
+        <w:t>tipo_desig</w:t>
+      </w:r>
+      <w:proofErr w:type="spellEnd"/>
+      <w:r>
+        <w:rPr>
+          <w:rFonts w:ascii="Consolas" w:eastAsia="Times New Roman" w:hAnsi="Consolas" w:cs="Times New Roman"/>
+          <w:color w:val="000000"/>
+          <w:sz w:val="20"/>
+          <w:szCs w:val="20"/>
+          <w:lang w:eastAsia="es-AR"/>
+        </w:rPr>
+        <w:t xml:space="preserve"> = </w:t>
+      </w:r>
+      <w:proofErr w:type="spellStart"/>
+      <w:r>
+        <w:rPr>
+          <w:rFonts w:ascii="Consolas" w:eastAsia="Times New Roman" w:hAnsi="Consolas" w:cs="Times New Roman"/>
+          <w:i/>
+          <w:iCs/>
+          <w:color w:val="8E00C6"/>
+          <w:sz w:val="20"/>
+          <w:szCs w:val="20"/>
+          <w:lang w:eastAsia="es-AR"/>
+        </w:rPr>
+        <w:t>td</w:t>
+      </w:r>
+      <w:r>
+        <w:rPr>
+          <w:rFonts w:ascii="Consolas" w:eastAsia="Times New Roman" w:hAnsi="Consolas" w:cs="Times New Roman"/>
+          <w:color w:val="000000"/>
+          <w:sz w:val="20"/>
+          <w:szCs w:val="20"/>
+          <w:lang w:eastAsia="es-AR"/>
+        </w:rPr>
+        <w:t>.</w:t>
+      </w:r>
+      <w:r>
+        <w:rPr>
+          <w:rFonts w:ascii="Consolas" w:eastAsia="Times New Roman" w:hAnsi="Consolas" w:cs="Times New Roman"/>
+          <w:color w:val="006464"/>
+          <w:sz w:val="20"/>
+          <w:szCs w:val="20"/>
+          <w:lang w:eastAsia="es-AR"/>
+        </w:rPr>
+        <w:t>tipo_desig</w:t>
+      </w:r>
+      <w:proofErr w:type="spellEnd"/>
+    </w:p>
+    <w:p>
+      <w:pPr>
+        <w:shd w:val="clear" w:color="auto" w:fill="FFFFFF"/>
+        <w:spacing w:after="0" w:line="240" w:lineRule="auto"/>
+        <w:rPr>
+          <w:rFonts w:ascii="Consolas" w:eastAsia="Times New Roman" w:hAnsi="Consolas" w:cs="Times New Roman"/>
+          <w:color w:val="000000"/>
+          <w:sz w:val="20"/>
+          <w:szCs w:val="20"/>
+          <w:lang w:eastAsia="es-AR"/>
+        </w:rPr>
+      </w:pPr>
+      <w:r>
+        <w:rPr>
+          <w:rFonts w:ascii="Consolas" w:eastAsia="Times New Roman" w:hAnsi="Consolas" w:cs="Times New Roman"/>
+          <w:b/>
+          <w:bCs/>
+          <w:color w:val="800000"/>
+          <w:sz w:val="20"/>
+          <w:szCs w:val="20"/>
+          <w:lang w:eastAsia="es-AR"/>
+        </w:rPr>
+        <w:t>LEFT</w:t>
+      </w:r>
+      <w:r>
+        <w:rPr>
+          <w:rFonts w:ascii="Consolas" w:eastAsia="Times New Roman" w:hAnsi="Consolas" w:cs="Times New Roman"/>
+          <w:color w:val="000000"/>
+          <w:sz w:val="20"/>
+          <w:szCs w:val="20"/>
+          <w:lang w:eastAsia="es-AR"/>
+        </w:rPr>
+        <w:t xml:space="preserve"> </w:t>
+      </w:r>
+      <w:r>
+        <w:rPr>
+          <w:rFonts w:ascii="Consolas" w:eastAsia="Times New Roman" w:hAnsi="Consolas" w:cs="Times New Roman"/>
+          <w:b/>
+          <w:bCs/>
+          <w:color w:val="800000"/>
+          <w:sz w:val="20"/>
+          <w:szCs w:val="20"/>
+          <w:lang w:eastAsia="es-AR"/>
+        </w:rPr>
+        <w:t>JOIN</w:t>
+      </w:r>
+      <w:r>
+        <w:rPr>
+          <w:rFonts w:ascii="Consolas" w:eastAsia="Times New Roman" w:hAnsi="Consolas" w:cs="Times New Roman"/>
+          <w:color w:val="000000"/>
+          <w:sz w:val="20"/>
+          <w:szCs w:val="20"/>
+          <w:lang w:eastAsia="es-AR"/>
+        </w:rPr>
+        <w:t xml:space="preserve"> </w:t>
+      </w:r>
+      <w:proofErr w:type="spellStart"/>
+      <w:r>
+        <w:rPr>
+          <w:rFonts w:ascii="Consolas" w:eastAsia="Times New Roman" w:hAnsi="Consolas" w:cs="Times New Roman"/>
+          <w:color w:val="956037"/>
+          <w:sz w:val="20"/>
+          <w:szCs w:val="20"/>
+          <w:lang w:eastAsia="es-AR"/>
+        </w:rPr>
+        <w:t>liqhab</w:t>
+      </w:r>
+      <w:r>
+        <w:rPr>
+          <w:rFonts w:ascii="Consolas" w:eastAsia="Times New Roman" w:hAnsi="Consolas" w:cs="Times New Roman"/>
+          <w:color w:val="000000"/>
+          <w:sz w:val="20"/>
+          <w:szCs w:val="20"/>
+          <w:lang w:eastAsia="es-AR"/>
+        </w:rPr>
+        <w:t>.</w:t>
+      </w:r>
+      <w:r>
+        <w:rPr>
+          <w:rFonts w:ascii="Consolas" w:eastAsia="Times New Roman" w:hAnsi="Consolas" w:cs="Times New Roman"/>
+          <w:color w:val="8E00C6"/>
+          <w:sz w:val="20"/>
+          <w:szCs w:val="20"/>
+          <w:lang w:eastAsia="es-AR"/>
+        </w:rPr>
+        <w:t>nomen</w:t>
+      </w:r>
+      <w:proofErr w:type="spellEnd"/>
+      <w:r>
+        <w:rPr>
+          <w:rFonts w:ascii="Consolas" w:eastAsia="Times New Roman" w:hAnsi="Consolas" w:cs="Times New Roman"/>
+          <w:color w:val="000000"/>
+          <w:sz w:val="20"/>
+          <w:szCs w:val="20"/>
+          <w:lang w:eastAsia="es-AR"/>
+        </w:rPr>
+        <w:t xml:space="preserve"> </w:t>
+      </w:r>
+      <w:r>
+        <w:rPr>
+          <w:rFonts w:ascii="Consolas" w:eastAsia="Times New Roman" w:hAnsi="Consolas" w:cs="Times New Roman"/>
+          <w:i/>
+          <w:iCs/>
+          <w:color w:val="8E00C6"/>
+          <w:sz w:val="20"/>
+          <w:szCs w:val="20"/>
+          <w:lang w:eastAsia="es-AR"/>
+        </w:rPr>
+        <w:t>n</w:t>
+      </w:r>
+    </w:p>
+    <w:p>
+      <w:pPr>
+        <w:shd w:val="clear" w:color="auto" w:fill="FFFFFF"/>
+        <w:spacing w:after="0" w:line="240" w:lineRule="auto"/>
+        <w:rPr>
+          <w:rFonts w:ascii="Consolas" w:eastAsia="Times New Roman" w:hAnsi="Consolas" w:cs="Times New Roman"/>
+          <w:color w:val="000000"/>
+          <w:sz w:val="20"/>
+          <w:szCs w:val="20"/>
+          <w:lang w:eastAsia="es-AR"/>
+        </w:rPr>
+      </w:pPr>
+      <w:r>
+        <w:rPr>
+          <w:rFonts w:ascii="Consolas" w:eastAsia="Times New Roman" w:hAnsi="Consolas" w:cs="Times New Roman"/>
+          <w:color w:val="000000"/>
+          <w:sz w:val="20"/>
+          <w:szCs w:val="20"/>
+          <w:lang w:eastAsia="es-AR"/>
+        </w:rPr>
+        <w:t xml:space="preserve">    </w:t>
+      </w:r>
+      <w:r>
+        <w:rPr>
+          <w:rFonts w:ascii="Consolas" w:eastAsia="Times New Roman" w:hAnsi="Consolas" w:cs="Times New Roman"/>
+          <w:b/>
+          <w:bCs/>
+          <w:color w:val="800000"/>
+          <w:sz w:val="20"/>
+          <w:szCs w:val="20"/>
+          <w:lang w:eastAsia="es-AR"/>
+        </w:rPr>
+        <w:t>ON</w:t>
+      </w:r>
+      <w:r>
+        <w:rPr>
+          <w:rFonts w:ascii="Consolas" w:eastAsia="Times New Roman" w:hAnsi="Consolas" w:cs="Times New Roman"/>
+          <w:color w:val="000000"/>
+          <w:sz w:val="20"/>
+          <w:szCs w:val="20"/>
+          <w:lang w:eastAsia="es-AR"/>
+        </w:rPr>
+        <w:t xml:space="preserve"> </w:t>
+      </w:r>
+      <w:proofErr w:type="spellStart"/>
+      <w:r>
+        <w:rPr>
+          <w:rFonts w:ascii="Consolas" w:eastAsia="Times New Roman" w:hAnsi="Consolas" w:cs="Times New Roman"/>
+          <w:i/>
+          <w:iCs/>
+          <w:color w:val="8E00C6"/>
+          <w:sz w:val="20"/>
+          <w:szCs w:val="20"/>
+          <w:lang w:eastAsia="es-AR"/>
+        </w:rPr>
+        <w:t>n</w:t>
+      </w:r>
+      <w:r>
+        <w:rPr>
+          <w:rFonts w:ascii="Consolas" w:eastAsia="Times New Roman" w:hAnsi="Consolas" w:cs="Times New Roman"/>
+          <w:color w:val="000000"/>
+          <w:sz w:val="20"/>
+          <w:szCs w:val="20"/>
+          <w:lang w:eastAsia="es-AR"/>
+        </w:rPr>
+        <w:t>.</w:t>
+      </w:r>
+      <w:r>
+        <w:rPr>
+          <w:rFonts w:ascii="Consolas" w:eastAsia="Times New Roman" w:hAnsi="Consolas" w:cs="Times New Roman"/>
+          <w:color w:val="006464"/>
+          <w:sz w:val="20"/>
+          <w:szCs w:val="20"/>
+          <w:lang w:eastAsia="es-AR"/>
+        </w:rPr>
+        <w:t>cargo</w:t>
+      </w:r>
+      <w:proofErr w:type="spellEnd"/>
+      <w:r>
+        <w:rPr>
+          <w:rFonts w:ascii="Consolas" w:eastAsia="Times New Roman" w:hAnsi="Consolas" w:cs="Times New Roman"/>
+          <w:color w:val="000000"/>
+          <w:sz w:val="20"/>
+          <w:szCs w:val="20"/>
+          <w:lang w:eastAsia="es-AR"/>
+        </w:rPr>
+        <w:t xml:space="preserve"> = </w:t>
+      </w:r>
+      <w:r>
+        <w:rPr>
+          <w:rFonts w:ascii="Consolas" w:eastAsia="Times New Roman" w:hAnsi="Consolas" w:cs="Times New Roman"/>
+          <w:color w:val="0000FF"/>
+          <w:sz w:val="20"/>
+          <w:szCs w:val="20"/>
+          <w:lang w:eastAsia="es-AR"/>
+        </w:rPr>
+        <w:t>9</w:t>
+      </w:r>
+      <w:r>
+        <w:rPr>
+          <w:rFonts w:ascii="Consolas" w:eastAsia="Times New Roman" w:hAnsi="Consolas" w:cs="Times New Roman"/>
+          <w:color w:val="000000"/>
+          <w:sz w:val="20"/>
+          <w:szCs w:val="20"/>
+          <w:lang w:eastAsia="es-AR"/>
+        </w:rPr>
+        <w:t xml:space="preserve"> </w:t>
+      </w:r>
+    </w:p>
+    <w:p>
+      <w:pPr>
+        <w:shd w:val="clear" w:color="auto" w:fill="FFFFFF"/>
+        <w:spacing w:after="0" w:line="240" w:lineRule="auto"/>
+        <w:rPr>
+          <w:rFonts w:ascii="Consolas" w:eastAsia="Times New Roman" w:hAnsi="Consolas" w:cs="Times New Roman"/>
+          <w:color w:val="000000"/>
+          <w:sz w:val="20"/>
+          <w:szCs w:val="20"/>
+          <w:lang w:eastAsia="es-AR"/>
+        </w:rPr>
+      </w:pPr>
+      <w:r>
+        <w:rPr>
+          <w:rFonts w:ascii="Consolas" w:eastAsia="Times New Roman" w:hAnsi="Consolas" w:cs="Times New Roman"/>
+          <w:color w:val="000000"/>
+          <w:sz w:val="20"/>
+          <w:szCs w:val="20"/>
+          <w:lang w:eastAsia="es-AR"/>
+        </w:rPr>
+        <w:lastRenderedPageBreak/>
+        <w:t xml:space="preserve">    </w:t>
+      </w:r>
+      <w:r>
+        <w:rPr>
+          <w:rFonts w:ascii="Consolas" w:eastAsia="Times New Roman" w:hAnsi="Consolas" w:cs="Times New Roman"/>
+          <w:b/>
+          <w:bCs/>
+          <w:color w:val="800000"/>
+          <w:sz w:val="20"/>
+          <w:szCs w:val="20"/>
+          <w:lang w:eastAsia="es-AR"/>
+        </w:rPr>
+        <w:t>AND</w:t>
+      </w:r>
+      <w:r>
+        <w:rPr>
+          <w:rFonts w:ascii="Consolas" w:eastAsia="Times New Roman" w:hAnsi="Consolas" w:cs="Times New Roman"/>
+          <w:color w:val="000000"/>
+          <w:sz w:val="20"/>
+          <w:szCs w:val="20"/>
+          <w:lang w:eastAsia="es-AR"/>
+        </w:rPr>
+        <w:t xml:space="preserve"> </w:t>
+      </w:r>
+      <w:proofErr w:type="spellStart"/>
+      <w:r>
+        <w:rPr>
+          <w:rFonts w:ascii="Consolas" w:eastAsia="Times New Roman" w:hAnsi="Consolas" w:cs="Times New Roman"/>
+          <w:i/>
+          <w:iCs/>
+          <w:color w:val="8E00C6"/>
+          <w:sz w:val="20"/>
+          <w:szCs w:val="20"/>
+          <w:lang w:eastAsia="es-AR"/>
+        </w:rPr>
+        <w:t>n</w:t>
+      </w:r>
+      <w:r>
+        <w:rPr>
+          <w:rFonts w:ascii="Consolas" w:eastAsia="Times New Roman" w:hAnsi="Consolas" w:cs="Times New Roman"/>
+          <w:color w:val="000000"/>
+          <w:sz w:val="20"/>
+          <w:szCs w:val="20"/>
+          <w:lang w:eastAsia="es-AR"/>
+        </w:rPr>
+        <w:t>.</w:t>
+      </w:r>
+      <w:r>
+        <w:rPr>
+          <w:rFonts w:ascii="Consolas" w:eastAsia="Times New Roman" w:hAnsi="Consolas" w:cs="Times New Roman"/>
+          <w:color w:val="006464"/>
+          <w:sz w:val="20"/>
+          <w:szCs w:val="20"/>
+          <w:lang w:eastAsia="es-AR"/>
+        </w:rPr>
+        <w:t>cod_grupo</w:t>
+      </w:r>
+      <w:proofErr w:type="spellEnd"/>
+      <w:r>
+        <w:rPr>
+          <w:rFonts w:ascii="Consolas" w:eastAsia="Times New Roman" w:hAnsi="Consolas" w:cs="Times New Roman"/>
+          <w:color w:val="000000"/>
+          <w:sz w:val="20"/>
+          <w:szCs w:val="20"/>
+          <w:lang w:eastAsia="es-AR"/>
+        </w:rPr>
+        <w:t xml:space="preserve"> = </w:t>
+      </w:r>
+      <w:proofErr w:type="spellStart"/>
+      <w:r>
+        <w:rPr>
+          <w:rFonts w:ascii="Consolas" w:eastAsia="Times New Roman" w:hAnsi="Consolas" w:cs="Times New Roman"/>
+          <w:i/>
+          <w:iCs/>
+          <w:color w:val="8E00C6"/>
+          <w:sz w:val="20"/>
+          <w:szCs w:val="20"/>
+          <w:lang w:eastAsia="es-AR"/>
+        </w:rPr>
+        <w:t>c</w:t>
+      </w:r>
+      <w:r>
+        <w:rPr>
+          <w:rFonts w:ascii="Consolas" w:eastAsia="Times New Roman" w:hAnsi="Consolas" w:cs="Times New Roman"/>
+          <w:color w:val="000000"/>
+          <w:sz w:val="20"/>
+          <w:szCs w:val="20"/>
+          <w:lang w:eastAsia="es-AR"/>
+        </w:rPr>
+        <w:t>.</w:t>
+      </w:r>
+      <w:r>
+        <w:rPr>
+          <w:rFonts w:ascii="Consolas" w:eastAsia="Times New Roman" w:hAnsi="Consolas" w:cs="Times New Roman"/>
+          <w:color w:val="006464"/>
+          <w:sz w:val="20"/>
+          <w:szCs w:val="20"/>
+          <w:lang w:eastAsia="es-AR"/>
+        </w:rPr>
+        <w:t>cod_grupo</w:t>
+      </w:r>
+      <w:proofErr w:type="spellEnd"/>
+      <w:r>
+        <w:rPr>
+          <w:rFonts w:ascii="Consolas" w:eastAsia="Times New Roman" w:hAnsi="Consolas" w:cs="Times New Roman"/>
+          <w:color w:val="000000"/>
+          <w:sz w:val="20"/>
+          <w:szCs w:val="20"/>
+          <w:lang w:eastAsia="es-AR"/>
+        </w:rPr>
+        <w:t xml:space="preserve">  </w:t>
+      </w:r>
+    </w:p>
+    <w:p>
+      <w:pPr>
+        <w:shd w:val="clear" w:color="auto" w:fill="FFFFFF"/>
+        <w:spacing w:after="0" w:line="240" w:lineRule="auto"/>
+        <w:rPr>
+          <w:rFonts w:ascii="Consolas" w:eastAsia="Times New Roman" w:hAnsi="Consolas" w:cs="Times New Roman"/>
+          <w:color w:val="000000"/>
+          <w:sz w:val="20"/>
+          <w:szCs w:val="20"/>
+          <w:lang w:eastAsia="es-AR"/>
+        </w:rPr>
+      </w:pPr>
+      <w:r>
+        <w:rPr>
+          <w:rFonts w:ascii="Consolas" w:eastAsia="Times New Roman" w:hAnsi="Consolas" w:cs="Times New Roman"/>
+          <w:b/>
+          <w:bCs/>
+          <w:color w:val="800000"/>
+          <w:sz w:val="20"/>
+          <w:szCs w:val="20"/>
+          <w:lang w:eastAsia="es-AR"/>
+        </w:rPr>
+        <w:t>WHERE</w:t>
+      </w:r>
+      <w:r>
+        <w:rPr>
+          <w:rFonts w:ascii="Consolas" w:eastAsia="Times New Roman" w:hAnsi="Consolas" w:cs="Times New Roman"/>
+          <w:color w:val="000000"/>
+          <w:sz w:val="20"/>
+          <w:szCs w:val="20"/>
+          <w:lang w:eastAsia="es-AR"/>
+        </w:rPr>
+        <w:t xml:space="preserve"> </w:t>
+      </w:r>
+      <w:proofErr w:type="spellStart"/>
+      <w:r>
+        <w:rPr>
+          <w:rFonts w:ascii="Consolas" w:eastAsia="Times New Roman" w:hAnsi="Consolas" w:cs="Times New Roman"/>
+          <w:i/>
+          <w:iCs/>
+          <w:color w:val="8E00C6"/>
+          <w:sz w:val="20"/>
+          <w:szCs w:val="20"/>
+          <w:lang w:eastAsia="es-AR"/>
+        </w:rPr>
+        <w:t>c</w:t>
+      </w:r>
+      <w:r>
+        <w:rPr>
+          <w:rFonts w:ascii="Consolas" w:eastAsia="Times New Roman" w:hAnsi="Consolas" w:cs="Times New Roman"/>
+          <w:color w:val="000000"/>
+          <w:sz w:val="20"/>
+          <w:szCs w:val="20"/>
+          <w:lang w:eastAsia="es-AR"/>
+        </w:rPr>
+        <w:t>.</w:t>
+      </w:r>
+      <w:r>
+        <w:rPr>
+          <w:rFonts w:ascii="Consolas" w:eastAsia="Times New Roman" w:hAnsi="Consolas" w:cs="Times New Roman"/>
+          <w:color w:val="006464"/>
+          <w:sz w:val="20"/>
+          <w:szCs w:val="20"/>
+          <w:lang w:eastAsia="es-AR"/>
+        </w:rPr>
+        <w:t>cod_depend</w:t>
+      </w:r>
+      <w:proofErr w:type="spellEnd"/>
+      <w:r>
+        <w:rPr>
+          <w:rFonts w:ascii="Consolas" w:eastAsia="Times New Roman" w:hAnsi="Consolas" w:cs="Times New Roman"/>
+          <w:color w:val="000000"/>
+          <w:sz w:val="20"/>
+          <w:szCs w:val="20"/>
+          <w:lang w:eastAsia="es-AR"/>
+        </w:rPr>
+        <w:t xml:space="preserve"> = </w:t>
+      </w:r>
+      <w:r>
+        <w:rPr>
+          <w:rFonts w:ascii="Consolas" w:eastAsia="Times New Roman" w:hAnsi="Consolas" w:cs="Times New Roman"/>
+          <w:b/>
+          <w:bCs/>
+          <w:color w:val="008000"/>
+          <w:sz w:val="20"/>
+          <w:szCs w:val="20"/>
+          <w:lang w:eastAsia="es-AR"/>
+        </w:rPr>
+        <w:t>'080221210'</w:t>
+      </w:r>
+      <w:r>
+        <w:rPr>
+          <w:rFonts w:ascii="Consolas" w:eastAsia="Times New Roman" w:hAnsi="Consolas" w:cs="Times New Roman"/>
+          <w:color w:val="000000"/>
+          <w:sz w:val="20"/>
+          <w:szCs w:val="20"/>
+          <w:lang w:eastAsia="es-AR"/>
+        </w:rPr>
+        <w:t xml:space="preserve"> </w:t>
+      </w:r>
+      <w:r>
+        <w:rPr>
+          <w:rFonts w:ascii="Consolas" w:eastAsia="Times New Roman" w:hAnsi="Consolas" w:cs="Times New Roman"/>
+          <w:color w:val="000000"/>
+          <w:sz w:val="20"/>
+          <w:szCs w:val="20"/>
+          <w:lang w:eastAsia="es-AR"/>
+        </w:rPr>
+        <w:t>–-</w:t>
+      </w:r>
+      <w:bookmarkStart w:id="0" w:name="_GoBack"/>
+      <w:bookmarkEnd w:id="0"/>
+      <w:proofErr w:type="spellStart"/>
+      <w:r>
+        <w:rPr>
+          <w:rFonts w:ascii="Consolas" w:eastAsia="Times New Roman" w:hAnsi="Consolas" w:cs="Times New Roman"/>
+          <w:color w:val="000000"/>
+          <w:sz w:val="20"/>
+          <w:szCs w:val="20"/>
+          <w:lang w:eastAsia="es-AR"/>
+        </w:rPr>
+        <w:t>numero</w:t>
+      </w:r>
+      <w:proofErr w:type="spellEnd"/>
+      <w:r>
+        <w:rPr>
+          <w:rFonts w:ascii="Consolas" w:eastAsia="Times New Roman" w:hAnsi="Consolas" w:cs="Times New Roman"/>
+          <w:color w:val="000000"/>
+          <w:sz w:val="20"/>
+          <w:szCs w:val="20"/>
+          <w:lang w:eastAsia="es-AR"/>
+        </w:rPr>
+        <w:t xml:space="preserve"> de la UE</w:t>
+      </w:r>
+    </w:p>
+    <w:p>
+      <w:pPr>
+        <w:shd w:val="clear" w:color="auto" w:fill="FFFFFF"/>
+        <w:spacing w:after="0" w:line="240" w:lineRule="auto"/>
+        <w:rPr>
+          <w:rFonts w:ascii="Consolas" w:eastAsia="Times New Roman" w:hAnsi="Consolas" w:cs="Times New Roman"/>
+          <w:color w:val="000000"/>
+          <w:sz w:val="20"/>
+          <w:szCs w:val="20"/>
+          <w:lang w:eastAsia="es-AR"/>
+        </w:rPr>
+      </w:pPr>
+      <w:r>
+        <w:rPr>
+          <w:rFonts w:ascii="Consolas" w:eastAsia="Times New Roman" w:hAnsi="Consolas" w:cs="Times New Roman"/>
+          <w:color w:val="000000"/>
+          <w:sz w:val="20"/>
+          <w:szCs w:val="20"/>
+          <w:lang w:eastAsia="es-AR"/>
+        </w:rPr>
+        <w:t xml:space="preserve">  </w:t>
+      </w:r>
+      <w:r>
+        <w:rPr>
+          <w:rFonts w:ascii="Consolas" w:eastAsia="Times New Roman" w:hAnsi="Consolas" w:cs="Times New Roman"/>
+          <w:b/>
+          <w:bCs/>
+          <w:color w:val="800000"/>
+          <w:sz w:val="20"/>
+          <w:szCs w:val="20"/>
+          <w:lang w:eastAsia="es-AR"/>
+        </w:rPr>
+        <w:t>AND</w:t>
+      </w:r>
+      <w:r>
+        <w:rPr>
+          <w:rFonts w:ascii="Consolas" w:eastAsia="Times New Roman" w:hAnsi="Consolas" w:cs="Times New Roman"/>
+          <w:color w:val="000000"/>
+          <w:sz w:val="20"/>
+          <w:szCs w:val="20"/>
+          <w:lang w:eastAsia="es-AR"/>
+        </w:rPr>
+        <w:t xml:space="preserve"> </w:t>
+      </w:r>
+      <w:proofErr w:type="spellStart"/>
+      <w:r>
+        <w:rPr>
+          <w:rFonts w:ascii="Consolas" w:eastAsia="Times New Roman" w:hAnsi="Consolas" w:cs="Times New Roman"/>
+          <w:i/>
+          <w:iCs/>
+          <w:color w:val="8E00C6"/>
+          <w:sz w:val="20"/>
+          <w:szCs w:val="20"/>
+          <w:lang w:eastAsia="es-AR"/>
+        </w:rPr>
+        <w:t>l</w:t>
+      </w:r>
+      <w:r>
+        <w:rPr>
+          <w:rFonts w:ascii="Consolas" w:eastAsia="Times New Roman" w:hAnsi="Consolas" w:cs="Times New Roman"/>
+          <w:color w:val="000000"/>
+          <w:sz w:val="20"/>
+          <w:szCs w:val="20"/>
+          <w:lang w:eastAsia="es-AR"/>
+        </w:rPr>
+        <w:t>.</w:t>
+      </w:r>
+      <w:r>
+        <w:rPr>
+          <w:rFonts w:ascii="Consolas" w:eastAsia="Times New Roman" w:hAnsi="Consolas" w:cs="Times New Roman"/>
+          <w:color w:val="006464"/>
+          <w:sz w:val="20"/>
+          <w:szCs w:val="20"/>
+          <w:lang w:eastAsia="es-AR"/>
+        </w:rPr>
+        <w:t>nro_legajo</w:t>
+      </w:r>
+      <w:proofErr w:type="spellEnd"/>
+      <w:r>
+        <w:rPr>
+          <w:rFonts w:ascii="Consolas" w:eastAsia="Times New Roman" w:hAnsi="Consolas" w:cs="Times New Roman"/>
+          <w:color w:val="000000"/>
+          <w:sz w:val="20"/>
+          <w:szCs w:val="20"/>
+          <w:lang w:eastAsia="es-AR"/>
+        </w:rPr>
+        <w:t xml:space="preserve"> = </w:t>
+      </w:r>
+      <w:r>
+        <w:rPr>
+          <w:rFonts w:ascii="Consolas" w:eastAsia="Times New Roman" w:hAnsi="Consolas" w:cs="Times New Roman"/>
+          <w:color w:val="0000FF"/>
+          <w:sz w:val="20"/>
+          <w:szCs w:val="20"/>
+          <w:lang w:eastAsia="es-AR"/>
+        </w:rPr>
+        <w:t>27149</w:t>
+      </w:r>
+      <w:r>
+        <w:rPr>
+          <w:rFonts w:ascii="Consolas" w:eastAsia="Times New Roman" w:hAnsi="Consolas" w:cs="Times New Roman"/>
+          <w:color w:val="000000"/>
+          <w:sz w:val="20"/>
+          <w:szCs w:val="20"/>
+          <w:lang w:eastAsia="es-AR"/>
+        </w:rPr>
+        <w:t xml:space="preserve">  </w:t>
+      </w:r>
+      <w:r>
+        <w:rPr>
+          <w:rFonts w:ascii="Consolas" w:eastAsia="Times New Roman" w:hAnsi="Consolas" w:cs="Times New Roman"/>
+          <w:color w:val="000000"/>
+          <w:sz w:val="20"/>
+          <w:szCs w:val="20"/>
+          <w:lang w:eastAsia="es-AR"/>
+        </w:rPr>
+        <w:t>--legajo de prueba, se debe eliminar para obtener todos</w:t>
+      </w:r>
+    </w:p>
+    <w:p>
+      <w:pPr>
+        <w:shd w:val="clear" w:color="auto" w:fill="FFFFFF"/>
+        <w:spacing w:after="0" w:line="240" w:lineRule="auto"/>
+        <w:rPr>
+          <w:rFonts w:ascii="Consolas" w:eastAsia="Times New Roman" w:hAnsi="Consolas" w:cs="Times New Roman"/>
+          <w:color w:val="000000"/>
+          <w:sz w:val="20"/>
+          <w:szCs w:val="20"/>
+          <w:lang w:eastAsia="es-AR"/>
+        </w:rPr>
+      </w:pPr>
+      <w:r>
+        <w:rPr>
+          <w:rFonts w:ascii="Consolas" w:eastAsia="Times New Roman" w:hAnsi="Consolas" w:cs="Times New Roman"/>
+          <w:color w:val="000000"/>
+          <w:sz w:val="20"/>
+          <w:szCs w:val="20"/>
+          <w:lang w:eastAsia="es-AR"/>
+        </w:rPr>
+        <w:t xml:space="preserve">  </w:t>
+      </w:r>
+      <w:r>
+        <w:rPr>
+          <w:rFonts w:ascii="Consolas" w:eastAsia="Times New Roman" w:hAnsi="Consolas" w:cs="Times New Roman"/>
+          <w:b/>
+          <w:bCs/>
+          <w:color w:val="800000"/>
+          <w:sz w:val="20"/>
+          <w:szCs w:val="20"/>
+          <w:lang w:eastAsia="es-AR"/>
+        </w:rPr>
+        <w:t>AND</w:t>
+      </w:r>
+      <w:r>
+        <w:rPr>
+          <w:rFonts w:ascii="Consolas" w:eastAsia="Times New Roman" w:hAnsi="Consolas" w:cs="Times New Roman"/>
+          <w:color w:val="000000"/>
+          <w:sz w:val="20"/>
+          <w:szCs w:val="20"/>
+          <w:lang w:eastAsia="es-AR"/>
+        </w:rPr>
+        <w:t xml:space="preserve"> </w:t>
+      </w:r>
+      <w:proofErr w:type="spellStart"/>
+      <w:r>
+        <w:rPr>
+          <w:rFonts w:ascii="Consolas" w:eastAsia="Times New Roman" w:hAnsi="Consolas" w:cs="Times New Roman"/>
+          <w:i/>
+          <w:iCs/>
+          <w:color w:val="8E00C6"/>
+          <w:sz w:val="20"/>
+          <w:szCs w:val="20"/>
+          <w:lang w:eastAsia="es-AR"/>
+        </w:rPr>
+        <w:t>c</w:t>
+      </w:r>
+      <w:r>
+        <w:rPr>
+          <w:rFonts w:ascii="Consolas" w:eastAsia="Times New Roman" w:hAnsi="Consolas" w:cs="Times New Roman"/>
+          <w:color w:val="000000"/>
+          <w:sz w:val="20"/>
+          <w:szCs w:val="20"/>
+          <w:lang w:eastAsia="es-AR"/>
+        </w:rPr>
+        <w:t>.</w:t>
+      </w:r>
+      <w:r>
+        <w:rPr>
+          <w:rFonts w:ascii="Consolas" w:eastAsia="Times New Roman" w:hAnsi="Consolas" w:cs="Times New Roman"/>
+          <w:color w:val="006464"/>
+          <w:sz w:val="20"/>
+          <w:szCs w:val="20"/>
+          <w:lang w:eastAsia="es-AR"/>
+        </w:rPr>
+        <w:t>febaja</w:t>
+      </w:r>
+      <w:proofErr w:type="spellEnd"/>
+      <w:r>
+        <w:rPr>
+          <w:rFonts w:ascii="Consolas" w:eastAsia="Times New Roman" w:hAnsi="Consolas" w:cs="Times New Roman"/>
+          <w:color w:val="000000"/>
+          <w:sz w:val="20"/>
+          <w:szCs w:val="20"/>
+          <w:lang w:eastAsia="es-AR"/>
+        </w:rPr>
+        <w:t xml:space="preserve"> = </w:t>
+      </w:r>
+      <w:r>
+        <w:rPr>
+          <w:rFonts w:ascii="Consolas" w:eastAsia="Times New Roman" w:hAnsi="Consolas" w:cs="Times New Roman"/>
+          <w:b/>
+          <w:bCs/>
+          <w:color w:val="008000"/>
+          <w:sz w:val="20"/>
+          <w:szCs w:val="20"/>
+          <w:lang w:eastAsia="es-AR"/>
+        </w:rPr>
+        <w:t>'1894-04-15'</w:t>
+      </w:r>
+      <w:r>
+        <w:rPr>
+          <w:rFonts w:ascii="Consolas" w:eastAsia="Times New Roman" w:hAnsi="Consolas" w:cs="Times New Roman"/>
+          <w:color w:val="FF0000"/>
+          <w:sz w:val="20"/>
+          <w:szCs w:val="20"/>
+          <w:lang w:eastAsia="es-AR"/>
+        </w:rPr>
+        <w:t>;</w:t>
+      </w:r>
+      <w:r>
+        <w:rPr>
+          <w:rFonts w:ascii="Consolas" w:eastAsia="Times New Roman" w:hAnsi="Consolas" w:cs="Times New Roman"/>
+          <w:color w:val="FF0000"/>
+          <w:sz w:val="20"/>
+          <w:szCs w:val="20"/>
+          <w:lang w:eastAsia="es-AR"/>
+        </w:rPr>
+        <w:t xml:space="preserve"> --datos de fecha baja  </w:t>
+      </w:r>
+      <w:proofErr w:type="spellStart"/>
+      <w:r>
+        <w:rPr>
+          <w:rFonts w:ascii="Consolas" w:eastAsia="Times New Roman" w:hAnsi="Consolas" w:cs="Times New Roman"/>
+          <w:color w:val="FF0000"/>
+          <w:sz w:val="20"/>
+          <w:szCs w:val="20"/>
+          <w:lang w:eastAsia="es-AR"/>
+        </w:rPr>
+        <w:t>null</w:t>
+      </w:r>
+      <w:proofErr w:type="spellEnd"/>
+    </w:p>
+    <w:p>
+      <w:pPr>
+        <w:rPr>
+          <w:u w:val="single"/>
+        </w:rPr>
+      </w:pPr>
+    </w:p>
     <w:sectPr>
       <w:pgSz w:w="11906" w:h="16838"/>
       <w:pgMar w:top="1417" w:right="1701" w:bottom="1417" w:left="1701" w:header="708" w:footer="708" w:gutter="0"/>

--- a/CONEXIÓN A EFI MUNI DESDE MECANIZADAS.docx
+++ b/CONEXIÓN A EFI MUNI DESDE MECANIZADAS.docx
@@ -75,7 +75,6 @@
         </w:rPr>
         <w:t xml:space="preserve"> </w:t>
       </w:r>
-      <w:proofErr w:type="spellStart"/>
       <w:r>
         <w:rPr>
           <w:rFonts w:ascii="Consolas" w:hAnsi="Consolas"/>
@@ -89,7 +88,6 @@
         </w:rPr>
         <w:t>table_schema</w:t>
       </w:r>
-      <w:proofErr w:type="spellEnd"/>
       <w:r>
         <w:rPr>
           <w:rFonts w:ascii="Consolas" w:hAnsi="Consolas"/>
@@ -99,7 +97,6 @@
         </w:rPr>
         <w:t xml:space="preserve">, </w:t>
       </w:r>
-      <w:proofErr w:type="spellStart"/>
       <w:r>
         <w:rPr>
           <w:rFonts w:ascii="Consolas" w:hAnsi="Consolas"/>
@@ -113,7 +110,6 @@
         </w:rPr>
         <w:t>table_name</w:t>
       </w:r>
-      <w:proofErr w:type="spellEnd"/>
       <w:r>
         <w:rPr>
           <w:rFonts w:ascii="Consolas" w:hAnsi="Consolas"/>
@@ -123,7 +119,6 @@
         </w:rPr>
         <w:t xml:space="preserve">, </w:t>
       </w:r>
-      <w:proofErr w:type="spellStart"/>
       <w:r>
         <w:rPr>
           <w:rFonts w:ascii="Consolas" w:hAnsi="Consolas"/>
@@ -137,7 +132,6 @@
         </w:rPr>
         <w:t>column_name</w:t>
       </w:r>
-      <w:proofErr w:type="spellEnd"/>
     </w:p>
     <w:p>
       <w:pPr>
@@ -169,17 +163,7 @@
           <w:sz w:val="20"/>
           <w:szCs w:val="20"/>
         </w:rPr>
-        <w:t xml:space="preserve"> </w:t>
-      </w:r>
-      <w:proofErr w:type="spellStart"/>
-      <w:r>
-        <w:rPr>
-          <w:rFonts w:ascii="Consolas" w:hAnsi="Consolas"/>
-          <w:color w:val="000000"/>
-          <w:sz w:val="20"/>
-          <w:szCs w:val="20"/>
-        </w:rPr>
-        <w:t>information_schema.</w:t>
+        <w:t xml:space="preserve"> information_schema.</w:t>
       </w:r>
       <w:r>
         <w:rPr>
@@ -192,7 +176,6 @@
         </w:rPr>
         <w:t>columns</w:t>
       </w:r>
-      <w:proofErr w:type="spellEnd"/>
     </w:p>
     <w:p>
       <w:pPr>
@@ -224,27 +207,7 @@
           <w:sz w:val="20"/>
           <w:szCs w:val="20"/>
         </w:rPr>
-        <w:t xml:space="preserve"> </w:t>
-      </w:r>
-      <w:proofErr w:type="spellStart"/>
-      <w:r>
-        <w:rPr>
-          <w:rFonts w:ascii="Consolas" w:hAnsi="Consolas"/>
-          <w:color w:val="000000"/>
-          <w:sz w:val="20"/>
-          <w:szCs w:val="20"/>
-        </w:rPr>
-        <w:t>column_name</w:t>
-      </w:r>
-      <w:proofErr w:type="spellEnd"/>
-      <w:r>
-        <w:rPr>
-          <w:rFonts w:ascii="Consolas" w:hAnsi="Consolas"/>
-          <w:color w:val="000000"/>
-          <w:sz w:val="20"/>
-          <w:szCs w:val="20"/>
-        </w:rPr>
-        <w:t xml:space="preserve"> </w:t>
+        <w:t xml:space="preserve"> column_name </w:t>
       </w:r>
       <w:r>
         <w:rPr>
@@ -275,9 +238,604 @@
           <w:sz w:val="20"/>
           <w:szCs w:val="20"/>
         </w:rPr>
-        <w:t>'%</w:t>
-      </w:r>
-      <w:proofErr w:type="spellStart"/>
+        <w:t>'%cod_fun%'</w:t>
+      </w:r>
+      <w:r>
+        <w:rPr>
+          <w:rFonts w:ascii="Consolas" w:hAnsi="Consolas"/>
+          <w:color w:val="FF0000"/>
+          <w:sz w:val="20"/>
+          <w:szCs w:val="20"/>
+        </w:rPr>
+        <w:t>;</w:t>
+      </w:r>
+    </w:p>
+    <w:p>
+      <w:pPr>
+        <w:pStyle w:val="NormalWeb"/>
+        <w:shd w:val="clear" w:color="auto" w:fill="FFFFFF"/>
+        <w:spacing w:before="0" w:beforeAutospacing="0" w:after="0" w:afterAutospacing="0"/>
+        <w:rPr>
+          <w:rFonts w:ascii="Consolas" w:hAnsi="Consolas"/>
+          <w:color w:val="000000"/>
+          <w:sz w:val="20"/>
+          <w:szCs w:val="20"/>
+        </w:rPr>
+      </w:pPr>
+    </w:p>
+    <w:p>
+      <w:pPr>
+        <w:pStyle w:val="NormalWeb"/>
+        <w:shd w:val="clear" w:color="auto" w:fill="FFFFFF"/>
+        <w:spacing w:before="0" w:beforeAutospacing="0" w:after="0" w:afterAutospacing="0"/>
+        <w:rPr>
+          <w:rFonts w:ascii="Consolas" w:hAnsi="Consolas"/>
+          <w:color w:val="000000"/>
+          <w:sz w:val="20"/>
+          <w:szCs w:val="20"/>
+        </w:rPr>
+      </w:pPr>
+      <w:r>
+        <w:rPr>
+          <w:rFonts w:ascii="Consolas" w:hAnsi="Consolas"/>
+          <w:color w:val="000000"/>
+          <w:sz w:val="20"/>
+          <w:szCs w:val="20"/>
+        </w:rPr>
+        <w:t>--la tabla cargos tiene los datos del cargo asociado al agente, de ahí se obtienen los datos necesarios para la POF</w:t>
+      </w:r>
+    </w:p>
+    <w:p>
+      <w:pPr>
+        <w:pStyle w:val="NormalWeb"/>
+        <w:shd w:val="clear" w:color="auto" w:fill="FFFFFF"/>
+        <w:spacing w:before="0" w:beforeAutospacing="0" w:after="0" w:afterAutospacing="0"/>
+        <w:rPr>
+          <w:rFonts w:ascii="Consolas" w:hAnsi="Consolas"/>
+          <w:color w:val="000000"/>
+          <w:sz w:val="20"/>
+          <w:szCs w:val="20"/>
+        </w:rPr>
+      </w:pPr>
+      <w:r>
+        <w:rPr>
+          <w:rFonts w:ascii="Consolas" w:hAnsi="Consolas"/>
+          <w:color w:val="000000"/>
+          <w:sz w:val="20"/>
+          <w:szCs w:val="20"/>
+        </w:rPr>
+        <w:t>--la tabla legajo tiene los datos del agente municipal, en este caso los docentes.</w:t>
+      </w:r>
+    </w:p>
+    <w:p>
+      <w:pPr>
+        <w:pStyle w:val="NormalWeb"/>
+        <w:shd w:val="clear" w:color="auto" w:fill="FFFFFF"/>
+        <w:spacing w:before="0" w:beforeAutospacing="0" w:after="0" w:afterAutospacing="0"/>
+        <w:rPr>
+          <w:rFonts w:ascii="Consolas" w:hAnsi="Consolas"/>
+          <w:color w:val="000000"/>
+          <w:sz w:val="20"/>
+          <w:szCs w:val="20"/>
+        </w:rPr>
+      </w:pPr>
+      <w:r>
+        <w:rPr>
+          <w:rFonts w:ascii="Consolas" w:hAnsi="Consolas"/>
+          <w:color w:val="000000"/>
+          <w:sz w:val="20"/>
+          <w:szCs w:val="20"/>
+        </w:rPr>
+        <w:t>--el cod_dependencia de la tabla cargos es el código de UE del establecimiento</w:t>
+      </w:r>
+    </w:p>
+    <w:p>
+      <w:pPr>
+        <w:pStyle w:val="NormalWeb"/>
+        <w:shd w:val="clear" w:color="auto" w:fill="FFFFFF"/>
+        <w:spacing w:before="0" w:beforeAutospacing="0" w:after="0" w:afterAutospacing="0"/>
+        <w:rPr>
+          <w:rFonts w:ascii="Consolas" w:hAnsi="Consolas"/>
+          <w:color w:val="000000"/>
+          <w:sz w:val="20"/>
+          <w:szCs w:val="20"/>
+        </w:rPr>
+      </w:pPr>
+      <w:r>
+        <w:rPr>
+          <w:rFonts w:ascii="Consolas" w:hAnsi="Consolas"/>
+          <w:color w:val="000000"/>
+          <w:sz w:val="20"/>
+          <w:szCs w:val="20"/>
+        </w:rPr>
+        <w:t>--nro_orden es el numero de barra</w:t>
+      </w:r>
+    </w:p>
+    <w:p>
+      <w:pPr>
+        <w:pStyle w:val="NormalWeb"/>
+        <w:shd w:val="clear" w:color="auto" w:fill="FFFFFF"/>
+        <w:spacing w:before="0" w:beforeAutospacing="0" w:after="0" w:afterAutospacing="0"/>
+        <w:rPr>
+          <w:rFonts w:ascii="Consolas" w:hAnsi="Consolas"/>
+          <w:color w:val="000000"/>
+          <w:sz w:val="20"/>
+          <w:szCs w:val="20"/>
+        </w:rPr>
+      </w:pPr>
+    </w:p>
+    <w:p>
+      <w:pPr>
+        <w:pStyle w:val="NormalWeb"/>
+        <w:shd w:val="clear" w:color="auto" w:fill="FFFFFF"/>
+        <w:spacing w:before="0" w:beforeAutospacing="0" w:after="0" w:afterAutospacing="0"/>
+        <w:rPr>
+          <w:rFonts w:ascii="Consolas" w:hAnsi="Consolas"/>
+          <w:color w:val="000000"/>
+          <w:sz w:val="20"/>
+          <w:szCs w:val="20"/>
+        </w:rPr>
+      </w:pPr>
+      <w:r>
+        <w:rPr>
+          <w:rFonts w:ascii="Consolas" w:hAnsi="Consolas"/>
+          <w:b/>
+          <w:bCs/>
+          <w:color w:val="800000"/>
+          <w:sz w:val="20"/>
+          <w:szCs w:val="20"/>
+        </w:rPr>
+        <w:t>select</w:t>
+      </w:r>
+      <w:r>
+        <w:rPr>
+          <w:rFonts w:ascii="Consolas" w:hAnsi="Consolas"/>
+          <w:color w:val="000000"/>
+          <w:sz w:val="20"/>
+          <w:szCs w:val="20"/>
+        </w:rPr>
+        <w:t xml:space="preserve"> * </w:t>
+      </w:r>
+      <w:r>
+        <w:rPr>
+          <w:rFonts w:ascii="Consolas" w:hAnsi="Consolas"/>
+          <w:b/>
+          <w:bCs/>
+          <w:color w:val="800000"/>
+          <w:sz w:val="20"/>
+          <w:szCs w:val="20"/>
+        </w:rPr>
+        <w:t>from</w:t>
+      </w:r>
+      <w:r>
+        <w:rPr>
+          <w:rFonts w:ascii="Consolas" w:hAnsi="Consolas"/>
+          <w:color w:val="000000"/>
+          <w:sz w:val="20"/>
+          <w:szCs w:val="20"/>
+        </w:rPr>
+        <w:t xml:space="preserve"> </w:t>
+      </w:r>
+      <w:r>
+        <w:rPr>
+          <w:rFonts w:ascii="Consolas" w:hAnsi="Consolas"/>
+          <w:color w:val="956037"/>
+          <w:sz w:val="20"/>
+          <w:szCs w:val="20"/>
+        </w:rPr>
+        <w:t>liqhab</w:t>
+      </w:r>
+      <w:r>
+        <w:rPr>
+          <w:rFonts w:ascii="Consolas" w:hAnsi="Consolas"/>
+          <w:color w:val="000000"/>
+          <w:sz w:val="20"/>
+          <w:szCs w:val="20"/>
+        </w:rPr>
+        <w:t>.</w:t>
+      </w:r>
+      <w:r>
+        <w:rPr>
+          <w:rFonts w:ascii="Consolas" w:hAnsi="Consolas"/>
+          <w:color w:val="8E00C6"/>
+          <w:sz w:val="20"/>
+          <w:szCs w:val="20"/>
+        </w:rPr>
+        <w:t>cargos</w:t>
+      </w:r>
+      <w:r>
+        <w:rPr>
+          <w:rFonts w:ascii="Consolas" w:hAnsi="Consolas"/>
+          <w:color w:val="000000"/>
+          <w:sz w:val="20"/>
+          <w:szCs w:val="20"/>
+        </w:rPr>
+        <w:t xml:space="preserve"> </w:t>
+      </w:r>
+      <w:r>
+        <w:rPr>
+          <w:rFonts w:ascii="Consolas" w:hAnsi="Consolas"/>
+          <w:b/>
+          <w:bCs/>
+          <w:color w:val="800000"/>
+          <w:sz w:val="20"/>
+          <w:szCs w:val="20"/>
+        </w:rPr>
+        <w:t>where</w:t>
+      </w:r>
+      <w:r>
+        <w:rPr>
+          <w:rFonts w:ascii="Consolas" w:hAnsi="Consolas"/>
+          <w:color w:val="000000"/>
+          <w:sz w:val="20"/>
+          <w:szCs w:val="20"/>
+        </w:rPr>
+        <w:t xml:space="preserve"> </w:t>
+      </w:r>
+      <w:r>
+        <w:rPr>
+          <w:rFonts w:ascii="Consolas" w:hAnsi="Consolas"/>
+          <w:color w:val="006464"/>
+          <w:sz w:val="20"/>
+          <w:szCs w:val="20"/>
+        </w:rPr>
+        <w:t>nro_legajo</w:t>
+      </w:r>
+      <w:r>
+        <w:rPr>
+          <w:rFonts w:ascii="Consolas" w:hAnsi="Consolas"/>
+          <w:color w:val="000000"/>
+          <w:sz w:val="20"/>
+          <w:szCs w:val="20"/>
+        </w:rPr>
+        <w:t xml:space="preserve"> = </w:t>
+      </w:r>
+      <w:r>
+        <w:rPr>
+          <w:rFonts w:ascii="Consolas" w:hAnsi="Consolas"/>
+          <w:color w:val="0000FF"/>
+          <w:sz w:val="20"/>
+          <w:szCs w:val="20"/>
+        </w:rPr>
+        <w:t>27383</w:t>
+      </w:r>
+    </w:p>
+    <w:p>
+      <w:pPr>
+        <w:pStyle w:val="NormalWeb"/>
+        <w:shd w:val="clear" w:color="auto" w:fill="FFFFFF"/>
+        <w:spacing w:before="0" w:beforeAutospacing="0" w:after="0" w:afterAutospacing="0"/>
+        <w:rPr>
+          <w:rFonts w:ascii="Consolas" w:hAnsi="Consolas"/>
+          <w:color w:val="000000"/>
+          <w:sz w:val="20"/>
+          <w:szCs w:val="20"/>
+        </w:rPr>
+      </w:pPr>
+    </w:p>
+    <w:p>
+      <w:pPr>
+        <w:pStyle w:val="NormalWeb"/>
+        <w:shd w:val="clear" w:color="auto" w:fill="FFFFFF"/>
+        <w:spacing w:before="0" w:beforeAutospacing="0" w:after="0" w:afterAutospacing="0"/>
+        <w:rPr>
+          <w:rFonts w:ascii="Consolas" w:hAnsi="Consolas"/>
+          <w:color w:val="000000"/>
+          <w:sz w:val="20"/>
+          <w:szCs w:val="20"/>
+        </w:rPr>
+      </w:pPr>
+      <w:r>
+        <w:rPr>
+          <w:rFonts w:ascii="Consolas" w:hAnsi="Consolas"/>
+          <w:b/>
+          <w:bCs/>
+          <w:color w:val="800000"/>
+          <w:sz w:val="20"/>
+          <w:szCs w:val="20"/>
+        </w:rPr>
+        <w:t>select</w:t>
+      </w:r>
+      <w:r>
+        <w:rPr>
+          <w:rFonts w:ascii="Consolas" w:hAnsi="Consolas"/>
+          <w:color w:val="000000"/>
+          <w:sz w:val="20"/>
+          <w:szCs w:val="20"/>
+        </w:rPr>
+        <w:t xml:space="preserve"> * </w:t>
+      </w:r>
+      <w:r>
+        <w:rPr>
+          <w:rFonts w:ascii="Consolas" w:hAnsi="Consolas"/>
+          <w:b/>
+          <w:bCs/>
+          <w:color w:val="800000"/>
+          <w:sz w:val="20"/>
+          <w:szCs w:val="20"/>
+        </w:rPr>
+        <w:t>from</w:t>
+      </w:r>
+      <w:r>
+        <w:rPr>
+          <w:rFonts w:ascii="Consolas" w:hAnsi="Consolas"/>
+          <w:color w:val="000000"/>
+          <w:sz w:val="20"/>
+          <w:szCs w:val="20"/>
+        </w:rPr>
+        <w:t xml:space="preserve"> </w:t>
+      </w:r>
+      <w:r>
+        <w:rPr>
+          <w:rFonts w:ascii="Consolas" w:hAnsi="Consolas"/>
+          <w:color w:val="956037"/>
+          <w:sz w:val="20"/>
+          <w:szCs w:val="20"/>
+        </w:rPr>
+        <w:t>liqhab</w:t>
+      </w:r>
+      <w:r>
+        <w:rPr>
+          <w:rFonts w:ascii="Consolas" w:hAnsi="Consolas"/>
+          <w:color w:val="000000"/>
+          <w:sz w:val="20"/>
+          <w:szCs w:val="20"/>
+        </w:rPr>
+        <w:t>.</w:t>
+      </w:r>
+      <w:r>
+        <w:rPr>
+          <w:rFonts w:ascii="Consolas" w:hAnsi="Consolas"/>
+          <w:color w:val="8E00C6"/>
+          <w:sz w:val="20"/>
+          <w:szCs w:val="20"/>
+        </w:rPr>
+        <w:t>legajo</w:t>
+      </w:r>
+      <w:r>
+        <w:rPr>
+          <w:rFonts w:ascii="Consolas" w:hAnsi="Consolas"/>
+          <w:color w:val="000000"/>
+          <w:sz w:val="20"/>
+          <w:szCs w:val="20"/>
+        </w:rPr>
+        <w:t xml:space="preserve"> </w:t>
+      </w:r>
+    </w:p>
+    <w:p>
+      <w:pPr>
+        <w:pStyle w:val="NormalWeb"/>
+        <w:shd w:val="clear" w:color="auto" w:fill="FFFFFF"/>
+        <w:spacing w:before="0" w:beforeAutospacing="0" w:after="0" w:afterAutospacing="0"/>
+        <w:rPr>
+          <w:rFonts w:ascii="Consolas" w:hAnsi="Consolas"/>
+          <w:color w:val="000000"/>
+          <w:sz w:val="20"/>
+          <w:szCs w:val="20"/>
+        </w:rPr>
+      </w:pPr>
+      <w:r>
+        <w:rPr>
+          <w:rFonts w:ascii="Consolas" w:hAnsi="Consolas"/>
+          <w:b/>
+          <w:bCs/>
+          <w:color w:val="800000"/>
+          <w:sz w:val="20"/>
+          <w:szCs w:val="20"/>
+        </w:rPr>
+        <w:t>where</w:t>
+      </w:r>
+      <w:r>
+        <w:rPr>
+          <w:rFonts w:ascii="Consolas" w:hAnsi="Consolas"/>
+          <w:color w:val="000000"/>
+          <w:sz w:val="20"/>
+          <w:szCs w:val="20"/>
+        </w:rPr>
+        <w:t xml:space="preserve"> </w:t>
+      </w:r>
+      <w:r>
+        <w:rPr>
+          <w:rFonts w:ascii="Consolas" w:hAnsi="Consolas"/>
+          <w:color w:val="006464"/>
+          <w:sz w:val="20"/>
+          <w:szCs w:val="20"/>
+        </w:rPr>
+        <w:t>nro_legajo</w:t>
+      </w:r>
+      <w:r>
+        <w:rPr>
+          <w:rFonts w:ascii="Consolas" w:hAnsi="Consolas"/>
+          <w:color w:val="000000"/>
+          <w:sz w:val="20"/>
+          <w:szCs w:val="20"/>
+        </w:rPr>
+        <w:t xml:space="preserve"> = </w:t>
+      </w:r>
+      <w:r>
+        <w:rPr>
+          <w:rFonts w:ascii="Consolas" w:hAnsi="Consolas"/>
+          <w:color w:val="0000FF"/>
+          <w:sz w:val="20"/>
+          <w:szCs w:val="20"/>
+        </w:rPr>
+        <w:t>27383</w:t>
+      </w:r>
+    </w:p>
+    <w:p>
+      <w:pPr>
+        <w:pStyle w:val="NormalWeb"/>
+        <w:shd w:val="clear" w:color="auto" w:fill="FFFFFF"/>
+        <w:spacing w:before="0" w:beforeAutospacing="0" w:after="0" w:afterAutospacing="0"/>
+        <w:rPr>
+          <w:rFonts w:ascii="Consolas" w:hAnsi="Consolas"/>
+          <w:color w:val="000000"/>
+          <w:sz w:val="20"/>
+          <w:szCs w:val="20"/>
+        </w:rPr>
+      </w:pPr>
+    </w:p>
+    <w:p>
+      <w:pPr>
+        <w:pStyle w:val="NormalWeb"/>
+        <w:shd w:val="clear" w:color="auto" w:fill="FFFFFF"/>
+        <w:spacing w:before="0" w:beforeAutospacing="0" w:after="0" w:afterAutospacing="0"/>
+        <w:rPr>
+          <w:rFonts w:ascii="Consolas" w:hAnsi="Consolas"/>
+          <w:color w:val="000000"/>
+          <w:sz w:val="20"/>
+          <w:szCs w:val="20"/>
+        </w:rPr>
+      </w:pPr>
+      <w:r>
+        <w:rPr>
+          <w:rFonts w:ascii="Consolas" w:hAnsi="Consolas"/>
+          <w:color w:val="808080"/>
+          <w:sz w:val="20"/>
+          <w:szCs w:val="20"/>
+        </w:rPr>
+        <w:t>--08-02-2-1-2-10</w:t>
+      </w:r>
+    </w:p>
+    <w:p>
+      <w:pPr>
+        <w:pStyle w:val="NormalWeb"/>
+        <w:shd w:val="clear" w:color="auto" w:fill="FFFFFF"/>
+        <w:spacing w:before="0" w:beforeAutospacing="0" w:after="0" w:afterAutospacing="0"/>
+        <w:rPr>
+          <w:rFonts w:ascii="Consolas" w:hAnsi="Consolas"/>
+          <w:color w:val="000000"/>
+          <w:sz w:val="20"/>
+          <w:szCs w:val="20"/>
+        </w:rPr>
+      </w:pPr>
+    </w:p>
+    <w:p>
+      <w:pPr>
+        <w:pStyle w:val="NormalWeb"/>
+        <w:shd w:val="clear" w:color="auto" w:fill="FFFFFF"/>
+        <w:spacing w:before="0" w:beforeAutospacing="0" w:after="0" w:afterAutospacing="0"/>
+        <w:rPr>
+          <w:rFonts w:ascii="Consolas" w:hAnsi="Consolas"/>
+          <w:color w:val="000000"/>
+          <w:sz w:val="20"/>
+          <w:szCs w:val="20"/>
+        </w:rPr>
+      </w:pPr>
+      <w:r>
+        <w:rPr>
+          <w:rFonts w:ascii="Consolas" w:hAnsi="Consolas"/>
+          <w:b/>
+          <w:bCs/>
+          <w:color w:val="800000"/>
+          <w:sz w:val="20"/>
+          <w:szCs w:val="20"/>
+        </w:rPr>
+        <w:t>select</w:t>
+      </w:r>
+      <w:r>
+        <w:rPr>
+          <w:rFonts w:ascii="Consolas" w:hAnsi="Consolas"/>
+          <w:color w:val="000000"/>
+          <w:sz w:val="20"/>
+          <w:szCs w:val="20"/>
+        </w:rPr>
+        <w:t xml:space="preserve"> * </w:t>
+      </w:r>
+      <w:r>
+        <w:rPr>
+          <w:rFonts w:ascii="Consolas" w:hAnsi="Consolas"/>
+          <w:b/>
+          <w:bCs/>
+          <w:color w:val="800000"/>
+          <w:sz w:val="20"/>
+          <w:szCs w:val="20"/>
+        </w:rPr>
+        <w:t>from</w:t>
+      </w:r>
+      <w:r>
+        <w:rPr>
+          <w:rFonts w:ascii="Consolas" w:hAnsi="Consolas"/>
+          <w:color w:val="000000"/>
+          <w:sz w:val="20"/>
+          <w:szCs w:val="20"/>
+        </w:rPr>
+        <w:t xml:space="preserve"> </w:t>
+      </w:r>
+      <w:r>
+        <w:rPr>
+          <w:rFonts w:ascii="Consolas" w:hAnsi="Consolas"/>
+          <w:color w:val="956037"/>
+          <w:sz w:val="20"/>
+          <w:szCs w:val="20"/>
+        </w:rPr>
+        <w:t>liqhab</w:t>
+      </w:r>
+      <w:r>
+        <w:rPr>
+          <w:rFonts w:ascii="Consolas" w:hAnsi="Consolas"/>
+          <w:color w:val="000000"/>
+          <w:sz w:val="20"/>
+          <w:szCs w:val="20"/>
+        </w:rPr>
+        <w:t>.</w:t>
+      </w:r>
+      <w:r>
+        <w:rPr>
+          <w:rFonts w:ascii="Consolas" w:hAnsi="Consolas"/>
+          <w:color w:val="8E00C6"/>
+          <w:sz w:val="20"/>
+          <w:szCs w:val="20"/>
+        </w:rPr>
+        <w:t>cargos</w:t>
+      </w:r>
+      <w:r>
+        <w:rPr>
+          <w:rFonts w:ascii="Consolas" w:hAnsi="Consolas"/>
+          <w:color w:val="000000"/>
+          <w:sz w:val="20"/>
+          <w:szCs w:val="20"/>
+        </w:rPr>
+        <w:t xml:space="preserve"> </w:t>
+      </w:r>
+      <w:r>
+        <w:rPr>
+          <w:rFonts w:ascii="Consolas" w:hAnsi="Consolas"/>
+          <w:b/>
+          <w:bCs/>
+          <w:color w:val="800000"/>
+          <w:sz w:val="20"/>
+          <w:szCs w:val="20"/>
+        </w:rPr>
+        <w:t>where</w:t>
+      </w:r>
+      <w:r>
+        <w:rPr>
+          <w:rFonts w:ascii="Consolas" w:hAnsi="Consolas"/>
+          <w:color w:val="000000"/>
+          <w:sz w:val="20"/>
+          <w:szCs w:val="20"/>
+        </w:rPr>
+        <w:t xml:space="preserve"> </w:t>
+      </w:r>
+      <w:r>
+        <w:rPr>
+          <w:rFonts w:ascii="Consolas" w:hAnsi="Consolas"/>
+          <w:color w:val="006464"/>
+          <w:sz w:val="20"/>
+          <w:szCs w:val="20"/>
+        </w:rPr>
+        <w:t>cod_depend</w:t>
+      </w:r>
+      <w:r>
+        <w:rPr>
+          <w:rFonts w:ascii="Consolas" w:hAnsi="Consolas"/>
+          <w:color w:val="000000"/>
+          <w:sz w:val="20"/>
+          <w:szCs w:val="20"/>
+        </w:rPr>
+        <w:t xml:space="preserve"> = </w:t>
+      </w:r>
       <w:r>
         <w:rPr>
           <w:rFonts w:ascii="Consolas" w:hAnsi="Consolas"/>
@@ -287,28 +845,63 @@
           <w:sz w:val="20"/>
           <w:szCs w:val="20"/>
         </w:rPr>
-        <w:t>cod_fun</w:t>
-      </w:r>
-      <w:proofErr w:type="spellEnd"/>
-      <w:r>
-        <w:rPr>
-          <w:rFonts w:ascii="Consolas" w:hAnsi="Consolas"/>
-          <w:b/>
-          <w:bCs/>
-          <w:color w:val="008000"/>
-          <w:sz w:val="20"/>
-          <w:szCs w:val="20"/>
-        </w:rPr>
-        <w:t>%'</w:t>
-      </w:r>
-      <w:r>
-        <w:rPr>
-          <w:rFonts w:ascii="Consolas" w:hAnsi="Consolas"/>
-          <w:color w:val="FF0000"/>
-          <w:sz w:val="20"/>
-          <w:szCs w:val="20"/>
-        </w:rPr>
-        <w:t>;</w:t>
+        <w:t>'080221210'</w:t>
+      </w:r>
+      <w:r>
+        <w:rPr>
+          <w:rFonts w:ascii="Consolas" w:hAnsi="Consolas"/>
+          <w:color w:val="000000"/>
+          <w:sz w:val="20"/>
+          <w:szCs w:val="20"/>
+        </w:rPr>
+        <w:t xml:space="preserve"> </w:t>
+      </w:r>
+      <w:r>
+        <w:rPr>
+          <w:rFonts w:ascii="Consolas" w:hAnsi="Consolas"/>
+          <w:b/>
+          <w:bCs/>
+          <w:color w:val="800000"/>
+          <w:sz w:val="20"/>
+          <w:szCs w:val="20"/>
+        </w:rPr>
+        <w:t>and</w:t>
+      </w:r>
+      <w:r>
+        <w:rPr>
+          <w:rFonts w:ascii="Consolas" w:hAnsi="Consolas"/>
+          <w:color w:val="000000"/>
+          <w:sz w:val="20"/>
+          <w:szCs w:val="20"/>
+        </w:rPr>
+        <w:t xml:space="preserve"> </w:t>
+      </w:r>
+      <w:r>
+        <w:rPr>
+          <w:rFonts w:ascii="Consolas" w:hAnsi="Consolas"/>
+          <w:color w:val="006464"/>
+          <w:sz w:val="20"/>
+          <w:szCs w:val="20"/>
+        </w:rPr>
+        <w:t>nro_legajo</w:t>
+      </w:r>
+      <w:r>
+        <w:rPr>
+          <w:rFonts w:ascii="Consolas" w:hAnsi="Consolas"/>
+          <w:color w:val="000000"/>
+          <w:sz w:val="20"/>
+          <w:szCs w:val="20"/>
+        </w:rPr>
+        <w:t xml:space="preserve"> = </w:t>
+      </w:r>
+      <w:r>
+        <w:rPr>
+          <w:rFonts w:ascii="Consolas" w:hAnsi="Consolas"/>
+          <w:color w:val="0000FF"/>
+          <w:sz w:val="20"/>
+          <w:szCs w:val="20"/>
+        </w:rPr>
+        <w:t>24666</w:t>
       </w:r>
     </w:p>
     <w:p>
@@ -339,11 +932,11 @@
       <w:r>
         <w:rPr>
           <w:rFonts w:ascii="Consolas" w:hAnsi="Consolas"/>
-          <w:color w:val="000000"/>
-          <w:sz w:val="20"/>
-          <w:szCs w:val="20"/>
-        </w:rPr>
-        <w:t>--la tabla cargos tiene los datos del cargo asociado al agente, de ahí se obtienen los datos necesarios para la POF</w:t>
+          <w:color w:val="808080"/>
+          <w:sz w:val="20"/>
+          <w:szCs w:val="20"/>
+        </w:rPr>
+        <w:t>--nro_orden = barra</w:t>
       </w:r>
     </w:p>
     <w:p>
@@ -358,15 +951,6 @@
           <w:szCs w:val="20"/>
         </w:rPr>
       </w:pPr>
-      <w:r>
-        <w:rPr>
-          <w:rFonts w:ascii="Consolas" w:hAnsi="Consolas"/>
-          <w:color w:val="000000"/>
-          <w:sz w:val="20"/>
-          <w:szCs w:val="20"/>
-        </w:rPr>
-        <w:t>--la tabla legajo tiene los datos del agente municipal, en este caso los docentes.</w:t>
-      </w:r>
     </w:p>
     <w:p>
       <w:pPr>
@@ -383,31 +967,11 @@
       <w:r>
         <w:rPr>
           <w:rFonts w:ascii="Consolas" w:hAnsi="Consolas"/>
-          <w:color w:val="000000"/>
-          <w:sz w:val="20"/>
-          <w:szCs w:val="20"/>
-        </w:rPr>
-        <w:t xml:space="preserve">--el </w:t>
-      </w:r>
-      <w:proofErr w:type="spellStart"/>
-      <w:r>
-        <w:rPr>
-          <w:rFonts w:ascii="Consolas" w:hAnsi="Consolas"/>
-          <w:color w:val="000000"/>
-          <w:sz w:val="20"/>
-          <w:szCs w:val="20"/>
-        </w:rPr>
-        <w:t>cod_dependencia</w:t>
-      </w:r>
-      <w:proofErr w:type="spellEnd"/>
-      <w:r>
-        <w:rPr>
-          <w:rFonts w:ascii="Consolas" w:hAnsi="Consolas"/>
-          <w:color w:val="000000"/>
-          <w:sz w:val="20"/>
-          <w:szCs w:val="20"/>
-        </w:rPr>
-        <w:t xml:space="preserve"> de la tabla cargos es el código de UE del establecimiento</w:t>
+          <w:color w:val="808080"/>
+          <w:sz w:val="20"/>
+          <w:szCs w:val="20"/>
+        </w:rPr>
+        <w:t>--caracter = caracter de revista?</w:t>
       </w:r>
     </w:p>
     <w:p>
@@ -429,47 +993,7 @@
           <w:sz w:val="20"/>
           <w:szCs w:val="20"/>
         </w:rPr>
-        <w:t>--</w:t>
-      </w:r>
-      <w:proofErr w:type="spellStart"/>
-      <w:r>
-        <w:rPr>
-          <w:rFonts w:ascii="Consolas" w:hAnsi="Consolas"/>
-          <w:color w:val="000000"/>
-          <w:sz w:val="20"/>
-          <w:szCs w:val="20"/>
-        </w:rPr>
-        <w:t>nro_orden</w:t>
-      </w:r>
-      <w:proofErr w:type="spellEnd"/>
-      <w:r>
-        <w:rPr>
-          <w:rFonts w:ascii="Consolas" w:hAnsi="Consolas"/>
-          <w:color w:val="000000"/>
-          <w:sz w:val="20"/>
-          <w:szCs w:val="20"/>
-        </w:rPr>
-        <w:t xml:space="preserve"> es el </w:t>
-      </w:r>
-      <w:proofErr w:type="spellStart"/>
-      <w:r>
-        <w:rPr>
-          <w:rFonts w:ascii="Consolas" w:hAnsi="Consolas"/>
-          <w:color w:val="000000"/>
-          <w:sz w:val="20"/>
-          <w:szCs w:val="20"/>
-        </w:rPr>
-        <w:t>numero</w:t>
-      </w:r>
-      <w:proofErr w:type="spellEnd"/>
-      <w:r>
-        <w:rPr>
-          <w:rFonts w:ascii="Consolas" w:hAnsi="Consolas"/>
-          <w:color w:val="000000"/>
-          <w:sz w:val="20"/>
-          <w:szCs w:val="20"/>
-        </w:rPr>
-        <w:t xml:space="preserve"> de barra</w:t>
+        <w:t>cargo = maestro de grado,etc(categoria)</w:t>
       </w:r>
     </w:p>
     <w:p>
@@ -484,6 +1008,15 @@
           <w:szCs w:val="20"/>
         </w:rPr>
       </w:pPr>
+      <w:r>
+        <w:rPr>
+          <w:rFonts w:ascii="Consolas" w:hAnsi="Consolas"/>
+          <w:color w:val="000000"/>
+          <w:sz w:val="20"/>
+          <w:szCs w:val="20"/>
+        </w:rPr>
+        <w:t>caracter de revista = suplente/titular/provisional</w:t>
+      </w:r>
     </w:p>
     <w:p>
       <w:pPr>
@@ -497,863 +1030,14 @@
           <w:szCs w:val="20"/>
         </w:rPr>
       </w:pPr>
-      <w:proofErr w:type="spellStart"/>
-      <w:proofErr w:type="gramStart"/>
-      <w:r>
-        <w:rPr>
-          <w:rFonts w:ascii="Consolas" w:hAnsi="Consolas"/>
-          <w:b/>
-          <w:bCs/>
-          <w:color w:val="800000"/>
-          <w:sz w:val="20"/>
-          <w:szCs w:val="20"/>
-        </w:rPr>
-        <w:t>select</w:t>
-      </w:r>
-      <w:proofErr w:type="spellEnd"/>
-      <w:proofErr w:type="gramEnd"/>
-      <w:r>
-        <w:rPr>
-          <w:rFonts w:ascii="Consolas" w:hAnsi="Consolas"/>
-          <w:color w:val="000000"/>
-          <w:sz w:val="20"/>
-          <w:szCs w:val="20"/>
-        </w:rPr>
-        <w:t xml:space="preserve"> * </w:t>
-      </w:r>
-      <w:proofErr w:type="spellStart"/>
-      <w:r>
-        <w:rPr>
-          <w:rFonts w:ascii="Consolas" w:hAnsi="Consolas"/>
-          <w:b/>
-          <w:bCs/>
-          <w:color w:val="800000"/>
-          <w:sz w:val="20"/>
-          <w:szCs w:val="20"/>
-        </w:rPr>
-        <w:t>from</w:t>
-      </w:r>
-      <w:proofErr w:type="spellEnd"/>
-      <w:r>
-        <w:rPr>
-          <w:rFonts w:ascii="Consolas" w:hAnsi="Consolas"/>
-          <w:color w:val="000000"/>
-          <w:sz w:val="20"/>
-          <w:szCs w:val="20"/>
-        </w:rPr>
-        <w:t xml:space="preserve"> </w:t>
-      </w:r>
-      <w:proofErr w:type="spellStart"/>
-      <w:r>
-        <w:rPr>
-          <w:rFonts w:ascii="Consolas" w:hAnsi="Consolas"/>
-          <w:color w:val="956037"/>
-          <w:sz w:val="20"/>
-          <w:szCs w:val="20"/>
-        </w:rPr>
-        <w:t>liqhab</w:t>
-      </w:r>
-      <w:r>
-        <w:rPr>
-          <w:rFonts w:ascii="Consolas" w:hAnsi="Consolas"/>
-          <w:color w:val="000000"/>
-          <w:sz w:val="20"/>
-          <w:szCs w:val="20"/>
-        </w:rPr>
-        <w:t>.</w:t>
-      </w:r>
-      <w:r>
-        <w:rPr>
-          <w:rFonts w:ascii="Consolas" w:hAnsi="Consolas"/>
-          <w:color w:val="8E00C6"/>
-          <w:sz w:val="20"/>
-          <w:szCs w:val="20"/>
-        </w:rPr>
-        <w:t>cargos</w:t>
-      </w:r>
-      <w:proofErr w:type="spellEnd"/>
-      <w:r>
-        <w:rPr>
-          <w:rFonts w:ascii="Consolas" w:hAnsi="Consolas"/>
-          <w:color w:val="000000"/>
-          <w:sz w:val="20"/>
-          <w:szCs w:val="20"/>
-        </w:rPr>
-        <w:t xml:space="preserve"> </w:t>
-      </w:r>
-      <w:proofErr w:type="spellStart"/>
-      <w:r>
-        <w:rPr>
-          <w:rFonts w:ascii="Consolas" w:hAnsi="Consolas"/>
-          <w:b/>
-          <w:bCs/>
-          <w:color w:val="800000"/>
-          <w:sz w:val="20"/>
-          <w:szCs w:val="20"/>
-        </w:rPr>
-        <w:t>where</w:t>
-      </w:r>
-      <w:proofErr w:type="spellEnd"/>
-      <w:r>
-        <w:rPr>
-          <w:rFonts w:ascii="Consolas" w:hAnsi="Consolas"/>
-          <w:color w:val="000000"/>
-          <w:sz w:val="20"/>
-          <w:szCs w:val="20"/>
-        </w:rPr>
-        <w:t xml:space="preserve"> </w:t>
-      </w:r>
-      <w:proofErr w:type="spellStart"/>
-      <w:r>
-        <w:rPr>
-          <w:rFonts w:ascii="Consolas" w:hAnsi="Consolas"/>
-          <w:color w:val="006464"/>
-          <w:sz w:val="20"/>
-          <w:szCs w:val="20"/>
-        </w:rPr>
-        <w:t>nro_legajo</w:t>
-      </w:r>
-      <w:proofErr w:type="spellEnd"/>
-      <w:r>
-        <w:rPr>
-          <w:rFonts w:ascii="Consolas" w:hAnsi="Consolas"/>
-          <w:color w:val="000000"/>
-          <w:sz w:val="20"/>
-          <w:szCs w:val="20"/>
-        </w:rPr>
-        <w:t xml:space="preserve"> = </w:t>
-      </w:r>
-      <w:r>
-        <w:rPr>
-          <w:rFonts w:ascii="Consolas" w:hAnsi="Consolas"/>
-          <w:color w:val="0000FF"/>
-          <w:sz w:val="20"/>
-          <w:szCs w:val="20"/>
-        </w:rPr>
-        <w:t>27383</w:t>
-      </w:r>
-    </w:p>
-    <w:p>
-      <w:pPr>
-        <w:pStyle w:val="NormalWeb"/>
-        <w:shd w:val="clear" w:color="auto" w:fill="FFFFFF"/>
-        <w:spacing w:before="0" w:beforeAutospacing="0" w:after="0" w:afterAutospacing="0"/>
-        <w:rPr>
-          <w:rFonts w:ascii="Consolas" w:hAnsi="Consolas"/>
-          <w:color w:val="000000"/>
-          <w:sz w:val="20"/>
-          <w:szCs w:val="20"/>
-        </w:rPr>
-      </w:pPr>
-    </w:p>
-    <w:p>
-      <w:pPr>
-        <w:pStyle w:val="NormalWeb"/>
-        <w:shd w:val="clear" w:color="auto" w:fill="FFFFFF"/>
-        <w:spacing w:before="0" w:beforeAutospacing="0" w:after="0" w:afterAutospacing="0"/>
-        <w:rPr>
-          <w:rFonts w:ascii="Consolas" w:hAnsi="Consolas"/>
-          <w:color w:val="000000"/>
-          <w:sz w:val="20"/>
-          <w:szCs w:val="20"/>
-        </w:rPr>
-      </w:pPr>
-      <w:proofErr w:type="spellStart"/>
-      <w:proofErr w:type="gramStart"/>
-      <w:r>
-        <w:rPr>
-          <w:rFonts w:ascii="Consolas" w:hAnsi="Consolas"/>
-          <w:b/>
-          <w:bCs/>
-          <w:color w:val="800000"/>
-          <w:sz w:val="20"/>
-          <w:szCs w:val="20"/>
-        </w:rPr>
-        <w:t>select</w:t>
-      </w:r>
-      <w:proofErr w:type="spellEnd"/>
-      <w:proofErr w:type="gramEnd"/>
-      <w:r>
-        <w:rPr>
-          <w:rFonts w:ascii="Consolas" w:hAnsi="Consolas"/>
-          <w:color w:val="000000"/>
-          <w:sz w:val="20"/>
-          <w:szCs w:val="20"/>
-        </w:rPr>
-        <w:t xml:space="preserve"> * </w:t>
-      </w:r>
-      <w:proofErr w:type="spellStart"/>
-      <w:r>
-        <w:rPr>
-          <w:rFonts w:ascii="Consolas" w:hAnsi="Consolas"/>
-          <w:b/>
-          <w:bCs/>
-          <w:color w:val="800000"/>
-          <w:sz w:val="20"/>
-          <w:szCs w:val="20"/>
-        </w:rPr>
-        <w:t>from</w:t>
-      </w:r>
-      <w:proofErr w:type="spellEnd"/>
-      <w:r>
-        <w:rPr>
-          <w:rFonts w:ascii="Consolas" w:hAnsi="Consolas"/>
-          <w:color w:val="000000"/>
-          <w:sz w:val="20"/>
-          <w:szCs w:val="20"/>
-        </w:rPr>
-        <w:t xml:space="preserve"> </w:t>
-      </w:r>
-      <w:proofErr w:type="spellStart"/>
-      <w:r>
-        <w:rPr>
-          <w:rFonts w:ascii="Consolas" w:hAnsi="Consolas"/>
-          <w:color w:val="956037"/>
-          <w:sz w:val="20"/>
-          <w:szCs w:val="20"/>
-        </w:rPr>
-        <w:t>liqhab</w:t>
-      </w:r>
-      <w:r>
-        <w:rPr>
-          <w:rFonts w:ascii="Consolas" w:hAnsi="Consolas"/>
-          <w:color w:val="000000"/>
-          <w:sz w:val="20"/>
-          <w:szCs w:val="20"/>
-        </w:rPr>
-        <w:t>.</w:t>
-      </w:r>
-      <w:r>
-        <w:rPr>
-          <w:rFonts w:ascii="Consolas" w:hAnsi="Consolas"/>
-          <w:color w:val="8E00C6"/>
-          <w:sz w:val="20"/>
-          <w:szCs w:val="20"/>
-        </w:rPr>
-        <w:t>legajo</w:t>
-      </w:r>
-      <w:proofErr w:type="spellEnd"/>
-      <w:r>
-        <w:rPr>
-          <w:rFonts w:ascii="Consolas" w:hAnsi="Consolas"/>
-          <w:color w:val="000000"/>
-          <w:sz w:val="20"/>
-          <w:szCs w:val="20"/>
-        </w:rPr>
-        <w:t xml:space="preserve"> </w:t>
-      </w:r>
-    </w:p>
-    <w:p>
-      <w:pPr>
-        <w:pStyle w:val="NormalWeb"/>
-        <w:shd w:val="clear" w:color="auto" w:fill="FFFFFF"/>
-        <w:spacing w:before="0" w:beforeAutospacing="0" w:after="0" w:afterAutospacing="0"/>
-        <w:rPr>
-          <w:rFonts w:ascii="Consolas" w:hAnsi="Consolas"/>
-          <w:color w:val="000000"/>
-          <w:sz w:val="20"/>
-          <w:szCs w:val="20"/>
-        </w:rPr>
-      </w:pPr>
-      <w:proofErr w:type="spellStart"/>
-      <w:proofErr w:type="gramStart"/>
-      <w:r>
-        <w:rPr>
-          <w:rFonts w:ascii="Consolas" w:hAnsi="Consolas"/>
-          <w:b/>
-          <w:bCs/>
-          <w:color w:val="800000"/>
-          <w:sz w:val="20"/>
-          <w:szCs w:val="20"/>
-        </w:rPr>
-        <w:t>where</w:t>
-      </w:r>
-      <w:proofErr w:type="spellEnd"/>
-      <w:proofErr w:type="gramEnd"/>
-      <w:r>
-        <w:rPr>
-          <w:rFonts w:ascii="Consolas" w:hAnsi="Consolas"/>
-          <w:color w:val="000000"/>
-          <w:sz w:val="20"/>
-          <w:szCs w:val="20"/>
-        </w:rPr>
-        <w:t xml:space="preserve"> </w:t>
-      </w:r>
-      <w:proofErr w:type="spellStart"/>
-      <w:r>
-        <w:rPr>
-          <w:rFonts w:ascii="Consolas" w:hAnsi="Consolas"/>
-          <w:color w:val="006464"/>
-          <w:sz w:val="20"/>
-          <w:szCs w:val="20"/>
-        </w:rPr>
-        <w:t>nro_legajo</w:t>
-      </w:r>
-      <w:proofErr w:type="spellEnd"/>
-      <w:r>
-        <w:rPr>
-          <w:rFonts w:ascii="Consolas" w:hAnsi="Consolas"/>
-          <w:color w:val="000000"/>
-          <w:sz w:val="20"/>
-          <w:szCs w:val="20"/>
-        </w:rPr>
-        <w:t xml:space="preserve"> = </w:t>
-      </w:r>
-      <w:r>
-        <w:rPr>
-          <w:rFonts w:ascii="Consolas" w:hAnsi="Consolas"/>
-          <w:color w:val="0000FF"/>
-          <w:sz w:val="20"/>
-          <w:szCs w:val="20"/>
-        </w:rPr>
-        <w:t>27383</w:t>
-      </w:r>
-    </w:p>
-    <w:p>
-      <w:pPr>
-        <w:pStyle w:val="NormalWeb"/>
-        <w:shd w:val="clear" w:color="auto" w:fill="FFFFFF"/>
-        <w:spacing w:before="0" w:beforeAutospacing="0" w:after="0" w:afterAutospacing="0"/>
-        <w:rPr>
-          <w:rFonts w:ascii="Consolas" w:hAnsi="Consolas"/>
-          <w:color w:val="000000"/>
-          <w:sz w:val="20"/>
-          <w:szCs w:val="20"/>
-        </w:rPr>
-      </w:pPr>
-    </w:p>
-    <w:p>
-      <w:pPr>
-        <w:pStyle w:val="NormalWeb"/>
-        <w:shd w:val="clear" w:color="auto" w:fill="FFFFFF"/>
-        <w:spacing w:before="0" w:beforeAutospacing="0" w:after="0" w:afterAutospacing="0"/>
-        <w:rPr>
-          <w:rFonts w:ascii="Consolas" w:hAnsi="Consolas"/>
-          <w:color w:val="000000"/>
-          <w:sz w:val="20"/>
-          <w:szCs w:val="20"/>
-        </w:rPr>
-      </w:pPr>
-      <w:r>
-        <w:rPr>
-          <w:rFonts w:ascii="Consolas" w:hAnsi="Consolas"/>
-          <w:color w:val="808080"/>
-          <w:sz w:val="20"/>
-          <w:szCs w:val="20"/>
-        </w:rPr>
-        <w:t>--08-02-2-1-2-10</w:t>
-      </w:r>
-    </w:p>
-    <w:p>
-      <w:pPr>
-        <w:pStyle w:val="NormalWeb"/>
-        <w:shd w:val="clear" w:color="auto" w:fill="FFFFFF"/>
-        <w:spacing w:before="0" w:beforeAutospacing="0" w:after="0" w:afterAutospacing="0"/>
-        <w:rPr>
-          <w:rFonts w:ascii="Consolas" w:hAnsi="Consolas"/>
-          <w:color w:val="000000"/>
-          <w:sz w:val="20"/>
-          <w:szCs w:val="20"/>
-        </w:rPr>
-      </w:pPr>
-    </w:p>
-    <w:p>
-      <w:pPr>
-        <w:pStyle w:val="NormalWeb"/>
-        <w:shd w:val="clear" w:color="auto" w:fill="FFFFFF"/>
-        <w:spacing w:before="0" w:beforeAutospacing="0" w:after="0" w:afterAutospacing="0"/>
-        <w:rPr>
-          <w:rFonts w:ascii="Consolas" w:hAnsi="Consolas"/>
-          <w:color w:val="000000"/>
-          <w:sz w:val="20"/>
-          <w:szCs w:val="20"/>
-        </w:rPr>
-      </w:pPr>
-      <w:proofErr w:type="spellStart"/>
-      <w:proofErr w:type="gramStart"/>
-      <w:r>
-        <w:rPr>
-          <w:rFonts w:ascii="Consolas" w:hAnsi="Consolas"/>
-          <w:b/>
-          <w:bCs/>
-          <w:color w:val="800000"/>
-          <w:sz w:val="20"/>
-          <w:szCs w:val="20"/>
-        </w:rPr>
-        <w:t>select</w:t>
-      </w:r>
-      <w:proofErr w:type="spellEnd"/>
-      <w:proofErr w:type="gramEnd"/>
-      <w:r>
-        <w:rPr>
-          <w:rFonts w:ascii="Consolas" w:hAnsi="Consolas"/>
-          <w:color w:val="000000"/>
-          <w:sz w:val="20"/>
-          <w:szCs w:val="20"/>
-        </w:rPr>
-        <w:t xml:space="preserve"> * </w:t>
-      </w:r>
-      <w:proofErr w:type="spellStart"/>
-      <w:r>
-        <w:rPr>
-          <w:rFonts w:ascii="Consolas" w:hAnsi="Consolas"/>
-          <w:b/>
-          <w:bCs/>
-          <w:color w:val="800000"/>
-          <w:sz w:val="20"/>
-          <w:szCs w:val="20"/>
-        </w:rPr>
-        <w:t>from</w:t>
-      </w:r>
-      <w:proofErr w:type="spellEnd"/>
-      <w:r>
-        <w:rPr>
-          <w:rFonts w:ascii="Consolas" w:hAnsi="Consolas"/>
-          <w:color w:val="000000"/>
-          <w:sz w:val="20"/>
-          <w:szCs w:val="20"/>
-        </w:rPr>
-        <w:t xml:space="preserve"> </w:t>
-      </w:r>
-      <w:proofErr w:type="spellStart"/>
-      <w:r>
-        <w:rPr>
-          <w:rFonts w:ascii="Consolas" w:hAnsi="Consolas"/>
-          <w:color w:val="956037"/>
-          <w:sz w:val="20"/>
-          <w:szCs w:val="20"/>
-        </w:rPr>
-        <w:t>liqhab</w:t>
-      </w:r>
-      <w:r>
-        <w:rPr>
-          <w:rFonts w:ascii="Consolas" w:hAnsi="Consolas"/>
-          <w:color w:val="000000"/>
-          <w:sz w:val="20"/>
-          <w:szCs w:val="20"/>
-        </w:rPr>
-        <w:t>.</w:t>
-      </w:r>
-      <w:r>
-        <w:rPr>
-          <w:rFonts w:ascii="Consolas" w:hAnsi="Consolas"/>
-          <w:color w:val="8E00C6"/>
-          <w:sz w:val="20"/>
-          <w:szCs w:val="20"/>
-        </w:rPr>
-        <w:t>cargos</w:t>
-      </w:r>
-      <w:proofErr w:type="spellEnd"/>
-      <w:r>
-        <w:rPr>
-          <w:rFonts w:ascii="Consolas" w:hAnsi="Consolas"/>
-          <w:color w:val="000000"/>
-          <w:sz w:val="20"/>
-          <w:szCs w:val="20"/>
-        </w:rPr>
-        <w:t xml:space="preserve"> </w:t>
-      </w:r>
-      <w:proofErr w:type="spellStart"/>
-      <w:r>
-        <w:rPr>
-          <w:rFonts w:ascii="Consolas" w:hAnsi="Consolas"/>
-          <w:b/>
-          <w:bCs/>
-          <w:color w:val="800000"/>
-          <w:sz w:val="20"/>
-          <w:szCs w:val="20"/>
-        </w:rPr>
-        <w:t>where</w:t>
-      </w:r>
-      <w:proofErr w:type="spellEnd"/>
-      <w:r>
-        <w:rPr>
-          <w:rFonts w:ascii="Consolas" w:hAnsi="Consolas"/>
-          <w:color w:val="000000"/>
-          <w:sz w:val="20"/>
-          <w:szCs w:val="20"/>
-        </w:rPr>
-        <w:t xml:space="preserve"> </w:t>
-      </w:r>
-      <w:proofErr w:type="spellStart"/>
-      <w:r>
-        <w:rPr>
-          <w:rFonts w:ascii="Consolas" w:hAnsi="Consolas"/>
-          <w:color w:val="006464"/>
-          <w:sz w:val="20"/>
-          <w:szCs w:val="20"/>
-        </w:rPr>
-        <w:t>cod_depend</w:t>
-      </w:r>
-      <w:proofErr w:type="spellEnd"/>
-      <w:r>
-        <w:rPr>
-          <w:rFonts w:ascii="Consolas" w:hAnsi="Consolas"/>
-          <w:color w:val="000000"/>
-          <w:sz w:val="20"/>
-          <w:szCs w:val="20"/>
-        </w:rPr>
-        <w:t xml:space="preserve"> = </w:t>
-      </w:r>
-      <w:r>
-        <w:rPr>
-          <w:rFonts w:ascii="Consolas" w:hAnsi="Consolas"/>
-          <w:b/>
-          <w:bCs/>
-          <w:color w:val="008000"/>
-          <w:sz w:val="20"/>
-          <w:szCs w:val="20"/>
-        </w:rPr>
-        <w:t>'080221210'</w:t>
-      </w:r>
-      <w:r>
-        <w:rPr>
-          <w:rFonts w:ascii="Consolas" w:hAnsi="Consolas"/>
-          <w:color w:val="000000"/>
-          <w:sz w:val="20"/>
-          <w:szCs w:val="20"/>
-        </w:rPr>
-        <w:t xml:space="preserve"> </w:t>
-      </w:r>
-      <w:r>
-        <w:rPr>
-          <w:rFonts w:ascii="Consolas" w:hAnsi="Consolas"/>
-          <w:b/>
-          <w:bCs/>
-          <w:color w:val="800000"/>
-          <w:sz w:val="20"/>
-          <w:szCs w:val="20"/>
-        </w:rPr>
-        <w:t>and</w:t>
-      </w:r>
-      <w:r>
-        <w:rPr>
-          <w:rFonts w:ascii="Consolas" w:hAnsi="Consolas"/>
-          <w:color w:val="000000"/>
-          <w:sz w:val="20"/>
-          <w:szCs w:val="20"/>
-        </w:rPr>
-        <w:t xml:space="preserve"> </w:t>
-      </w:r>
-      <w:proofErr w:type="spellStart"/>
-      <w:r>
-        <w:rPr>
-          <w:rFonts w:ascii="Consolas" w:hAnsi="Consolas"/>
-          <w:color w:val="006464"/>
-          <w:sz w:val="20"/>
-          <w:szCs w:val="20"/>
-        </w:rPr>
-        <w:t>nro_legajo</w:t>
-      </w:r>
-      <w:proofErr w:type="spellEnd"/>
-      <w:r>
-        <w:rPr>
-          <w:rFonts w:ascii="Consolas" w:hAnsi="Consolas"/>
-          <w:color w:val="000000"/>
-          <w:sz w:val="20"/>
-          <w:szCs w:val="20"/>
-        </w:rPr>
-        <w:t xml:space="preserve"> = </w:t>
-      </w:r>
-      <w:r>
-        <w:rPr>
-          <w:rFonts w:ascii="Consolas" w:hAnsi="Consolas"/>
-          <w:color w:val="0000FF"/>
-          <w:sz w:val="20"/>
-          <w:szCs w:val="20"/>
-        </w:rPr>
-        <w:t>24666</w:t>
-      </w:r>
-    </w:p>
-    <w:p>
-      <w:pPr>
-        <w:pStyle w:val="NormalWeb"/>
-        <w:shd w:val="clear" w:color="auto" w:fill="FFFFFF"/>
-        <w:spacing w:before="0" w:beforeAutospacing="0" w:after="0" w:afterAutospacing="0"/>
-        <w:rPr>
-          <w:rFonts w:ascii="Consolas" w:hAnsi="Consolas"/>
-          <w:color w:val="000000"/>
-          <w:sz w:val="20"/>
-          <w:szCs w:val="20"/>
-        </w:rPr>
-      </w:pPr>
-    </w:p>
-    <w:p>
-      <w:pPr>
-        <w:pStyle w:val="NormalWeb"/>
-        <w:shd w:val="clear" w:color="auto" w:fill="FFFFFF"/>
-        <w:spacing w:before="0" w:beforeAutospacing="0" w:after="0" w:afterAutospacing="0"/>
-        <w:rPr>
-          <w:rFonts w:ascii="Consolas" w:hAnsi="Consolas"/>
-          <w:color w:val="000000"/>
-          <w:sz w:val="20"/>
-          <w:szCs w:val="20"/>
-        </w:rPr>
-      </w:pPr>
-      <w:r>
-        <w:rPr>
-          <w:rFonts w:ascii="Consolas" w:hAnsi="Consolas"/>
-          <w:color w:val="808080"/>
-          <w:sz w:val="20"/>
-          <w:szCs w:val="20"/>
-        </w:rPr>
-        <w:t>--</w:t>
-      </w:r>
-      <w:proofErr w:type="spellStart"/>
-      <w:r>
-        <w:rPr>
-          <w:rFonts w:ascii="Consolas" w:hAnsi="Consolas"/>
-          <w:color w:val="808080"/>
-          <w:sz w:val="20"/>
-          <w:szCs w:val="20"/>
-        </w:rPr>
-        <w:t>nro_orden</w:t>
-      </w:r>
-      <w:proofErr w:type="spellEnd"/>
-      <w:r>
-        <w:rPr>
-          <w:rFonts w:ascii="Consolas" w:hAnsi="Consolas"/>
-          <w:color w:val="808080"/>
-          <w:sz w:val="20"/>
-          <w:szCs w:val="20"/>
-        </w:rPr>
-        <w:t xml:space="preserve"> = barra</w:t>
-      </w:r>
-    </w:p>
-    <w:p>
-      <w:pPr>
-        <w:pStyle w:val="NormalWeb"/>
-        <w:shd w:val="clear" w:color="auto" w:fill="FFFFFF"/>
-        <w:spacing w:before="0" w:beforeAutospacing="0" w:after="0" w:afterAutospacing="0"/>
-        <w:rPr>
-          <w:rFonts w:ascii="Consolas" w:hAnsi="Consolas"/>
-          <w:color w:val="000000"/>
-          <w:sz w:val="20"/>
-          <w:szCs w:val="20"/>
-        </w:rPr>
-      </w:pPr>
-    </w:p>
-    <w:p>
-      <w:pPr>
-        <w:pStyle w:val="NormalWeb"/>
-        <w:shd w:val="clear" w:color="auto" w:fill="FFFFFF"/>
-        <w:spacing w:before="0" w:beforeAutospacing="0" w:after="0" w:afterAutospacing="0"/>
-        <w:rPr>
-          <w:rFonts w:ascii="Consolas" w:hAnsi="Consolas"/>
-          <w:color w:val="000000"/>
-          <w:sz w:val="20"/>
-          <w:szCs w:val="20"/>
-        </w:rPr>
-      </w:pPr>
-      <w:r>
-        <w:rPr>
-          <w:rFonts w:ascii="Consolas" w:hAnsi="Consolas"/>
-          <w:color w:val="808080"/>
-          <w:sz w:val="20"/>
-          <w:szCs w:val="20"/>
-        </w:rPr>
-        <w:t>--</w:t>
-      </w:r>
-      <w:proofErr w:type="spellStart"/>
-      <w:r>
-        <w:rPr>
-          <w:rFonts w:ascii="Consolas" w:hAnsi="Consolas"/>
-          <w:color w:val="808080"/>
-          <w:sz w:val="20"/>
-          <w:szCs w:val="20"/>
-        </w:rPr>
-        <w:t>caracter</w:t>
-      </w:r>
-      <w:proofErr w:type="spellEnd"/>
-      <w:r>
-        <w:rPr>
-          <w:rFonts w:ascii="Consolas" w:hAnsi="Consolas"/>
-          <w:color w:val="808080"/>
-          <w:sz w:val="20"/>
-          <w:szCs w:val="20"/>
-        </w:rPr>
-        <w:t xml:space="preserve"> = </w:t>
-      </w:r>
-      <w:proofErr w:type="spellStart"/>
-      <w:r>
-        <w:rPr>
-          <w:rFonts w:ascii="Consolas" w:hAnsi="Consolas"/>
-          <w:color w:val="808080"/>
-          <w:sz w:val="20"/>
-          <w:szCs w:val="20"/>
-        </w:rPr>
-        <w:t>caracter</w:t>
-      </w:r>
-      <w:proofErr w:type="spellEnd"/>
-      <w:r>
-        <w:rPr>
-          <w:rFonts w:ascii="Consolas" w:hAnsi="Consolas"/>
-          <w:color w:val="808080"/>
-          <w:sz w:val="20"/>
-          <w:szCs w:val="20"/>
-        </w:rPr>
-        <w:t xml:space="preserve"> de revista</w:t>
-      </w:r>
-      <w:proofErr w:type="gramStart"/>
-      <w:r>
-        <w:rPr>
-          <w:rFonts w:ascii="Consolas" w:hAnsi="Consolas"/>
-          <w:color w:val="808080"/>
-          <w:sz w:val="20"/>
-          <w:szCs w:val="20"/>
-        </w:rPr>
-        <w:t>?</w:t>
-      </w:r>
-      <w:proofErr w:type="gramEnd"/>
-    </w:p>
-    <w:p>
-      <w:pPr>
-        <w:pStyle w:val="NormalWeb"/>
-        <w:shd w:val="clear" w:color="auto" w:fill="FFFFFF"/>
-        <w:spacing w:before="0" w:beforeAutospacing="0" w:after="0" w:afterAutospacing="0"/>
-        <w:rPr>
-          <w:rFonts w:ascii="Consolas" w:hAnsi="Consolas"/>
-          <w:color w:val="000000"/>
-          <w:sz w:val="20"/>
-          <w:szCs w:val="20"/>
-        </w:rPr>
-      </w:pPr>
-      <w:proofErr w:type="gramStart"/>
-      <w:r>
-        <w:rPr>
-          <w:rFonts w:ascii="Consolas" w:hAnsi="Consolas"/>
-          <w:color w:val="000000"/>
-          <w:sz w:val="20"/>
-          <w:szCs w:val="20"/>
-        </w:rPr>
-        <w:t>cargo</w:t>
-      </w:r>
-      <w:proofErr w:type="gramEnd"/>
-      <w:r>
-        <w:rPr>
-          <w:rFonts w:ascii="Consolas" w:hAnsi="Consolas"/>
-          <w:color w:val="000000"/>
-          <w:sz w:val="20"/>
-          <w:szCs w:val="20"/>
-        </w:rPr>
-        <w:t xml:space="preserve"> = maestro de </w:t>
-      </w:r>
-      <w:proofErr w:type="spellStart"/>
-      <w:r>
-        <w:rPr>
-          <w:rFonts w:ascii="Consolas" w:hAnsi="Consolas"/>
-          <w:color w:val="000000"/>
-          <w:sz w:val="20"/>
-          <w:szCs w:val="20"/>
-        </w:rPr>
-        <w:t>grado,etc</w:t>
-      </w:r>
-      <w:proofErr w:type="spellEnd"/>
-      <w:r>
-        <w:rPr>
-          <w:rFonts w:ascii="Consolas" w:hAnsi="Consolas"/>
-          <w:color w:val="000000"/>
-          <w:sz w:val="20"/>
-          <w:szCs w:val="20"/>
-        </w:rPr>
-        <w:t>(</w:t>
-      </w:r>
-      <w:proofErr w:type="spellStart"/>
-      <w:r>
-        <w:rPr>
-          <w:rFonts w:ascii="Consolas" w:hAnsi="Consolas"/>
-          <w:color w:val="000000"/>
-          <w:sz w:val="20"/>
-          <w:szCs w:val="20"/>
-        </w:rPr>
-        <w:t>categoria</w:t>
-      </w:r>
-      <w:proofErr w:type="spellEnd"/>
-      <w:r>
-        <w:rPr>
-          <w:rFonts w:ascii="Consolas" w:hAnsi="Consolas"/>
-          <w:color w:val="000000"/>
-          <w:sz w:val="20"/>
-          <w:szCs w:val="20"/>
-        </w:rPr>
-        <w:t>)</w:t>
-      </w:r>
-    </w:p>
-    <w:p>
-      <w:pPr>
-        <w:pStyle w:val="NormalWeb"/>
-        <w:shd w:val="clear" w:color="auto" w:fill="FFFFFF"/>
-        <w:spacing w:before="0" w:beforeAutospacing="0" w:after="0" w:afterAutospacing="0"/>
-        <w:rPr>
-          <w:rFonts w:ascii="Consolas" w:hAnsi="Consolas"/>
-          <w:color w:val="000000"/>
-          <w:sz w:val="20"/>
-          <w:szCs w:val="20"/>
-        </w:rPr>
-      </w:pPr>
-      <w:proofErr w:type="spellStart"/>
-      <w:proofErr w:type="gramStart"/>
-      <w:r>
-        <w:rPr>
-          <w:rFonts w:ascii="Consolas" w:hAnsi="Consolas"/>
-          <w:color w:val="000000"/>
-          <w:sz w:val="20"/>
-          <w:szCs w:val="20"/>
-        </w:rPr>
-        <w:t>caracter</w:t>
-      </w:r>
-      <w:proofErr w:type="spellEnd"/>
-      <w:proofErr w:type="gramEnd"/>
-      <w:r>
-        <w:rPr>
-          <w:rFonts w:ascii="Consolas" w:hAnsi="Consolas"/>
-          <w:color w:val="000000"/>
-          <w:sz w:val="20"/>
-          <w:szCs w:val="20"/>
-        </w:rPr>
-        <w:t xml:space="preserve"> de revista = suplente/titular/provisional</w:t>
-      </w:r>
-    </w:p>
-    <w:p>
-      <w:pPr>
-        <w:pStyle w:val="NormalWeb"/>
-        <w:shd w:val="clear" w:color="auto" w:fill="FFFFFF"/>
-        <w:spacing w:before="0" w:beforeAutospacing="0" w:after="0" w:afterAutospacing="0"/>
-        <w:rPr>
-          <w:rFonts w:ascii="Consolas" w:hAnsi="Consolas"/>
-          <w:color w:val="000000"/>
-          <w:sz w:val="20"/>
-          <w:szCs w:val="20"/>
-        </w:rPr>
-      </w:pPr>
-      <w:r>
-        <w:rPr>
-          <w:rFonts w:ascii="Consolas" w:hAnsi="Consolas"/>
-          <w:color w:val="000000"/>
-          <w:sz w:val="20"/>
-          <w:szCs w:val="20"/>
-        </w:rPr>
-        <w:t xml:space="preserve">Tipo de cargo = </w:t>
-      </w:r>
-      <w:proofErr w:type="spellStart"/>
-      <w:r>
-        <w:rPr>
-          <w:rFonts w:ascii="Consolas" w:hAnsi="Consolas"/>
-          <w:color w:val="000000"/>
-          <w:sz w:val="20"/>
-          <w:szCs w:val="20"/>
-        </w:rPr>
-        <w:t>hroas</w:t>
-      </w:r>
-      <w:proofErr w:type="spellEnd"/>
-      <w:r>
-        <w:rPr>
-          <w:rFonts w:ascii="Consolas" w:hAnsi="Consolas"/>
-          <w:color w:val="000000"/>
-          <w:sz w:val="20"/>
-          <w:szCs w:val="20"/>
-        </w:rPr>
-        <w:t>/modulo/cargo,</w:t>
+      <w:r>
+        <w:rPr>
+          <w:rFonts w:ascii="Consolas" w:hAnsi="Consolas"/>
+          <w:color w:val="000000"/>
+          <w:sz w:val="20"/>
+          <w:szCs w:val="20"/>
+        </w:rPr>
+        <w:t>Tipo de cargo = hroas/modulo/cargo,</w:t>
       </w:r>
     </w:p>
     <w:p>
@@ -1424,7 +1108,6 @@
         </w:rPr>
         <w:t xml:space="preserve">    </w:t>
       </w:r>
-      <w:proofErr w:type="gramStart"/>
       <w:r>
         <w:rPr>
           <w:rFonts w:ascii="Consolas" w:eastAsia="Times New Roman" w:hAnsi="Consolas" w:cs="Times New Roman"/>
@@ -1447,8 +1130,6 @@
         </w:rPr>
         <w:t>(</w:t>
       </w:r>
-      <w:proofErr w:type="spellStart"/>
-      <w:proofErr w:type="gramEnd"/>
       <w:r>
         <w:rPr>
           <w:rFonts w:ascii="Consolas" w:eastAsia="Times New Roman" w:hAnsi="Consolas" w:cs="Times New Roman"/>
@@ -1461,7 +1142,6 @@
         </w:rPr>
         <w:t>split_part</w:t>
       </w:r>
-      <w:proofErr w:type="spellEnd"/>
       <w:r>
         <w:rPr>
           <w:rFonts w:ascii="Consolas" w:eastAsia="Times New Roman" w:hAnsi="Consolas" w:cs="Times New Roman"/>
@@ -1472,7 +1152,6 @@
         </w:rPr>
         <w:t>(</w:t>
       </w:r>
-      <w:proofErr w:type="spellStart"/>
       <w:r>
         <w:rPr>
           <w:rFonts w:ascii="Consolas" w:eastAsia="Times New Roman" w:hAnsi="Consolas" w:cs="Times New Roman"/>
@@ -1505,7 +1184,6 @@
         </w:rPr>
         <w:t>nombre</w:t>
       </w:r>
-      <w:proofErr w:type="spellEnd"/>
       <w:r>
         <w:rPr>
           <w:rFonts w:ascii="Consolas" w:eastAsia="Times New Roman" w:hAnsi="Consolas" w:cs="Times New Roman"/>
@@ -1625,7 +1303,6 @@
         </w:rPr>
         <w:t xml:space="preserve">    </w:t>
       </w:r>
-      <w:proofErr w:type="gramStart"/>
       <w:r>
         <w:rPr>
           <w:rFonts w:ascii="Consolas" w:eastAsia="Times New Roman" w:hAnsi="Consolas" w:cs="Times New Roman"/>
@@ -1648,8 +1325,6 @@
         </w:rPr>
         <w:t>(</w:t>
       </w:r>
-      <w:proofErr w:type="spellStart"/>
-      <w:proofErr w:type="gramEnd"/>
       <w:r>
         <w:rPr>
           <w:rFonts w:ascii="Consolas" w:eastAsia="Times New Roman" w:hAnsi="Consolas" w:cs="Times New Roman"/>
@@ -1662,7 +1337,6 @@
         </w:rPr>
         <w:t>split_part</w:t>
       </w:r>
-      <w:proofErr w:type="spellEnd"/>
       <w:r>
         <w:rPr>
           <w:rFonts w:ascii="Consolas" w:eastAsia="Times New Roman" w:hAnsi="Consolas" w:cs="Times New Roman"/>
@@ -1673,7 +1347,6 @@
         </w:rPr>
         <w:t>(</w:t>
       </w:r>
-      <w:proofErr w:type="spellStart"/>
       <w:r>
         <w:rPr>
           <w:rFonts w:ascii="Consolas" w:eastAsia="Times New Roman" w:hAnsi="Consolas" w:cs="Times New Roman"/>
@@ -1706,7 +1379,6 @@
         </w:rPr>
         <w:t>nombre</w:t>
       </w:r>
-      <w:proofErr w:type="spellEnd"/>
       <w:r>
         <w:rPr>
           <w:rFonts w:ascii="Consolas" w:eastAsia="Times New Roman" w:hAnsi="Consolas" w:cs="Times New Roman"/>
@@ -1826,7 +1498,6 @@
         </w:rPr>
         <w:t xml:space="preserve">    </w:t>
       </w:r>
-      <w:proofErr w:type="spellStart"/>
       <w:r>
         <w:rPr>
           <w:rFonts w:ascii="Consolas" w:eastAsia="Times New Roman" w:hAnsi="Consolas" w:cs="Times New Roman"/>
@@ -1859,7 +1530,6 @@
         </w:rPr>
         <w:t>nro_doc</w:t>
       </w:r>
-      <w:proofErr w:type="spellEnd"/>
       <w:r>
         <w:rPr>
           <w:rFonts w:ascii="Consolas" w:eastAsia="Times New Roman" w:hAnsi="Consolas" w:cs="Times New Roman"/>
@@ -1893,7 +1563,6 @@
         </w:rPr>
         <w:t xml:space="preserve">    </w:t>
       </w:r>
-      <w:proofErr w:type="spellStart"/>
       <w:r>
         <w:rPr>
           <w:rFonts w:ascii="Consolas" w:eastAsia="Times New Roman" w:hAnsi="Consolas" w:cs="Times New Roman"/>
@@ -1926,7 +1595,6 @@
         </w:rPr>
         <w:t>descrip</w:t>
       </w:r>
-      <w:proofErr w:type="spellEnd"/>
       <w:r>
         <w:rPr>
           <w:rFonts w:ascii="Consolas" w:eastAsia="Times New Roman" w:hAnsi="Consolas" w:cs="Times New Roman"/>
@@ -2004,7 +1672,6 @@
         </w:rPr>
         <w:t xml:space="preserve">    </w:t>
       </w:r>
-      <w:proofErr w:type="gramStart"/>
       <w:r>
         <w:rPr>
           <w:rFonts w:ascii="Consolas" w:eastAsia="Times New Roman" w:hAnsi="Consolas" w:cs="Times New Roman"/>
@@ -2027,8 +1694,6 @@
         </w:rPr>
         <w:t>(</w:t>
       </w:r>
-      <w:proofErr w:type="spellStart"/>
-      <w:proofErr w:type="gramEnd"/>
       <w:r>
         <w:rPr>
           <w:rFonts w:ascii="Consolas" w:eastAsia="Times New Roman" w:hAnsi="Consolas" w:cs="Times New Roman"/>
@@ -2061,7 +1726,6 @@
         </w:rPr>
         <w:t>cod_planta</w:t>
       </w:r>
-      <w:proofErr w:type="spellEnd"/>
       <w:r>
         <w:rPr>
           <w:rFonts w:ascii="Consolas" w:eastAsia="Times New Roman" w:hAnsi="Consolas" w:cs="Times New Roman"/>
@@ -2072,7 +1736,6 @@
         </w:rPr>
         <w:t xml:space="preserve">, </w:t>
       </w:r>
-      <w:proofErr w:type="spellStart"/>
       <w:r>
         <w:rPr>
           <w:rFonts w:ascii="Consolas" w:eastAsia="Times New Roman" w:hAnsi="Consolas" w:cs="Times New Roman"/>
@@ -2105,7 +1768,6 @@
         </w:rPr>
         <w:t>cod_planta</w:t>
       </w:r>
-      <w:proofErr w:type="spellEnd"/>
       <w:r>
         <w:rPr>
           <w:rFonts w:ascii="Consolas" w:eastAsia="Times New Roman" w:hAnsi="Consolas" w:cs="Times New Roman"/>
@@ -2138,7 +1800,6 @@
         </w:rPr>
         <w:t xml:space="preserve"> </w:t>
       </w:r>
-      <w:proofErr w:type="spellStart"/>
       <w:r>
         <w:rPr>
           <w:rFonts w:ascii="Consolas" w:eastAsia="Times New Roman" w:hAnsi="Consolas" w:cs="Times New Roman"/>
@@ -2151,7 +1812,6 @@
         </w:rPr>
         <w:t>cod_planta</w:t>
       </w:r>
-      <w:proofErr w:type="spellEnd"/>
       <w:r>
         <w:rPr>
           <w:rFonts w:ascii="Consolas" w:eastAsia="Times New Roman" w:hAnsi="Consolas" w:cs="Times New Roman"/>
@@ -2185,7 +1845,6 @@
         </w:rPr>
         <w:t xml:space="preserve">    </w:t>
       </w:r>
-      <w:proofErr w:type="spellStart"/>
       <w:r>
         <w:rPr>
           <w:rFonts w:ascii="Consolas" w:eastAsia="Times New Roman" w:hAnsi="Consolas" w:cs="Times New Roman"/>
@@ -2218,7 +1877,6 @@
         </w:rPr>
         <w:t>descrip</w:t>
       </w:r>
-      <w:proofErr w:type="spellEnd"/>
       <w:r>
         <w:rPr>
           <w:rFonts w:ascii="Consolas" w:eastAsia="Times New Roman" w:hAnsi="Consolas" w:cs="Times New Roman"/>
@@ -2251,7 +1909,6 @@
         </w:rPr>
         <w:t xml:space="preserve"> </w:t>
       </w:r>
-      <w:proofErr w:type="spellStart"/>
       <w:r>
         <w:rPr>
           <w:rFonts w:ascii="Consolas" w:eastAsia="Times New Roman" w:hAnsi="Consolas" w:cs="Times New Roman"/>
@@ -2264,7 +1921,6 @@
         </w:rPr>
         <w:t>caracter</w:t>
       </w:r>
-      <w:proofErr w:type="spellEnd"/>
       <w:r>
         <w:rPr>
           <w:rFonts w:ascii="Consolas" w:eastAsia="Times New Roman" w:hAnsi="Consolas" w:cs="Times New Roman"/>
@@ -2298,7 +1954,6 @@
         </w:rPr>
         <w:t xml:space="preserve">    </w:t>
       </w:r>
-      <w:proofErr w:type="spellStart"/>
       <w:r>
         <w:rPr>
           <w:rFonts w:ascii="Consolas" w:eastAsia="Times New Roman" w:hAnsi="Consolas" w:cs="Times New Roman"/>
@@ -2331,7 +1986,6 @@
         </w:rPr>
         <w:t>descrip</w:t>
       </w:r>
-      <w:proofErr w:type="spellEnd"/>
       <w:r>
         <w:rPr>
           <w:rFonts w:ascii="Consolas" w:eastAsia="Times New Roman" w:hAnsi="Consolas" w:cs="Times New Roman"/>
@@ -2364,7 +2018,6 @@
         </w:rPr>
         <w:t xml:space="preserve"> </w:t>
       </w:r>
-      <w:proofErr w:type="spellStart"/>
       <w:r>
         <w:rPr>
           <w:rFonts w:ascii="Consolas" w:eastAsia="Times New Roman" w:hAnsi="Consolas" w:cs="Times New Roman"/>
@@ -2377,7 +2030,6 @@
         </w:rPr>
         <w:t>tipo_desig</w:t>
       </w:r>
-      <w:proofErr w:type="spellEnd"/>
       <w:r>
         <w:rPr>
           <w:rFonts w:ascii="Consolas" w:eastAsia="Times New Roman" w:hAnsi="Consolas" w:cs="Times New Roman"/>
@@ -2411,7 +2063,6 @@
         </w:rPr>
         <w:t xml:space="preserve">    </w:t>
       </w:r>
-      <w:proofErr w:type="spellStart"/>
       <w:r>
         <w:rPr>
           <w:rFonts w:ascii="Consolas" w:eastAsia="Times New Roman" w:hAnsi="Consolas" w:cs="Times New Roman"/>
@@ -2444,7 +2095,6 @@
         </w:rPr>
         <w:t>descrip</w:t>
       </w:r>
-      <w:proofErr w:type="spellEnd"/>
       <w:r>
         <w:rPr>
           <w:rFonts w:ascii="Consolas" w:eastAsia="Times New Roman" w:hAnsi="Consolas" w:cs="Times New Roman"/>
@@ -2477,7 +2127,6 @@
         </w:rPr>
         <w:t xml:space="preserve"> </w:t>
       </w:r>
-      <w:proofErr w:type="spellStart"/>
       <w:r>
         <w:rPr>
           <w:rFonts w:ascii="Consolas" w:eastAsia="Times New Roman" w:hAnsi="Consolas" w:cs="Times New Roman"/>
@@ -2490,7 +2139,6 @@
         </w:rPr>
         <w:t>tipo_cargo</w:t>
       </w:r>
-      <w:proofErr w:type="spellEnd"/>
       <w:r>
         <w:rPr>
           <w:rFonts w:ascii="Consolas" w:eastAsia="Times New Roman" w:hAnsi="Consolas" w:cs="Times New Roman"/>
@@ -2524,7 +2172,6 @@
         </w:rPr>
         <w:t xml:space="preserve">    </w:t>
       </w:r>
-      <w:proofErr w:type="spellStart"/>
       <w:r>
         <w:rPr>
           <w:rFonts w:ascii="Consolas" w:eastAsia="Times New Roman" w:hAnsi="Consolas" w:cs="Times New Roman"/>
@@ -2557,7 +2204,6 @@
         </w:rPr>
         <w:t>nro_orden</w:t>
       </w:r>
-      <w:proofErr w:type="spellEnd"/>
       <w:r>
         <w:rPr>
           <w:rFonts w:ascii="Consolas" w:eastAsia="Times New Roman" w:hAnsi="Consolas" w:cs="Times New Roman"/>
@@ -2591,7 +2237,6 @@
         </w:rPr>
         <w:t xml:space="preserve">    </w:t>
       </w:r>
-      <w:proofErr w:type="spellStart"/>
       <w:r>
         <w:rPr>
           <w:rFonts w:ascii="Consolas" w:eastAsia="Times New Roman" w:hAnsi="Consolas" w:cs="Times New Roman"/>
@@ -2624,7 +2269,6 @@
         </w:rPr>
         <w:t>nro_legajo</w:t>
       </w:r>
-      <w:proofErr w:type="spellEnd"/>
       <w:r>
         <w:rPr>
           <w:rFonts w:ascii="Consolas" w:eastAsia="Times New Roman" w:hAnsi="Consolas" w:cs="Times New Roman"/>
@@ -2658,7 +2302,6 @@
         </w:rPr>
         <w:t xml:space="preserve">    </w:t>
       </w:r>
-      <w:proofErr w:type="spellStart"/>
       <w:r>
         <w:rPr>
           <w:rFonts w:ascii="Consolas" w:eastAsia="Times New Roman" w:hAnsi="Consolas" w:cs="Times New Roman"/>
@@ -2691,7 +2334,6 @@
         </w:rPr>
         <w:t>febaja</w:t>
       </w:r>
-      <w:proofErr w:type="spellEnd"/>
       <w:r>
         <w:rPr>
           <w:rFonts w:ascii="Consolas" w:eastAsia="Times New Roman" w:hAnsi="Consolas" w:cs="Times New Roman"/>
@@ -2737,7 +2379,6 @@
         </w:rPr>
         <w:t xml:space="preserve"> </w:t>
       </w:r>
-      <w:proofErr w:type="spellStart"/>
       <w:r>
         <w:rPr>
           <w:rFonts w:ascii="Consolas" w:eastAsia="Times New Roman" w:hAnsi="Consolas" w:cs="Times New Roman"/>
@@ -2768,7 +2409,6 @@
         </w:rPr>
         <w:t>cargos</w:t>
       </w:r>
-      <w:proofErr w:type="spellEnd"/>
       <w:r>
         <w:rPr>
           <w:rFonts w:ascii="Consolas" w:eastAsia="Times New Roman" w:hAnsi="Consolas" w:cs="Times New Roman"/>
@@ -2826,7 +2466,6 @@
         </w:rPr>
         <w:t xml:space="preserve"> </w:t>
       </w:r>
-      <w:proofErr w:type="spellStart"/>
       <w:r>
         <w:rPr>
           <w:rFonts w:ascii="Consolas" w:eastAsia="Times New Roman" w:hAnsi="Consolas" w:cs="Times New Roman"/>
@@ -2857,7 +2496,6 @@
         </w:rPr>
         <w:t>legajo</w:t>
       </w:r>
-      <w:proofErr w:type="spellEnd"/>
       <w:r>
         <w:rPr>
           <w:rFonts w:ascii="Consolas" w:eastAsia="Times New Roman" w:hAnsi="Consolas" w:cs="Times New Roman"/>
@@ -2935,7 +2573,6 @@
         </w:rPr>
         <w:t xml:space="preserve"> </w:t>
       </w:r>
-      <w:proofErr w:type="spellStart"/>
       <w:r>
         <w:rPr>
           <w:rFonts w:ascii="Consolas" w:eastAsia="Times New Roman" w:hAnsi="Consolas" w:cs="Times New Roman"/>
@@ -2968,7 +2605,6 @@
         </w:rPr>
         <w:t>nro_legajo</w:t>
       </w:r>
-      <w:proofErr w:type="spellEnd"/>
       <w:r>
         <w:rPr>
           <w:rFonts w:ascii="Consolas" w:eastAsia="Times New Roman" w:hAnsi="Consolas" w:cs="Times New Roman"/>
@@ -2979,7 +2615,6 @@
         </w:rPr>
         <w:t xml:space="preserve"> = </w:t>
       </w:r>
-      <w:proofErr w:type="spellStart"/>
       <w:r>
         <w:rPr>
           <w:rFonts w:ascii="Consolas" w:eastAsia="Times New Roman" w:hAnsi="Consolas" w:cs="Times New Roman"/>
@@ -3012,7 +2647,6 @@
         </w:rPr>
         <w:t>nro_legajo</w:t>
       </w:r>
-      <w:proofErr w:type="spellEnd"/>
     </w:p>
     <w:p>
       <w:pPr>
@@ -3070,7 +2704,6 @@
         </w:rPr>
         <w:t xml:space="preserve"> </w:t>
       </w:r>
-      <w:proofErr w:type="spellStart"/>
       <w:r>
         <w:rPr>
           <w:rFonts w:ascii="Consolas" w:eastAsia="Times New Roman" w:hAnsi="Consolas" w:cs="Times New Roman"/>
@@ -3101,18 +2734,16 @@
         </w:rPr>
         <w:t>caradesi</w:t>
       </w:r>
-      <w:proofErr w:type="spellEnd"/>
-      <w:r>
-        <w:rPr>
-          <w:rFonts w:ascii="Consolas" w:eastAsia="Times New Roman" w:hAnsi="Consolas" w:cs="Times New Roman"/>
-          <w:color w:val="000000"/>
-          <w:sz w:val="20"/>
-          <w:szCs w:val="20"/>
-          <w:lang w:eastAsia="es-AR"/>
-        </w:rPr>
-        <w:t xml:space="preserve"> </w:t>
-      </w:r>
-      <w:proofErr w:type="spellStart"/>
+      <w:r>
+        <w:rPr>
+          <w:rFonts w:ascii="Consolas" w:eastAsia="Times New Roman" w:hAnsi="Consolas" w:cs="Times New Roman"/>
+          <w:color w:val="000000"/>
+          <w:sz w:val="20"/>
+          <w:szCs w:val="20"/>
+          <w:lang w:eastAsia="es-AR"/>
+        </w:rPr>
+        <w:t xml:space="preserve"> </w:t>
+      </w:r>
       <w:r>
         <w:rPr>
           <w:rFonts w:ascii="Consolas" w:eastAsia="Times New Roman" w:hAnsi="Consolas" w:cs="Times New Roman"/>
@@ -3125,7 +2756,6 @@
         </w:rPr>
         <w:t>ca</w:t>
       </w:r>
-      <w:proofErr w:type="spellEnd"/>
       <w:r>
         <w:rPr>
           <w:rFonts w:ascii="Consolas" w:eastAsia="Times New Roman" w:hAnsi="Consolas" w:cs="Times New Roman"/>
@@ -3181,7 +2811,6 @@
         </w:rPr>
         <w:t xml:space="preserve"> </w:t>
       </w:r>
-      <w:proofErr w:type="spellStart"/>
       <w:r>
         <w:rPr>
           <w:rFonts w:ascii="Consolas" w:eastAsia="Times New Roman" w:hAnsi="Consolas" w:cs="Times New Roman"/>
@@ -3214,7 +2843,6 @@
         </w:rPr>
         <w:t>caracter</w:t>
       </w:r>
-      <w:proofErr w:type="spellEnd"/>
       <w:r>
         <w:rPr>
           <w:rFonts w:ascii="Consolas" w:eastAsia="Times New Roman" w:hAnsi="Consolas" w:cs="Times New Roman"/>
@@ -3225,7 +2853,6 @@
         </w:rPr>
         <w:t xml:space="preserve"> = </w:t>
       </w:r>
-      <w:proofErr w:type="spellStart"/>
       <w:r>
         <w:rPr>
           <w:rFonts w:ascii="Consolas" w:eastAsia="Times New Roman" w:hAnsi="Consolas" w:cs="Times New Roman"/>
@@ -3258,7 +2885,6 @@
         </w:rPr>
         <w:t>caracter</w:t>
       </w:r>
-      <w:proofErr w:type="spellEnd"/>
     </w:p>
     <w:p>
       <w:pPr>
@@ -3316,7 +2942,6 @@
         </w:rPr>
         <w:t xml:space="preserve"> </w:t>
       </w:r>
-      <w:proofErr w:type="spellStart"/>
       <w:r>
         <w:rPr>
           <w:rFonts w:ascii="Consolas" w:eastAsia="Times New Roman" w:hAnsi="Consolas" w:cs="Times New Roman"/>
@@ -3347,18 +2972,16 @@
         </w:rPr>
         <w:t>tipodesi</w:t>
       </w:r>
-      <w:proofErr w:type="spellEnd"/>
-      <w:r>
-        <w:rPr>
-          <w:rFonts w:ascii="Consolas" w:eastAsia="Times New Roman" w:hAnsi="Consolas" w:cs="Times New Roman"/>
-          <w:color w:val="000000"/>
-          <w:sz w:val="20"/>
-          <w:szCs w:val="20"/>
-          <w:lang w:eastAsia="es-AR"/>
-        </w:rPr>
-        <w:t xml:space="preserve"> </w:t>
-      </w:r>
-      <w:proofErr w:type="spellStart"/>
+      <w:r>
+        <w:rPr>
+          <w:rFonts w:ascii="Consolas" w:eastAsia="Times New Roman" w:hAnsi="Consolas" w:cs="Times New Roman"/>
+          <w:color w:val="000000"/>
+          <w:sz w:val="20"/>
+          <w:szCs w:val="20"/>
+          <w:lang w:eastAsia="es-AR"/>
+        </w:rPr>
+        <w:t xml:space="preserve"> </w:t>
+      </w:r>
       <w:r>
         <w:rPr>
           <w:rFonts w:ascii="Consolas" w:eastAsia="Times New Roman" w:hAnsi="Consolas" w:cs="Times New Roman"/>
@@ -3371,7 +2994,6 @@
         </w:rPr>
         <w:t>td</w:t>
       </w:r>
-      <w:proofErr w:type="spellEnd"/>
       <w:r>
         <w:rPr>
           <w:rFonts w:ascii="Consolas" w:eastAsia="Times New Roman" w:hAnsi="Consolas" w:cs="Times New Roman"/>
@@ -3427,7 +3049,6 @@
         </w:rPr>
         <w:t xml:space="preserve"> </w:t>
       </w:r>
-      <w:proofErr w:type="spellStart"/>
       <w:r>
         <w:rPr>
           <w:rFonts w:ascii="Consolas" w:eastAsia="Times New Roman" w:hAnsi="Consolas" w:cs="Times New Roman"/>
@@ -3460,7 +3081,6 @@
         </w:rPr>
         <w:t>tipo_desig</w:t>
       </w:r>
-      <w:proofErr w:type="spellEnd"/>
       <w:r>
         <w:rPr>
           <w:rFonts w:ascii="Consolas" w:eastAsia="Times New Roman" w:hAnsi="Consolas" w:cs="Times New Roman"/>
@@ -3471,7 +3091,6 @@
         </w:rPr>
         <w:t xml:space="preserve"> = </w:t>
       </w:r>
-      <w:proofErr w:type="spellStart"/>
       <w:r>
         <w:rPr>
           <w:rFonts w:ascii="Consolas" w:eastAsia="Times New Roman" w:hAnsi="Consolas" w:cs="Times New Roman"/>
@@ -3504,7 +3123,6 @@
         </w:rPr>
         <w:t>tipo_desig</w:t>
       </w:r>
-      <w:proofErr w:type="spellEnd"/>
     </w:p>
     <w:p>
       <w:pPr>
@@ -3562,7 +3180,6 @@
         </w:rPr>
         <w:t xml:space="preserve"> </w:t>
       </w:r>
-      <w:proofErr w:type="spellStart"/>
       <w:r>
         <w:rPr>
           <w:rFonts w:ascii="Consolas" w:eastAsia="Times New Roman" w:hAnsi="Consolas" w:cs="Times New Roman"/>
@@ -3593,7 +3210,6 @@
         </w:rPr>
         <w:t>nomen</w:t>
       </w:r>
-      <w:proofErr w:type="spellEnd"/>
       <w:r>
         <w:rPr>
           <w:rFonts w:ascii="Consolas" w:eastAsia="Times New Roman" w:hAnsi="Consolas" w:cs="Times New Roman"/>
@@ -3661,7 +3277,6 @@
         </w:rPr>
         <w:t xml:space="preserve"> </w:t>
       </w:r>
-      <w:proofErr w:type="spellStart"/>
       <w:r>
         <w:rPr>
           <w:rFonts w:ascii="Consolas" w:eastAsia="Times New Roman" w:hAnsi="Consolas" w:cs="Times New Roman"/>
@@ -3694,7 +3309,6 @@
         </w:rPr>
         <w:t>cargo</w:t>
       </w:r>
-      <w:proofErr w:type="spellEnd"/>
       <w:r>
         <w:rPr>
           <w:rFonts w:ascii="Consolas" w:eastAsia="Times New Roman" w:hAnsi="Consolas" w:cs="Times New Roman"/>
@@ -3771,7 +3385,6 @@
         </w:rPr>
         <w:t xml:space="preserve"> </w:t>
       </w:r>
-      <w:proofErr w:type="spellStart"/>
       <w:r>
         <w:rPr>
           <w:rFonts w:ascii="Consolas" w:eastAsia="Times New Roman" w:hAnsi="Consolas" w:cs="Times New Roman"/>
@@ -3804,7 +3417,6 @@
         </w:rPr>
         <w:t>cod_grupo</w:t>
       </w:r>
-      <w:proofErr w:type="spellEnd"/>
       <w:r>
         <w:rPr>
           <w:rFonts w:ascii="Consolas" w:eastAsia="Times New Roman" w:hAnsi="Consolas" w:cs="Times New Roman"/>
@@ -3815,7 +3427,6 @@
         </w:rPr>
         <w:t xml:space="preserve"> = </w:t>
       </w:r>
-      <w:proofErr w:type="spellStart"/>
       <w:r>
         <w:rPr>
           <w:rFonts w:ascii="Consolas" w:eastAsia="Times New Roman" w:hAnsi="Consolas" w:cs="Times New Roman"/>
@@ -3848,7 +3459,6 @@
         </w:rPr>
         <w:t>cod_grupo</w:t>
       </w:r>
-      <w:proofErr w:type="spellEnd"/>
       <w:r>
         <w:rPr>
           <w:rFonts w:ascii="Consolas" w:eastAsia="Times New Roman" w:hAnsi="Consolas" w:cs="Times New Roman"/>
@@ -3894,7 +3504,6 @@
         </w:rPr>
         <w:t xml:space="preserve"> </w:t>
       </w:r>
-      <w:proofErr w:type="spellStart"/>
       <w:r>
         <w:rPr>
           <w:rFonts w:ascii="Consolas" w:eastAsia="Times New Roman" w:hAnsi="Consolas" w:cs="Times New Roman"/>
@@ -3927,7 +3536,6 @@
         </w:rPr>
         <w:t>cod_depend</w:t>
       </w:r>
-      <w:proofErr w:type="spellEnd"/>
       <w:r>
         <w:rPr>
           <w:rFonts w:ascii="Consolas" w:eastAsia="Times New Roman" w:hAnsi="Consolas" w:cs="Times New Roman"/>
@@ -3968,31 +3576,7 @@
           <w:szCs w:val="20"/>
           <w:lang w:eastAsia="es-AR"/>
         </w:rPr>
-        <w:t>–-</w:t>
-      </w:r>
-      <w:bookmarkStart w:id="0" w:name="_GoBack"/>
-      <w:bookmarkEnd w:id="0"/>
-      <w:proofErr w:type="spellStart"/>
-      <w:r>
-        <w:rPr>
-          <w:rFonts w:ascii="Consolas" w:eastAsia="Times New Roman" w:hAnsi="Consolas" w:cs="Times New Roman"/>
-          <w:color w:val="000000"/>
-          <w:sz w:val="20"/>
-          <w:szCs w:val="20"/>
-          <w:lang w:eastAsia="es-AR"/>
-        </w:rPr>
-        <w:t>numero</w:t>
-      </w:r>
-      <w:proofErr w:type="spellEnd"/>
-      <w:r>
-        <w:rPr>
-          <w:rFonts w:ascii="Consolas" w:eastAsia="Times New Roman" w:hAnsi="Consolas" w:cs="Times New Roman"/>
-          <w:color w:val="000000"/>
-          <w:sz w:val="20"/>
-          <w:szCs w:val="20"/>
-          <w:lang w:eastAsia="es-AR"/>
-        </w:rPr>
-        <w:t xml:space="preserve"> de la UE</w:t>
+        <w:t>–-numero de la UE</w:t>
       </w:r>
     </w:p>
     <w:p>
@@ -4039,7 +3623,6 @@
         </w:rPr>
         <w:t xml:space="preserve"> </w:t>
       </w:r>
-      <w:proofErr w:type="spellStart"/>
       <w:r>
         <w:rPr>
           <w:rFonts w:ascii="Consolas" w:eastAsia="Times New Roman" w:hAnsi="Consolas" w:cs="Times New Roman"/>
@@ -4072,7 +3655,6 @@
         </w:rPr>
         <w:t>nro_legajo</w:t>
       </w:r>
-      <w:proofErr w:type="spellEnd"/>
       <w:r>
         <w:rPr>
           <w:rFonts w:ascii="Consolas" w:eastAsia="Times New Roman" w:hAnsi="Consolas" w:cs="Times New Roman"/>
@@ -4158,7 +3740,6 @@
         </w:rPr>
         <w:t xml:space="preserve"> </w:t>
       </w:r>
-      <w:proofErr w:type="spellStart"/>
       <w:r>
         <w:rPr>
           <w:rFonts w:ascii="Consolas" w:eastAsia="Times New Roman" w:hAnsi="Consolas" w:cs="Times New Roman"/>
@@ -4191,7 +3772,6 @@
         </w:rPr>
         <w:t>febaja</w:t>
       </w:r>
-      <w:proofErr w:type="spellEnd"/>
       <w:r>
         <w:rPr>
           <w:rFonts w:ascii="Consolas" w:eastAsia="Times New Roman" w:hAnsi="Consolas" w:cs="Times New Roman"/>
@@ -4232,9 +3812,199 @@
           <w:szCs w:val="20"/>
           <w:lang w:eastAsia="es-AR"/>
         </w:rPr>
-        <w:t xml:space="preserve"> --datos de fecha baja  </w:t>
-      </w:r>
-      <w:proofErr w:type="spellStart"/>
+        <w:t xml:space="preserve"> --datos de fecha baja  null</w:t>
+      </w:r>
+    </w:p>
+    <w:p>
+      <w:pPr>
+        <w:pStyle w:val="NormalWeb"/>
+        <w:shd w:val="clear" w:color="auto" w:fill="FFFFFF"/>
+        <w:spacing w:before="0" w:beforeAutospacing="0" w:after="0" w:afterAutospacing="0"/>
+        <w:rPr>
+          <w:rFonts w:ascii="Consolas" w:hAnsi="Consolas"/>
+          <w:color w:val="000000"/>
+          <w:sz w:val="20"/>
+          <w:szCs w:val="20"/>
+        </w:rPr>
+      </w:pPr>
+      <w:r>
+        <w:rPr>
+          <w:u w:val="single"/>
+        </w:rPr>
+        <w:br/>
+      </w:r>
+      <w:r>
+        <w:rPr>
+          <w:u w:val="single"/>
+        </w:rPr>
+        <w:br/>
+      </w:r>
+      <w:r>
+        <w:rPr>
+          <w:u w:val="single"/>
+        </w:rPr>
+        <w:br/>
+      </w:r>
+      <w:r>
+        <w:rPr>
+          <w:rFonts w:ascii="Consolas" w:hAnsi="Consolas"/>
+          <w:color w:val="808080"/>
+          <w:sz w:val="20"/>
+          <w:szCs w:val="20"/>
+        </w:rPr>
+        <w:t>--función para buscar las columnas por nombre</w:t>
+      </w:r>
+    </w:p>
+    <w:p>
+      <w:pPr>
+        <w:shd w:val="clear" w:color="auto" w:fill="FFFFFF"/>
+        <w:spacing w:after="0" w:line="240" w:lineRule="auto"/>
+        <w:rPr>
+          <w:rFonts w:ascii="Consolas" w:eastAsia="Times New Roman" w:hAnsi="Consolas" w:cs="Times New Roman"/>
+          <w:color w:val="000000"/>
+          <w:sz w:val="20"/>
+          <w:szCs w:val="20"/>
+          <w:lang w:eastAsia="es-AR"/>
+        </w:rPr>
+      </w:pPr>
+      <w:r>
+        <w:rPr>
+          <w:rFonts w:ascii="Consolas" w:eastAsia="Times New Roman" w:hAnsi="Consolas" w:cs="Times New Roman"/>
+          <w:b/>
+          <w:bCs/>
+          <w:color w:val="800000"/>
+          <w:sz w:val="20"/>
+          <w:szCs w:val="20"/>
+          <w:lang w:eastAsia="es-AR"/>
+        </w:rPr>
+        <w:t>SELECT</w:t>
+      </w:r>
+      <w:r>
+        <w:rPr>
+          <w:rFonts w:ascii="Consolas" w:eastAsia="Times New Roman" w:hAnsi="Consolas" w:cs="Times New Roman"/>
+          <w:color w:val="000000"/>
+          <w:sz w:val="20"/>
+          <w:szCs w:val="20"/>
+          <w:lang w:eastAsia="es-AR"/>
+        </w:rPr>
+        <w:t xml:space="preserve"> table_schema, table_name, column_name</w:t>
+      </w:r>
+    </w:p>
+    <w:p>
+      <w:pPr>
+        <w:shd w:val="clear" w:color="auto" w:fill="FFFFFF"/>
+        <w:spacing w:after="0" w:line="240" w:lineRule="auto"/>
+        <w:rPr>
+          <w:rFonts w:ascii="Consolas" w:eastAsia="Times New Roman" w:hAnsi="Consolas" w:cs="Times New Roman"/>
+          <w:color w:val="000000"/>
+          <w:sz w:val="20"/>
+          <w:szCs w:val="20"/>
+          <w:lang w:eastAsia="es-AR"/>
+        </w:rPr>
+      </w:pPr>
+      <w:r>
+        <w:rPr>
+          <w:rFonts w:ascii="Consolas" w:eastAsia="Times New Roman" w:hAnsi="Consolas" w:cs="Times New Roman"/>
+          <w:b/>
+          <w:bCs/>
+          <w:color w:val="800000"/>
+          <w:sz w:val="20"/>
+          <w:szCs w:val="20"/>
+          <w:lang w:eastAsia="es-AR"/>
+        </w:rPr>
+        <w:t>FROM</w:t>
+      </w:r>
+      <w:r>
+        <w:rPr>
+          <w:rFonts w:ascii="Consolas" w:eastAsia="Times New Roman" w:hAnsi="Consolas" w:cs="Times New Roman"/>
+          <w:color w:val="000000"/>
+          <w:sz w:val="20"/>
+          <w:szCs w:val="20"/>
+          <w:lang w:eastAsia="es-AR"/>
+        </w:rPr>
+        <w:t xml:space="preserve"> information_schema.</w:t>
+      </w:r>
+      <w:r>
+        <w:rPr>
+          <w:rFonts w:ascii="Consolas" w:eastAsia="Times New Roman" w:hAnsi="Consolas" w:cs="Times New Roman"/>
+          <w:b/>
+          <w:bCs/>
+          <w:color w:val="800000"/>
+          <w:sz w:val="20"/>
+          <w:szCs w:val="20"/>
+          <w:lang w:eastAsia="es-AR"/>
+        </w:rPr>
+        <w:t>columns</w:t>
+      </w:r>
+    </w:p>
+    <w:p>
+      <w:pPr>
+        <w:shd w:val="clear" w:color="auto" w:fill="FFFFFF"/>
+        <w:spacing w:after="0" w:line="240" w:lineRule="auto"/>
+        <w:rPr>
+          <w:rFonts w:ascii="Consolas" w:eastAsia="Times New Roman" w:hAnsi="Consolas" w:cs="Times New Roman"/>
+          <w:color w:val="000000"/>
+          <w:sz w:val="20"/>
+          <w:szCs w:val="20"/>
+          <w:lang w:eastAsia="es-AR"/>
+        </w:rPr>
+      </w:pPr>
+      <w:r>
+        <w:rPr>
+          <w:rFonts w:ascii="Consolas" w:eastAsia="Times New Roman" w:hAnsi="Consolas" w:cs="Times New Roman"/>
+          <w:b/>
+          <w:bCs/>
+          <w:color w:val="800000"/>
+          <w:sz w:val="20"/>
+          <w:szCs w:val="20"/>
+          <w:lang w:eastAsia="es-AR"/>
+        </w:rPr>
+        <w:t>WHERE</w:t>
+      </w:r>
+      <w:r>
+        <w:rPr>
+          <w:rFonts w:ascii="Consolas" w:eastAsia="Times New Roman" w:hAnsi="Consolas" w:cs="Times New Roman"/>
+          <w:color w:val="000000"/>
+          <w:sz w:val="20"/>
+          <w:szCs w:val="20"/>
+          <w:lang w:eastAsia="es-AR"/>
+        </w:rPr>
+        <w:t xml:space="preserve"> column_name </w:t>
+      </w:r>
+      <w:r>
+        <w:rPr>
+          <w:rFonts w:ascii="Consolas" w:eastAsia="Times New Roman" w:hAnsi="Consolas" w:cs="Times New Roman"/>
+          <w:b/>
+          <w:bCs/>
+          <w:color w:val="800000"/>
+          <w:sz w:val="20"/>
+          <w:szCs w:val="20"/>
+          <w:lang w:eastAsia="es-AR"/>
+        </w:rPr>
+        <w:t>ILIKE</w:t>
+      </w:r>
+      <w:r>
+        <w:rPr>
+          <w:rFonts w:ascii="Consolas" w:eastAsia="Times New Roman" w:hAnsi="Consolas" w:cs="Times New Roman"/>
+          <w:color w:val="000000"/>
+          <w:sz w:val="20"/>
+          <w:szCs w:val="20"/>
+          <w:lang w:eastAsia="es-AR"/>
+        </w:rPr>
+        <w:t xml:space="preserve"> </w:t>
+      </w:r>
+      <w:r>
+        <w:rPr>
+          <w:rFonts w:ascii="Consolas" w:eastAsia="Times New Roman" w:hAnsi="Consolas" w:cs="Times New Roman"/>
+          <w:b/>
+          <w:bCs/>
+          <w:color w:val="008000"/>
+          <w:sz w:val="20"/>
+          <w:szCs w:val="20"/>
+          <w:lang w:eastAsia="es-AR"/>
+        </w:rPr>
+        <w:t>'%tipo_desi%'</w:t>
+      </w:r>
       <w:r>
         <w:rPr>
           <w:rFonts w:ascii="Consolas" w:eastAsia="Times New Roman" w:hAnsi="Consolas" w:cs="Times New Roman"/>
@@ -4243,16 +4013,5059 @@
           <w:szCs w:val="20"/>
           <w:lang w:eastAsia="es-AR"/>
         </w:rPr>
-        <w:t>null</w:t>
-      </w:r>
-      <w:proofErr w:type="spellEnd"/>
-    </w:p>
-    <w:p>
-      <w:pPr>
-        <w:rPr>
+        <w:t>;</w:t>
+      </w:r>
+    </w:p>
+    <w:p>
+      <w:pPr>
+        <w:shd w:val="clear" w:color="auto" w:fill="FFFFFF"/>
+        <w:spacing w:after="0" w:line="240" w:lineRule="auto"/>
+        <w:rPr>
+          <w:rFonts w:ascii="Consolas" w:eastAsia="Times New Roman" w:hAnsi="Consolas" w:cs="Times New Roman"/>
+          <w:color w:val="000000"/>
+          <w:sz w:val="20"/>
+          <w:szCs w:val="20"/>
+          <w:lang w:eastAsia="es-AR"/>
+        </w:rPr>
+      </w:pPr>
+    </w:p>
+    <w:p>
+      <w:pPr>
+        <w:shd w:val="clear" w:color="auto" w:fill="FFFFFF"/>
+        <w:spacing w:after="0" w:line="240" w:lineRule="auto"/>
+        <w:rPr>
+          <w:rFonts w:ascii="Consolas" w:eastAsia="Times New Roman" w:hAnsi="Consolas" w:cs="Times New Roman"/>
+          <w:color w:val="000000"/>
+          <w:sz w:val="20"/>
+          <w:szCs w:val="20"/>
+          <w:lang w:eastAsia="es-AR"/>
+        </w:rPr>
+      </w:pPr>
+      <w:r>
+        <w:rPr>
+          <w:rFonts w:ascii="Consolas" w:eastAsia="Times New Roman" w:hAnsi="Consolas" w:cs="Times New Roman"/>
+          <w:color w:val="808080"/>
+          <w:sz w:val="20"/>
+          <w:szCs w:val="20"/>
+          <w:lang w:eastAsia="es-AR"/>
+        </w:rPr>
+        <w:t>--la tabla cargos tiene los datos del cargo asociado al agente, de ahí se obtienen los datos necesarios para la POF</w:t>
+      </w:r>
+    </w:p>
+    <w:p>
+      <w:pPr>
+        <w:shd w:val="clear" w:color="auto" w:fill="FFFFFF"/>
+        <w:spacing w:after="0" w:line="240" w:lineRule="auto"/>
+        <w:rPr>
+          <w:rFonts w:ascii="Consolas" w:eastAsia="Times New Roman" w:hAnsi="Consolas" w:cs="Times New Roman"/>
+          <w:color w:val="000000"/>
+          <w:sz w:val="20"/>
+          <w:szCs w:val="20"/>
+          <w:lang w:eastAsia="es-AR"/>
+        </w:rPr>
+      </w:pPr>
+      <w:r>
+        <w:rPr>
+          <w:rFonts w:ascii="Consolas" w:eastAsia="Times New Roman" w:hAnsi="Consolas" w:cs="Times New Roman"/>
+          <w:color w:val="808080"/>
+          <w:sz w:val="20"/>
+          <w:szCs w:val="20"/>
+          <w:lang w:eastAsia="es-AR"/>
+        </w:rPr>
+        <w:t>--la tabla legajo tiene los datos del agente municipal, en este caso los docentes.</w:t>
+      </w:r>
+    </w:p>
+    <w:p>
+      <w:pPr>
+        <w:shd w:val="clear" w:color="auto" w:fill="FFFFFF"/>
+        <w:spacing w:after="0" w:line="240" w:lineRule="auto"/>
+        <w:rPr>
+          <w:rFonts w:ascii="Consolas" w:eastAsia="Times New Roman" w:hAnsi="Consolas" w:cs="Times New Roman"/>
+          <w:color w:val="000000"/>
+          <w:sz w:val="20"/>
+          <w:szCs w:val="20"/>
+          <w:lang w:eastAsia="es-AR"/>
+        </w:rPr>
+      </w:pPr>
+      <w:r>
+        <w:rPr>
+          <w:rFonts w:ascii="Consolas" w:eastAsia="Times New Roman" w:hAnsi="Consolas" w:cs="Times New Roman"/>
+          <w:color w:val="808080"/>
+          <w:sz w:val="20"/>
+          <w:szCs w:val="20"/>
+          <w:lang w:eastAsia="es-AR"/>
+        </w:rPr>
+        <w:t>--el cod_dependencia de la tabla cargos es el código de UE del establecimiento</w:t>
+      </w:r>
+    </w:p>
+    <w:p>
+      <w:pPr>
+        <w:shd w:val="clear" w:color="auto" w:fill="FFFFFF"/>
+        <w:spacing w:after="0" w:line="240" w:lineRule="auto"/>
+        <w:rPr>
+          <w:rFonts w:ascii="Consolas" w:eastAsia="Times New Roman" w:hAnsi="Consolas" w:cs="Times New Roman"/>
+          <w:color w:val="000000"/>
+          <w:sz w:val="20"/>
+          <w:szCs w:val="20"/>
+          <w:lang w:eastAsia="es-AR"/>
+        </w:rPr>
+      </w:pPr>
+      <w:r>
+        <w:rPr>
+          <w:rFonts w:ascii="Consolas" w:eastAsia="Times New Roman" w:hAnsi="Consolas" w:cs="Times New Roman"/>
+          <w:color w:val="808080"/>
+          <w:sz w:val="20"/>
+          <w:szCs w:val="20"/>
+          <w:lang w:eastAsia="es-AR"/>
+        </w:rPr>
+        <w:t>--nro_orden es el numero de barra</w:t>
+      </w:r>
+    </w:p>
+    <w:p>
+      <w:pPr>
+        <w:shd w:val="clear" w:color="auto" w:fill="FFFFFF"/>
+        <w:spacing w:after="0" w:line="240" w:lineRule="auto"/>
+        <w:rPr>
+          <w:rFonts w:ascii="Consolas" w:eastAsia="Times New Roman" w:hAnsi="Consolas" w:cs="Times New Roman"/>
+          <w:color w:val="000000"/>
+          <w:sz w:val="20"/>
+          <w:szCs w:val="20"/>
+          <w:lang w:eastAsia="es-AR"/>
+        </w:rPr>
+      </w:pPr>
+      <w:r>
+        <w:rPr>
+          <w:rFonts w:ascii="Consolas" w:eastAsia="Times New Roman" w:hAnsi="Consolas" w:cs="Times New Roman"/>
+          <w:b/>
+          <w:bCs/>
+          <w:color w:val="800000"/>
+          <w:sz w:val="20"/>
+          <w:szCs w:val="20"/>
+          <w:lang w:eastAsia="es-AR"/>
+        </w:rPr>
+        <w:t>select</w:t>
+      </w:r>
+      <w:r>
+        <w:rPr>
+          <w:rFonts w:ascii="Consolas" w:eastAsia="Times New Roman" w:hAnsi="Consolas" w:cs="Times New Roman"/>
+          <w:color w:val="000000"/>
+          <w:sz w:val="20"/>
+          <w:szCs w:val="20"/>
+          <w:lang w:eastAsia="es-AR"/>
+        </w:rPr>
+        <w:t xml:space="preserve"> * </w:t>
+      </w:r>
+      <w:r>
+        <w:rPr>
+          <w:rFonts w:ascii="Consolas" w:eastAsia="Times New Roman" w:hAnsi="Consolas" w:cs="Times New Roman"/>
+          <w:b/>
+          <w:bCs/>
+          <w:color w:val="800000"/>
+          <w:sz w:val="20"/>
+          <w:szCs w:val="20"/>
+          <w:lang w:eastAsia="es-AR"/>
+        </w:rPr>
+        <w:t>from</w:t>
+      </w:r>
+      <w:r>
+        <w:rPr>
+          <w:rFonts w:ascii="Consolas" w:eastAsia="Times New Roman" w:hAnsi="Consolas" w:cs="Times New Roman"/>
+          <w:color w:val="000000"/>
+          <w:sz w:val="20"/>
+          <w:szCs w:val="20"/>
+          <w:lang w:eastAsia="es-AR"/>
+        </w:rPr>
+        <w:t xml:space="preserve"> person.caradesi c </w:t>
+      </w:r>
+      <w:r>
+        <w:rPr>
+          <w:rFonts w:ascii="Consolas" w:eastAsia="Times New Roman" w:hAnsi="Consolas" w:cs="Times New Roman"/>
+          <w:b/>
+          <w:bCs/>
+          <w:color w:val="800000"/>
+          <w:sz w:val="20"/>
+          <w:szCs w:val="20"/>
+          <w:lang w:eastAsia="es-AR"/>
+        </w:rPr>
+        <w:t>where</w:t>
+      </w:r>
+      <w:r>
+        <w:rPr>
+          <w:rFonts w:ascii="Consolas" w:eastAsia="Times New Roman" w:hAnsi="Consolas" w:cs="Times New Roman"/>
+          <w:color w:val="000000"/>
+          <w:sz w:val="20"/>
+          <w:szCs w:val="20"/>
+          <w:lang w:eastAsia="es-AR"/>
+        </w:rPr>
+        <w:t xml:space="preserve"> caracter = </w:t>
+      </w:r>
+      <w:r>
+        <w:rPr>
+          <w:rFonts w:ascii="Consolas" w:eastAsia="Times New Roman" w:hAnsi="Consolas" w:cs="Times New Roman"/>
+          <w:color w:val="0000FF"/>
+          <w:sz w:val="20"/>
+          <w:szCs w:val="20"/>
+          <w:lang w:eastAsia="es-AR"/>
+        </w:rPr>
+        <w:t>13</w:t>
+      </w:r>
+    </w:p>
+    <w:p>
+      <w:pPr>
+        <w:shd w:val="clear" w:color="auto" w:fill="FFFFFF"/>
+        <w:spacing w:after="0" w:line="240" w:lineRule="auto"/>
+        <w:rPr>
+          <w:rFonts w:ascii="Consolas" w:eastAsia="Times New Roman" w:hAnsi="Consolas" w:cs="Times New Roman"/>
+          <w:color w:val="000000"/>
+          <w:sz w:val="20"/>
+          <w:szCs w:val="20"/>
+          <w:lang w:eastAsia="es-AR"/>
+        </w:rPr>
+      </w:pPr>
+    </w:p>
+    <w:p>
+      <w:pPr>
+        <w:shd w:val="clear" w:color="auto" w:fill="FFFFFF"/>
+        <w:spacing w:after="0" w:line="240" w:lineRule="auto"/>
+        <w:rPr>
+          <w:rFonts w:ascii="Consolas" w:eastAsia="Times New Roman" w:hAnsi="Consolas" w:cs="Times New Roman"/>
+          <w:color w:val="000000"/>
+          <w:sz w:val="20"/>
+          <w:szCs w:val="20"/>
+          <w:lang w:eastAsia="es-AR"/>
+        </w:rPr>
+      </w:pPr>
+      <w:r>
+        <w:rPr>
+          <w:rFonts w:ascii="Consolas" w:eastAsia="Times New Roman" w:hAnsi="Consolas" w:cs="Times New Roman"/>
+          <w:b/>
+          <w:bCs/>
+          <w:color w:val="800000"/>
+          <w:sz w:val="20"/>
+          <w:szCs w:val="20"/>
+          <w:lang w:eastAsia="es-AR"/>
+        </w:rPr>
+        <w:t>select</w:t>
+      </w:r>
+      <w:r>
+        <w:rPr>
+          <w:rFonts w:ascii="Consolas" w:eastAsia="Times New Roman" w:hAnsi="Consolas" w:cs="Times New Roman"/>
+          <w:color w:val="000000"/>
+          <w:sz w:val="20"/>
+          <w:szCs w:val="20"/>
+          <w:lang w:eastAsia="es-AR"/>
+        </w:rPr>
+        <w:t xml:space="preserve"> * </w:t>
+      </w:r>
+      <w:r>
+        <w:rPr>
+          <w:rFonts w:ascii="Consolas" w:eastAsia="Times New Roman" w:hAnsi="Consolas" w:cs="Times New Roman"/>
+          <w:b/>
+          <w:bCs/>
+          <w:color w:val="800000"/>
+          <w:sz w:val="20"/>
+          <w:szCs w:val="20"/>
+          <w:lang w:eastAsia="es-AR"/>
+        </w:rPr>
+        <w:t>from</w:t>
+      </w:r>
+      <w:r>
+        <w:rPr>
+          <w:rFonts w:ascii="Consolas" w:eastAsia="Times New Roman" w:hAnsi="Consolas" w:cs="Times New Roman"/>
+          <w:color w:val="000000"/>
+          <w:sz w:val="20"/>
+          <w:szCs w:val="20"/>
+          <w:lang w:eastAsia="es-AR"/>
+        </w:rPr>
+        <w:t xml:space="preserve"> person.caradesi </w:t>
+      </w:r>
+      <w:r>
+        <w:rPr>
+          <w:rFonts w:ascii="Consolas" w:eastAsia="Times New Roman" w:hAnsi="Consolas" w:cs="Times New Roman"/>
+          <w:b/>
+          <w:bCs/>
+          <w:color w:val="800000"/>
+          <w:sz w:val="20"/>
+          <w:szCs w:val="20"/>
+          <w:lang w:eastAsia="es-AR"/>
+        </w:rPr>
+        <w:t>where</w:t>
+      </w:r>
+      <w:r>
+        <w:rPr>
+          <w:rFonts w:ascii="Consolas" w:eastAsia="Times New Roman" w:hAnsi="Consolas" w:cs="Times New Roman"/>
+          <w:color w:val="000000"/>
+          <w:sz w:val="20"/>
+          <w:szCs w:val="20"/>
+          <w:lang w:eastAsia="es-AR"/>
+        </w:rPr>
+        <w:t xml:space="preserve"> caracter = </w:t>
+      </w:r>
+      <w:r>
+        <w:rPr>
+          <w:rFonts w:ascii="Consolas" w:eastAsia="Times New Roman" w:hAnsi="Consolas" w:cs="Times New Roman"/>
+          <w:color w:val="0000FF"/>
+          <w:sz w:val="20"/>
+          <w:szCs w:val="20"/>
+          <w:lang w:eastAsia="es-AR"/>
+        </w:rPr>
+        <w:t>13</w:t>
+      </w:r>
+    </w:p>
+    <w:p>
+      <w:pPr>
+        <w:shd w:val="clear" w:color="auto" w:fill="FFFFFF"/>
+        <w:spacing w:after="0" w:line="240" w:lineRule="auto"/>
+        <w:rPr>
+          <w:rFonts w:ascii="Consolas" w:eastAsia="Times New Roman" w:hAnsi="Consolas" w:cs="Times New Roman"/>
+          <w:color w:val="000000"/>
+          <w:sz w:val="20"/>
+          <w:szCs w:val="20"/>
+          <w:lang w:eastAsia="es-AR"/>
+        </w:rPr>
+      </w:pPr>
+    </w:p>
+    <w:p>
+      <w:pPr>
+        <w:shd w:val="clear" w:color="auto" w:fill="FFFFFF"/>
+        <w:spacing w:after="0" w:line="240" w:lineRule="auto"/>
+        <w:rPr>
+          <w:rFonts w:ascii="Consolas" w:eastAsia="Times New Roman" w:hAnsi="Consolas" w:cs="Times New Roman"/>
+          <w:color w:val="000000"/>
+          <w:sz w:val="20"/>
+          <w:szCs w:val="20"/>
+          <w:lang w:eastAsia="es-AR"/>
+        </w:rPr>
+      </w:pPr>
+      <w:r>
+        <w:rPr>
+          <w:rFonts w:ascii="Consolas" w:eastAsia="Times New Roman" w:hAnsi="Consolas" w:cs="Times New Roman"/>
+          <w:b/>
+          <w:bCs/>
+          <w:color w:val="800000"/>
+          <w:sz w:val="20"/>
+          <w:szCs w:val="20"/>
+          <w:lang w:eastAsia="es-AR"/>
+        </w:rPr>
+        <w:t>select</w:t>
+      </w:r>
+      <w:r>
+        <w:rPr>
+          <w:rFonts w:ascii="Consolas" w:eastAsia="Times New Roman" w:hAnsi="Consolas" w:cs="Times New Roman"/>
+          <w:color w:val="000000"/>
+          <w:sz w:val="20"/>
+          <w:szCs w:val="20"/>
+          <w:lang w:eastAsia="es-AR"/>
+        </w:rPr>
+        <w:t xml:space="preserve"> * </w:t>
+      </w:r>
+      <w:r>
+        <w:rPr>
+          <w:rFonts w:ascii="Consolas" w:eastAsia="Times New Roman" w:hAnsi="Consolas" w:cs="Times New Roman"/>
+          <w:b/>
+          <w:bCs/>
+          <w:color w:val="800000"/>
+          <w:sz w:val="20"/>
+          <w:szCs w:val="20"/>
+          <w:lang w:eastAsia="es-AR"/>
+        </w:rPr>
+        <w:t>from</w:t>
+      </w:r>
+      <w:r>
+        <w:rPr>
+          <w:rFonts w:ascii="Consolas" w:eastAsia="Times New Roman" w:hAnsi="Consolas" w:cs="Times New Roman"/>
+          <w:color w:val="000000"/>
+          <w:sz w:val="20"/>
+          <w:szCs w:val="20"/>
+          <w:lang w:eastAsia="es-AR"/>
+        </w:rPr>
+        <w:t xml:space="preserve"> person.tipodesi </w:t>
+      </w:r>
+      <w:r>
+        <w:rPr>
+          <w:rFonts w:ascii="Consolas" w:eastAsia="Times New Roman" w:hAnsi="Consolas" w:cs="Times New Roman"/>
+          <w:b/>
+          <w:bCs/>
+          <w:color w:val="800000"/>
+          <w:sz w:val="20"/>
+          <w:szCs w:val="20"/>
+          <w:lang w:eastAsia="es-AR"/>
+        </w:rPr>
+        <w:t>where</w:t>
+      </w:r>
+      <w:r>
+        <w:rPr>
+          <w:rFonts w:ascii="Consolas" w:eastAsia="Times New Roman" w:hAnsi="Consolas" w:cs="Times New Roman"/>
+          <w:color w:val="000000"/>
+          <w:sz w:val="20"/>
+          <w:szCs w:val="20"/>
+          <w:lang w:eastAsia="es-AR"/>
+        </w:rPr>
+        <w:t xml:space="preserve"> descrip = </w:t>
+      </w:r>
+      <w:r>
+        <w:rPr>
+          <w:rFonts w:ascii="Consolas" w:eastAsia="Times New Roman" w:hAnsi="Consolas" w:cs="Times New Roman"/>
+          <w:b/>
+          <w:bCs/>
+          <w:color w:val="008000"/>
+          <w:sz w:val="20"/>
+          <w:szCs w:val="20"/>
+          <w:lang w:eastAsia="es-AR"/>
+        </w:rPr>
+        <w:t>'titularizacion'</w:t>
+      </w:r>
+    </w:p>
+    <w:p>
+      <w:pPr>
+        <w:shd w:val="clear" w:color="auto" w:fill="FFFFFF"/>
+        <w:spacing w:after="0" w:line="240" w:lineRule="auto"/>
+        <w:rPr>
+          <w:rFonts w:ascii="Consolas" w:eastAsia="Times New Roman" w:hAnsi="Consolas" w:cs="Times New Roman"/>
+          <w:color w:val="000000"/>
+          <w:sz w:val="20"/>
+          <w:szCs w:val="20"/>
+          <w:lang w:eastAsia="es-AR"/>
+        </w:rPr>
+      </w:pPr>
+    </w:p>
+    <w:p>
+      <w:pPr>
+        <w:shd w:val="clear" w:color="auto" w:fill="FFFFFF"/>
+        <w:spacing w:after="0" w:line="240" w:lineRule="auto"/>
+        <w:rPr>
+          <w:rFonts w:ascii="Consolas" w:eastAsia="Times New Roman" w:hAnsi="Consolas" w:cs="Times New Roman"/>
+          <w:color w:val="000000"/>
+          <w:sz w:val="20"/>
+          <w:szCs w:val="20"/>
+          <w:lang w:eastAsia="es-AR"/>
+        </w:rPr>
+      </w:pPr>
+      <w:r>
+        <w:rPr>
+          <w:rFonts w:ascii="Consolas" w:eastAsia="Times New Roman" w:hAnsi="Consolas" w:cs="Times New Roman"/>
+          <w:b/>
+          <w:bCs/>
+          <w:color w:val="800000"/>
+          <w:sz w:val="20"/>
+          <w:szCs w:val="20"/>
+          <w:lang w:eastAsia="es-AR"/>
+        </w:rPr>
+        <w:t>select</w:t>
+      </w:r>
+      <w:r>
+        <w:rPr>
+          <w:rFonts w:ascii="Consolas" w:eastAsia="Times New Roman" w:hAnsi="Consolas" w:cs="Times New Roman"/>
+          <w:color w:val="000000"/>
+          <w:sz w:val="20"/>
+          <w:szCs w:val="20"/>
+          <w:lang w:eastAsia="es-AR"/>
+        </w:rPr>
+        <w:t xml:space="preserve"> * </w:t>
+      </w:r>
+      <w:r>
+        <w:rPr>
+          <w:rFonts w:ascii="Consolas" w:eastAsia="Times New Roman" w:hAnsi="Consolas" w:cs="Times New Roman"/>
+          <w:b/>
+          <w:bCs/>
+          <w:color w:val="800000"/>
+          <w:sz w:val="20"/>
+          <w:szCs w:val="20"/>
+          <w:lang w:eastAsia="es-AR"/>
+        </w:rPr>
+        <w:t>from</w:t>
+      </w:r>
+      <w:r>
+        <w:rPr>
+          <w:rFonts w:ascii="Consolas" w:eastAsia="Times New Roman" w:hAnsi="Consolas" w:cs="Times New Roman"/>
+          <w:color w:val="000000"/>
+          <w:sz w:val="20"/>
+          <w:szCs w:val="20"/>
+          <w:lang w:eastAsia="es-AR"/>
+        </w:rPr>
+        <w:t xml:space="preserve"> liqhab.cargos </w:t>
+      </w:r>
+      <w:r>
+        <w:rPr>
+          <w:rFonts w:ascii="Consolas" w:eastAsia="Times New Roman" w:hAnsi="Consolas" w:cs="Times New Roman"/>
+          <w:b/>
+          <w:bCs/>
+          <w:color w:val="800000"/>
+          <w:sz w:val="20"/>
+          <w:szCs w:val="20"/>
+          <w:lang w:eastAsia="es-AR"/>
+        </w:rPr>
+        <w:t>where</w:t>
+      </w:r>
+      <w:r>
+        <w:rPr>
+          <w:rFonts w:ascii="Consolas" w:eastAsia="Times New Roman" w:hAnsi="Consolas" w:cs="Times New Roman"/>
+          <w:color w:val="000000"/>
+          <w:sz w:val="20"/>
+          <w:szCs w:val="20"/>
+          <w:lang w:eastAsia="es-AR"/>
+        </w:rPr>
+        <w:t xml:space="preserve"> nro_legajo = </w:t>
+      </w:r>
+      <w:r>
+        <w:rPr>
+          <w:rFonts w:ascii="Consolas" w:eastAsia="Times New Roman" w:hAnsi="Consolas" w:cs="Times New Roman"/>
+          <w:color w:val="0000FF"/>
+          <w:sz w:val="20"/>
+          <w:szCs w:val="20"/>
+          <w:lang w:eastAsia="es-AR"/>
+        </w:rPr>
+        <w:t>27149</w:t>
+      </w:r>
+    </w:p>
+    <w:p>
+      <w:pPr>
+        <w:shd w:val="clear" w:color="auto" w:fill="FFFFFF"/>
+        <w:spacing w:after="0" w:line="240" w:lineRule="auto"/>
+        <w:rPr>
+          <w:rFonts w:ascii="Consolas" w:eastAsia="Times New Roman" w:hAnsi="Consolas" w:cs="Times New Roman"/>
+          <w:color w:val="000000"/>
+          <w:sz w:val="20"/>
+          <w:szCs w:val="20"/>
+          <w:lang w:eastAsia="es-AR"/>
+        </w:rPr>
+      </w:pPr>
+    </w:p>
+    <w:p>
+      <w:pPr>
+        <w:shd w:val="clear" w:color="auto" w:fill="FFFFFF"/>
+        <w:spacing w:after="0" w:line="240" w:lineRule="auto"/>
+        <w:rPr>
+          <w:rFonts w:ascii="Consolas" w:eastAsia="Times New Roman" w:hAnsi="Consolas" w:cs="Times New Roman"/>
+          <w:color w:val="000000"/>
+          <w:sz w:val="20"/>
+          <w:szCs w:val="20"/>
+          <w:lang w:eastAsia="es-AR"/>
+        </w:rPr>
+      </w:pPr>
+      <w:r>
+        <w:rPr>
+          <w:rFonts w:ascii="Consolas" w:eastAsia="Times New Roman" w:hAnsi="Consolas" w:cs="Times New Roman"/>
+          <w:b/>
+          <w:bCs/>
+          <w:color w:val="800000"/>
+          <w:sz w:val="20"/>
+          <w:szCs w:val="20"/>
+          <w:lang w:eastAsia="es-AR"/>
+        </w:rPr>
+        <w:t>sel</w:t>
+      </w:r>
+      <w:r>
+        <w:rPr>
+          <w:rFonts w:ascii="Consolas" w:eastAsia="Times New Roman" w:hAnsi="Consolas" w:cs="Times New Roman"/>
+          <w:b/>
+          <w:bCs/>
+          <w:color w:val="800000"/>
+          <w:sz w:val="20"/>
+          <w:szCs w:val="20"/>
           <w:u w:val="single"/>
-        </w:rPr>
-      </w:pPr>
+          <w:lang w:eastAsia="es-AR"/>
+        </w:rPr>
+        <w:t>ect</w:t>
+      </w:r>
+      <w:r>
+        <w:rPr>
+          <w:rFonts w:ascii="Consolas" w:eastAsia="Times New Roman" w:hAnsi="Consolas" w:cs="Times New Roman"/>
+          <w:color w:val="000000"/>
+          <w:sz w:val="20"/>
+          <w:szCs w:val="20"/>
+          <w:u w:val="single"/>
+          <w:lang w:eastAsia="es-AR"/>
+        </w:rPr>
+        <w:t xml:space="preserve"> * </w:t>
+      </w:r>
+      <w:r>
+        <w:rPr>
+          <w:rFonts w:ascii="Consolas" w:eastAsia="Times New Roman" w:hAnsi="Consolas" w:cs="Times New Roman"/>
+          <w:b/>
+          <w:bCs/>
+          <w:color w:val="800000"/>
+          <w:sz w:val="20"/>
+          <w:szCs w:val="20"/>
+          <w:lang w:eastAsia="es-AR"/>
+        </w:rPr>
+        <w:t>from</w:t>
+      </w:r>
+      <w:r>
+        <w:rPr>
+          <w:rFonts w:ascii="Consolas" w:eastAsia="Times New Roman" w:hAnsi="Consolas" w:cs="Times New Roman"/>
+          <w:color w:val="000000"/>
+          <w:sz w:val="20"/>
+          <w:szCs w:val="20"/>
+          <w:lang w:eastAsia="es-AR"/>
+        </w:rPr>
+        <w:t xml:space="preserve"> liqhab.grupo g </w:t>
+      </w:r>
+      <w:r>
+        <w:rPr>
+          <w:rFonts w:ascii="Consolas" w:eastAsia="Times New Roman" w:hAnsi="Consolas" w:cs="Times New Roman"/>
+          <w:b/>
+          <w:bCs/>
+          <w:color w:val="800000"/>
+          <w:sz w:val="20"/>
+          <w:szCs w:val="20"/>
+          <w:lang w:eastAsia="es-AR"/>
+        </w:rPr>
+        <w:t>where</w:t>
+      </w:r>
+      <w:r>
+        <w:rPr>
+          <w:rFonts w:ascii="Consolas" w:eastAsia="Times New Roman" w:hAnsi="Consolas" w:cs="Times New Roman"/>
+          <w:color w:val="000000"/>
+          <w:sz w:val="20"/>
+          <w:szCs w:val="20"/>
+          <w:lang w:eastAsia="es-AR"/>
+        </w:rPr>
+        <w:t xml:space="preserve"> </w:t>
+      </w:r>
+    </w:p>
+    <w:p>
+      <w:pPr>
+        <w:shd w:val="clear" w:color="auto" w:fill="FFFFFF"/>
+        <w:spacing w:after="0" w:line="240" w:lineRule="auto"/>
+        <w:rPr>
+          <w:rFonts w:ascii="Consolas" w:eastAsia="Times New Roman" w:hAnsi="Consolas" w:cs="Times New Roman"/>
+          <w:color w:val="000000"/>
+          <w:sz w:val="20"/>
+          <w:szCs w:val="20"/>
+          <w:lang w:eastAsia="es-AR"/>
+        </w:rPr>
+      </w:pPr>
+    </w:p>
+    <w:p>
+      <w:pPr>
+        <w:shd w:val="clear" w:color="auto" w:fill="FFFFFF"/>
+        <w:spacing w:after="0" w:line="240" w:lineRule="auto"/>
+        <w:rPr>
+          <w:rFonts w:ascii="Consolas" w:eastAsia="Times New Roman" w:hAnsi="Consolas" w:cs="Times New Roman"/>
+          <w:color w:val="000000"/>
+          <w:sz w:val="20"/>
+          <w:szCs w:val="20"/>
+          <w:lang w:eastAsia="es-AR"/>
+        </w:rPr>
+      </w:pPr>
+      <w:r>
+        <w:rPr>
+          <w:rFonts w:ascii="Consolas" w:eastAsia="Times New Roman" w:hAnsi="Consolas" w:cs="Times New Roman"/>
+          <w:b/>
+          <w:bCs/>
+          <w:color w:val="800000"/>
+          <w:sz w:val="20"/>
+          <w:szCs w:val="20"/>
+          <w:lang w:eastAsia="es-AR"/>
+        </w:rPr>
+        <w:t>select</w:t>
+      </w:r>
+      <w:r>
+        <w:rPr>
+          <w:rFonts w:ascii="Consolas" w:eastAsia="Times New Roman" w:hAnsi="Consolas" w:cs="Times New Roman"/>
+          <w:color w:val="000000"/>
+          <w:sz w:val="20"/>
+          <w:szCs w:val="20"/>
+          <w:lang w:eastAsia="es-AR"/>
+        </w:rPr>
+        <w:t xml:space="preserve"> * </w:t>
+      </w:r>
+      <w:r>
+        <w:rPr>
+          <w:rFonts w:ascii="Consolas" w:eastAsia="Times New Roman" w:hAnsi="Consolas" w:cs="Times New Roman"/>
+          <w:b/>
+          <w:bCs/>
+          <w:color w:val="800000"/>
+          <w:sz w:val="20"/>
+          <w:szCs w:val="20"/>
+          <w:lang w:eastAsia="es-AR"/>
+        </w:rPr>
+        <w:t>from</w:t>
+      </w:r>
+      <w:r>
+        <w:rPr>
+          <w:rFonts w:ascii="Consolas" w:eastAsia="Times New Roman" w:hAnsi="Consolas" w:cs="Times New Roman"/>
+          <w:color w:val="000000"/>
+          <w:sz w:val="20"/>
+          <w:szCs w:val="20"/>
+          <w:lang w:eastAsia="es-AR"/>
+        </w:rPr>
+        <w:t xml:space="preserve"> liqhab.nomen</w:t>
+      </w:r>
+    </w:p>
+    <w:p>
+      <w:pPr>
+        <w:shd w:val="clear" w:color="auto" w:fill="FFFFFF"/>
+        <w:spacing w:after="0" w:line="240" w:lineRule="auto"/>
+        <w:rPr>
+          <w:rFonts w:ascii="Consolas" w:eastAsia="Times New Roman" w:hAnsi="Consolas" w:cs="Times New Roman"/>
+          <w:color w:val="000000"/>
+          <w:sz w:val="20"/>
+          <w:szCs w:val="20"/>
+          <w:lang w:eastAsia="es-AR"/>
+        </w:rPr>
+      </w:pPr>
+    </w:p>
+    <w:p>
+      <w:pPr>
+        <w:shd w:val="clear" w:color="auto" w:fill="FFFFFF"/>
+        <w:spacing w:after="0" w:line="240" w:lineRule="auto"/>
+        <w:rPr>
+          <w:rFonts w:ascii="Consolas" w:eastAsia="Times New Roman" w:hAnsi="Consolas" w:cs="Times New Roman"/>
+          <w:color w:val="000000"/>
+          <w:sz w:val="20"/>
+          <w:szCs w:val="20"/>
+          <w:lang w:eastAsia="es-AR"/>
+        </w:rPr>
+      </w:pPr>
+      <w:r>
+        <w:rPr>
+          <w:rFonts w:ascii="Consolas" w:eastAsia="Times New Roman" w:hAnsi="Consolas" w:cs="Times New Roman"/>
+          <w:b/>
+          <w:bCs/>
+          <w:color w:val="800000"/>
+          <w:sz w:val="20"/>
+          <w:szCs w:val="20"/>
+          <w:lang w:eastAsia="es-AR"/>
+        </w:rPr>
+        <w:t>select</w:t>
+      </w:r>
+      <w:r>
+        <w:rPr>
+          <w:rFonts w:ascii="Consolas" w:eastAsia="Times New Roman" w:hAnsi="Consolas" w:cs="Times New Roman"/>
+          <w:color w:val="000000"/>
+          <w:sz w:val="20"/>
+          <w:szCs w:val="20"/>
+          <w:lang w:eastAsia="es-AR"/>
+        </w:rPr>
+        <w:t xml:space="preserve"> * </w:t>
+      </w:r>
+      <w:r>
+        <w:rPr>
+          <w:rFonts w:ascii="Consolas" w:eastAsia="Times New Roman" w:hAnsi="Consolas" w:cs="Times New Roman"/>
+          <w:b/>
+          <w:bCs/>
+          <w:color w:val="800000"/>
+          <w:sz w:val="20"/>
+          <w:szCs w:val="20"/>
+          <w:lang w:eastAsia="es-AR"/>
+        </w:rPr>
+        <w:t>from</w:t>
+      </w:r>
+      <w:r>
+        <w:rPr>
+          <w:rFonts w:ascii="Consolas" w:eastAsia="Times New Roman" w:hAnsi="Consolas" w:cs="Times New Roman"/>
+          <w:color w:val="000000"/>
+          <w:sz w:val="20"/>
+          <w:szCs w:val="20"/>
+          <w:lang w:eastAsia="es-AR"/>
+        </w:rPr>
+        <w:t xml:space="preserve"> liqhab.legajo </w:t>
+      </w:r>
+    </w:p>
+    <w:p>
+      <w:pPr>
+        <w:shd w:val="clear" w:color="auto" w:fill="FFFFFF"/>
+        <w:spacing w:after="0" w:line="240" w:lineRule="auto"/>
+        <w:rPr>
+          <w:rFonts w:ascii="Consolas" w:eastAsia="Times New Roman" w:hAnsi="Consolas" w:cs="Times New Roman"/>
+          <w:color w:val="000000"/>
+          <w:sz w:val="20"/>
+          <w:szCs w:val="20"/>
+          <w:lang w:eastAsia="es-AR"/>
+        </w:rPr>
+      </w:pPr>
+      <w:r>
+        <w:rPr>
+          <w:rFonts w:ascii="Consolas" w:eastAsia="Times New Roman" w:hAnsi="Consolas" w:cs="Times New Roman"/>
+          <w:b/>
+          <w:bCs/>
+          <w:color w:val="800000"/>
+          <w:sz w:val="20"/>
+          <w:szCs w:val="20"/>
+          <w:lang w:eastAsia="es-AR"/>
+        </w:rPr>
+        <w:t>where</w:t>
+      </w:r>
+      <w:r>
+        <w:rPr>
+          <w:rFonts w:ascii="Consolas" w:eastAsia="Times New Roman" w:hAnsi="Consolas" w:cs="Times New Roman"/>
+          <w:color w:val="000000"/>
+          <w:sz w:val="20"/>
+          <w:szCs w:val="20"/>
+          <w:lang w:eastAsia="es-AR"/>
+        </w:rPr>
+        <w:t xml:space="preserve"> nro_legajo = </w:t>
+      </w:r>
+      <w:r>
+        <w:rPr>
+          <w:rFonts w:ascii="Consolas" w:eastAsia="Times New Roman" w:hAnsi="Consolas" w:cs="Times New Roman"/>
+          <w:color w:val="0000FF"/>
+          <w:sz w:val="20"/>
+          <w:szCs w:val="20"/>
+          <w:lang w:eastAsia="es-AR"/>
+        </w:rPr>
+        <w:t>27149</w:t>
+      </w:r>
+    </w:p>
+    <w:p>
+      <w:pPr>
+        <w:shd w:val="clear" w:color="auto" w:fill="FFFFFF"/>
+        <w:spacing w:after="0" w:line="240" w:lineRule="auto"/>
+        <w:rPr>
+          <w:rFonts w:ascii="Consolas" w:eastAsia="Times New Roman" w:hAnsi="Consolas" w:cs="Times New Roman"/>
+          <w:color w:val="000000"/>
+          <w:sz w:val="20"/>
+          <w:szCs w:val="20"/>
+          <w:lang w:eastAsia="es-AR"/>
+        </w:rPr>
+      </w:pPr>
+    </w:p>
+    <w:p>
+      <w:pPr>
+        <w:shd w:val="clear" w:color="auto" w:fill="FFFFFF"/>
+        <w:spacing w:after="0" w:line="240" w:lineRule="auto"/>
+        <w:rPr>
+          <w:rFonts w:ascii="Consolas" w:eastAsia="Times New Roman" w:hAnsi="Consolas" w:cs="Times New Roman"/>
+          <w:color w:val="000000"/>
+          <w:sz w:val="20"/>
+          <w:szCs w:val="20"/>
+          <w:lang w:eastAsia="es-AR"/>
+        </w:rPr>
+      </w:pPr>
+      <w:r>
+        <w:rPr>
+          <w:rFonts w:ascii="Consolas" w:eastAsia="Times New Roman" w:hAnsi="Consolas" w:cs="Times New Roman"/>
+          <w:color w:val="808080"/>
+          <w:sz w:val="20"/>
+          <w:szCs w:val="20"/>
+          <w:lang w:eastAsia="es-AR"/>
+        </w:rPr>
+        <w:t>--08-02-2-1-2-10</w:t>
+      </w:r>
+    </w:p>
+    <w:p>
+      <w:pPr>
+        <w:shd w:val="clear" w:color="auto" w:fill="FFFFFF"/>
+        <w:spacing w:after="0" w:line="240" w:lineRule="auto"/>
+        <w:rPr>
+          <w:rFonts w:ascii="Consolas" w:eastAsia="Times New Roman" w:hAnsi="Consolas" w:cs="Times New Roman"/>
+          <w:color w:val="000000"/>
+          <w:sz w:val="20"/>
+          <w:szCs w:val="20"/>
+          <w:lang w:eastAsia="es-AR"/>
+        </w:rPr>
+      </w:pPr>
+    </w:p>
+    <w:p>
+      <w:pPr>
+        <w:shd w:val="clear" w:color="auto" w:fill="FFFFFF"/>
+        <w:spacing w:after="0" w:line="240" w:lineRule="auto"/>
+        <w:rPr>
+          <w:rFonts w:ascii="Consolas" w:eastAsia="Times New Roman" w:hAnsi="Consolas" w:cs="Times New Roman"/>
+          <w:color w:val="000000"/>
+          <w:sz w:val="20"/>
+          <w:szCs w:val="20"/>
+          <w:lang w:eastAsia="es-AR"/>
+        </w:rPr>
+      </w:pPr>
+      <w:r>
+        <w:rPr>
+          <w:rFonts w:ascii="Consolas" w:eastAsia="Times New Roman" w:hAnsi="Consolas" w:cs="Times New Roman"/>
+          <w:b/>
+          <w:bCs/>
+          <w:color w:val="800000"/>
+          <w:sz w:val="20"/>
+          <w:szCs w:val="20"/>
+          <w:lang w:eastAsia="es-AR"/>
+        </w:rPr>
+        <w:t>select</w:t>
+      </w:r>
+      <w:r>
+        <w:rPr>
+          <w:rFonts w:ascii="Consolas" w:eastAsia="Times New Roman" w:hAnsi="Consolas" w:cs="Times New Roman"/>
+          <w:color w:val="000000"/>
+          <w:sz w:val="20"/>
+          <w:szCs w:val="20"/>
+          <w:lang w:eastAsia="es-AR"/>
+        </w:rPr>
+        <w:t xml:space="preserve"> * </w:t>
+      </w:r>
+      <w:r>
+        <w:rPr>
+          <w:rFonts w:ascii="Consolas" w:eastAsia="Times New Roman" w:hAnsi="Consolas" w:cs="Times New Roman"/>
+          <w:b/>
+          <w:bCs/>
+          <w:color w:val="800000"/>
+          <w:sz w:val="20"/>
+          <w:szCs w:val="20"/>
+          <w:lang w:eastAsia="es-AR"/>
+        </w:rPr>
+        <w:t>from</w:t>
+      </w:r>
+      <w:r>
+        <w:rPr>
+          <w:rFonts w:ascii="Consolas" w:eastAsia="Times New Roman" w:hAnsi="Consolas" w:cs="Times New Roman"/>
+          <w:color w:val="000000"/>
+          <w:sz w:val="20"/>
+          <w:szCs w:val="20"/>
+          <w:lang w:eastAsia="es-AR"/>
+        </w:rPr>
+        <w:t xml:space="preserve"> liqhab.cargos </w:t>
+      </w:r>
+      <w:r>
+        <w:rPr>
+          <w:rFonts w:ascii="Consolas" w:eastAsia="Times New Roman" w:hAnsi="Consolas" w:cs="Times New Roman"/>
+          <w:b/>
+          <w:bCs/>
+          <w:color w:val="800000"/>
+          <w:sz w:val="20"/>
+          <w:szCs w:val="20"/>
+          <w:lang w:eastAsia="es-AR"/>
+        </w:rPr>
+        <w:t>where</w:t>
+      </w:r>
+      <w:r>
+        <w:rPr>
+          <w:rFonts w:ascii="Consolas" w:eastAsia="Times New Roman" w:hAnsi="Consolas" w:cs="Times New Roman"/>
+          <w:color w:val="000000"/>
+          <w:sz w:val="20"/>
+          <w:szCs w:val="20"/>
+          <w:lang w:eastAsia="es-AR"/>
+        </w:rPr>
+        <w:t xml:space="preserve"> cod_depend = </w:t>
+      </w:r>
+      <w:r>
+        <w:rPr>
+          <w:rFonts w:ascii="Consolas" w:eastAsia="Times New Roman" w:hAnsi="Consolas" w:cs="Times New Roman"/>
+          <w:b/>
+          <w:bCs/>
+          <w:color w:val="008000"/>
+          <w:sz w:val="20"/>
+          <w:szCs w:val="20"/>
+          <w:lang w:eastAsia="es-AR"/>
+        </w:rPr>
+        <w:t>'080221210'</w:t>
+      </w:r>
+      <w:r>
+        <w:rPr>
+          <w:rFonts w:ascii="Consolas" w:eastAsia="Times New Roman" w:hAnsi="Consolas" w:cs="Times New Roman"/>
+          <w:color w:val="000000"/>
+          <w:sz w:val="20"/>
+          <w:szCs w:val="20"/>
+          <w:lang w:eastAsia="es-AR"/>
+        </w:rPr>
+        <w:t xml:space="preserve"> </w:t>
+      </w:r>
+      <w:r>
+        <w:rPr>
+          <w:rFonts w:ascii="Consolas" w:eastAsia="Times New Roman" w:hAnsi="Consolas" w:cs="Times New Roman"/>
+          <w:b/>
+          <w:bCs/>
+          <w:color w:val="800000"/>
+          <w:sz w:val="20"/>
+          <w:szCs w:val="20"/>
+          <w:lang w:eastAsia="es-AR"/>
+        </w:rPr>
+        <w:t>and</w:t>
+      </w:r>
+      <w:r>
+        <w:rPr>
+          <w:rFonts w:ascii="Consolas" w:eastAsia="Times New Roman" w:hAnsi="Consolas" w:cs="Times New Roman"/>
+          <w:color w:val="000000"/>
+          <w:sz w:val="20"/>
+          <w:szCs w:val="20"/>
+          <w:lang w:eastAsia="es-AR"/>
+        </w:rPr>
+        <w:t xml:space="preserve"> nro_legajo = </w:t>
+      </w:r>
+      <w:r>
+        <w:rPr>
+          <w:rFonts w:ascii="Consolas" w:eastAsia="Times New Roman" w:hAnsi="Consolas" w:cs="Times New Roman"/>
+          <w:color w:val="0000FF"/>
+          <w:sz w:val="20"/>
+          <w:szCs w:val="20"/>
+          <w:lang w:eastAsia="es-AR"/>
+        </w:rPr>
+        <w:t>24666</w:t>
+      </w:r>
+    </w:p>
+    <w:p>
+      <w:pPr>
+        <w:shd w:val="clear" w:color="auto" w:fill="FFFFFF"/>
+        <w:spacing w:after="0" w:line="240" w:lineRule="auto"/>
+        <w:rPr>
+          <w:rFonts w:ascii="Consolas" w:eastAsia="Times New Roman" w:hAnsi="Consolas" w:cs="Times New Roman"/>
+          <w:color w:val="000000"/>
+          <w:sz w:val="20"/>
+          <w:szCs w:val="20"/>
+          <w:lang w:eastAsia="es-AR"/>
+        </w:rPr>
+      </w:pPr>
+    </w:p>
+    <w:p>
+      <w:pPr>
+        <w:shd w:val="clear" w:color="auto" w:fill="FFFFFF"/>
+        <w:spacing w:after="0" w:line="240" w:lineRule="auto"/>
+        <w:rPr>
+          <w:rFonts w:ascii="Consolas" w:eastAsia="Times New Roman" w:hAnsi="Consolas" w:cs="Times New Roman"/>
+          <w:color w:val="000000"/>
+          <w:sz w:val="20"/>
+          <w:szCs w:val="20"/>
+          <w:lang w:eastAsia="es-AR"/>
+        </w:rPr>
+      </w:pPr>
+      <w:r>
+        <w:rPr>
+          <w:rFonts w:ascii="Consolas" w:eastAsia="Times New Roman" w:hAnsi="Consolas" w:cs="Times New Roman"/>
+          <w:color w:val="808080"/>
+          <w:sz w:val="20"/>
+          <w:szCs w:val="20"/>
+          <w:lang w:eastAsia="es-AR"/>
+        </w:rPr>
+        <w:t>--nro_orden = barra</w:t>
+      </w:r>
+    </w:p>
+    <w:p>
+      <w:pPr>
+        <w:shd w:val="clear" w:color="auto" w:fill="FFFFFF"/>
+        <w:spacing w:after="0" w:line="240" w:lineRule="auto"/>
+        <w:rPr>
+          <w:rFonts w:ascii="Consolas" w:eastAsia="Times New Roman" w:hAnsi="Consolas" w:cs="Times New Roman"/>
+          <w:color w:val="000000"/>
+          <w:sz w:val="20"/>
+          <w:szCs w:val="20"/>
+          <w:lang w:eastAsia="es-AR"/>
+        </w:rPr>
+      </w:pPr>
+      <w:r>
+        <w:rPr>
+          <w:rFonts w:ascii="Consolas" w:eastAsia="Times New Roman" w:hAnsi="Consolas" w:cs="Times New Roman"/>
+          <w:b/>
+          <w:bCs/>
+          <w:color w:val="800000"/>
+          <w:sz w:val="20"/>
+          <w:szCs w:val="20"/>
+          <w:lang w:eastAsia="es-AR"/>
+        </w:rPr>
+        <w:t>SELECT</w:t>
+      </w:r>
+      <w:r>
+        <w:rPr>
+          <w:rFonts w:ascii="Consolas" w:eastAsia="Times New Roman" w:hAnsi="Consolas" w:cs="Times New Roman"/>
+          <w:color w:val="000000"/>
+          <w:sz w:val="20"/>
+          <w:szCs w:val="20"/>
+          <w:lang w:eastAsia="es-AR"/>
+        </w:rPr>
+        <w:t xml:space="preserve"> table_name</w:t>
+      </w:r>
+    </w:p>
+    <w:p>
+      <w:pPr>
+        <w:shd w:val="clear" w:color="auto" w:fill="FFFFFF"/>
+        <w:spacing w:after="0" w:line="240" w:lineRule="auto"/>
+        <w:rPr>
+          <w:rFonts w:ascii="Consolas" w:eastAsia="Times New Roman" w:hAnsi="Consolas" w:cs="Times New Roman"/>
+          <w:color w:val="000000"/>
+          <w:sz w:val="20"/>
+          <w:szCs w:val="20"/>
+          <w:lang w:eastAsia="es-AR"/>
+        </w:rPr>
+      </w:pPr>
+      <w:r>
+        <w:rPr>
+          <w:rFonts w:ascii="Consolas" w:eastAsia="Times New Roman" w:hAnsi="Consolas" w:cs="Times New Roman"/>
+          <w:b/>
+          <w:bCs/>
+          <w:color w:val="800000"/>
+          <w:sz w:val="20"/>
+          <w:szCs w:val="20"/>
+          <w:lang w:eastAsia="es-AR"/>
+        </w:rPr>
+        <w:t>FROM</w:t>
+      </w:r>
+      <w:r>
+        <w:rPr>
+          <w:rFonts w:ascii="Consolas" w:eastAsia="Times New Roman" w:hAnsi="Consolas" w:cs="Times New Roman"/>
+          <w:color w:val="000000"/>
+          <w:sz w:val="20"/>
+          <w:szCs w:val="20"/>
+          <w:lang w:eastAsia="es-AR"/>
+        </w:rPr>
+        <w:t xml:space="preserve"> information_schema.</w:t>
+      </w:r>
+      <w:r>
+        <w:rPr>
+          <w:rFonts w:ascii="Consolas" w:eastAsia="Times New Roman" w:hAnsi="Consolas" w:cs="Times New Roman"/>
+          <w:b/>
+          <w:bCs/>
+          <w:color w:val="800000"/>
+          <w:sz w:val="20"/>
+          <w:szCs w:val="20"/>
+          <w:lang w:eastAsia="es-AR"/>
+        </w:rPr>
+        <w:t>tables</w:t>
+      </w:r>
+    </w:p>
+    <w:p>
+      <w:pPr>
+        <w:shd w:val="clear" w:color="auto" w:fill="FFFFFF"/>
+        <w:spacing w:after="0" w:line="240" w:lineRule="auto"/>
+        <w:rPr>
+          <w:rFonts w:ascii="Consolas" w:eastAsia="Times New Roman" w:hAnsi="Consolas" w:cs="Times New Roman"/>
+          <w:color w:val="000000"/>
+          <w:sz w:val="20"/>
+          <w:szCs w:val="20"/>
+          <w:lang w:eastAsia="es-AR"/>
+        </w:rPr>
+      </w:pPr>
+      <w:r>
+        <w:rPr>
+          <w:rFonts w:ascii="Consolas" w:eastAsia="Times New Roman" w:hAnsi="Consolas" w:cs="Times New Roman"/>
+          <w:b/>
+          <w:bCs/>
+          <w:color w:val="800000"/>
+          <w:sz w:val="20"/>
+          <w:szCs w:val="20"/>
+          <w:lang w:eastAsia="es-AR"/>
+        </w:rPr>
+        <w:t>WHERE</w:t>
+      </w:r>
+      <w:r>
+        <w:rPr>
+          <w:rFonts w:ascii="Consolas" w:eastAsia="Times New Roman" w:hAnsi="Consolas" w:cs="Times New Roman"/>
+          <w:color w:val="000000"/>
+          <w:sz w:val="20"/>
+          <w:szCs w:val="20"/>
+          <w:lang w:eastAsia="es-AR"/>
+        </w:rPr>
+        <w:t xml:space="preserve"> table_schema = </w:t>
+      </w:r>
+      <w:r>
+        <w:rPr>
+          <w:rFonts w:ascii="Consolas" w:eastAsia="Times New Roman" w:hAnsi="Consolas" w:cs="Times New Roman"/>
+          <w:b/>
+          <w:bCs/>
+          <w:color w:val="008000"/>
+          <w:sz w:val="20"/>
+          <w:szCs w:val="20"/>
+          <w:lang w:eastAsia="es-AR"/>
+        </w:rPr>
+        <w:t>'person'</w:t>
+      </w:r>
+      <w:r>
+        <w:rPr>
+          <w:rFonts w:ascii="Consolas" w:eastAsia="Times New Roman" w:hAnsi="Consolas" w:cs="Times New Roman"/>
+          <w:color w:val="FF0000"/>
+          <w:sz w:val="20"/>
+          <w:szCs w:val="20"/>
+          <w:lang w:eastAsia="es-AR"/>
+        </w:rPr>
+        <w:t>;</w:t>
+      </w:r>
+    </w:p>
+    <w:p>
+      <w:pPr>
+        <w:shd w:val="clear" w:color="auto" w:fill="FFFFFF"/>
+        <w:spacing w:after="0" w:line="240" w:lineRule="auto"/>
+        <w:rPr>
+          <w:rFonts w:ascii="Consolas" w:eastAsia="Times New Roman" w:hAnsi="Consolas" w:cs="Times New Roman"/>
+          <w:color w:val="000000"/>
+          <w:sz w:val="20"/>
+          <w:szCs w:val="20"/>
+          <w:lang w:eastAsia="es-AR"/>
+        </w:rPr>
+      </w:pPr>
+      <w:r>
+        <w:rPr>
+          <w:rFonts w:ascii="Consolas" w:eastAsia="Times New Roman" w:hAnsi="Consolas" w:cs="Times New Roman"/>
+          <w:b/>
+          <w:bCs/>
+          <w:color w:val="800000"/>
+          <w:sz w:val="20"/>
+          <w:szCs w:val="20"/>
+          <w:lang w:eastAsia="es-AR"/>
+        </w:rPr>
+        <w:t>SELECT</w:t>
+      </w:r>
+      <w:r>
+        <w:rPr>
+          <w:rFonts w:ascii="Consolas" w:eastAsia="Times New Roman" w:hAnsi="Consolas" w:cs="Times New Roman"/>
+          <w:color w:val="000000"/>
+          <w:sz w:val="20"/>
+          <w:szCs w:val="20"/>
+          <w:lang w:eastAsia="es-AR"/>
+        </w:rPr>
+        <w:t xml:space="preserve"> </w:t>
+      </w:r>
+    </w:p>
+    <w:p>
+      <w:pPr>
+        <w:shd w:val="clear" w:color="auto" w:fill="FFFFFF"/>
+        <w:spacing w:after="0" w:line="240" w:lineRule="auto"/>
+        <w:rPr>
+          <w:rFonts w:ascii="Consolas" w:eastAsia="Times New Roman" w:hAnsi="Consolas" w:cs="Times New Roman"/>
+          <w:color w:val="000000"/>
+          <w:sz w:val="20"/>
+          <w:szCs w:val="20"/>
+          <w:lang w:eastAsia="es-AR"/>
+        </w:rPr>
+      </w:pPr>
+      <w:r>
+        <w:rPr>
+          <w:rFonts w:ascii="Consolas" w:eastAsia="Times New Roman" w:hAnsi="Consolas" w:cs="Times New Roman"/>
+          <w:color w:val="000000"/>
+          <w:sz w:val="20"/>
+          <w:szCs w:val="20"/>
+          <w:lang w:eastAsia="es-AR"/>
+        </w:rPr>
+        <w:t xml:space="preserve">    table_schema,</w:t>
+      </w:r>
+    </w:p>
+    <w:p>
+      <w:pPr>
+        <w:shd w:val="clear" w:color="auto" w:fill="FFFFFF"/>
+        <w:spacing w:after="0" w:line="240" w:lineRule="auto"/>
+        <w:rPr>
+          <w:rFonts w:ascii="Consolas" w:eastAsia="Times New Roman" w:hAnsi="Consolas" w:cs="Times New Roman"/>
+          <w:color w:val="000000"/>
+          <w:sz w:val="20"/>
+          <w:szCs w:val="20"/>
+          <w:lang w:eastAsia="es-AR"/>
+        </w:rPr>
+      </w:pPr>
+      <w:r>
+        <w:rPr>
+          <w:rFonts w:ascii="Consolas" w:eastAsia="Times New Roman" w:hAnsi="Consolas" w:cs="Times New Roman"/>
+          <w:color w:val="000000"/>
+          <w:sz w:val="20"/>
+          <w:szCs w:val="20"/>
+          <w:lang w:eastAsia="es-AR"/>
+        </w:rPr>
+        <w:t xml:space="preserve">    table_name,</w:t>
+      </w:r>
+    </w:p>
+    <w:p>
+      <w:pPr>
+        <w:shd w:val="clear" w:color="auto" w:fill="FFFFFF"/>
+        <w:spacing w:after="0" w:line="240" w:lineRule="auto"/>
+        <w:rPr>
+          <w:rFonts w:ascii="Consolas" w:eastAsia="Times New Roman" w:hAnsi="Consolas" w:cs="Times New Roman"/>
+          <w:color w:val="000000"/>
+          <w:sz w:val="20"/>
+          <w:szCs w:val="20"/>
+          <w:lang w:eastAsia="es-AR"/>
+        </w:rPr>
+      </w:pPr>
+      <w:r>
+        <w:rPr>
+          <w:rFonts w:ascii="Consolas" w:eastAsia="Times New Roman" w:hAnsi="Consolas" w:cs="Times New Roman"/>
+          <w:color w:val="000000"/>
+          <w:sz w:val="20"/>
+          <w:szCs w:val="20"/>
+          <w:lang w:eastAsia="es-AR"/>
+        </w:rPr>
+        <w:t xml:space="preserve">    privilege_type</w:t>
+      </w:r>
+    </w:p>
+    <w:p>
+      <w:pPr>
+        <w:shd w:val="clear" w:color="auto" w:fill="FFFFFF"/>
+        <w:spacing w:after="0" w:line="240" w:lineRule="auto"/>
+        <w:rPr>
+          <w:rFonts w:ascii="Consolas" w:eastAsia="Times New Roman" w:hAnsi="Consolas" w:cs="Times New Roman"/>
+          <w:color w:val="000000"/>
+          <w:sz w:val="20"/>
+          <w:szCs w:val="20"/>
+          <w:lang w:eastAsia="es-AR"/>
+        </w:rPr>
+      </w:pPr>
+      <w:r>
+        <w:rPr>
+          <w:rFonts w:ascii="Consolas" w:eastAsia="Times New Roman" w:hAnsi="Consolas" w:cs="Times New Roman"/>
+          <w:b/>
+          <w:bCs/>
+          <w:color w:val="800000"/>
+          <w:sz w:val="20"/>
+          <w:szCs w:val="20"/>
+          <w:lang w:eastAsia="es-AR"/>
+        </w:rPr>
+        <w:t>FROM</w:t>
+      </w:r>
+      <w:r>
+        <w:rPr>
+          <w:rFonts w:ascii="Consolas" w:eastAsia="Times New Roman" w:hAnsi="Consolas" w:cs="Times New Roman"/>
+          <w:color w:val="000000"/>
+          <w:sz w:val="20"/>
+          <w:szCs w:val="20"/>
+          <w:lang w:eastAsia="es-AR"/>
+        </w:rPr>
+        <w:t xml:space="preserve"> information_schema.role_table_grants</w:t>
+      </w:r>
+    </w:p>
+    <w:p>
+      <w:pPr>
+        <w:shd w:val="clear" w:color="auto" w:fill="FFFFFF"/>
+        <w:spacing w:after="0" w:line="240" w:lineRule="auto"/>
+        <w:rPr>
+          <w:rFonts w:ascii="Consolas" w:eastAsia="Times New Roman" w:hAnsi="Consolas" w:cs="Times New Roman"/>
+          <w:color w:val="000000"/>
+          <w:sz w:val="20"/>
+          <w:szCs w:val="20"/>
+          <w:lang w:eastAsia="es-AR"/>
+        </w:rPr>
+      </w:pPr>
+      <w:r>
+        <w:rPr>
+          <w:rFonts w:ascii="Consolas" w:eastAsia="Times New Roman" w:hAnsi="Consolas" w:cs="Times New Roman"/>
+          <w:b/>
+          <w:bCs/>
+          <w:color w:val="800000"/>
+          <w:sz w:val="20"/>
+          <w:szCs w:val="20"/>
+          <w:lang w:eastAsia="es-AR"/>
+        </w:rPr>
+        <w:t>WHERE</w:t>
+      </w:r>
+      <w:r>
+        <w:rPr>
+          <w:rFonts w:ascii="Consolas" w:eastAsia="Times New Roman" w:hAnsi="Consolas" w:cs="Times New Roman"/>
+          <w:color w:val="000000"/>
+          <w:sz w:val="20"/>
+          <w:szCs w:val="20"/>
+          <w:lang w:eastAsia="es-AR"/>
+        </w:rPr>
+        <w:t xml:space="preserve"> grantee = </w:t>
+      </w:r>
+      <w:r>
+        <w:rPr>
+          <w:rFonts w:ascii="Consolas" w:eastAsia="Times New Roman" w:hAnsi="Consolas" w:cs="Times New Roman"/>
+          <w:b/>
+          <w:bCs/>
+          <w:color w:val="000080"/>
+          <w:sz w:val="20"/>
+          <w:szCs w:val="20"/>
+          <w:lang w:eastAsia="es-AR"/>
+        </w:rPr>
+        <w:t>current_user</w:t>
+      </w:r>
+    </w:p>
+    <w:p>
+      <w:pPr>
+        <w:shd w:val="clear" w:color="auto" w:fill="FFFFFF"/>
+        <w:spacing w:after="0" w:line="240" w:lineRule="auto"/>
+        <w:rPr>
+          <w:rFonts w:ascii="Consolas" w:eastAsia="Times New Roman" w:hAnsi="Consolas" w:cs="Times New Roman"/>
+          <w:color w:val="000000"/>
+          <w:sz w:val="20"/>
+          <w:szCs w:val="20"/>
+          <w:lang w:eastAsia="es-AR"/>
+        </w:rPr>
+      </w:pPr>
+      <w:r>
+        <w:rPr>
+          <w:rFonts w:ascii="Consolas" w:eastAsia="Times New Roman" w:hAnsi="Consolas" w:cs="Times New Roman"/>
+          <w:b/>
+          <w:bCs/>
+          <w:color w:val="800000"/>
+          <w:sz w:val="20"/>
+          <w:szCs w:val="20"/>
+          <w:lang w:eastAsia="es-AR"/>
+        </w:rPr>
+        <w:t>ORDER</w:t>
+      </w:r>
+      <w:r>
+        <w:rPr>
+          <w:rFonts w:ascii="Consolas" w:eastAsia="Times New Roman" w:hAnsi="Consolas" w:cs="Times New Roman"/>
+          <w:color w:val="000000"/>
+          <w:sz w:val="20"/>
+          <w:szCs w:val="20"/>
+          <w:lang w:eastAsia="es-AR"/>
+        </w:rPr>
+        <w:t xml:space="preserve"> </w:t>
+      </w:r>
+      <w:r>
+        <w:rPr>
+          <w:rFonts w:ascii="Consolas" w:eastAsia="Times New Roman" w:hAnsi="Consolas" w:cs="Times New Roman"/>
+          <w:b/>
+          <w:bCs/>
+          <w:color w:val="800000"/>
+          <w:sz w:val="20"/>
+          <w:szCs w:val="20"/>
+          <w:lang w:eastAsia="es-AR"/>
+        </w:rPr>
+        <w:t>BY</w:t>
+      </w:r>
+      <w:r>
+        <w:rPr>
+          <w:rFonts w:ascii="Consolas" w:eastAsia="Times New Roman" w:hAnsi="Consolas" w:cs="Times New Roman"/>
+          <w:color w:val="000000"/>
+          <w:sz w:val="20"/>
+          <w:szCs w:val="20"/>
+          <w:lang w:eastAsia="es-AR"/>
+        </w:rPr>
+        <w:t xml:space="preserve"> table_schema, table_name</w:t>
+      </w:r>
+      <w:r>
+        <w:rPr>
+          <w:rFonts w:ascii="Consolas" w:eastAsia="Times New Roman" w:hAnsi="Consolas" w:cs="Times New Roman"/>
+          <w:color w:val="FF0000"/>
+          <w:sz w:val="20"/>
+          <w:szCs w:val="20"/>
+          <w:lang w:eastAsia="es-AR"/>
+        </w:rPr>
+        <w:t>;</w:t>
+      </w:r>
+    </w:p>
+    <w:p>
+      <w:pPr>
+        <w:shd w:val="clear" w:color="auto" w:fill="FFFFFF"/>
+        <w:spacing w:after="0" w:line="240" w:lineRule="auto"/>
+        <w:rPr>
+          <w:rFonts w:ascii="Consolas" w:eastAsia="Times New Roman" w:hAnsi="Consolas" w:cs="Times New Roman"/>
+          <w:color w:val="000000"/>
+          <w:sz w:val="20"/>
+          <w:szCs w:val="20"/>
+          <w:lang w:eastAsia="es-AR"/>
+        </w:rPr>
+      </w:pPr>
+    </w:p>
+    <w:p>
+      <w:pPr>
+        <w:shd w:val="clear" w:color="auto" w:fill="FFFFFF"/>
+        <w:spacing w:after="0" w:line="240" w:lineRule="auto"/>
+        <w:rPr>
+          <w:rFonts w:ascii="Consolas" w:eastAsia="Times New Roman" w:hAnsi="Consolas" w:cs="Times New Roman"/>
+          <w:color w:val="000000"/>
+          <w:sz w:val="20"/>
+          <w:szCs w:val="20"/>
+          <w:lang w:eastAsia="es-AR"/>
+        </w:rPr>
+      </w:pPr>
+    </w:p>
+    <w:p>
+      <w:pPr>
+        <w:shd w:val="clear" w:color="auto" w:fill="FFFFFF"/>
+        <w:spacing w:after="0" w:line="240" w:lineRule="auto"/>
+        <w:rPr>
+          <w:rFonts w:ascii="Consolas" w:eastAsia="Times New Roman" w:hAnsi="Consolas" w:cs="Times New Roman"/>
+          <w:color w:val="000000"/>
+          <w:sz w:val="20"/>
+          <w:szCs w:val="20"/>
+          <w:lang w:eastAsia="es-AR"/>
+        </w:rPr>
+      </w:pPr>
+      <w:r>
+        <w:rPr>
+          <w:rFonts w:ascii="Consolas" w:eastAsia="Times New Roman" w:hAnsi="Consolas" w:cs="Times New Roman"/>
+          <w:b/>
+          <w:bCs/>
+          <w:color w:val="800000"/>
+          <w:sz w:val="20"/>
+          <w:szCs w:val="20"/>
+          <w:lang w:eastAsia="es-AR"/>
+        </w:rPr>
+        <w:t>SELECT</w:t>
+      </w:r>
+      <w:r>
+        <w:rPr>
+          <w:rFonts w:ascii="Consolas" w:eastAsia="Times New Roman" w:hAnsi="Consolas" w:cs="Times New Roman"/>
+          <w:color w:val="000000"/>
+          <w:sz w:val="20"/>
+          <w:szCs w:val="20"/>
+          <w:lang w:eastAsia="es-AR"/>
+        </w:rPr>
+        <w:t xml:space="preserve"> * </w:t>
+      </w:r>
+    </w:p>
+    <w:p>
+      <w:pPr>
+        <w:shd w:val="clear" w:color="auto" w:fill="FFFFFF"/>
+        <w:spacing w:after="0" w:line="240" w:lineRule="auto"/>
+        <w:rPr>
+          <w:rFonts w:ascii="Consolas" w:eastAsia="Times New Roman" w:hAnsi="Consolas" w:cs="Times New Roman"/>
+          <w:color w:val="000000"/>
+          <w:sz w:val="20"/>
+          <w:szCs w:val="20"/>
+          <w:lang w:eastAsia="es-AR"/>
+        </w:rPr>
+      </w:pPr>
+      <w:r>
+        <w:rPr>
+          <w:rFonts w:ascii="Consolas" w:eastAsia="Times New Roman" w:hAnsi="Consolas" w:cs="Times New Roman"/>
+          <w:b/>
+          <w:bCs/>
+          <w:color w:val="800000"/>
+          <w:sz w:val="20"/>
+          <w:szCs w:val="20"/>
+          <w:lang w:eastAsia="es-AR"/>
+        </w:rPr>
+        <w:t>FROM</w:t>
+      </w:r>
+      <w:r>
+        <w:rPr>
+          <w:rFonts w:ascii="Consolas" w:eastAsia="Times New Roman" w:hAnsi="Consolas" w:cs="Times New Roman"/>
+          <w:color w:val="000000"/>
+          <w:sz w:val="20"/>
+          <w:szCs w:val="20"/>
+          <w:lang w:eastAsia="es-AR"/>
+        </w:rPr>
+        <w:t xml:space="preserve"> information_schema.role_table_grants</w:t>
+      </w:r>
+    </w:p>
+    <w:p>
+      <w:pPr>
+        <w:shd w:val="clear" w:color="auto" w:fill="FFFFFF"/>
+        <w:spacing w:after="0" w:line="240" w:lineRule="auto"/>
+        <w:rPr>
+          <w:rFonts w:ascii="Consolas" w:eastAsia="Times New Roman" w:hAnsi="Consolas" w:cs="Times New Roman"/>
+          <w:color w:val="000000"/>
+          <w:sz w:val="20"/>
+          <w:szCs w:val="20"/>
+          <w:lang w:eastAsia="es-AR"/>
+        </w:rPr>
+      </w:pPr>
+      <w:r>
+        <w:rPr>
+          <w:rFonts w:ascii="Consolas" w:eastAsia="Times New Roman" w:hAnsi="Consolas" w:cs="Times New Roman"/>
+          <w:b/>
+          <w:bCs/>
+          <w:color w:val="800000"/>
+          <w:sz w:val="20"/>
+          <w:szCs w:val="20"/>
+          <w:lang w:eastAsia="es-AR"/>
+        </w:rPr>
+        <w:t>WHERE</w:t>
+      </w:r>
+      <w:r>
+        <w:rPr>
+          <w:rFonts w:ascii="Consolas" w:eastAsia="Times New Roman" w:hAnsi="Consolas" w:cs="Times New Roman"/>
+          <w:color w:val="000000"/>
+          <w:sz w:val="20"/>
+          <w:szCs w:val="20"/>
+          <w:lang w:eastAsia="es-AR"/>
+        </w:rPr>
+        <w:t xml:space="preserve"> table_schema = </w:t>
+      </w:r>
+      <w:r>
+        <w:rPr>
+          <w:rFonts w:ascii="Consolas" w:eastAsia="Times New Roman" w:hAnsi="Consolas" w:cs="Times New Roman"/>
+          <w:b/>
+          <w:bCs/>
+          <w:color w:val="008000"/>
+          <w:sz w:val="20"/>
+          <w:szCs w:val="20"/>
+          <w:lang w:eastAsia="es-AR"/>
+        </w:rPr>
+        <w:t>'person'</w:t>
+      </w:r>
+    </w:p>
+    <w:p>
+      <w:pPr>
+        <w:shd w:val="clear" w:color="auto" w:fill="FFFFFF"/>
+        <w:spacing w:after="0" w:line="240" w:lineRule="auto"/>
+        <w:rPr>
+          <w:rFonts w:ascii="Consolas" w:eastAsia="Times New Roman" w:hAnsi="Consolas" w:cs="Times New Roman"/>
+          <w:color w:val="000000"/>
+          <w:sz w:val="20"/>
+          <w:szCs w:val="20"/>
+          <w:lang w:eastAsia="es-AR"/>
+        </w:rPr>
+      </w:pPr>
+      <w:r>
+        <w:rPr>
+          <w:rFonts w:ascii="Consolas" w:eastAsia="Times New Roman" w:hAnsi="Consolas" w:cs="Times New Roman"/>
+          <w:color w:val="000000"/>
+          <w:sz w:val="20"/>
+          <w:szCs w:val="20"/>
+          <w:lang w:eastAsia="es-AR"/>
+        </w:rPr>
+        <w:t xml:space="preserve">  </w:t>
+      </w:r>
+      <w:r>
+        <w:rPr>
+          <w:rFonts w:ascii="Consolas" w:eastAsia="Times New Roman" w:hAnsi="Consolas" w:cs="Times New Roman"/>
+          <w:b/>
+          <w:bCs/>
+          <w:color w:val="800000"/>
+          <w:sz w:val="20"/>
+          <w:szCs w:val="20"/>
+          <w:lang w:eastAsia="es-AR"/>
+        </w:rPr>
+        <w:t>AND</w:t>
+      </w:r>
+      <w:r>
+        <w:rPr>
+          <w:rFonts w:ascii="Consolas" w:eastAsia="Times New Roman" w:hAnsi="Consolas" w:cs="Times New Roman"/>
+          <w:color w:val="000000"/>
+          <w:sz w:val="20"/>
+          <w:szCs w:val="20"/>
+          <w:lang w:eastAsia="es-AR"/>
+        </w:rPr>
+        <w:t xml:space="preserve"> table_name = </w:t>
+      </w:r>
+      <w:r>
+        <w:rPr>
+          <w:rFonts w:ascii="Consolas" w:eastAsia="Times New Roman" w:hAnsi="Consolas" w:cs="Times New Roman"/>
+          <w:b/>
+          <w:bCs/>
+          <w:color w:val="008000"/>
+          <w:sz w:val="20"/>
+          <w:szCs w:val="20"/>
+          <w:lang w:eastAsia="es-AR"/>
+        </w:rPr>
+        <w:t>'caradesi'</w:t>
+      </w:r>
+    </w:p>
+    <w:p>
+      <w:pPr>
+        <w:shd w:val="clear" w:color="auto" w:fill="FFFFFF"/>
+        <w:spacing w:after="0" w:line="240" w:lineRule="auto"/>
+        <w:rPr>
+          <w:rFonts w:ascii="Consolas" w:eastAsia="Times New Roman" w:hAnsi="Consolas" w:cs="Times New Roman"/>
+          <w:color w:val="000000"/>
+          <w:sz w:val="20"/>
+          <w:szCs w:val="20"/>
+          <w:lang w:eastAsia="es-AR"/>
+        </w:rPr>
+      </w:pPr>
+      <w:r>
+        <w:rPr>
+          <w:rFonts w:ascii="Consolas" w:eastAsia="Times New Roman" w:hAnsi="Consolas" w:cs="Times New Roman"/>
+          <w:color w:val="000000"/>
+          <w:sz w:val="20"/>
+          <w:szCs w:val="20"/>
+          <w:lang w:eastAsia="es-AR"/>
+        </w:rPr>
+        <w:t xml:space="preserve">  </w:t>
+      </w:r>
+      <w:r>
+        <w:rPr>
+          <w:rFonts w:ascii="Consolas" w:eastAsia="Times New Roman" w:hAnsi="Consolas" w:cs="Times New Roman"/>
+          <w:b/>
+          <w:bCs/>
+          <w:color w:val="800000"/>
+          <w:sz w:val="20"/>
+          <w:szCs w:val="20"/>
+          <w:lang w:eastAsia="es-AR"/>
+        </w:rPr>
+        <w:t>AND</w:t>
+      </w:r>
+      <w:r>
+        <w:rPr>
+          <w:rFonts w:ascii="Consolas" w:eastAsia="Times New Roman" w:hAnsi="Consolas" w:cs="Times New Roman"/>
+          <w:color w:val="000000"/>
+          <w:sz w:val="20"/>
+          <w:szCs w:val="20"/>
+          <w:lang w:eastAsia="es-AR"/>
+        </w:rPr>
+        <w:t xml:space="preserve"> grantee = </w:t>
+      </w:r>
+      <w:r>
+        <w:rPr>
+          <w:rFonts w:ascii="Consolas" w:eastAsia="Times New Roman" w:hAnsi="Consolas" w:cs="Times New Roman"/>
+          <w:b/>
+          <w:bCs/>
+          <w:color w:val="000080"/>
+          <w:sz w:val="20"/>
+          <w:szCs w:val="20"/>
+          <w:lang w:eastAsia="es-AR"/>
+        </w:rPr>
+        <w:t>current_user</w:t>
+      </w:r>
+      <w:r>
+        <w:rPr>
+          <w:rFonts w:ascii="Consolas" w:eastAsia="Times New Roman" w:hAnsi="Consolas" w:cs="Times New Roman"/>
+          <w:color w:val="FF0000"/>
+          <w:sz w:val="20"/>
+          <w:szCs w:val="20"/>
+          <w:lang w:eastAsia="es-AR"/>
+        </w:rPr>
+        <w:t>;</w:t>
+      </w:r>
+    </w:p>
+    <w:p>
+      <w:pPr>
+        <w:shd w:val="clear" w:color="auto" w:fill="FFFFFF"/>
+        <w:spacing w:after="0" w:line="240" w:lineRule="auto"/>
+        <w:rPr>
+          <w:rFonts w:ascii="Consolas" w:eastAsia="Times New Roman" w:hAnsi="Consolas" w:cs="Times New Roman"/>
+          <w:color w:val="000000"/>
+          <w:sz w:val="20"/>
+          <w:szCs w:val="20"/>
+          <w:lang w:eastAsia="es-AR"/>
+        </w:rPr>
+      </w:pPr>
+      <w:r>
+        <w:rPr>
+          <w:rFonts w:ascii="Consolas" w:eastAsia="Times New Roman" w:hAnsi="Consolas" w:cs="Times New Roman"/>
+          <w:color w:val="000000"/>
+          <w:sz w:val="20"/>
+          <w:szCs w:val="20"/>
+          <w:lang w:eastAsia="es-AR"/>
+        </w:rPr>
+        <w:t xml:space="preserve"> </w:t>
+      </w:r>
+    </w:p>
+    <w:p>
+      <w:pPr>
+        <w:shd w:val="clear" w:color="auto" w:fill="FFFFFF"/>
+        <w:spacing w:after="0" w:line="240" w:lineRule="auto"/>
+        <w:rPr>
+          <w:rFonts w:ascii="Consolas" w:eastAsia="Times New Roman" w:hAnsi="Consolas" w:cs="Times New Roman"/>
+          <w:color w:val="000000"/>
+          <w:sz w:val="20"/>
+          <w:szCs w:val="20"/>
+          <w:lang w:eastAsia="es-AR"/>
+        </w:rPr>
+      </w:pPr>
+      <w:r>
+        <w:rPr>
+          <w:rFonts w:ascii="Consolas" w:eastAsia="Times New Roman" w:hAnsi="Consolas" w:cs="Times New Roman"/>
+          <w:b/>
+          <w:bCs/>
+          <w:color w:val="800000"/>
+          <w:sz w:val="20"/>
+          <w:szCs w:val="20"/>
+          <w:lang w:eastAsia="es-AR"/>
+        </w:rPr>
+        <w:lastRenderedPageBreak/>
+        <w:t>SELECT</w:t>
+      </w:r>
+    </w:p>
+    <w:p>
+      <w:pPr>
+        <w:shd w:val="clear" w:color="auto" w:fill="FFFFFF"/>
+        <w:spacing w:after="0" w:line="240" w:lineRule="auto"/>
+        <w:rPr>
+          <w:rFonts w:ascii="Consolas" w:eastAsia="Times New Roman" w:hAnsi="Consolas" w:cs="Times New Roman"/>
+          <w:color w:val="000000"/>
+          <w:sz w:val="20"/>
+          <w:szCs w:val="20"/>
+          <w:lang w:eastAsia="es-AR"/>
+        </w:rPr>
+      </w:pPr>
+      <w:r>
+        <w:rPr>
+          <w:rFonts w:ascii="Consolas" w:eastAsia="Times New Roman" w:hAnsi="Consolas" w:cs="Times New Roman"/>
+          <w:color w:val="000000"/>
+          <w:sz w:val="20"/>
+          <w:szCs w:val="20"/>
+          <w:lang w:eastAsia="es-AR"/>
+        </w:rPr>
+        <w:t xml:space="preserve">    </w:t>
+      </w:r>
+      <w:r>
+        <w:rPr>
+          <w:rFonts w:ascii="Consolas" w:eastAsia="Times New Roman" w:hAnsi="Consolas" w:cs="Times New Roman"/>
+          <w:b/>
+          <w:bCs/>
+          <w:i/>
+          <w:iCs/>
+          <w:color w:val="FF3737"/>
+          <w:sz w:val="20"/>
+          <w:szCs w:val="20"/>
+          <w:lang w:eastAsia="es-AR"/>
+        </w:rPr>
+        <w:t>nspname</w:t>
+      </w:r>
+      <w:r>
+        <w:rPr>
+          <w:rFonts w:ascii="Consolas" w:eastAsia="Times New Roman" w:hAnsi="Consolas" w:cs="Times New Roman"/>
+          <w:color w:val="000000"/>
+          <w:sz w:val="20"/>
+          <w:szCs w:val="20"/>
+          <w:lang w:eastAsia="es-AR"/>
+        </w:rPr>
+        <w:t xml:space="preserve"> </w:t>
+      </w:r>
+      <w:r>
+        <w:rPr>
+          <w:rFonts w:ascii="Consolas" w:eastAsia="Times New Roman" w:hAnsi="Consolas" w:cs="Times New Roman"/>
+          <w:b/>
+          <w:bCs/>
+          <w:color w:val="800000"/>
+          <w:sz w:val="20"/>
+          <w:szCs w:val="20"/>
+          <w:lang w:eastAsia="es-AR"/>
+        </w:rPr>
+        <w:t>AS</w:t>
+      </w:r>
+      <w:r>
+        <w:rPr>
+          <w:rFonts w:ascii="Consolas" w:eastAsia="Times New Roman" w:hAnsi="Consolas" w:cs="Times New Roman"/>
+          <w:color w:val="000000"/>
+          <w:sz w:val="20"/>
+          <w:szCs w:val="20"/>
+          <w:lang w:eastAsia="es-AR"/>
+        </w:rPr>
+        <w:t xml:space="preserve"> </w:t>
+      </w:r>
+      <w:r>
+        <w:rPr>
+          <w:rFonts w:ascii="Consolas" w:eastAsia="Times New Roman" w:hAnsi="Consolas" w:cs="Times New Roman"/>
+          <w:i/>
+          <w:iCs/>
+          <w:color w:val="006464"/>
+          <w:sz w:val="20"/>
+          <w:szCs w:val="20"/>
+          <w:lang w:eastAsia="es-AR"/>
+        </w:rPr>
+        <w:t>schema_name</w:t>
+      </w:r>
+      <w:r>
+        <w:rPr>
+          <w:rFonts w:ascii="Consolas" w:eastAsia="Times New Roman" w:hAnsi="Consolas" w:cs="Times New Roman"/>
+          <w:color w:val="000000"/>
+          <w:sz w:val="20"/>
+          <w:szCs w:val="20"/>
+          <w:lang w:eastAsia="es-AR"/>
+        </w:rPr>
+        <w:t>,</w:t>
+      </w:r>
+    </w:p>
+    <w:p>
+      <w:pPr>
+        <w:shd w:val="clear" w:color="auto" w:fill="FFFFFF"/>
+        <w:spacing w:after="0" w:line="240" w:lineRule="auto"/>
+        <w:rPr>
+          <w:rFonts w:ascii="Consolas" w:eastAsia="Times New Roman" w:hAnsi="Consolas" w:cs="Times New Roman"/>
+          <w:color w:val="000000"/>
+          <w:sz w:val="20"/>
+          <w:szCs w:val="20"/>
+          <w:lang w:eastAsia="es-AR"/>
+        </w:rPr>
+      </w:pPr>
+      <w:r>
+        <w:rPr>
+          <w:rFonts w:ascii="Consolas" w:eastAsia="Times New Roman" w:hAnsi="Consolas" w:cs="Times New Roman"/>
+          <w:color w:val="000000"/>
+          <w:sz w:val="20"/>
+          <w:szCs w:val="20"/>
+          <w:lang w:eastAsia="es-AR"/>
+        </w:rPr>
+        <w:t xml:space="preserve">    has_schema_privilege(</w:t>
+      </w:r>
+      <w:r>
+        <w:rPr>
+          <w:rFonts w:ascii="Consolas" w:eastAsia="Times New Roman" w:hAnsi="Consolas" w:cs="Times New Roman"/>
+          <w:b/>
+          <w:bCs/>
+          <w:color w:val="000080"/>
+          <w:sz w:val="20"/>
+          <w:szCs w:val="20"/>
+          <w:lang w:eastAsia="es-AR"/>
+        </w:rPr>
+        <w:t>current_user</w:t>
+      </w:r>
+      <w:r>
+        <w:rPr>
+          <w:rFonts w:ascii="Consolas" w:eastAsia="Times New Roman" w:hAnsi="Consolas" w:cs="Times New Roman"/>
+          <w:color w:val="000000"/>
+          <w:sz w:val="20"/>
+          <w:szCs w:val="20"/>
+          <w:lang w:eastAsia="es-AR"/>
+        </w:rPr>
+        <w:t xml:space="preserve">, </w:t>
+      </w:r>
+      <w:r>
+        <w:rPr>
+          <w:rFonts w:ascii="Consolas" w:eastAsia="Times New Roman" w:hAnsi="Consolas" w:cs="Times New Roman"/>
+          <w:b/>
+          <w:bCs/>
+          <w:i/>
+          <w:iCs/>
+          <w:color w:val="FF3737"/>
+          <w:sz w:val="20"/>
+          <w:szCs w:val="20"/>
+          <w:lang w:eastAsia="es-AR"/>
+        </w:rPr>
+        <w:t>nspname</w:t>
+      </w:r>
+      <w:r>
+        <w:rPr>
+          <w:rFonts w:ascii="Consolas" w:eastAsia="Times New Roman" w:hAnsi="Consolas" w:cs="Times New Roman"/>
+          <w:color w:val="000000"/>
+          <w:sz w:val="20"/>
+          <w:szCs w:val="20"/>
+          <w:lang w:eastAsia="es-AR"/>
+        </w:rPr>
+        <w:t xml:space="preserve">, </w:t>
+      </w:r>
+      <w:r>
+        <w:rPr>
+          <w:rFonts w:ascii="Consolas" w:eastAsia="Times New Roman" w:hAnsi="Consolas" w:cs="Times New Roman"/>
+          <w:b/>
+          <w:bCs/>
+          <w:color w:val="008000"/>
+          <w:sz w:val="20"/>
+          <w:szCs w:val="20"/>
+          <w:lang w:eastAsia="es-AR"/>
+        </w:rPr>
+        <w:t>'USAGE'</w:t>
+      </w:r>
+      <w:r>
+        <w:rPr>
+          <w:rFonts w:ascii="Consolas" w:eastAsia="Times New Roman" w:hAnsi="Consolas" w:cs="Times New Roman"/>
+          <w:color w:val="000000"/>
+          <w:sz w:val="20"/>
+          <w:szCs w:val="20"/>
+          <w:lang w:eastAsia="es-AR"/>
+        </w:rPr>
+        <w:t xml:space="preserve">) </w:t>
+      </w:r>
+      <w:r>
+        <w:rPr>
+          <w:rFonts w:ascii="Consolas" w:eastAsia="Times New Roman" w:hAnsi="Consolas" w:cs="Times New Roman"/>
+          <w:b/>
+          <w:bCs/>
+          <w:color w:val="800000"/>
+          <w:sz w:val="20"/>
+          <w:szCs w:val="20"/>
+          <w:lang w:eastAsia="es-AR"/>
+        </w:rPr>
+        <w:t>AS</w:t>
+      </w:r>
+      <w:r>
+        <w:rPr>
+          <w:rFonts w:ascii="Consolas" w:eastAsia="Times New Roman" w:hAnsi="Consolas" w:cs="Times New Roman"/>
+          <w:color w:val="000000"/>
+          <w:sz w:val="20"/>
+          <w:szCs w:val="20"/>
+          <w:lang w:eastAsia="es-AR"/>
+        </w:rPr>
+        <w:t xml:space="preserve"> </w:t>
+      </w:r>
+      <w:r>
+        <w:rPr>
+          <w:rFonts w:ascii="Consolas" w:eastAsia="Times New Roman" w:hAnsi="Consolas" w:cs="Times New Roman"/>
+          <w:i/>
+          <w:iCs/>
+          <w:color w:val="006464"/>
+          <w:sz w:val="20"/>
+          <w:szCs w:val="20"/>
+          <w:lang w:eastAsia="es-AR"/>
+        </w:rPr>
+        <w:t>can_use</w:t>
+      </w:r>
+      <w:r>
+        <w:rPr>
+          <w:rFonts w:ascii="Consolas" w:eastAsia="Times New Roman" w:hAnsi="Consolas" w:cs="Times New Roman"/>
+          <w:color w:val="000000"/>
+          <w:sz w:val="20"/>
+          <w:szCs w:val="20"/>
+          <w:lang w:eastAsia="es-AR"/>
+        </w:rPr>
+        <w:t>,</w:t>
+      </w:r>
+    </w:p>
+    <w:p>
+      <w:pPr>
+        <w:shd w:val="clear" w:color="auto" w:fill="FFFFFF"/>
+        <w:spacing w:after="0" w:line="240" w:lineRule="auto"/>
+        <w:rPr>
+          <w:rFonts w:ascii="Consolas" w:eastAsia="Times New Roman" w:hAnsi="Consolas" w:cs="Times New Roman"/>
+          <w:color w:val="000000"/>
+          <w:sz w:val="20"/>
+          <w:szCs w:val="20"/>
+          <w:lang w:eastAsia="es-AR"/>
+        </w:rPr>
+      </w:pPr>
+      <w:r>
+        <w:rPr>
+          <w:rFonts w:ascii="Consolas" w:eastAsia="Times New Roman" w:hAnsi="Consolas" w:cs="Times New Roman"/>
+          <w:color w:val="000000"/>
+          <w:sz w:val="20"/>
+          <w:szCs w:val="20"/>
+          <w:lang w:eastAsia="es-AR"/>
+        </w:rPr>
+        <w:t xml:space="preserve">    has_schema_privilege(</w:t>
+      </w:r>
+      <w:r>
+        <w:rPr>
+          <w:rFonts w:ascii="Consolas" w:eastAsia="Times New Roman" w:hAnsi="Consolas" w:cs="Times New Roman"/>
+          <w:b/>
+          <w:bCs/>
+          <w:color w:val="000080"/>
+          <w:sz w:val="20"/>
+          <w:szCs w:val="20"/>
+          <w:lang w:eastAsia="es-AR"/>
+        </w:rPr>
+        <w:t>current_user</w:t>
+      </w:r>
+      <w:r>
+        <w:rPr>
+          <w:rFonts w:ascii="Consolas" w:eastAsia="Times New Roman" w:hAnsi="Consolas" w:cs="Times New Roman"/>
+          <w:color w:val="000000"/>
+          <w:sz w:val="20"/>
+          <w:szCs w:val="20"/>
+          <w:lang w:eastAsia="es-AR"/>
+        </w:rPr>
+        <w:t xml:space="preserve">, </w:t>
+      </w:r>
+      <w:r>
+        <w:rPr>
+          <w:rFonts w:ascii="Consolas" w:eastAsia="Times New Roman" w:hAnsi="Consolas" w:cs="Times New Roman"/>
+          <w:b/>
+          <w:bCs/>
+          <w:i/>
+          <w:iCs/>
+          <w:color w:val="FF3737"/>
+          <w:sz w:val="20"/>
+          <w:szCs w:val="20"/>
+          <w:lang w:eastAsia="es-AR"/>
+        </w:rPr>
+        <w:t>nspname</w:t>
+      </w:r>
+      <w:r>
+        <w:rPr>
+          <w:rFonts w:ascii="Consolas" w:eastAsia="Times New Roman" w:hAnsi="Consolas" w:cs="Times New Roman"/>
+          <w:color w:val="000000"/>
+          <w:sz w:val="20"/>
+          <w:szCs w:val="20"/>
+          <w:lang w:eastAsia="es-AR"/>
+        </w:rPr>
+        <w:t xml:space="preserve">, </w:t>
+      </w:r>
+      <w:r>
+        <w:rPr>
+          <w:rFonts w:ascii="Consolas" w:eastAsia="Times New Roman" w:hAnsi="Consolas" w:cs="Times New Roman"/>
+          <w:b/>
+          <w:bCs/>
+          <w:color w:val="008000"/>
+          <w:sz w:val="20"/>
+          <w:szCs w:val="20"/>
+          <w:lang w:eastAsia="es-AR"/>
+        </w:rPr>
+        <w:t>'CREATE'</w:t>
+      </w:r>
+      <w:r>
+        <w:rPr>
+          <w:rFonts w:ascii="Consolas" w:eastAsia="Times New Roman" w:hAnsi="Consolas" w:cs="Times New Roman"/>
+          <w:color w:val="000000"/>
+          <w:sz w:val="20"/>
+          <w:szCs w:val="20"/>
+          <w:lang w:eastAsia="es-AR"/>
+        </w:rPr>
+        <w:t xml:space="preserve">) </w:t>
+      </w:r>
+      <w:r>
+        <w:rPr>
+          <w:rFonts w:ascii="Consolas" w:eastAsia="Times New Roman" w:hAnsi="Consolas" w:cs="Times New Roman"/>
+          <w:b/>
+          <w:bCs/>
+          <w:color w:val="800000"/>
+          <w:sz w:val="20"/>
+          <w:szCs w:val="20"/>
+          <w:lang w:eastAsia="es-AR"/>
+        </w:rPr>
+        <w:t>AS</w:t>
+      </w:r>
+      <w:r>
+        <w:rPr>
+          <w:rFonts w:ascii="Consolas" w:eastAsia="Times New Roman" w:hAnsi="Consolas" w:cs="Times New Roman"/>
+          <w:color w:val="000000"/>
+          <w:sz w:val="20"/>
+          <w:szCs w:val="20"/>
+          <w:lang w:eastAsia="es-AR"/>
+        </w:rPr>
+        <w:t xml:space="preserve"> </w:t>
+      </w:r>
+      <w:r>
+        <w:rPr>
+          <w:rFonts w:ascii="Consolas" w:eastAsia="Times New Roman" w:hAnsi="Consolas" w:cs="Times New Roman"/>
+          <w:i/>
+          <w:iCs/>
+          <w:color w:val="006464"/>
+          <w:sz w:val="20"/>
+          <w:szCs w:val="20"/>
+          <w:lang w:eastAsia="es-AR"/>
+        </w:rPr>
+        <w:t>can_create</w:t>
+      </w:r>
+    </w:p>
+    <w:p>
+      <w:pPr>
+        <w:shd w:val="clear" w:color="auto" w:fill="FFFFFF"/>
+        <w:spacing w:after="0" w:line="240" w:lineRule="auto"/>
+        <w:rPr>
+          <w:rFonts w:ascii="Consolas" w:eastAsia="Times New Roman" w:hAnsi="Consolas" w:cs="Times New Roman"/>
+          <w:color w:val="000000"/>
+          <w:sz w:val="20"/>
+          <w:szCs w:val="20"/>
+          <w:lang w:eastAsia="es-AR"/>
+        </w:rPr>
+      </w:pPr>
+      <w:r>
+        <w:rPr>
+          <w:rFonts w:ascii="Consolas" w:eastAsia="Times New Roman" w:hAnsi="Consolas" w:cs="Times New Roman"/>
+          <w:b/>
+          <w:bCs/>
+          <w:color w:val="800000"/>
+          <w:sz w:val="20"/>
+          <w:szCs w:val="20"/>
+          <w:lang w:eastAsia="es-AR"/>
+        </w:rPr>
+        <w:t>FROM</w:t>
+      </w:r>
+      <w:r>
+        <w:rPr>
+          <w:rFonts w:ascii="Consolas" w:eastAsia="Times New Roman" w:hAnsi="Consolas" w:cs="Times New Roman"/>
+          <w:color w:val="000000"/>
+          <w:sz w:val="20"/>
+          <w:szCs w:val="20"/>
+          <w:lang w:eastAsia="es-AR"/>
+        </w:rPr>
+        <w:t xml:space="preserve"> </w:t>
+      </w:r>
+      <w:r>
+        <w:rPr>
+          <w:rFonts w:ascii="Consolas" w:eastAsia="Times New Roman" w:hAnsi="Consolas" w:cs="Times New Roman"/>
+          <w:b/>
+          <w:bCs/>
+          <w:i/>
+          <w:iCs/>
+          <w:color w:val="FF3737"/>
+          <w:sz w:val="20"/>
+          <w:szCs w:val="20"/>
+          <w:lang w:eastAsia="es-AR"/>
+        </w:rPr>
+        <w:t>pg_namespace</w:t>
+      </w:r>
+    </w:p>
+    <w:p>
+      <w:pPr>
+        <w:shd w:val="clear" w:color="auto" w:fill="FFFFFF"/>
+        <w:spacing w:after="0" w:line="240" w:lineRule="auto"/>
+        <w:rPr>
+          <w:rFonts w:ascii="Consolas" w:eastAsia="Times New Roman" w:hAnsi="Consolas" w:cs="Times New Roman"/>
+          <w:color w:val="000000"/>
+          <w:sz w:val="20"/>
+          <w:szCs w:val="20"/>
+          <w:lang w:eastAsia="es-AR"/>
+        </w:rPr>
+      </w:pPr>
+      <w:r>
+        <w:rPr>
+          <w:rFonts w:ascii="Consolas" w:eastAsia="Times New Roman" w:hAnsi="Consolas" w:cs="Times New Roman"/>
+          <w:b/>
+          <w:bCs/>
+          <w:color w:val="800000"/>
+          <w:sz w:val="20"/>
+          <w:szCs w:val="20"/>
+          <w:lang w:eastAsia="es-AR"/>
+        </w:rPr>
+        <w:t>WHERE</w:t>
+      </w:r>
+      <w:r>
+        <w:rPr>
+          <w:rFonts w:ascii="Consolas" w:eastAsia="Times New Roman" w:hAnsi="Consolas" w:cs="Times New Roman"/>
+          <w:color w:val="000000"/>
+          <w:sz w:val="20"/>
+          <w:szCs w:val="20"/>
+          <w:lang w:eastAsia="es-AR"/>
+        </w:rPr>
+        <w:t xml:space="preserve"> </w:t>
+      </w:r>
+      <w:r>
+        <w:rPr>
+          <w:rFonts w:ascii="Consolas" w:eastAsia="Times New Roman" w:hAnsi="Consolas" w:cs="Times New Roman"/>
+          <w:b/>
+          <w:bCs/>
+          <w:i/>
+          <w:iCs/>
+          <w:color w:val="FF3737"/>
+          <w:sz w:val="20"/>
+          <w:szCs w:val="20"/>
+          <w:lang w:eastAsia="es-AR"/>
+        </w:rPr>
+        <w:t>nspname</w:t>
+      </w:r>
+      <w:r>
+        <w:rPr>
+          <w:rFonts w:ascii="Consolas" w:eastAsia="Times New Roman" w:hAnsi="Consolas" w:cs="Times New Roman"/>
+          <w:color w:val="000000"/>
+          <w:sz w:val="20"/>
+          <w:szCs w:val="20"/>
+          <w:lang w:eastAsia="es-AR"/>
+        </w:rPr>
+        <w:t xml:space="preserve"> </w:t>
+      </w:r>
+      <w:r>
+        <w:rPr>
+          <w:rFonts w:ascii="Consolas" w:eastAsia="Times New Roman" w:hAnsi="Consolas" w:cs="Times New Roman"/>
+          <w:b/>
+          <w:bCs/>
+          <w:color w:val="800000"/>
+          <w:sz w:val="20"/>
+          <w:szCs w:val="20"/>
+          <w:lang w:eastAsia="es-AR"/>
+        </w:rPr>
+        <w:t>NOT</w:t>
+      </w:r>
+      <w:r>
+        <w:rPr>
+          <w:rFonts w:ascii="Consolas" w:eastAsia="Times New Roman" w:hAnsi="Consolas" w:cs="Times New Roman"/>
+          <w:color w:val="000000"/>
+          <w:sz w:val="20"/>
+          <w:szCs w:val="20"/>
+          <w:lang w:eastAsia="es-AR"/>
+        </w:rPr>
+        <w:t xml:space="preserve"> </w:t>
+      </w:r>
+      <w:r>
+        <w:rPr>
+          <w:rFonts w:ascii="Consolas" w:eastAsia="Times New Roman" w:hAnsi="Consolas" w:cs="Times New Roman"/>
+          <w:b/>
+          <w:bCs/>
+          <w:color w:val="800000"/>
+          <w:sz w:val="20"/>
+          <w:szCs w:val="20"/>
+          <w:lang w:eastAsia="es-AR"/>
+        </w:rPr>
+        <w:t>IN</w:t>
+      </w:r>
+      <w:r>
+        <w:rPr>
+          <w:rFonts w:ascii="Consolas" w:eastAsia="Times New Roman" w:hAnsi="Consolas" w:cs="Times New Roman"/>
+          <w:color w:val="000000"/>
+          <w:sz w:val="20"/>
+          <w:szCs w:val="20"/>
+          <w:lang w:eastAsia="es-AR"/>
+        </w:rPr>
+        <w:t xml:space="preserve"> (</w:t>
+      </w:r>
+      <w:r>
+        <w:rPr>
+          <w:rFonts w:ascii="Consolas" w:eastAsia="Times New Roman" w:hAnsi="Consolas" w:cs="Times New Roman"/>
+          <w:b/>
+          <w:bCs/>
+          <w:color w:val="008000"/>
+          <w:sz w:val="20"/>
+          <w:szCs w:val="20"/>
+          <w:lang w:eastAsia="es-AR"/>
+        </w:rPr>
+        <w:t>'pg_catalog'</w:t>
+      </w:r>
+      <w:r>
+        <w:rPr>
+          <w:rFonts w:ascii="Consolas" w:eastAsia="Times New Roman" w:hAnsi="Consolas" w:cs="Times New Roman"/>
+          <w:color w:val="000000"/>
+          <w:sz w:val="20"/>
+          <w:szCs w:val="20"/>
+          <w:lang w:eastAsia="es-AR"/>
+        </w:rPr>
+        <w:t xml:space="preserve">, </w:t>
+      </w:r>
+      <w:r>
+        <w:rPr>
+          <w:rFonts w:ascii="Consolas" w:eastAsia="Times New Roman" w:hAnsi="Consolas" w:cs="Times New Roman"/>
+          <w:b/>
+          <w:bCs/>
+          <w:color w:val="008000"/>
+          <w:sz w:val="20"/>
+          <w:szCs w:val="20"/>
+          <w:lang w:eastAsia="es-AR"/>
+        </w:rPr>
+        <w:t>'information_schema'</w:t>
+      </w:r>
+      <w:r>
+        <w:rPr>
+          <w:rFonts w:ascii="Consolas" w:eastAsia="Times New Roman" w:hAnsi="Consolas" w:cs="Times New Roman"/>
+          <w:color w:val="000000"/>
+          <w:sz w:val="20"/>
+          <w:szCs w:val="20"/>
+          <w:lang w:eastAsia="es-AR"/>
+        </w:rPr>
+        <w:t>)</w:t>
+      </w:r>
+    </w:p>
+    <w:p>
+      <w:pPr>
+        <w:shd w:val="clear" w:color="auto" w:fill="FFFFFF"/>
+        <w:spacing w:after="0" w:line="240" w:lineRule="auto"/>
+        <w:rPr>
+          <w:rFonts w:ascii="Consolas" w:eastAsia="Times New Roman" w:hAnsi="Consolas" w:cs="Times New Roman"/>
+          <w:color w:val="000000"/>
+          <w:sz w:val="20"/>
+          <w:szCs w:val="20"/>
+          <w:lang w:eastAsia="es-AR"/>
+        </w:rPr>
+      </w:pPr>
+      <w:r>
+        <w:rPr>
+          <w:rFonts w:ascii="Consolas" w:eastAsia="Times New Roman" w:hAnsi="Consolas" w:cs="Times New Roman"/>
+          <w:b/>
+          <w:bCs/>
+          <w:color w:val="800000"/>
+          <w:sz w:val="20"/>
+          <w:szCs w:val="20"/>
+          <w:lang w:eastAsia="es-AR"/>
+        </w:rPr>
+        <w:t>ORDER</w:t>
+      </w:r>
+      <w:r>
+        <w:rPr>
+          <w:rFonts w:ascii="Consolas" w:eastAsia="Times New Roman" w:hAnsi="Consolas" w:cs="Times New Roman"/>
+          <w:color w:val="000000"/>
+          <w:sz w:val="20"/>
+          <w:szCs w:val="20"/>
+          <w:lang w:eastAsia="es-AR"/>
+        </w:rPr>
+        <w:t xml:space="preserve"> </w:t>
+      </w:r>
+      <w:r>
+        <w:rPr>
+          <w:rFonts w:ascii="Consolas" w:eastAsia="Times New Roman" w:hAnsi="Consolas" w:cs="Times New Roman"/>
+          <w:b/>
+          <w:bCs/>
+          <w:color w:val="800000"/>
+          <w:sz w:val="20"/>
+          <w:szCs w:val="20"/>
+          <w:lang w:eastAsia="es-AR"/>
+        </w:rPr>
+        <w:t>BY</w:t>
+      </w:r>
+      <w:r>
+        <w:rPr>
+          <w:rFonts w:ascii="Consolas" w:eastAsia="Times New Roman" w:hAnsi="Consolas" w:cs="Times New Roman"/>
+          <w:color w:val="000000"/>
+          <w:sz w:val="20"/>
+          <w:szCs w:val="20"/>
+          <w:lang w:eastAsia="es-AR"/>
+        </w:rPr>
+        <w:t xml:space="preserve"> </w:t>
+      </w:r>
+      <w:r>
+        <w:rPr>
+          <w:rFonts w:ascii="Consolas" w:eastAsia="Times New Roman" w:hAnsi="Consolas" w:cs="Times New Roman"/>
+          <w:b/>
+          <w:bCs/>
+          <w:i/>
+          <w:iCs/>
+          <w:color w:val="FF3737"/>
+          <w:sz w:val="20"/>
+          <w:szCs w:val="20"/>
+          <w:lang w:eastAsia="es-AR"/>
+        </w:rPr>
+        <w:t>nspname</w:t>
+      </w:r>
+      <w:r>
+        <w:rPr>
+          <w:rFonts w:ascii="Consolas" w:eastAsia="Times New Roman" w:hAnsi="Consolas" w:cs="Times New Roman"/>
+          <w:color w:val="FF0000"/>
+          <w:sz w:val="20"/>
+          <w:szCs w:val="20"/>
+          <w:lang w:eastAsia="es-AR"/>
+        </w:rPr>
+        <w:t>;</w:t>
+      </w:r>
+    </w:p>
+    <w:p>
+      <w:pPr>
+        <w:shd w:val="clear" w:color="auto" w:fill="FFFFFF"/>
+        <w:spacing w:after="0" w:line="240" w:lineRule="auto"/>
+        <w:rPr>
+          <w:rFonts w:ascii="Consolas" w:eastAsia="Times New Roman" w:hAnsi="Consolas" w:cs="Times New Roman"/>
+          <w:color w:val="000000"/>
+          <w:sz w:val="20"/>
+          <w:szCs w:val="20"/>
+          <w:lang w:eastAsia="es-AR"/>
+        </w:rPr>
+      </w:pPr>
+    </w:p>
+    <w:p>
+      <w:pPr>
+        <w:shd w:val="clear" w:color="auto" w:fill="FFFFFF"/>
+        <w:spacing w:after="0" w:line="240" w:lineRule="auto"/>
+        <w:rPr>
+          <w:rFonts w:ascii="Consolas" w:eastAsia="Times New Roman" w:hAnsi="Consolas" w:cs="Times New Roman"/>
+          <w:color w:val="000000"/>
+          <w:sz w:val="20"/>
+          <w:szCs w:val="20"/>
+          <w:lang w:eastAsia="es-AR"/>
+        </w:rPr>
+      </w:pPr>
+    </w:p>
+    <w:p>
+      <w:pPr>
+        <w:shd w:val="clear" w:color="auto" w:fill="FFFFFF"/>
+        <w:spacing w:after="0" w:line="240" w:lineRule="auto"/>
+        <w:rPr>
+          <w:rFonts w:ascii="Consolas" w:eastAsia="Times New Roman" w:hAnsi="Consolas" w:cs="Times New Roman"/>
+          <w:color w:val="000000"/>
+          <w:sz w:val="20"/>
+          <w:szCs w:val="20"/>
+          <w:lang w:eastAsia="es-AR"/>
+        </w:rPr>
+      </w:pPr>
+      <w:r>
+        <w:rPr>
+          <w:rFonts w:ascii="Consolas" w:eastAsia="Times New Roman" w:hAnsi="Consolas" w:cs="Times New Roman"/>
+          <w:b/>
+          <w:bCs/>
+          <w:color w:val="800000"/>
+          <w:sz w:val="20"/>
+          <w:szCs w:val="20"/>
+          <w:lang w:eastAsia="es-AR"/>
+        </w:rPr>
+        <w:t>SELECT</w:t>
+      </w:r>
+      <w:r>
+        <w:rPr>
+          <w:rFonts w:ascii="Consolas" w:eastAsia="Times New Roman" w:hAnsi="Consolas" w:cs="Times New Roman"/>
+          <w:color w:val="000000"/>
+          <w:sz w:val="20"/>
+          <w:szCs w:val="20"/>
+          <w:lang w:eastAsia="es-AR"/>
+        </w:rPr>
+        <w:t xml:space="preserve"> </w:t>
+      </w:r>
+    </w:p>
+    <w:p>
+      <w:pPr>
+        <w:shd w:val="clear" w:color="auto" w:fill="FFFFFF"/>
+        <w:spacing w:after="0" w:line="240" w:lineRule="auto"/>
+        <w:rPr>
+          <w:rFonts w:ascii="Consolas" w:eastAsia="Times New Roman" w:hAnsi="Consolas" w:cs="Times New Roman"/>
+          <w:color w:val="000000"/>
+          <w:sz w:val="20"/>
+          <w:szCs w:val="20"/>
+          <w:lang w:eastAsia="es-AR"/>
+        </w:rPr>
+      </w:pPr>
+      <w:r>
+        <w:rPr>
+          <w:rFonts w:ascii="Consolas" w:eastAsia="Times New Roman" w:hAnsi="Consolas" w:cs="Times New Roman"/>
+          <w:color w:val="000000"/>
+          <w:sz w:val="20"/>
+          <w:szCs w:val="20"/>
+          <w:lang w:eastAsia="es-AR"/>
+        </w:rPr>
+        <w:t xml:space="preserve">    </w:t>
+      </w:r>
+      <w:r>
+        <w:rPr>
+          <w:rFonts w:ascii="Consolas" w:eastAsia="Times New Roman" w:hAnsi="Consolas" w:cs="Times New Roman"/>
+          <w:i/>
+          <w:iCs/>
+          <w:color w:val="8E00C6"/>
+          <w:sz w:val="20"/>
+          <w:szCs w:val="20"/>
+          <w:lang w:eastAsia="es-AR"/>
+        </w:rPr>
+        <w:t>l</w:t>
+      </w:r>
+      <w:r>
+        <w:rPr>
+          <w:rFonts w:ascii="Consolas" w:eastAsia="Times New Roman" w:hAnsi="Consolas" w:cs="Times New Roman"/>
+          <w:color w:val="000000"/>
+          <w:sz w:val="20"/>
+          <w:szCs w:val="20"/>
+          <w:lang w:eastAsia="es-AR"/>
+        </w:rPr>
+        <w:t>.</w:t>
+      </w:r>
+      <w:r>
+        <w:rPr>
+          <w:rFonts w:ascii="Consolas" w:eastAsia="Times New Roman" w:hAnsi="Consolas" w:cs="Times New Roman"/>
+          <w:color w:val="006464"/>
+          <w:sz w:val="20"/>
+          <w:szCs w:val="20"/>
+          <w:lang w:eastAsia="es-AR"/>
+        </w:rPr>
+        <w:t>nro_legajo</w:t>
+      </w:r>
+      <w:r>
+        <w:rPr>
+          <w:rFonts w:ascii="Consolas" w:eastAsia="Times New Roman" w:hAnsi="Consolas" w:cs="Times New Roman"/>
+          <w:color w:val="000000"/>
+          <w:sz w:val="20"/>
+          <w:szCs w:val="20"/>
+          <w:lang w:eastAsia="es-AR"/>
+        </w:rPr>
+        <w:t>,</w:t>
+      </w:r>
+    </w:p>
+    <w:p>
+      <w:pPr>
+        <w:shd w:val="clear" w:color="auto" w:fill="FFFFFF"/>
+        <w:spacing w:after="0" w:line="240" w:lineRule="auto"/>
+        <w:rPr>
+          <w:rFonts w:ascii="Consolas" w:eastAsia="Times New Roman" w:hAnsi="Consolas" w:cs="Times New Roman"/>
+          <w:color w:val="000000"/>
+          <w:sz w:val="20"/>
+          <w:szCs w:val="20"/>
+          <w:lang w:eastAsia="es-AR"/>
+        </w:rPr>
+      </w:pPr>
+      <w:r>
+        <w:rPr>
+          <w:rFonts w:ascii="Consolas" w:eastAsia="Times New Roman" w:hAnsi="Consolas" w:cs="Times New Roman"/>
+          <w:color w:val="000000"/>
+          <w:sz w:val="20"/>
+          <w:szCs w:val="20"/>
+          <w:lang w:eastAsia="es-AR"/>
+        </w:rPr>
+        <w:t xml:space="preserve">  </w:t>
+      </w:r>
+      <w:r>
+        <w:rPr>
+          <w:rFonts w:ascii="Consolas" w:eastAsia="Times New Roman" w:hAnsi="Consolas" w:cs="Times New Roman"/>
+          <w:color w:val="000000"/>
+          <w:sz w:val="20"/>
+          <w:szCs w:val="20"/>
+          <w:lang w:eastAsia="es-AR"/>
+        </w:rPr>
+        <w:tab/>
+      </w:r>
+      <w:r>
+        <w:rPr>
+          <w:rFonts w:ascii="Consolas" w:eastAsia="Times New Roman" w:hAnsi="Consolas" w:cs="Times New Roman"/>
+          <w:i/>
+          <w:iCs/>
+          <w:color w:val="8E00C6"/>
+          <w:sz w:val="20"/>
+          <w:szCs w:val="20"/>
+          <w:lang w:eastAsia="es-AR"/>
+        </w:rPr>
+        <w:t>c</w:t>
+      </w:r>
+      <w:r>
+        <w:rPr>
+          <w:rFonts w:ascii="Consolas" w:eastAsia="Times New Roman" w:hAnsi="Consolas" w:cs="Times New Roman"/>
+          <w:color w:val="000000"/>
+          <w:sz w:val="20"/>
+          <w:szCs w:val="20"/>
+          <w:lang w:eastAsia="es-AR"/>
+        </w:rPr>
+        <w:t>.</w:t>
+      </w:r>
+      <w:r>
+        <w:rPr>
+          <w:rFonts w:ascii="Consolas" w:eastAsia="Times New Roman" w:hAnsi="Consolas" w:cs="Times New Roman"/>
+          <w:color w:val="006464"/>
+          <w:sz w:val="20"/>
+          <w:szCs w:val="20"/>
+          <w:lang w:eastAsia="es-AR"/>
+        </w:rPr>
+        <w:t>nro_orden</w:t>
+      </w:r>
+      <w:r>
+        <w:rPr>
+          <w:rFonts w:ascii="Consolas" w:eastAsia="Times New Roman" w:hAnsi="Consolas" w:cs="Times New Roman"/>
+          <w:color w:val="000000"/>
+          <w:sz w:val="20"/>
+          <w:szCs w:val="20"/>
+          <w:lang w:eastAsia="es-AR"/>
+        </w:rPr>
+        <w:t>,</w:t>
+      </w:r>
+    </w:p>
+    <w:p>
+      <w:pPr>
+        <w:shd w:val="clear" w:color="auto" w:fill="FFFFFF"/>
+        <w:spacing w:after="0" w:line="240" w:lineRule="auto"/>
+        <w:rPr>
+          <w:rFonts w:ascii="Consolas" w:eastAsia="Times New Roman" w:hAnsi="Consolas" w:cs="Times New Roman"/>
+          <w:color w:val="000000"/>
+          <w:sz w:val="20"/>
+          <w:szCs w:val="20"/>
+          <w:lang w:eastAsia="es-AR"/>
+        </w:rPr>
+      </w:pPr>
+      <w:r>
+        <w:rPr>
+          <w:rFonts w:ascii="Consolas" w:eastAsia="Times New Roman" w:hAnsi="Consolas" w:cs="Times New Roman"/>
+          <w:color w:val="000000"/>
+          <w:sz w:val="20"/>
+          <w:szCs w:val="20"/>
+          <w:lang w:eastAsia="es-AR"/>
+        </w:rPr>
+        <w:t xml:space="preserve">    </w:t>
+      </w:r>
+      <w:r>
+        <w:rPr>
+          <w:rFonts w:ascii="Consolas" w:eastAsia="Times New Roman" w:hAnsi="Consolas" w:cs="Times New Roman"/>
+          <w:b/>
+          <w:bCs/>
+          <w:color w:val="000080"/>
+          <w:sz w:val="20"/>
+          <w:szCs w:val="20"/>
+          <w:lang w:eastAsia="es-AR"/>
+        </w:rPr>
+        <w:t>TRIM</w:t>
+      </w:r>
+      <w:r>
+        <w:rPr>
+          <w:rFonts w:ascii="Consolas" w:eastAsia="Times New Roman" w:hAnsi="Consolas" w:cs="Times New Roman"/>
+          <w:color w:val="000000"/>
+          <w:sz w:val="20"/>
+          <w:szCs w:val="20"/>
+          <w:lang w:eastAsia="es-AR"/>
+        </w:rPr>
+        <w:t>(</w:t>
+      </w:r>
+      <w:r>
+        <w:rPr>
+          <w:rFonts w:ascii="Consolas" w:eastAsia="Times New Roman" w:hAnsi="Consolas" w:cs="Times New Roman"/>
+          <w:b/>
+          <w:bCs/>
+          <w:color w:val="000080"/>
+          <w:sz w:val="20"/>
+          <w:szCs w:val="20"/>
+          <w:lang w:eastAsia="es-AR"/>
+        </w:rPr>
+        <w:t>split_part</w:t>
+      </w:r>
+      <w:r>
+        <w:rPr>
+          <w:rFonts w:ascii="Consolas" w:eastAsia="Times New Roman" w:hAnsi="Consolas" w:cs="Times New Roman"/>
+          <w:color w:val="000000"/>
+          <w:sz w:val="20"/>
+          <w:szCs w:val="20"/>
+          <w:lang w:eastAsia="es-AR"/>
+        </w:rPr>
+        <w:t>(</w:t>
+      </w:r>
+      <w:r>
+        <w:rPr>
+          <w:rFonts w:ascii="Consolas" w:eastAsia="Times New Roman" w:hAnsi="Consolas" w:cs="Times New Roman"/>
+          <w:i/>
+          <w:iCs/>
+          <w:color w:val="8E00C6"/>
+          <w:sz w:val="20"/>
+          <w:szCs w:val="20"/>
+          <w:lang w:eastAsia="es-AR"/>
+        </w:rPr>
+        <w:t>l</w:t>
+      </w:r>
+      <w:r>
+        <w:rPr>
+          <w:rFonts w:ascii="Consolas" w:eastAsia="Times New Roman" w:hAnsi="Consolas" w:cs="Times New Roman"/>
+          <w:color w:val="000000"/>
+          <w:sz w:val="20"/>
+          <w:szCs w:val="20"/>
+          <w:lang w:eastAsia="es-AR"/>
+        </w:rPr>
+        <w:t>.</w:t>
+      </w:r>
+      <w:r>
+        <w:rPr>
+          <w:rFonts w:ascii="Consolas" w:eastAsia="Times New Roman" w:hAnsi="Consolas" w:cs="Times New Roman"/>
+          <w:color w:val="006464"/>
+          <w:sz w:val="20"/>
+          <w:szCs w:val="20"/>
+          <w:lang w:eastAsia="es-AR"/>
+        </w:rPr>
+        <w:t>nombre</w:t>
+      </w:r>
+      <w:r>
+        <w:rPr>
+          <w:rFonts w:ascii="Consolas" w:eastAsia="Times New Roman" w:hAnsi="Consolas" w:cs="Times New Roman"/>
+          <w:color w:val="000000"/>
+          <w:sz w:val="20"/>
+          <w:szCs w:val="20"/>
+          <w:lang w:eastAsia="es-AR"/>
+        </w:rPr>
+        <w:t xml:space="preserve">, </w:t>
+      </w:r>
+      <w:r>
+        <w:rPr>
+          <w:rFonts w:ascii="Consolas" w:eastAsia="Times New Roman" w:hAnsi="Consolas" w:cs="Times New Roman"/>
+          <w:b/>
+          <w:bCs/>
+          <w:color w:val="008000"/>
+          <w:sz w:val="20"/>
+          <w:szCs w:val="20"/>
+          <w:lang w:eastAsia="es-AR"/>
+        </w:rPr>
+        <w:t>','</w:t>
+      </w:r>
+      <w:r>
+        <w:rPr>
+          <w:rFonts w:ascii="Consolas" w:eastAsia="Times New Roman" w:hAnsi="Consolas" w:cs="Times New Roman"/>
+          <w:color w:val="000000"/>
+          <w:sz w:val="20"/>
+          <w:szCs w:val="20"/>
+          <w:lang w:eastAsia="es-AR"/>
+        </w:rPr>
+        <w:t xml:space="preserve">, </w:t>
+      </w:r>
+      <w:r>
+        <w:rPr>
+          <w:rFonts w:ascii="Consolas" w:eastAsia="Times New Roman" w:hAnsi="Consolas" w:cs="Times New Roman"/>
+          <w:color w:val="0000FF"/>
+          <w:sz w:val="20"/>
+          <w:szCs w:val="20"/>
+          <w:lang w:eastAsia="es-AR"/>
+        </w:rPr>
+        <w:t>2</w:t>
+      </w:r>
+      <w:r>
+        <w:rPr>
+          <w:rFonts w:ascii="Consolas" w:eastAsia="Times New Roman" w:hAnsi="Consolas" w:cs="Times New Roman"/>
+          <w:color w:val="000000"/>
+          <w:sz w:val="20"/>
+          <w:szCs w:val="20"/>
+          <w:lang w:eastAsia="es-AR"/>
+        </w:rPr>
+        <w:t xml:space="preserve">)) </w:t>
+      </w:r>
+      <w:r>
+        <w:rPr>
+          <w:rFonts w:ascii="Consolas" w:eastAsia="Times New Roman" w:hAnsi="Consolas" w:cs="Times New Roman"/>
+          <w:b/>
+          <w:bCs/>
+          <w:color w:val="800000"/>
+          <w:sz w:val="20"/>
+          <w:szCs w:val="20"/>
+          <w:lang w:eastAsia="es-AR"/>
+        </w:rPr>
+        <w:t>AS</w:t>
+      </w:r>
+      <w:r>
+        <w:rPr>
+          <w:rFonts w:ascii="Consolas" w:eastAsia="Times New Roman" w:hAnsi="Consolas" w:cs="Times New Roman"/>
+          <w:color w:val="000000"/>
+          <w:sz w:val="20"/>
+          <w:szCs w:val="20"/>
+          <w:lang w:eastAsia="es-AR"/>
+        </w:rPr>
+        <w:t xml:space="preserve"> </w:t>
+      </w:r>
+      <w:r>
+        <w:rPr>
+          <w:rFonts w:ascii="Consolas" w:eastAsia="Times New Roman" w:hAnsi="Consolas" w:cs="Times New Roman"/>
+          <w:i/>
+          <w:iCs/>
+          <w:color w:val="006464"/>
+          <w:sz w:val="20"/>
+          <w:szCs w:val="20"/>
+          <w:lang w:eastAsia="es-AR"/>
+        </w:rPr>
+        <w:t>nombre</w:t>
+      </w:r>
+      <w:r>
+        <w:rPr>
+          <w:rFonts w:ascii="Consolas" w:eastAsia="Times New Roman" w:hAnsi="Consolas" w:cs="Times New Roman"/>
+          <w:color w:val="000000"/>
+          <w:sz w:val="20"/>
+          <w:szCs w:val="20"/>
+          <w:lang w:eastAsia="es-AR"/>
+        </w:rPr>
+        <w:t>,</w:t>
+      </w:r>
+    </w:p>
+    <w:p>
+      <w:pPr>
+        <w:shd w:val="clear" w:color="auto" w:fill="FFFFFF"/>
+        <w:spacing w:after="0" w:line="240" w:lineRule="auto"/>
+        <w:rPr>
+          <w:rFonts w:ascii="Consolas" w:eastAsia="Times New Roman" w:hAnsi="Consolas" w:cs="Times New Roman"/>
+          <w:color w:val="000000"/>
+          <w:sz w:val="20"/>
+          <w:szCs w:val="20"/>
+          <w:lang w:eastAsia="es-AR"/>
+        </w:rPr>
+      </w:pPr>
+      <w:r>
+        <w:rPr>
+          <w:rFonts w:ascii="Consolas" w:eastAsia="Times New Roman" w:hAnsi="Consolas" w:cs="Times New Roman"/>
+          <w:color w:val="000000"/>
+          <w:sz w:val="20"/>
+          <w:szCs w:val="20"/>
+          <w:lang w:eastAsia="es-AR"/>
+        </w:rPr>
+        <w:t xml:space="preserve">    </w:t>
+      </w:r>
+      <w:r>
+        <w:rPr>
+          <w:rFonts w:ascii="Consolas" w:eastAsia="Times New Roman" w:hAnsi="Consolas" w:cs="Times New Roman"/>
+          <w:b/>
+          <w:bCs/>
+          <w:color w:val="000080"/>
+          <w:sz w:val="20"/>
+          <w:szCs w:val="20"/>
+          <w:lang w:eastAsia="es-AR"/>
+        </w:rPr>
+        <w:t>TRIM</w:t>
+      </w:r>
+      <w:r>
+        <w:rPr>
+          <w:rFonts w:ascii="Consolas" w:eastAsia="Times New Roman" w:hAnsi="Consolas" w:cs="Times New Roman"/>
+          <w:color w:val="000000"/>
+          <w:sz w:val="20"/>
+          <w:szCs w:val="20"/>
+          <w:lang w:eastAsia="es-AR"/>
+        </w:rPr>
+        <w:t>(</w:t>
+      </w:r>
+      <w:r>
+        <w:rPr>
+          <w:rFonts w:ascii="Consolas" w:eastAsia="Times New Roman" w:hAnsi="Consolas" w:cs="Times New Roman"/>
+          <w:b/>
+          <w:bCs/>
+          <w:color w:val="000080"/>
+          <w:sz w:val="20"/>
+          <w:szCs w:val="20"/>
+          <w:lang w:eastAsia="es-AR"/>
+        </w:rPr>
+        <w:t>split_part</w:t>
+      </w:r>
+      <w:r>
+        <w:rPr>
+          <w:rFonts w:ascii="Consolas" w:eastAsia="Times New Roman" w:hAnsi="Consolas" w:cs="Times New Roman"/>
+          <w:color w:val="000000"/>
+          <w:sz w:val="20"/>
+          <w:szCs w:val="20"/>
+          <w:lang w:eastAsia="es-AR"/>
+        </w:rPr>
+        <w:t>(</w:t>
+      </w:r>
+      <w:r>
+        <w:rPr>
+          <w:rFonts w:ascii="Consolas" w:eastAsia="Times New Roman" w:hAnsi="Consolas" w:cs="Times New Roman"/>
+          <w:i/>
+          <w:iCs/>
+          <w:color w:val="8E00C6"/>
+          <w:sz w:val="20"/>
+          <w:szCs w:val="20"/>
+          <w:lang w:eastAsia="es-AR"/>
+        </w:rPr>
+        <w:t>l</w:t>
+      </w:r>
+      <w:r>
+        <w:rPr>
+          <w:rFonts w:ascii="Consolas" w:eastAsia="Times New Roman" w:hAnsi="Consolas" w:cs="Times New Roman"/>
+          <w:color w:val="000000"/>
+          <w:sz w:val="20"/>
+          <w:szCs w:val="20"/>
+          <w:lang w:eastAsia="es-AR"/>
+        </w:rPr>
+        <w:t>.</w:t>
+      </w:r>
+      <w:r>
+        <w:rPr>
+          <w:rFonts w:ascii="Consolas" w:eastAsia="Times New Roman" w:hAnsi="Consolas" w:cs="Times New Roman"/>
+          <w:color w:val="006464"/>
+          <w:sz w:val="20"/>
+          <w:szCs w:val="20"/>
+          <w:lang w:eastAsia="es-AR"/>
+        </w:rPr>
+        <w:t>nombre</w:t>
+      </w:r>
+      <w:r>
+        <w:rPr>
+          <w:rFonts w:ascii="Consolas" w:eastAsia="Times New Roman" w:hAnsi="Consolas" w:cs="Times New Roman"/>
+          <w:color w:val="000000"/>
+          <w:sz w:val="20"/>
+          <w:szCs w:val="20"/>
+          <w:lang w:eastAsia="es-AR"/>
+        </w:rPr>
+        <w:t xml:space="preserve">, </w:t>
+      </w:r>
+      <w:r>
+        <w:rPr>
+          <w:rFonts w:ascii="Consolas" w:eastAsia="Times New Roman" w:hAnsi="Consolas" w:cs="Times New Roman"/>
+          <w:b/>
+          <w:bCs/>
+          <w:color w:val="008000"/>
+          <w:sz w:val="20"/>
+          <w:szCs w:val="20"/>
+          <w:lang w:eastAsia="es-AR"/>
+        </w:rPr>
+        <w:t>','</w:t>
+      </w:r>
+      <w:r>
+        <w:rPr>
+          <w:rFonts w:ascii="Consolas" w:eastAsia="Times New Roman" w:hAnsi="Consolas" w:cs="Times New Roman"/>
+          <w:color w:val="000000"/>
+          <w:sz w:val="20"/>
+          <w:szCs w:val="20"/>
+          <w:lang w:eastAsia="es-AR"/>
+        </w:rPr>
+        <w:t xml:space="preserve">, </w:t>
+      </w:r>
+      <w:r>
+        <w:rPr>
+          <w:rFonts w:ascii="Consolas" w:eastAsia="Times New Roman" w:hAnsi="Consolas" w:cs="Times New Roman"/>
+          <w:color w:val="0000FF"/>
+          <w:sz w:val="20"/>
+          <w:szCs w:val="20"/>
+          <w:lang w:eastAsia="es-AR"/>
+        </w:rPr>
+        <w:t>1</w:t>
+      </w:r>
+      <w:r>
+        <w:rPr>
+          <w:rFonts w:ascii="Consolas" w:eastAsia="Times New Roman" w:hAnsi="Consolas" w:cs="Times New Roman"/>
+          <w:color w:val="000000"/>
+          <w:sz w:val="20"/>
+          <w:szCs w:val="20"/>
+          <w:lang w:eastAsia="es-AR"/>
+        </w:rPr>
+        <w:t xml:space="preserve">)) </w:t>
+      </w:r>
+      <w:r>
+        <w:rPr>
+          <w:rFonts w:ascii="Consolas" w:eastAsia="Times New Roman" w:hAnsi="Consolas" w:cs="Times New Roman"/>
+          <w:b/>
+          <w:bCs/>
+          <w:color w:val="800000"/>
+          <w:sz w:val="20"/>
+          <w:szCs w:val="20"/>
+          <w:lang w:eastAsia="es-AR"/>
+        </w:rPr>
+        <w:t>AS</w:t>
+      </w:r>
+      <w:r>
+        <w:rPr>
+          <w:rFonts w:ascii="Consolas" w:eastAsia="Times New Roman" w:hAnsi="Consolas" w:cs="Times New Roman"/>
+          <w:color w:val="000000"/>
+          <w:sz w:val="20"/>
+          <w:szCs w:val="20"/>
+          <w:lang w:eastAsia="es-AR"/>
+        </w:rPr>
+        <w:t xml:space="preserve"> </w:t>
+      </w:r>
+      <w:r>
+        <w:rPr>
+          <w:rFonts w:ascii="Consolas" w:eastAsia="Times New Roman" w:hAnsi="Consolas" w:cs="Times New Roman"/>
+          <w:i/>
+          <w:iCs/>
+          <w:color w:val="006464"/>
+          <w:sz w:val="20"/>
+          <w:szCs w:val="20"/>
+          <w:lang w:eastAsia="es-AR"/>
+        </w:rPr>
+        <w:t>apellido</w:t>
+      </w:r>
+      <w:r>
+        <w:rPr>
+          <w:rFonts w:ascii="Consolas" w:eastAsia="Times New Roman" w:hAnsi="Consolas" w:cs="Times New Roman"/>
+          <w:color w:val="000000"/>
+          <w:sz w:val="20"/>
+          <w:szCs w:val="20"/>
+          <w:lang w:eastAsia="es-AR"/>
+        </w:rPr>
+        <w:t>,</w:t>
+      </w:r>
+    </w:p>
+    <w:p>
+      <w:pPr>
+        <w:shd w:val="clear" w:color="auto" w:fill="FFFFFF"/>
+        <w:spacing w:after="0" w:line="240" w:lineRule="auto"/>
+        <w:rPr>
+          <w:rFonts w:ascii="Consolas" w:eastAsia="Times New Roman" w:hAnsi="Consolas" w:cs="Times New Roman"/>
+          <w:color w:val="000000"/>
+          <w:sz w:val="20"/>
+          <w:szCs w:val="20"/>
+          <w:lang w:eastAsia="es-AR"/>
+        </w:rPr>
+      </w:pPr>
+      <w:r>
+        <w:rPr>
+          <w:rFonts w:ascii="Consolas" w:eastAsia="Times New Roman" w:hAnsi="Consolas" w:cs="Times New Roman"/>
+          <w:color w:val="000000"/>
+          <w:sz w:val="20"/>
+          <w:szCs w:val="20"/>
+          <w:lang w:eastAsia="es-AR"/>
+        </w:rPr>
+        <w:t xml:space="preserve">    </w:t>
+      </w:r>
+      <w:r>
+        <w:rPr>
+          <w:rFonts w:ascii="Consolas" w:eastAsia="Times New Roman" w:hAnsi="Consolas" w:cs="Times New Roman"/>
+          <w:i/>
+          <w:iCs/>
+          <w:color w:val="8E00C6"/>
+          <w:sz w:val="20"/>
+          <w:szCs w:val="20"/>
+          <w:lang w:eastAsia="es-AR"/>
+        </w:rPr>
+        <w:t>l</w:t>
+      </w:r>
+      <w:r>
+        <w:rPr>
+          <w:rFonts w:ascii="Consolas" w:eastAsia="Times New Roman" w:hAnsi="Consolas" w:cs="Times New Roman"/>
+          <w:color w:val="000000"/>
+          <w:sz w:val="20"/>
+          <w:szCs w:val="20"/>
+          <w:lang w:eastAsia="es-AR"/>
+        </w:rPr>
+        <w:t>.</w:t>
+      </w:r>
+      <w:r>
+        <w:rPr>
+          <w:rFonts w:ascii="Consolas" w:eastAsia="Times New Roman" w:hAnsi="Consolas" w:cs="Times New Roman"/>
+          <w:color w:val="006464"/>
+          <w:sz w:val="20"/>
+          <w:szCs w:val="20"/>
+          <w:lang w:eastAsia="es-AR"/>
+        </w:rPr>
+        <w:t>nro_doc</w:t>
+      </w:r>
+      <w:r>
+        <w:rPr>
+          <w:rFonts w:ascii="Consolas" w:eastAsia="Times New Roman" w:hAnsi="Consolas" w:cs="Times New Roman"/>
+          <w:color w:val="000000"/>
+          <w:sz w:val="20"/>
+          <w:szCs w:val="20"/>
+          <w:lang w:eastAsia="es-AR"/>
+        </w:rPr>
+        <w:t>,</w:t>
+      </w:r>
+    </w:p>
+    <w:p>
+      <w:pPr>
+        <w:shd w:val="clear" w:color="auto" w:fill="FFFFFF"/>
+        <w:spacing w:after="0" w:line="240" w:lineRule="auto"/>
+        <w:rPr>
+          <w:rFonts w:ascii="Consolas" w:eastAsia="Times New Roman" w:hAnsi="Consolas" w:cs="Times New Roman"/>
+          <w:color w:val="000000"/>
+          <w:sz w:val="20"/>
+          <w:szCs w:val="20"/>
+          <w:lang w:eastAsia="es-AR"/>
+        </w:rPr>
+      </w:pPr>
+      <w:r>
+        <w:rPr>
+          <w:rFonts w:ascii="Consolas" w:eastAsia="Times New Roman" w:hAnsi="Consolas" w:cs="Times New Roman"/>
+          <w:color w:val="000000"/>
+          <w:sz w:val="20"/>
+          <w:szCs w:val="20"/>
+          <w:lang w:eastAsia="es-AR"/>
+        </w:rPr>
+        <w:t xml:space="preserve">    </w:t>
+      </w:r>
+      <w:r>
+        <w:rPr>
+          <w:rFonts w:ascii="Consolas" w:eastAsia="Times New Roman" w:hAnsi="Consolas" w:cs="Times New Roman"/>
+          <w:i/>
+          <w:iCs/>
+          <w:color w:val="8E00C6"/>
+          <w:sz w:val="20"/>
+          <w:szCs w:val="20"/>
+          <w:lang w:eastAsia="es-AR"/>
+        </w:rPr>
+        <w:t>n</w:t>
+      </w:r>
+      <w:r>
+        <w:rPr>
+          <w:rFonts w:ascii="Consolas" w:eastAsia="Times New Roman" w:hAnsi="Consolas" w:cs="Times New Roman"/>
+          <w:color w:val="000000"/>
+          <w:sz w:val="20"/>
+          <w:szCs w:val="20"/>
+          <w:lang w:eastAsia="es-AR"/>
+        </w:rPr>
+        <w:t>.</w:t>
+      </w:r>
+      <w:r>
+        <w:rPr>
+          <w:rFonts w:ascii="Consolas" w:eastAsia="Times New Roman" w:hAnsi="Consolas" w:cs="Times New Roman"/>
+          <w:color w:val="006464"/>
+          <w:sz w:val="20"/>
+          <w:szCs w:val="20"/>
+          <w:lang w:eastAsia="es-AR"/>
+        </w:rPr>
+        <w:t>descrip</w:t>
+      </w:r>
+      <w:r>
+        <w:rPr>
+          <w:rFonts w:ascii="Consolas" w:eastAsia="Times New Roman" w:hAnsi="Consolas" w:cs="Times New Roman"/>
+          <w:color w:val="000000"/>
+          <w:sz w:val="20"/>
+          <w:szCs w:val="20"/>
+          <w:lang w:eastAsia="es-AR"/>
+        </w:rPr>
+        <w:t xml:space="preserve"> </w:t>
+      </w:r>
+      <w:r>
+        <w:rPr>
+          <w:rFonts w:ascii="Consolas" w:eastAsia="Times New Roman" w:hAnsi="Consolas" w:cs="Times New Roman"/>
+          <w:b/>
+          <w:bCs/>
+          <w:color w:val="800000"/>
+          <w:sz w:val="20"/>
+          <w:szCs w:val="20"/>
+          <w:lang w:eastAsia="es-AR"/>
+        </w:rPr>
+        <w:t>AS</w:t>
+      </w:r>
+      <w:r>
+        <w:rPr>
+          <w:rFonts w:ascii="Consolas" w:eastAsia="Times New Roman" w:hAnsi="Consolas" w:cs="Times New Roman"/>
+          <w:color w:val="000000"/>
+          <w:sz w:val="20"/>
+          <w:szCs w:val="20"/>
+          <w:lang w:eastAsia="es-AR"/>
+        </w:rPr>
+        <w:t xml:space="preserve"> </w:t>
+      </w:r>
+      <w:r>
+        <w:rPr>
+          <w:rFonts w:ascii="Consolas" w:eastAsia="Times New Roman" w:hAnsi="Consolas" w:cs="Times New Roman"/>
+          <w:i/>
+          <w:iCs/>
+          <w:color w:val="006464"/>
+          <w:sz w:val="20"/>
+          <w:szCs w:val="20"/>
+          <w:lang w:eastAsia="es-AR"/>
+        </w:rPr>
+        <w:t>cargo</w:t>
+      </w:r>
+      <w:r>
+        <w:rPr>
+          <w:rFonts w:ascii="Consolas" w:eastAsia="Times New Roman" w:hAnsi="Consolas" w:cs="Times New Roman"/>
+          <w:color w:val="000000"/>
+          <w:sz w:val="20"/>
+          <w:szCs w:val="20"/>
+          <w:lang w:eastAsia="es-AR"/>
+        </w:rPr>
+        <w:t xml:space="preserve">, </w:t>
+      </w:r>
+    </w:p>
+    <w:p>
+      <w:pPr>
+        <w:shd w:val="clear" w:color="auto" w:fill="FFFFFF"/>
+        <w:spacing w:after="0" w:line="240" w:lineRule="auto"/>
+        <w:rPr>
+          <w:rFonts w:ascii="Consolas" w:eastAsia="Times New Roman" w:hAnsi="Consolas" w:cs="Times New Roman"/>
+          <w:color w:val="000000"/>
+          <w:sz w:val="20"/>
+          <w:szCs w:val="20"/>
+          <w:lang w:eastAsia="es-AR"/>
+        </w:rPr>
+      </w:pPr>
+      <w:r>
+        <w:rPr>
+          <w:rFonts w:ascii="Consolas" w:eastAsia="Times New Roman" w:hAnsi="Consolas" w:cs="Times New Roman"/>
+          <w:color w:val="000000"/>
+          <w:sz w:val="20"/>
+          <w:szCs w:val="20"/>
+          <w:lang w:eastAsia="es-AR"/>
+        </w:rPr>
+        <w:t xml:space="preserve">    </w:t>
+      </w:r>
+      <w:r>
+        <w:rPr>
+          <w:rFonts w:ascii="Consolas" w:eastAsia="Times New Roman" w:hAnsi="Consolas" w:cs="Times New Roman"/>
+          <w:b/>
+          <w:bCs/>
+          <w:color w:val="000080"/>
+          <w:sz w:val="20"/>
+          <w:szCs w:val="20"/>
+          <w:lang w:eastAsia="es-AR"/>
+        </w:rPr>
+        <w:t>COALESCE</w:t>
+      </w:r>
+      <w:r>
+        <w:rPr>
+          <w:rFonts w:ascii="Consolas" w:eastAsia="Times New Roman" w:hAnsi="Consolas" w:cs="Times New Roman"/>
+          <w:color w:val="000000"/>
+          <w:sz w:val="20"/>
+          <w:szCs w:val="20"/>
+          <w:lang w:eastAsia="es-AR"/>
+        </w:rPr>
+        <w:t>(</w:t>
+      </w:r>
+      <w:r>
+        <w:rPr>
+          <w:rFonts w:ascii="Consolas" w:eastAsia="Times New Roman" w:hAnsi="Consolas" w:cs="Times New Roman"/>
+          <w:i/>
+          <w:iCs/>
+          <w:color w:val="8E00C6"/>
+          <w:sz w:val="20"/>
+          <w:szCs w:val="20"/>
+          <w:lang w:eastAsia="es-AR"/>
+        </w:rPr>
+        <w:t>ca</w:t>
+      </w:r>
+      <w:r>
+        <w:rPr>
+          <w:rFonts w:ascii="Consolas" w:eastAsia="Times New Roman" w:hAnsi="Consolas" w:cs="Times New Roman"/>
+          <w:color w:val="000000"/>
+          <w:sz w:val="20"/>
+          <w:szCs w:val="20"/>
+          <w:lang w:eastAsia="es-AR"/>
+        </w:rPr>
+        <w:t>.</w:t>
+      </w:r>
+      <w:r>
+        <w:rPr>
+          <w:rFonts w:ascii="Consolas" w:eastAsia="Times New Roman" w:hAnsi="Consolas" w:cs="Times New Roman"/>
+          <w:color w:val="006464"/>
+          <w:sz w:val="20"/>
+          <w:szCs w:val="20"/>
+          <w:lang w:eastAsia="es-AR"/>
+        </w:rPr>
+        <w:t>cod_planta</w:t>
+      </w:r>
+      <w:r>
+        <w:rPr>
+          <w:rFonts w:ascii="Consolas" w:eastAsia="Times New Roman" w:hAnsi="Consolas" w:cs="Times New Roman"/>
+          <w:color w:val="000000"/>
+          <w:sz w:val="20"/>
+          <w:szCs w:val="20"/>
+          <w:lang w:eastAsia="es-AR"/>
+        </w:rPr>
+        <w:t xml:space="preserve">, </w:t>
+      </w:r>
+      <w:r>
+        <w:rPr>
+          <w:rFonts w:ascii="Consolas" w:eastAsia="Times New Roman" w:hAnsi="Consolas" w:cs="Times New Roman"/>
+          <w:i/>
+          <w:iCs/>
+          <w:color w:val="8E00C6"/>
+          <w:sz w:val="20"/>
+          <w:szCs w:val="20"/>
+          <w:lang w:eastAsia="es-AR"/>
+        </w:rPr>
+        <w:t>c</w:t>
+      </w:r>
+      <w:r>
+        <w:rPr>
+          <w:rFonts w:ascii="Consolas" w:eastAsia="Times New Roman" w:hAnsi="Consolas" w:cs="Times New Roman"/>
+          <w:color w:val="000000"/>
+          <w:sz w:val="20"/>
+          <w:szCs w:val="20"/>
+          <w:lang w:eastAsia="es-AR"/>
+        </w:rPr>
+        <w:t>.</w:t>
+      </w:r>
+      <w:r>
+        <w:rPr>
+          <w:rFonts w:ascii="Consolas" w:eastAsia="Times New Roman" w:hAnsi="Consolas" w:cs="Times New Roman"/>
+          <w:color w:val="006464"/>
+          <w:sz w:val="20"/>
+          <w:szCs w:val="20"/>
+          <w:lang w:eastAsia="es-AR"/>
+        </w:rPr>
+        <w:t>cod_planta</w:t>
+      </w:r>
+      <w:r>
+        <w:rPr>
+          <w:rFonts w:ascii="Consolas" w:eastAsia="Times New Roman" w:hAnsi="Consolas" w:cs="Times New Roman"/>
+          <w:color w:val="000000"/>
+          <w:sz w:val="20"/>
+          <w:szCs w:val="20"/>
+          <w:lang w:eastAsia="es-AR"/>
+        </w:rPr>
+        <w:t xml:space="preserve">) </w:t>
+      </w:r>
+      <w:r>
+        <w:rPr>
+          <w:rFonts w:ascii="Consolas" w:eastAsia="Times New Roman" w:hAnsi="Consolas" w:cs="Times New Roman"/>
+          <w:b/>
+          <w:bCs/>
+          <w:color w:val="800000"/>
+          <w:sz w:val="20"/>
+          <w:szCs w:val="20"/>
+          <w:lang w:eastAsia="es-AR"/>
+        </w:rPr>
+        <w:t>AS</w:t>
+      </w:r>
+      <w:r>
+        <w:rPr>
+          <w:rFonts w:ascii="Consolas" w:eastAsia="Times New Roman" w:hAnsi="Consolas" w:cs="Times New Roman"/>
+          <w:color w:val="000000"/>
+          <w:sz w:val="20"/>
+          <w:szCs w:val="20"/>
+          <w:lang w:eastAsia="es-AR"/>
+        </w:rPr>
+        <w:t xml:space="preserve"> </w:t>
+      </w:r>
+      <w:r>
+        <w:rPr>
+          <w:rFonts w:ascii="Consolas" w:eastAsia="Times New Roman" w:hAnsi="Consolas" w:cs="Times New Roman"/>
+          <w:i/>
+          <w:iCs/>
+          <w:color w:val="006464"/>
+          <w:sz w:val="20"/>
+          <w:szCs w:val="20"/>
+          <w:lang w:eastAsia="es-AR"/>
+        </w:rPr>
+        <w:t>cod_planta</w:t>
+      </w:r>
+      <w:r>
+        <w:rPr>
+          <w:rFonts w:ascii="Consolas" w:eastAsia="Times New Roman" w:hAnsi="Consolas" w:cs="Times New Roman"/>
+          <w:color w:val="000000"/>
+          <w:sz w:val="20"/>
+          <w:szCs w:val="20"/>
+          <w:lang w:eastAsia="es-AR"/>
+        </w:rPr>
+        <w:t>,</w:t>
+      </w:r>
+    </w:p>
+    <w:p>
+      <w:pPr>
+        <w:shd w:val="clear" w:color="auto" w:fill="FFFFFF"/>
+        <w:spacing w:after="0" w:line="240" w:lineRule="auto"/>
+        <w:rPr>
+          <w:rFonts w:ascii="Consolas" w:eastAsia="Times New Roman" w:hAnsi="Consolas" w:cs="Times New Roman"/>
+          <w:color w:val="000000"/>
+          <w:sz w:val="20"/>
+          <w:szCs w:val="20"/>
+          <w:lang w:eastAsia="es-AR"/>
+        </w:rPr>
+      </w:pPr>
+      <w:r>
+        <w:rPr>
+          <w:rFonts w:ascii="Consolas" w:eastAsia="Times New Roman" w:hAnsi="Consolas" w:cs="Times New Roman"/>
+          <w:color w:val="000000"/>
+          <w:sz w:val="20"/>
+          <w:szCs w:val="20"/>
+          <w:lang w:eastAsia="es-AR"/>
+        </w:rPr>
+        <w:t xml:space="preserve">    </w:t>
+      </w:r>
+      <w:r>
+        <w:rPr>
+          <w:rFonts w:ascii="Consolas" w:eastAsia="Times New Roman" w:hAnsi="Consolas" w:cs="Times New Roman"/>
+          <w:i/>
+          <w:iCs/>
+          <w:color w:val="8E00C6"/>
+          <w:sz w:val="20"/>
+          <w:szCs w:val="20"/>
+          <w:lang w:eastAsia="es-AR"/>
+        </w:rPr>
+        <w:t>ca</w:t>
+      </w:r>
+      <w:r>
+        <w:rPr>
+          <w:rFonts w:ascii="Consolas" w:eastAsia="Times New Roman" w:hAnsi="Consolas" w:cs="Times New Roman"/>
+          <w:color w:val="000000"/>
+          <w:sz w:val="20"/>
+          <w:szCs w:val="20"/>
+          <w:lang w:eastAsia="es-AR"/>
+        </w:rPr>
+        <w:t>.</w:t>
+      </w:r>
+      <w:r>
+        <w:rPr>
+          <w:rFonts w:ascii="Consolas" w:eastAsia="Times New Roman" w:hAnsi="Consolas" w:cs="Times New Roman"/>
+          <w:color w:val="006464"/>
+          <w:sz w:val="20"/>
+          <w:szCs w:val="20"/>
+          <w:lang w:eastAsia="es-AR"/>
+        </w:rPr>
+        <w:t>descrip</w:t>
+      </w:r>
+      <w:r>
+        <w:rPr>
+          <w:rFonts w:ascii="Consolas" w:eastAsia="Times New Roman" w:hAnsi="Consolas" w:cs="Times New Roman"/>
+          <w:color w:val="000000"/>
+          <w:sz w:val="20"/>
+          <w:szCs w:val="20"/>
+          <w:lang w:eastAsia="es-AR"/>
+        </w:rPr>
+        <w:t xml:space="preserve"> </w:t>
+      </w:r>
+      <w:r>
+        <w:rPr>
+          <w:rFonts w:ascii="Consolas" w:eastAsia="Times New Roman" w:hAnsi="Consolas" w:cs="Times New Roman"/>
+          <w:b/>
+          <w:bCs/>
+          <w:color w:val="800000"/>
+          <w:sz w:val="20"/>
+          <w:szCs w:val="20"/>
+          <w:lang w:eastAsia="es-AR"/>
+        </w:rPr>
+        <w:t>AS</w:t>
+      </w:r>
+      <w:r>
+        <w:rPr>
+          <w:rFonts w:ascii="Consolas" w:eastAsia="Times New Roman" w:hAnsi="Consolas" w:cs="Times New Roman"/>
+          <w:color w:val="000000"/>
+          <w:sz w:val="20"/>
+          <w:szCs w:val="20"/>
+          <w:lang w:eastAsia="es-AR"/>
+        </w:rPr>
+        <w:t xml:space="preserve"> </w:t>
+      </w:r>
+      <w:r>
+        <w:rPr>
+          <w:rFonts w:ascii="Consolas" w:eastAsia="Times New Roman" w:hAnsi="Consolas" w:cs="Times New Roman"/>
+          <w:i/>
+          <w:iCs/>
+          <w:color w:val="006464"/>
+          <w:sz w:val="20"/>
+          <w:szCs w:val="20"/>
+          <w:lang w:eastAsia="es-AR"/>
+        </w:rPr>
+        <w:t>caracter</w:t>
+      </w:r>
+      <w:r>
+        <w:rPr>
+          <w:rFonts w:ascii="Consolas" w:eastAsia="Times New Roman" w:hAnsi="Consolas" w:cs="Times New Roman"/>
+          <w:color w:val="000000"/>
+          <w:sz w:val="20"/>
+          <w:szCs w:val="20"/>
+          <w:lang w:eastAsia="es-AR"/>
+        </w:rPr>
+        <w:t>,</w:t>
+      </w:r>
+    </w:p>
+    <w:p>
+      <w:pPr>
+        <w:shd w:val="clear" w:color="auto" w:fill="FFFFFF"/>
+        <w:spacing w:after="0" w:line="240" w:lineRule="auto"/>
+        <w:rPr>
+          <w:rFonts w:ascii="Consolas" w:eastAsia="Times New Roman" w:hAnsi="Consolas" w:cs="Times New Roman"/>
+          <w:color w:val="000000"/>
+          <w:sz w:val="20"/>
+          <w:szCs w:val="20"/>
+          <w:lang w:eastAsia="es-AR"/>
+        </w:rPr>
+      </w:pPr>
+      <w:r>
+        <w:rPr>
+          <w:rFonts w:ascii="Consolas" w:eastAsia="Times New Roman" w:hAnsi="Consolas" w:cs="Times New Roman"/>
+          <w:color w:val="000000"/>
+          <w:sz w:val="20"/>
+          <w:szCs w:val="20"/>
+          <w:lang w:eastAsia="es-AR"/>
+        </w:rPr>
+        <w:t xml:space="preserve">    </w:t>
+      </w:r>
+      <w:r>
+        <w:rPr>
+          <w:rFonts w:ascii="Consolas" w:eastAsia="Times New Roman" w:hAnsi="Consolas" w:cs="Times New Roman"/>
+          <w:i/>
+          <w:iCs/>
+          <w:color w:val="8E00C6"/>
+          <w:sz w:val="20"/>
+          <w:szCs w:val="20"/>
+          <w:lang w:eastAsia="es-AR"/>
+        </w:rPr>
+        <w:t>td</w:t>
+      </w:r>
+      <w:r>
+        <w:rPr>
+          <w:rFonts w:ascii="Consolas" w:eastAsia="Times New Roman" w:hAnsi="Consolas" w:cs="Times New Roman"/>
+          <w:color w:val="000000"/>
+          <w:sz w:val="20"/>
+          <w:szCs w:val="20"/>
+          <w:lang w:eastAsia="es-AR"/>
+        </w:rPr>
+        <w:t>.</w:t>
+      </w:r>
+      <w:r>
+        <w:rPr>
+          <w:rFonts w:ascii="Consolas" w:eastAsia="Times New Roman" w:hAnsi="Consolas" w:cs="Times New Roman"/>
+          <w:color w:val="006464"/>
+          <w:sz w:val="20"/>
+          <w:szCs w:val="20"/>
+          <w:lang w:eastAsia="es-AR"/>
+        </w:rPr>
+        <w:t>descrip</w:t>
+      </w:r>
+      <w:r>
+        <w:rPr>
+          <w:rFonts w:ascii="Consolas" w:eastAsia="Times New Roman" w:hAnsi="Consolas" w:cs="Times New Roman"/>
+          <w:color w:val="000000"/>
+          <w:sz w:val="20"/>
+          <w:szCs w:val="20"/>
+          <w:lang w:eastAsia="es-AR"/>
+        </w:rPr>
+        <w:t xml:space="preserve"> </w:t>
+      </w:r>
+      <w:r>
+        <w:rPr>
+          <w:rFonts w:ascii="Consolas" w:eastAsia="Times New Roman" w:hAnsi="Consolas" w:cs="Times New Roman"/>
+          <w:b/>
+          <w:bCs/>
+          <w:color w:val="800000"/>
+          <w:sz w:val="20"/>
+          <w:szCs w:val="20"/>
+          <w:lang w:eastAsia="es-AR"/>
+        </w:rPr>
+        <w:t>AS</w:t>
+      </w:r>
+      <w:r>
+        <w:rPr>
+          <w:rFonts w:ascii="Consolas" w:eastAsia="Times New Roman" w:hAnsi="Consolas" w:cs="Times New Roman"/>
+          <w:color w:val="000000"/>
+          <w:sz w:val="20"/>
+          <w:szCs w:val="20"/>
+          <w:lang w:eastAsia="es-AR"/>
+        </w:rPr>
+        <w:t xml:space="preserve"> </w:t>
+      </w:r>
+      <w:r>
+        <w:rPr>
+          <w:rFonts w:ascii="Consolas" w:eastAsia="Times New Roman" w:hAnsi="Consolas" w:cs="Times New Roman"/>
+          <w:i/>
+          <w:iCs/>
+          <w:color w:val="006464"/>
+          <w:sz w:val="20"/>
+          <w:szCs w:val="20"/>
+          <w:lang w:eastAsia="es-AR"/>
+        </w:rPr>
+        <w:t>tipo_desig</w:t>
+      </w:r>
+      <w:r>
+        <w:rPr>
+          <w:rFonts w:ascii="Consolas" w:eastAsia="Times New Roman" w:hAnsi="Consolas" w:cs="Times New Roman"/>
+          <w:color w:val="000000"/>
+          <w:sz w:val="20"/>
+          <w:szCs w:val="20"/>
+          <w:lang w:eastAsia="es-AR"/>
+        </w:rPr>
+        <w:t>,</w:t>
+      </w:r>
+    </w:p>
+    <w:p>
+      <w:pPr>
+        <w:shd w:val="clear" w:color="auto" w:fill="FFFFFF"/>
+        <w:spacing w:after="0" w:line="240" w:lineRule="auto"/>
+        <w:rPr>
+          <w:rFonts w:ascii="Consolas" w:eastAsia="Times New Roman" w:hAnsi="Consolas" w:cs="Times New Roman"/>
+          <w:color w:val="000000"/>
+          <w:sz w:val="20"/>
+          <w:szCs w:val="20"/>
+          <w:lang w:eastAsia="es-AR"/>
+        </w:rPr>
+      </w:pPr>
+      <w:r>
+        <w:rPr>
+          <w:rFonts w:ascii="Consolas" w:eastAsia="Times New Roman" w:hAnsi="Consolas" w:cs="Times New Roman"/>
+          <w:color w:val="000000"/>
+          <w:sz w:val="20"/>
+          <w:szCs w:val="20"/>
+          <w:lang w:eastAsia="es-AR"/>
+        </w:rPr>
+        <w:t xml:space="preserve">    </w:t>
+      </w:r>
+      <w:r>
+        <w:rPr>
+          <w:rFonts w:ascii="Consolas" w:eastAsia="Times New Roman" w:hAnsi="Consolas" w:cs="Times New Roman"/>
+          <w:i/>
+          <w:iCs/>
+          <w:color w:val="8E00C6"/>
+          <w:sz w:val="20"/>
+          <w:szCs w:val="20"/>
+          <w:lang w:eastAsia="es-AR"/>
+        </w:rPr>
+        <w:t>n</w:t>
+      </w:r>
+      <w:r>
+        <w:rPr>
+          <w:rFonts w:ascii="Consolas" w:eastAsia="Times New Roman" w:hAnsi="Consolas" w:cs="Times New Roman"/>
+          <w:color w:val="000000"/>
+          <w:sz w:val="20"/>
+          <w:szCs w:val="20"/>
+          <w:lang w:eastAsia="es-AR"/>
+        </w:rPr>
+        <w:t>.</w:t>
+      </w:r>
+      <w:r>
+        <w:rPr>
+          <w:rFonts w:ascii="Consolas" w:eastAsia="Times New Roman" w:hAnsi="Consolas" w:cs="Times New Roman"/>
+          <w:color w:val="006464"/>
+          <w:sz w:val="20"/>
+          <w:szCs w:val="20"/>
+          <w:lang w:eastAsia="es-AR"/>
+        </w:rPr>
+        <w:t>descrip</w:t>
+      </w:r>
+      <w:r>
+        <w:rPr>
+          <w:rFonts w:ascii="Consolas" w:eastAsia="Times New Roman" w:hAnsi="Consolas" w:cs="Times New Roman"/>
+          <w:color w:val="000000"/>
+          <w:sz w:val="20"/>
+          <w:szCs w:val="20"/>
+          <w:lang w:eastAsia="es-AR"/>
+        </w:rPr>
+        <w:t xml:space="preserve"> </w:t>
+      </w:r>
+      <w:r>
+        <w:rPr>
+          <w:rFonts w:ascii="Consolas" w:eastAsia="Times New Roman" w:hAnsi="Consolas" w:cs="Times New Roman"/>
+          <w:b/>
+          <w:bCs/>
+          <w:color w:val="800000"/>
+          <w:sz w:val="20"/>
+          <w:szCs w:val="20"/>
+          <w:lang w:eastAsia="es-AR"/>
+        </w:rPr>
+        <w:t>AS</w:t>
+      </w:r>
+      <w:r>
+        <w:rPr>
+          <w:rFonts w:ascii="Consolas" w:eastAsia="Times New Roman" w:hAnsi="Consolas" w:cs="Times New Roman"/>
+          <w:color w:val="000000"/>
+          <w:sz w:val="20"/>
+          <w:szCs w:val="20"/>
+          <w:lang w:eastAsia="es-AR"/>
+        </w:rPr>
+        <w:t xml:space="preserve"> </w:t>
+      </w:r>
+      <w:r>
+        <w:rPr>
+          <w:rFonts w:ascii="Consolas" w:eastAsia="Times New Roman" w:hAnsi="Consolas" w:cs="Times New Roman"/>
+          <w:i/>
+          <w:iCs/>
+          <w:color w:val="006464"/>
+          <w:sz w:val="20"/>
+          <w:szCs w:val="20"/>
+          <w:lang w:eastAsia="es-AR"/>
+        </w:rPr>
+        <w:t>tipo_cargo</w:t>
+      </w:r>
+      <w:r>
+        <w:rPr>
+          <w:rFonts w:ascii="Consolas" w:eastAsia="Times New Roman" w:hAnsi="Consolas" w:cs="Times New Roman"/>
+          <w:color w:val="000000"/>
+          <w:sz w:val="20"/>
+          <w:szCs w:val="20"/>
+          <w:lang w:eastAsia="es-AR"/>
+        </w:rPr>
+        <w:t>,</w:t>
+      </w:r>
+    </w:p>
+    <w:p>
+      <w:pPr>
+        <w:shd w:val="clear" w:color="auto" w:fill="FFFFFF"/>
+        <w:spacing w:after="0" w:line="240" w:lineRule="auto"/>
+        <w:rPr>
+          <w:rFonts w:ascii="Consolas" w:eastAsia="Times New Roman" w:hAnsi="Consolas" w:cs="Times New Roman"/>
+          <w:color w:val="000000"/>
+          <w:sz w:val="20"/>
+          <w:szCs w:val="20"/>
+          <w:lang w:eastAsia="es-AR"/>
+        </w:rPr>
+      </w:pPr>
+      <w:r>
+        <w:rPr>
+          <w:rFonts w:ascii="Consolas" w:eastAsia="Times New Roman" w:hAnsi="Consolas" w:cs="Times New Roman"/>
+          <w:color w:val="000000"/>
+          <w:sz w:val="20"/>
+          <w:szCs w:val="20"/>
+          <w:lang w:eastAsia="es-AR"/>
+        </w:rPr>
+        <w:t xml:space="preserve">    </w:t>
+      </w:r>
+      <w:r>
+        <w:rPr>
+          <w:rFonts w:ascii="Consolas" w:eastAsia="Times New Roman" w:hAnsi="Consolas" w:cs="Times New Roman"/>
+          <w:i/>
+          <w:iCs/>
+          <w:color w:val="8E00C6"/>
+          <w:sz w:val="20"/>
+          <w:szCs w:val="20"/>
+          <w:lang w:eastAsia="es-AR"/>
+        </w:rPr>
+        <w:t>c</w:t>
+      </w:r>
+      <w:r>
+        <w:rPr>
+          <w:rFonts w:ascii="Consolas" w:eastAsia="Times New Roman" w:hAnsi="Consolas" w:cs="Times New Roman"/>
+          <w:color w:val="000000"/>
+          <w:sz w:val="20"/>
+          <w:szCs w:val="20"/>
+          <w:lang w:eastAsia="es-AR"/>
+        </w:rPr>
+        <w:t>.</w:t>
+      </w:r>
+      <w:r>
+        <w:rPr>
+          <w:rFonts w:ascii="Consolas" w:eastAsia="Times New Roman" w:hAnsi="Consolas" w:cs="Times New Roman"/>
+          <w:color w:val="006464"/>
+          <w:sz w:val="20"/>
+          <w:szCs w:val="20"/>
+          <w:lang w:eastAsia="es-AR"/>
+        </w:rPr>
+        <w:t>febaja</w:t>
+      </w:r>
+      <w:r>
+        <w:rPr>
+          <w:rFonts w:ascii="Consolas" w:eastAsia="Times New Roman" w:hAnsi="Consolas" w:cs="Times New Roman"/>
+          <w:color w:val="000000"/>
+          <w:sz w:val="20"/>
+          <w:szCs w:val="20"/>
+          <w:lang w:eastAsia="es-AR"/>
+        </w:rPr>
+        <w:t xml:space="preserve"> </w:t>
+      </w:r>
+    </w:p>
+    <w:p>
+      <w:pPr>
+        <w:shd w:val="clear" w:color="auto" w:fill="FFFFFF"/>
+        <w:spacing w:after="0" w:line="240" w:lineRule="auto"/>
+        <w:rPr>
+          <w:rFonts w:ascii="Consolas" w:eastAsia="Times New Roman" w:hAnsi="Consolas" w:cs="Times New Roman"/>
+          <w:color w:val="000000"/>
+          <w:sz w:val="20"/>
+          <w:szCs w:val="20"/>
+          <w:lang w:eastAsia="es-AR"/>
+        </w:rPr>
+      </w:pPr>
+      <w:r>
+        <w:rPr>
+          <w:rFonts w:ascii="Consolas" w:eastAsia="Times New Roman" w:hAnsi="Consolas" w:cs="Times New Roman"/>
+          <w:b/>
+          <w:bCs/>
+          <w:color w:val="800000"/>
+          <w:sz w:val="20"/>
+          <w:szCs w:val="20"/>
+          <w:lang w:eastAsia="es-AR"/>
+        </w:rPr>
+        <w:t>FROM</w:t>
+      </w:r>
+      <w:r>
+        <w:rPr>
+          <w:rFonts w:ascii="Consolas" w:eastAsia="Times New Roman" w:hAnsi="Consolas" w:cs="Times New Roman"/>
+          <w:color w:val="000000"/>
+          <w:sz w:val="20"/>
+          <w:szCs w:val="20"/>
+          <w:lang w:eastAsia="es-AR"/>
+        </w:rPr>
+        <w:t xml:space="preserve"> </w:t>
+      </w:r>
+      <w:r>
+        <w:rPr>
+          <w:rFonts w:ascii="Consolas" w:eastAsia="Times New Roman" w:hAnsi="Consolas" w:cs="Times New Roman"/>
+          <w:color w:val="956037"/>
+          <w:sz w:val="20"/>
+          <w:szCs w:val="20"/>
+          <w:lang w:eastAsia="es-AR"/>
+        </w:rPr>
+        <w:t>liqhab</w:t>
+      </w:r>
+      <w:r>
+        <w:rPr>
+          <w:rFonts w:ascii="Consolas" w:eastAsia="Times New Roman" w:hAnsi="Consolas" w:cs="Times New Roman"/>
+          <w:color w:val="000000"/>
+          <w:sz w:val="20"/>
+          <w:szCs w:val="20"/>
+          <w:lang w:eastAsia="es-AR"/>
+        </w:rPr>
+        <w:t>.</w:t>
+      </w:r>
+      <w:r>
+        <w:rPr>
+          <w:rFonts w:ascii="Consolas" w:eastAsia="Times New Roman" w:hAnsi="Consolas" w:cs="Times New Roman"/>
+          <w:color w:val="8E00C6"/>
+          <w:sz w:val="20"/>
+          <w:szCs w:val="20"/>
+          <w:lang w:eastAsia="es-AR"/>
+        </w:rPr>
+        <w:t>cargos</w:t>
+      </w:r>
+      <w:r>
+        <w:rPr>
+          <w:rFonts w:ascii="Consolas" w:eastAsia="Times New Roman" w:hAnsi="Consolas" w:cs="Times New Roman"/>
+          <w:color w:val="000000"/>
+          <w:sz w:val="20"/>
+          <w:szCs w:val="20"/>
+          <w:lang w:eastAsia="es-AR"/>
+        </w:rPr>
+        <w:t xml:space="preserve"> </w:t>
+      </w:r>
+      <w:r>
+        <w:rPr>
+          <w:rFonts w:ascii="Consolas" w:eastAsia="Times New Roman" w:hAnsi="Consolas" w:cs="Times New Roman"/>
+          <w:i/>
+          <w:iCs/>
+          <w:color w:val="8E00C6"/>
+          <w:sz w:val="20"/>
+          <w:szCs w:val="20"/>
+          <w:lang w:eastAsia="es-AR"/>
+        </w:rPr>
+        <w:t>c</w:t>
+      </w:r>
+    </w:p>
+    <w:p>
+      <w:pPr>
+        <w:shd w:val="clear" w:color="auto" w:fill="FFFFFF"/>
+        <w:spacing w:after="0" w:line="240" w:lineRule="auto"/>
+        <w:rPr>
+          <w:rFonts w:ascii="Consolas" w:eastAsia="Times New Roman" w:hAnsi="Consolas" w:cs="Times New Roman"/>
+          <w:color w:val="000000"/>
+          <w:sz w:val="20"/>
+          <w:szCs w:val="20"/>
+          <w:lang w:eastAsia="es-AR"/>
+        </w:rPr>
+      </w:pPr>
+      <w:r>
+        <w:rPr>
+          <w:rFonts w:ascii="Consolas" w:eastAsia="Times New Roman" w:hAnsi="Consolas" w:cs="Times New Roman"/>
+          <w:b/>
+          <w:bCs/>
+          <w:color w:val="800000"/>
+          <w:sz w:val="20"/>
+          <w:szCs w:val="20"/>
+          <w:lang w:eastAsia="es-AR"/>
+        </w:rPr>
+        <w:t>JOIN</w:t>
+      </w:r>
+      <w:r>
+        <w:rPr>
+          <w:rFonts w:ascii="Consolas" w:eastAsia="Times New Roman" w:hAnsi="Consolas" w:cs="Times New Roman"/>
+          <w:color w:val="000000"/>
+          <w:sz w:val="20"/>
+          <w:szCs w:val="20"/>
+          <w:lang w:eastAsia="es-AR"/>
+        </w:rPr>
+        <w:t xml:space="preserve"> </w:t>
+      </w:r>
+      <w:r>
+        <w:rPr>
+          <w:rFonts w:ascii="Consolas" w:eastAsia="Times New Roman" w:hAnsi="Consolas" w:cs="Times New Roman"/>
+          <w:color w:val="956037"/>
+          <w:sz w:val="20"/>
+          <w:szCs w:val="20"/>
+          <w:lang w:eastAsia="es-AR"/>
+        </w:rPr>
+        <w:t>liqhab</w:t>
+      </w:r>
+      <w:r>
+        <w:rPr>
+          <w:rFonts w:ascii="Consolas" w:eastAsia="Times New Roman" w:hAnsi="Consolas" w:cs="Times New Roman"/>
+          <w:color w:val="000000"/>
+          <w:sz w:val="20"/>
+          <w:szCs w:val="20"/>
+          <w:lang w:eastAsia="es-AR"/>
+        </w:rPr>
+        <w:t>.</w:t>
+      </w:r>
+      <w:r>
+        <w:rPr>
+          <w:rFonts w:ascii="Consolas" w:eastAsia="Times New Roman" w:hAnsi="Consolas" w:cs="Times New Roman"/>
+          <w:color w:val="8E00C6"/>
+          <w:sz w:val="20"/>
+          <w:szCs w:val="20"/>
+          <w:lang w:eastAsia="es-AR"/>
+        </w:rPr>
+        <w:t>legajo</w:t>
+      </w:r>
+      <w:r>
+        <w:rPr>
+          <w:rFonts w:ascii="Consolas" w:eastAsia="Times New Roman" w:hAnsi="Consolas" w:cs="Times New Roman"/>
+          <w:color w:val="000000"/>
+          <w:sz w:val="20"/>
+          <w:szCs w:val="20"/>
+          <w:lang w:eastAsia="es-AR"/>
+        </w:rPr>
+        <w:t xml:space="preserve"> </w:t>
+      </w:r>
+      <w:r>
+        <w:rPr>
+          <w:rFonts w:ascii="Consolas" w:eastAsia="Times New Roman" w:hAnsi="Consolas" w:cs="Times New Roman"/>
+          <w:i/>
+          <w:iCs/>
+          <w:color w:val="8E00C6"/>
+          <w:sz w:val="20"/>
+          <w:szCs w:val="20"/>
+          <w:lang w:eastAsia="es-AR"/>
+        </w:rPr>
+        <w:t>l</w:t>
+      </w:r>
+      <w:r>
+        <w:rPr>
+          <w:rFonts w:ascii="Consolas" w:eastAsia="Times New Roman" w:hAnsi="Consolas" w:cs="Times New Roman"/>
+          <w:color w:val="000000"/>
+          <w:sz w:val="20"/>
+          <w:szCs w:val="20"/>
+          <w:lang w:eastAsia="es-AR"/>
+        </w:rPr>
+        <w:t xml:space="preserve"> </w:t>
+      </w:r>
+    </w:p>
+    <w:p>
+      <w:pPr>
+        <w:shd w:val="clear" w:color="auto" w:fill="FFFFFF"/>
+        <w:spacing w:after="0" w:line="240" w:lineRule="auto"/>
+        <w:rPr>
+          <w:rFonts w:ascii="Consolas" w:eastAsia="Times New Roman" w:hAnsi="Consolas" w:cs="Times New Roman"/>
+          <w:color w:val="000000"/>
+          <w:sz w:val="20"/>
+          <w:szCs w:val="20"/>
+          <w:lang w:eastAsia="es-AR"/>
+        </w:rPr>
+      </w:pPr>
+      <w:r>
+        <w:rPr>
+          <w:rFonts w:ascii="Consolas" w:eastAsia="Times New Roman" w:hAnsi="Consolas" w:cs="Times New Roman"/>
+          <w:color w:val="000000"/>
+          <w:sz w:val="20"/>
+          <w:szCs w:val="20"/>
+          <w:lang w:eastAsia="es-AR"/>
+        </w:rPr>
+        <w:t xml:space="preserve">    </w:t>
+      </w:r>
+      <w:r>
+        <w:rPr>
+          <w:rFonts w:ascii="Consolas" w:eastAsia="Times New Roman" w:hAnsi="Consolas" w:cs="Times New Roman"/>
+          <w:b/>
+          <w:bCs/>
+          <w:color w:val="800000"/>
+          <w:sz w:val="20"/>
+          <w:szCs w:val="20"/>
+          <w:lang w:eastAsia="es-AR"/>
+        </w:rPr>
+        <w:t>ON</w:t>
+      </w:r>
+      <w:r>
+        <w:rPr>
+          <w:rFonts w:ascii="Consolas" w:eastAsia="Times New Roman" w:hAnsi="Consolas" w:cs="Times New Roman"/>
+          <w:color w:val="000000"/>
+          <w:sz w:val="20"/>
+          <w:szCs w:val="20"/>
+          <w:lang w:eastAsia="es-AR"/>
+        </w:rPr>
+        <w:t xml:space="preserve"> </w:t>
+      </w:r>
+      <w:r>
+        <w:rPr>
+          <w:rFonts w:ascii="Consolas" w:eastAsia="Times New Roman" w:hAnsi="Consolas" w:cs="Times New Roman"/>
+          <w:i/>
+          <w:iCs/>
+          <w:color w:val="8E00C6"/>
+          <w:sz w:val="20"/>
+          <w:szCs w:val="20"/>
+          <w:lang w:eastAsia="es-AR"/>
+        </w:rPr>
+        <w:t>c</w:t>
+      </w:r>
+      <w:r>
+        <w:rPr>
+          <w:rFonts w:ascii="Consolas" w:eastAsia="Times New Roman" w:hAnsi="Consolas" w:cs="Times New Roman"/>
+          <w:color w:val="000000"/>
+          <w:sz w:val="20"/>
+          <w:szCs w:val="20"/>
+          <w:lang w:eastAsia="es-AR"/>
+        </w:rPr>
+        <w:t>.</w:t>
+      </w:r>
+      <w:r>
+        <w:rPr>
+          <w:rFonts w:ascii="Consolas" w:eastAsia="Times New Roman" w:hAnsi="Consolas" w:cs="Times New Roman"/>
+          <w:color w:val="006464"/>
+          <w:sz w:val="20"/>
+          <w:szCs w:val="20"/>
+          <w:lang w:eastAsia="es-AR"/>
+        </w:rPr>
+        <w:t>nro_legajo</w:t>
+      </w:r>
+      <w:r>
+        <w:rPr>
+          <w:rFonts w:ascii="Consolas" w:eastAsia="Times New Roman" w:hAnsi="Consolas" w:cs="Times New Roman"/>
+          <w:color w:val="000000"/>
+          <w:sz w:val="20"/>
+          <w:szCs w:val="20"/>
+          <w:lang w:eastAsia="es-AR"/>
+        </w:rPr>
+        <w:t xml:space="preserve"> = </w:t>
+      </w:r>
+      <w:r>
+        <w:rPr>
+          <w:rFonts w:ascii="Consolas" w:eastAsia="Times New Roman" w:hAnsi="Consolas" w:cs="Times New Roman"/>
+          <w:i/>
+          <w:iCs/>
+          <w:color w:val="8E00C6"/>
+          <w:sz w:val="20"/>
+          <w:szCs w:val="20"/>
+          <w:lang w:eastAsia="es-AR"/>
+        </w:rPr>
+        <w:t>l</w:t>
+      </w:r>
+      <w:r>
+        <w:rPr>
+          <w:rFonts w:ascii="Consolas" w:eastAsia="Times New Roman" w:hAnsi="Consolas" w:cs="Times New Roman"/>
+          <w:color w:val="000000"/>
+          <w:sz w:val="20"/>
+          <w:szCs w:val="20"/>
+          <w:lang w:eastAsia="es-AR"/>
+        </w:rPr>
+        <w:t>.</w:t>
+      </w:r>
+      <w:r>
+        <w:rPr>
+          <w:rFonts w:ascii="Consolas" w:eastAsia="Times New Roman" w:hAnsi="Consolas" w:cs="Times New Roman"/>
+          <w:color w:val="006464"/>
+          <w:sz w:val="20"/>
+          <w:szCs w:val="20"/>
+          <w:lang w:eastAsia="es-AR"/>
+        </w:rPr>
+        <w:t>nro_legajo</w:t>
+      </w:r>
+    </w:p>
+    <w:p>
+      <w:pPr>
+        <w:shd w:val="clear" w:color="auto" w:fill="FFFFFF"/>
+        <w:spacing w:after="0" w:line="240" w:lineRule="auto"/>
+        <w:rPr>
+          <w:rFonts w:ascii="Consolas" w:eastAsia="Times New Roman" w:hAnsi="Consolas" w:cs="Times New Roman"/>
+          <w:color w:val="000000"/>
+          <w:sz w:val="20"/>
+          <w:szCs w:val="20"/>
+          <w:lang w:eastAsia="es-AR"/>
+        </w:rPr>
+      </w:pPr>
+      <w:r>
+        <w:rPr>
+          <w:rFonts w:ascii="Consolas" w:eastAsia="Times New Roman" w:hAnsi="Consolas" w:cs="Times New Roman"/>
+          <w:b/>
+          <w:bCs/>
+          <w:color w:val="800000"/>
+          <w:sz w:val="20"/>
+          <w:szCs w:val="20"/>
+          <w:lang w:eastAsia="es-AR"/>
+        </w:rPr>
+        <w:t>LEFT</w:t>
+      </w:r>
+      <w:r>
+        <w:rPr>
+          <w:rFonts w:ascii="Consolas" w:eastAsia="Times New Roman" w:hAnsi="Consolas" w:cs="Times New Roman"/>
+          <w:color w:val="000000"/>
+          <w:sz w:val="20"/>
+          <w:szCs w:val="20"/>
+          <w:lang w:eastAsia="es-AR"/>
+        </w:rPr>
+        <w:t xml:space="preserve"> </w:t>
+      </w:r>
+      <w:r>
+        <w:rPr>
+          <w:rFonts w:ascii="Consolas" w:eastAsia="Times New Roman" w:hAnsi="Consolas" w:cs="Times New Roman"/>
+          <w:b/>
+          <w:bCs/>
+          <w:color w:val="800000"/>
+          <w:sz w:val="20"/>
+          <w:szCs w:val="20"/>
+          <w:lang w:eastAsia="es-AR"/>
+        </w:rPr>
+        <w:t>JOIN</w:t>
+      </w:r>
+      <w:r>
+        <w:rPr>
+          <w:rFonts w:ascii="Consolas" w:eastAsia="Times New Roman" w:hAnsi="Consolas" w:cs="Times New Roman"/>
+          <w:color w:val="000000"/>
+          <w:sz w:val="20"/>
+          <w:szCs w:val="20"/>
+          <w:lang w:eastAsia="es-AR"/>
+        </w:rPr>
+        <w:t xml:space="preserve"> </w:t>
+      </w:r>
+      <w:r>
+        <w:rPr>
+          <w:rFonts w:ascii="Consolas" w:eastAsia="Times New Roman" w:hAnsi="Consolas" w:cs="Times New Roman"/>
+          <w:color w:val="956037"/>
+          <w:sz w:val="20"/>
+          <w:szCs w:val="20"/>
+          <w:lang w:eastAsia="es-AR"/>
+        </w:rPr>
+        <w:t>person</w:t>
+      </w:r>
+      <w:r>
+        <w:rPr>
+          <w:rFonts w:ascii="Consolas" w:eastAsia="Times New Roman" w:hAnsi="Consolas" w:cs="Times New Roman"/>
+          <w:color w:val="000000"/>
+          <w:sz w:val="20"/>
+          <w:szCs w:val="20"/>
+          <w:lang w:eastAsia="es-AR"/>
+        </w:rPr>
+        <w:t>.</w:t>
+      </w:r>
+      <w:r>
+        <w:rPr>
+          <w:rFonts w:ascii="Consolas" w:eastAsia="Times New Roman" w:hAnsi="Consolas" w:cs="Times New Roman"/>
+          <w:color w:val="8E00C6"/>
+          <w:sz w:val="20"/>
+          <w:szCs w:val="20"/>
+          <w:lang w:eastAsia="es-AR"/>
+        </w:rPr>
+        <w:t>caradesi</w:t>
+      </w:r>
+      <w:r>
+        <w:rPr>
+          <w:rFonts w:ascii="Consolas" w:eastAsia="Times New Roman" w:hAnsi="Consolas" w:cs="Times New Roman"/>
+          <w:color w:val="000000"/>
+          <w:sz w:val="20"/>
+          <w:szCs w:val="20"/>
+          <w:lang w:eastAsia="es-AR"/>
+        </w:rPr>
+        <w:t xml:space="preserve"> </w:t>
+      </w:r>
+      <w:r>
+        <w:rPr>
+          <w:rFonts w:ascii="Consolas" w:eastAsia="Times New Roman" w:hAnsi="Consolas" w:cs="Times New Roman"/>
+          <w:i/>
+          <w:iCs/>
+          <w:color w:val="8E00C6"/>
+          <w:sz w:val="20"/>
+          <w:szCs w:val="20"/>
+          <w:lang w:eastAsia="es-AR"/>
+        </w:rPr>
+        <w:t>ca</w:t>
+      </w:r>
+      <w:r>
+        <w:rPr>
+          <w:rFonts w:ascii="Consolas" w:eastAsia="Times New Roman" w:hAnsi="Consolas" w:cs="Times New Roman"/>
+          <w:color w:val="000000"/>
+          <w:sz w:val="20"/>
+          <w:szCs w:val="20"/>
+          <w:lang w:eastAsia="es-AR"/>
+        </w:rPr>
+        <w:t xml:space="preserve"> </w:t>
+      </w:r>
+    </w:p>
+    <w:p>
+      <w:pPr>
+        <w:shd w:val="clear" w:color="auto" w:fill="FFFFFF"/>
+        <w:spacing w:after="0" w:line="240" w:lineRule="auto"/>
+        <w:rPr>
+          <w:rFonts w:ascii="Consolas" w:eastAsia="Times New Roman" w:hAnsi="Consolas" w:cs="Times New Roman"/>
+          <w:color w:val="000000"/>
+          <w:sz w:val="20"/>
+          <w:szCs w:val="20"/>
+          <w:lang w:eastAsia="es-AR"/>
+        </w:rPr>
+      </w:pPr>
+      <w:r>
+        <w:rPr>
+          <w:rFonts w:ascii="Consolas" w:eastAsia="Times New Roman" w:hAnsi="Consolas" w:cs="Times New Roman"/>
+          <w:color w:val="000000"/>
+          <w:sz w:val="20"/>
+          <w:szCs w:val="20"/>
+          <w:lang w:eastAsia="es-AR"/>
+        </w:rPr>
+        <w:t xml:space="preserve">    </w:t>
+      </w:r>
+      <w:r>
+        <w:rPr>
+          <w:rFonts w:ascii="Consolas" w:eastAsia="Times New Roman" w:hAnsi="Consolas" w:cs="Times New Roman"/>
+          <w:b/>
+          <w:bCs/>
+          <w:color w:val="800000"/>
+          <w:sz w:val="20"/>
+          <w:szCs w:val="20"/>
+          <w:lang w:eastAsia="es-AR"/>
+        </w:rPr>
+        <w:t>ON</w:t>
+      </w:r>
+      <w:r>
+        <w:rPr>
+          <w:rFonts w:ascii="Consolas" w:eastAsia="Times New Roman" w:hAnsi="Consolas" w:cs="Times New Roman"/>
+          <w:color w:val="000000"/>
+          <w:sz w:val="20"/>
+          <w:szCs w:val="20"/>
+          <w:lang w:eastAsia="es-AR"/>
+        </w:rPr>
+        <w:t xml:space="preserve"> </w:t>
+      </w:r>
+      <w:r>
+        <w:rPr>
+          <w:rFonts w:ascii="Consolas" w:eastAsia="Times New Roman" w:hAnsi="Consolas" w:cs="Times New Roman"/>
+          <w:i/>
+          <w:iCs/>
+          <w:color w:val="8E00C6"/>
+          <w:sz w:val="20"/>
+          <w:szCs w:val="20"/>
+          <w:lang w:eastAsia="es-AR"/>
+        </w:rPr>
+        <w:t>c</w:t>
+      </w:r>
+      <w:r>
+        <w:rPr>
+          <w:rFonts w:ascii="Consolas" w:eastAsia="Times New Roman" w:hAnsi="Consolas" w:cs="Times New Roman"/>
+          <w:color w:val="000000"/>
+          <w:sz w:val="20"/>
+          <w:szCs w:val="20"/>
+          <w:lang w:eastAsia="es-AR"/>
+        </w:rPr>
+        <w:t>.</w:t>
+      </w:r>
+      <w:r>
+        <w:rPr>
+          <w:rFonts w:ascii="Consolas" w:eastAsia="Times New Roman" w:hAnsi="Consolas" w:cs="Times New Roman"/>
+          <w:color w:val="006464"/>
+          <w:sz w:val="20"/>
+          <w:szCs w:val="20"/>
+          <w:lang w:eastAsia="es-AR"/>
+        </w:rPr>
+        <w:t>caracter</w:t>
+      </w:r>
+      <w:r>
+        <w:rPr>
+          <w:rFonts w:ascii="Consolas" w:eastAsia="Times New Roman" w:hAnsi="Consolas" w:cs="Times New Roman"/>
+          <w:color w:val="000000"/>
+          <w:sz w:val="20"/>
+          <w:szCs w:val="20"/>
+          <w:lang w:eastAsia="es-AR"/>
+        </w:rPr>
+        <w:t xml:space="preserve"> = </w:t>
+      </w:r>
+      <w:r>
+        <w:rPr>
+          <w:rFonts w:ascii="Consolas" w:eastAsia="Times New Roman" w:hAnsi="Consolas" w:cs="Times New Roman"/>
+          <w:i/>
+          <w:iCs/>
+          <w:color w:val="8E00C6"/>
+          <w:sz w:val="20"/>
+          <w:szCs w:val="20"/>
+          <w:lang w:eastAsia="es-AR"/>
+        </w:rPr>
+        <w:t>ca</w:t>
+      </w:r>
+      <w:r>
+        <w:rPr>
+          <w:rFonts w:ascii="Consolas" w:eastAsia="Times New Roman" w:hAnsi="Consolas" w:cs="Times New Roman"/>
+          <w:color w:val="000000"/>
+          <w:sz w:val="20"/>
+          <w:szCs w:val="20"/>
+          <w:lang w:eastAsia="es-AR"/>
+        </w:rPr>
+        <w:t>.</w:t>
+      </w:r>
+      <w:r>
+        <w:rPr>
+          <w:rFonts w:ascii="Consolas" w:eastAsia="Times New Roman" w:hAnsi="Consolas" w:cs="Times New Roman"/>
+          <w:color w:val="006464"/>
+          <w:sz w:val="20"/>
+          <w:szCs w:val="20"/>
+          <w:lang w:eastAsia="es-AR"/>
+        </w:rPr>
+        <w:t>caracter</w:t>
+      </w:r>
+    </w:p>
+    <w:p>
+      <w:pPr>
+        <w:shd w:val="clear" w:color="auto" w:fill="FFFFFF"/>
+        <w:spacing w:after="0" w:line="240" w:lineRule="auto"/>
+        <w:rPr>
+          <w:rFonts w:ascii="Consolas" w:eastAsia="Times New Roman" w:hAnsi="Consolas" w:cs="Times New Roman"/>
+          <w:color w:val="000000"/>
+          <w:sz w:val="20"/>
+          <w:szCs w:val="20"/>
+          <w:lang w:eastAsia="es-AR"/>
+        </w:rPr>
+      </w:pPr>
+      <w:r>
+        <w:rPr>
+          <w:rFonts w:ascii="Consolas" w:eastAsia="Times New Roman" w:hAnsi="Consolas" w:cs="Times New Roman"/>
+          <w:b/>
+          <w:bCs/>
+          <w:color w:val="800000"/>
+          <w:sz w:val="20"/>
+          <w:szCs w:val="20"/>
+          <w:lang w:eastAsia="es-AR"/>
+        </w:rPr>
+        <w:t>LEFT</w:t>
+      </w:r>
+      <w:r>
+        <w:rPr>
+          <w:rFonts w:ascii="Consolas" w:eastAsia="Times New Roman" w:hAnsi="Consolas" w:cs="Times New Roman"/>
+          <w:color w:val="000000"/>
+          <w:sz w:val="20"/>
+          <w:szCs w:val="20"/>
+          <w:lang w:eastAsia="es-AR"/>
+        </w:rPr>
+        <w:t xml:space="preserve"> </w:t>
+      </w:r>
+      <w:r>
+        <w:rPr>
+          <w:rFonts w:ascii="Consolas" w:eastAsia="Times New Roman" w:hAnsi="Consolas" w:cs="Times New Roman"/>
+          <w:b/>
+          <w:bCs/>
+          <w:color w:val="800000"/>
+          <w:sz w:val="20"/>
+          <w:szCs w:val="20"/>
+          <w:lang w:eastAsia="es-AR"/>
+        </w:rPr>
+        <w:t>JOIN</w:t>
+      </w:r>
+      <w:r>
+        <w:rPr>
+          <w:rFonts w:ascii="Consolas" w:eastAsia="Times New Roman" w:hAnsi="Consolas" w:cs="Times New Roman"/>
+          <w:color w:val="000000"/>
+          <w:sz w:val="20"/>
+          <w:szCs w:val="20"/>
+          <w:lang w:eastAsia="es-AR"/>
+        </w:rPr>
+        <w:t xml:space="preserve"> </w:t>
+      </w:r>
+      <w:r>
+        <w:rPr>
+          <w:rFonts w:ascii="Consolas" w:eastAsia="Times New Roman" w:hAnsi="Consolas" w:cs="Times New Roman"/>
+          <w:color w:val="956037"/>
+          <w:sz w:val="20"/>
+          <w:szCs w:val="20"/>
+          <w:lang w:eastAsia="es-AR"/>
+        </w:rPr>
+        <w:t>person</w:t>
+      </w:r>
+      <w:r>
+        <w:rPr>
+          <w:rFonts w:ascii="Consolas" w:eastAsia="Times New Roman" w:hAnsi="Consolas" w:cs="Times New Roman"/>
+          <w:color w:val="000000"/>
+          <w:sz w:val="20"/>
+          <w:szCs w:val="20"/>
+          <w:lang w:eastAsia="es-AR"/>
+        </w:rPr>
+        <w:t>.</w:t>
+      </w:r>
+      <w:r>
+        <w:rPr>
+          <w:rFonts w:ascii="Consolas" w:eastAsia="Times New Roman" w:hAnsi="Consolas" w:cs="Times New Roman"/>
+          <w:color w:val="8E00C6"/>
+          <w:sz w:val="20"/>
+          <w:szCs w:val="20"/>
+          <w:lang w:eastAsia="es-AR"/>
+        </w:rPr>
+        <w:t>tipodesi</w:t>
+      </w:r>
+      <w:r>
+        <w:rPr>
+          <w:rFonts w:ascii="Consolas" w:eastAsia="Times New Roman" w:hAnsi="Consolas" w:cs="Times New Roman"/>
+          <w:color w:val="000000"/>
+          <w:sz w:val="20"/>
+          <w:szCs w:val="20"/>
+          <w:lang w:eastAsia="es-AR"/>
+        </w:rPr>
+        <w:t xml:space="preserve"> </w:t>
+      </w:r>
+      <w:r>
+        <w:rPr>
+          <w:rFonts w:ascii="Consolas" w:eastAsia="Times New Roman" w:hAnsi="Consolas" w:cs="Times New Roman"/>
+          <w:i/>
+          <w:iCs/>
+          <w:color w:val="8E00C6"/>
+          <w:sz w:val="20"/>
+          <w:szCs w:val="20"/>
+          <w:lang w:eastAsia="es-AR"/>
+        </w:rPr>
+        <w:t>td</w:t>
+      </w:r>
+      <w:r>
+        <w:rPr>
+          <w:rFonts w:ascii="Consolas" w:eastAsia="Times New Roman" w:hAnsi="Consolas" w:cs="Times New Roman"/>
+          <w:color w:val="000000"/>
+          <w:sz w:val="20"/>
+          <w:szCs w:val="20"/>
+          <w:lang w:eastAsia="es-AR"/>
+        </w:rPr>
+        <w:t xml:space="preserve"> </w:t>
+      </w:r>
+    </w:p>
+    <w:p>
+      <w:pPr>
+        <w:shd w:val="clear" w:color="auto" w:fill="FFFFFF"/>
+        <w:spacing w:after="0" w:line="240" w:lineRule="auto"/>
+        <w:rPr>
+          <w:rFonts w:ascii="Consolas" w:eastAsia="Times New Roman" w:hAnsi="Consolas" w:cs="Times New Roman"/>
+          <w:color w:val="000000"/>
+          <w:sz w:val="20"/>
+          <w:szCs w:val="20"/>
+          <w:lang w:eastAsia="es-AR"/>
+        </w:rPr>
+      </w:pPr>
+      <w:r>
+        <w:rPr>
+          <w:rFonts w:ascii="Consolas" w:eastAsia="Times New Roman" w:hAnsi="Consolas" w:cs="Times New Roman"/>
+          <w:color w:val="000000"/>
+          <w:sz w:val="20"/>
+          <w:szCs w:val="20"/>
+          <w:lang w:eastAsia="es-AR"/>
+        </w:rPr>
+        <w:t xml:space="preserve">    </w:t>
+      </w:r>
+      <w:r>
+        <w:rPr>
+          <w:rFonts w:ascii="Consolas" w:eastAsia="Times New Roman" w:hAnsi="Consolas" w:cs="Times New Roman"/>
+          <w:b/>
+          <w:bCs/>
+          <w:color w:val="800000"/>
+          <w:sz w:val="20"/>
+          <w:szCs w:val="20"/>
+          <w:lang w:eastAsia="es-AR"/>
+        </w:rPr>
+        <w:t>ON</w:t>
+      </w:r>
+      <w:r>
+        <w:rPr>
+          <w:rFonts w:ascii="Consolas" w:eastAsia="Times New Roman" w:hAnsi="Consolas" w:cs="Times New Roman"/>
+          <w:color w:val="000000"/>
+          <w:sz w:val="20"/>
+          <w:szCs w:val="20"/>
+          <w:lang w:eastAsia="es-AR"/>
+        </w:rPr>
+        <w:t xml:space="preserve"> </w:t>
+      </w:r>
+      <w:r>
+        <w:rPr>
+          <w:rFonts w:ascii="Consolas" w:eastAsia="Times New Roman" w:hAnsi="Consolas" w:cs="Times New Roman"/>
+          <w:i/>
+          <w:iCs/>
+          <w:color w:val="8E00C6"/>
+          <w:sz w:val="20"/>
+          <w:szCs w:val="20"/>
+          <w:lang w:eastAsia="es-AR"/>
+        </w:rPr>
+        <w:t>c</w:t>
+      </w:r>
+      <w:r>
+        <w:rPr>
+          <w:rFonts w:ascii="Consolas" w:eastAsia="Times New Roman" w:hAnsi="Consolas" w:cs="Times New Roman"/>
+          <w:color w:val="000000"/>
+          <w:sz w:val="20"/>
+          <w:szCs w:val="20"/>
+          <w:lang w:eastAsia="es-AR"/>
+        </w:rPr>
+        <w:t>.</w:t>
+      </w:r>
+      <w:r>
+        <w:rPr>
+          <w:rFonts w:ascii="Consolas" w:eastAsia="Times New Roman" w:hAnsi="Consolas" w:cs="Times New Roman"/>
+          <w:color w:val="006464"/>
+          <w:sz w:val="20"/>
+          <w:szCs w:val="20"/>
+          <w:lang w:eastAsia="es-AR"/>
+        </w:rPr>
+        <w:t>tipo_desig</w:t>
+      </w:r>
+      <w:r>
+        <w:rPr>
+          <w:rFonts w:ascii="Consolas" w:eastAsia="Times New Roman" w:hAnsi="Consolas" w:cs="Times New Roman"/>
+          <w:color w:val="000000"/>
+          <w:sz w:val="20"/>
+          <w:szCs w:val="20"/>
+          <w:lang w:eastAsia="es-AR"/>
+        </w:rPr>
+        <w:t xml:space="preserve"> = </w:t>
+      </w:r>
+      <w:r>
+        <w:rPr>
+          <w:rFonts w:ascii="Consolas" w:eastAsia="Times New Roman" w:hAnsi="Consolas" w:cs="Times New Roman"/>
+          <w:i/>
+          <w:iCs/>
+          <w:color w:val="8E00C6"/>
+          <w:sz w:val="20"/>
+          <w:szCs w:val="20"/>
+          <w:lang w:eastAsia="es-AR"/>
+        </w:rPr>
+        <w:t>td</w:t>
+      </w:r>
+      <w:r>
+        <w:rPr>
+          <w:rFonts w:ascii="Consolas" w:eastAsia="Times New Roman" w:hAnsi="Consolas" w:cs="Times New Roman"/>
+          <w:color w:val="000000"/>
+          <w:sz w:val="20"/>
+          <w:szCs w:val="20"/>
+          <w:lang w:eastAsia="es-AR"/>
+        </w:rPr>
+        <w:t>.</w:t>
+      </w:r>
+      <w:r>
+        <w:rPr>
+          <w:rFonts w:ascii="Consolas" w:eastAsia="Times New Roman" w:hAnsi="Consolas" w:cs="Times New Roman"/>
+          <w:color w:val="006464"/>
+          <w:sz w:val="20"/>
+          <w:szCs w:val="20"/>
+          <w:lang w:eastAsia="es-AR"/>
+        </w:rPr>
+        <w:t>tipo_desig</w:t>
+      </w:r>
+    </w:p>
+    <w:p>
+      <w:pPr>
+        <w:shd w:val="clear" w:color="auto" w:fill="FFFFFF"/>
+        <w:spacing w:after="0" w:line="240" w:lineRule="auto"/>
+        <w:rPr>
+          <w:rFonts w:ascii="Consolas" w:eastAsia="Times New Roman" w:hAnsi="Consolas" w:cs="Times New Roman"/>
+          <w:color w:val="000000"/>
+          <w:sz w:val="20"/>
+          <w:szCs w:val="20"/>
+          <w:lang w:eastAsia="es-AR"/>
+        </w:rPr>
+      </w:pPr>
+      <w:r>
+        <w:rPr>
+          <w:rFonts w:ascii="Consolas" w:eastAsia="Times New Roman" w:hAnsi="Consolas" w:cs="Times New Roman"/>
+          <w:b/>
+          <w:bCs/>
+          <w:color w:val="800000"/>
+          <w:sz w:val="20"/>
+          <w:szCs w:val="20"/>
+          <w:lang w:eastAsia="es-AR"/>
+        </w:rPr>
+        <w:t>LEFT</w:t>
+      </w:r>
+      <w:r>
+        <w:rPr>
+          <w:rFonts w:ascii="Consolas" w:eastAsia="Times New Roman" w:hAnsi="Consolas" w:cs="Times New Roman"/>
+          <w:color w:val="000000"/>
+          <w:sz w:val="20"/>
+          <w:szCs w:val="20"/>
+          <w:lang w:eastAsia="es-AR"/>
+        </w:rPr>
+        <w:t xml:space="preserve"> </w:t>
+      </w:r>
+      <w:r>
+        <w:rPr>
+          <w:rFonts w:ascii="Consolas" w:eastAsia="Times New Roman" w:hAnsi="Consolas" w:cs="Times New Roman"/>
+          <w:b/>
+          <w:bCs/>
+          <w:color w:val="800000"/>
+          <w:sz w:val="20"/>
+          <w:szCs w:val="20"/>
+          <w:lang w:eastAsia="es-AR"/>
+        </w:rPr>
+        <w:t>JOIN</w:t>
+      </w:r>
+      <w:r>
+        <w:rPr>
+          <w:rFonts w:ascii="Consolas" w:eastAsia="Times New Roman" w:hAnsi="Consolas" w:cs="Times New Roman"/>
+          <w:color w:val="000000"/>
+          <w:sz w:val="20"/>
+          <w:szCs w:val="20"/>
+          <w:lang w:eastAsia="es-AR"/>
+        </w:rPr>
+        <w:t xml:space="preserve"> </w:t>
+      </w:r>
+      <w:r>
+        <w:rPr>
+          <w:rFonts w:ascii="Consolas" w:eastAsia="Times New Roman" w:hAnsi="Consolas" w:cs="Times New Roman"/>
+          <w:color w:val="956037"/>
+          <w:sz w:val="20"/>
+          <w:szCs w:val="20"/>
+          <w:lang w:eastAsia="es-AR"/>
+        </w:rPr>
+        <w:t>liqhab</w:t>
+      </w:r>
+      <w:r>
+        <w:rPr>
+          <w:rFonts w:ascii="Consolas" w:eastAsia="Times New Roman" w:hAnsi="Consolas" w:cs="Times New Roman"/>
+          <w:color w:val="000000"/>
+          <w:sz w:val="20"/>
+          <w:szCs w:val="20"/>
+          <w:lang w:eastAsia="es-AR"/>
+        </w:rPr>
+        <w:t>.</w:t>
+      </w:r>
+      <w:r>
+        <w:rPr>
+          <w:rFonts w:ascii="Consolas" w:eastAsia="Times New Roman" w:hAnsi="Consolas" w:cs="Times New Roman"/>
+          <w:color w:val="8E00C6"/>
+          <w:sz w:val="20"/>
+          <w:szCs w:val="20"/>
+          <w:lang w:eastAsia="es-AR"/>
+        </w:rPr>
+        <w:t>nomen</w:t>
+      </w:r>
+      <w:r>
+        <w:rPr>
+          <w:rFonts w:ascii="Consolas" w:eastAsia="Times New Roman" w:hAnsi="Consolas" w:cs="Times New Roman"/>
+          <w:color w:val="000000"/>
+          <w:sz w:val="20"/>
+          <w:szCs w:val="20"/>
+          <w:lang w:eastAsia="es-AR"/>
+        </w:rPr>
+        <w:t xml:space="preserve"> </w:t>
+      </w:r>
+      <w:r>
+        <w:rPr>
+          <w:rFonts w:ascii="Consolas" w:eastAsia="Times New Roman" w:hAnsi="Consolas" w:cs="Times New Roman"/>
+          <w:i/>
+          <w:iCs/>
+          <w:color w:val="8E00C6"/>
+          <w:sz w:val="20"/>
+          <w:szCs w:val="20"/>
+          <w:lang w:eastAsia="es-AR"/>
+        </w:rPr>
+        <w:t>n</w:t>
+      </w:r>
+    </w:p>
+    <w:p>
+      <w:pPr>
+        <w:shd w:val="clear" w:color="auto" w:fill="FFFFFF"/>
+        <w:spacing w:after="0" w:line="240" w:lineRule="auto"/>
+        <w:rPr>
+          <w:rFonts w:ascii="Consolas" w:eastAsia="Times New Roman" w:hAnsi="Consolas" w:cs="Times New Roman"/>
+          <w:color w:val="000000"/>
+          <w:sz w:val="20"/>
+          <w:szCs w:val="20"/>
+          <w:lang w:eastAsia="es-AR"/>
+        </w:rPr>
+      </w:pPr>
+      <w:r>
+        <w:rPr>
+          <w:rFonts w:ascii="Consolas" w:eastAsia="Times New Roman" w:hAnsi="Consolas" w:cs="Times New Roman"/>
+          <w:color w:val="000000"/>
+          <w:sz w:val="20"/>
+          <w:szCs w:val="20"/>
+          <w:lang w:eastAsia="es-AR"/>
+        </w:rPr>
+        <w:t xml:space="preserve">    </w:t>
+      </w:r>
+      <w:r>
+        <w:rPr>
+          <w:rFonts w:ascii="Consolas" w:eastAsia="Times New Roman" w:hAnsi="Consolas" w:cs="Times New Roman"/>
+          <w:b/>
+          <w:bCs/>
+          <w:color w:val="800000"/>
+          <w:sz w:val="20"/>
+          <w:szCs w:val="20"/>
+          <w:lang w:eastAsia="es-AR"/>
+        </w:rPr>
+        <w:t>ON</w:t>
+      </w:r>
+      <w:r>
+        <w:rPr>
+          <w:rFonts w:ascii="Consolas" w:eastAsia="Times New Roman" w:hAnsi="Consolas" w:cs="Times New Roman"/>
+          <w:color w:val="000000"/>
+          <w:sz w:val="20"/>
+          <w:szCs w:val="20"/>
+          <w:lang w:eastAsia="es-AR"/>
+        </w:rPr>
+        <w:t xml:space="preserve"> </w:t>
+      </w:r>
+      <w:r>
+        <w:rPr>
+          <w:rFonts w:ascii="Consolas" w:eastAsia="Times New Roman" w:hAnsi="Consolas" w:cs="Times New Roman"/>
+          <w:i/>
+          <w:iCs/>
+          <w:color w:val="8E00C6"/>
+          <w:sz w:val="20"/>
+          <w:szCs w:val="20"/>
+          <w:lang w:eastAsia="es-AR"/>
+        </w:rPr>
+        <w:t>n</w:t>
+      </w:r>
+      <w:r>
+        <w:rPr>
+          <w:rFonts w:ascii="Consolas" w:eastAsia="Times New Roman" w:hAnsi="Consolas" w:cs="Times New Roman"/>
+          <w:color w:val="000000"/>
+          <w:sz w:val="20"/>
+          <w:szCs w:val="20"/>
+          <w:lang w:eastAsia="es-AR"/>
+        </w:rPr>
+        <w:t>.</w:t>
+      </w:r>
+      <w:r>
+        <w:rPr>
+          <w:rFonts w:ascii="Consolas" w:eastAsia="Times New Roman" w:hAnsi="Consolas" w:cs="Times New Roman"/>
+          <w:color w:val="006464"/>
+          <w:sz w:val="20"/>
+          <w:szCs w:val="20"/>
+          <w:lang w:eastAsia="es-AR"/>
+        </w:rPr>
+        <w:t>cargo</w:t>
+      </w:r>
+      <w:r>
+        <w:rPr>
+          <w:rFonts w:ascii="Consolas" w:eastAsia="Times New Roman" w:hAnsi="Consolas" w:cs="Times New Roman"/>
+          <w:color w:val="000000"/>
+          <w:sz w:val="20"/>
+          <w:szCs w:val="20"/>
+          <w:lang w:eastAsia="es-AR"/>
+        </w:rPr>
+        <w:t xml:space="preserve"> = </w:t>
+      </w:r>
+      <w:r>
+        <w:rPr>
+          <w:rFonts w:ascii="Consolas" w:eastAsia="Times New Roman" w:hAnsi="Consolas" w:cs="Times New Roman"/>
+          <w:color w:val="0000FF"/>
+          <w:sz w:val="20"/>
+          <w:szCs w:val="20"/>
+          <w:lang w:eastAsia="es-AR"/>
+        </w:rPr>
+        <w:t>9</w:t>
+      </w:r>
+      <w:r>
+        <w:rPr>
+          <w:rFonts w:ascii="Consolas" w:eastAsia="Times New Roman" w:hAnsi="Consolas" w:cs="Times New Roman"/>
+          <w:color w:val="000000"/>
+          <w:sz w:val="20"/>
+          <w:szCs w:val="20"/>
+          <w:lang w:eastAsia="es-AR"/>
+        </w:rPr>
+        <w:t xml:space="preserve"> </w:t>
+      </w:r>
+    </w:p>
+    <w:p>
+      <w:pPr>
+        <w:shd w:val="clear" w:color="auto" w:fill="FFFFFF"/>
+        <w:spacing w:after="0" w:line="240" w:lineRule="auto"/>
+        <w:rPr>
+          <w:rFonts w:ascii="Consolas" w:eastAsia="Times New Roman" w:hAnsi="Consolas" w:cs="Times New Roman"/>
+          <w:color w:val="000000"/>
+          <w:sz w:val="20"/>
+          <w:szCs w:val="20"/>
+          <w:lang w:eastAsia="es-AR"/>
+        </w:rPr>
+      </w:pPr>
+      <w:r>
+        <w:rPr>
+          <w:rFonts w:ascii="Consolas" w:eastAsia="Times New Roman" w:hAnsi="Consolas" w:cs="Times New Roman"/>
+          <w:color w:val="000000"/>
+          <w:sz w:val="20"/>
+          <w:szCs w:val="20"/>
+          <w:lang w:eastAsia="es-AR"/>
+        </w:rPr>
+        <w:t xml:space="preserve">    </w:t>
+      </w:r>
+      <w:r>
+        <w:rPr>
+          <w:rFonts w:ascii="Consolas" w:eastAsia="Times New Roman" w:hAnsi="Consolas" w:cs="Times New Roman"/>
+          <w:b/>
+          <w:bCs/>
+          <w:color w:val="800000"/>
+          <w:sz w:val="20"/>
+          <w:szCs w:val="20"/>
+          <w:lang w:eastAsia="es-AR"/>
+        </w:rPr>
+        <w:t>AND</w:t>
+      </w:r>
+      <w:r>
+        <w:rPr>
+          <w:rFonts w:ascii="Consolas" w:eastAsia="Times New Roman" w:hAnsi="Consolas" w:cs="Times New Roman"/>
+          <w:color w:val="000000"/>
+          <w:sz w:val="20"/>
+          <w:szCs w:val="20"/>
+          <w:lang w:eastAsia="es-AR"/>
+        </w:rPr>
+        <w:t xml:space="preserve"> </w:t>
+      </w:r>
+      <w:r>
+        <w:rPr>
+          <w:rFonts w:ascii="Consolas" w:eastAsia="Times New Roman" w:hAnsi="Consolas" w:cs="Times New Roman"/>
+          <w:i/>
+          <w:iCs/>
+          <w:color w:val="8E00C6"/>
+          <w:sz w:val="20"/>
+          <w:szCs w:val="20"/>
+          <w:lang w:eastAsia="es-AR"/>
+        </w:rPr>
+        <w:t>n</w:t>
+      </w:r>
+      <w:r>
+        <w:rPr>
+          <w:rFonts w:ascii="Consolas" w:eastAsia="Times New Roman" w:hAnsi="Consolas" w:cs="Times New Roman"/>
+          <w:color w:val="000000"/>
+          <w:sz w:val="20"/>
+          <w:szCs w:val="20"/>
+          <w:lang w:eastAsia="es-AR"/>
+        </w:rPr>
+        <w:t>.</w:t>
+      </w:r>
+      <w:r>
+        <w:rPr>
+          <w:rFonts w:ascii="Consolas" w:eastAsia="Times New Roman" w:hAnsi="Consolas" w:cs="Times New Roman"/>
+          <w:color w:val="006464"/>
+          <w:sz w:val="20"/>
+          <w:szCs w:val="20"/>
+          <w:lang w:eastAsia="es-AR"/>
+        </w:rPr>
+        <w:t>cod_grupo</w:t>
+      </w:r>
+      <w:r>
+        <w:rPr>
+          <w:rFonts w:ascii="Consolas" w:eastAsia="Times New Roman" w:hAnsi="Consolas" w:cs="Times New Roman"/>
+          <w:color w:val="000000"/>
+          <w:sz w:val="20"/>
+          <w:szCs w:val="20"/>
+          <w:lang w:eastAsia="es-AR"/>
+        </w:rPr>
+        <w:t xml:space="preserve"> = </w:t>
+      </w:r>
+      <w:r>
+        <w:rPr>
+          <w:rFonts w:ascii="Consolas" w:eastAsia="Times New Roman" w:hAnsi="Consolas" w:cs="Times New Roman"/>
+          <w:i/>
+          <w:iCs/>
+          <w:color w:val="8E00C6"/>
+          <w:sz w:val="20"/>
+          <w:szCs w:val="20"/>
+          <w:lang w:eastAsia="es-AR"/>
+        </w:rPr>
+        <w:t>c</w:t>
+      </w:r>
+      <w:r>
+        <w:rPr>
+          <w:rFonts w:ascii="Consolas" w:eastAsia="Times New Roman" w:hAnsi="Consolas" w:cs="Times New Roman"/>
+          <w:color w:val="000000"/>
+          <w:sz w:val="20"/>
+          <w:szCs w:val="20"/>
+          <w:lang w:eastAsia="es-AR"/>
+        </w:rPr>
+        <w:t>.</w:t>
+      </w:r>
+      <w:r>
+        <w:rPr>
+          <w:rFonts w:ascii="Consolas" w:eastAsia="Times New Roman" w:hAnsi="Consolas" w:cs="Times New Roman"/>
+          <w:color w:val="006464"/>
+          <w:sz w:val="20"/>
+          <w:szCs w:val="20"/>
+          <w:lang w:eastAsia="es-AR"/>
+        </w:rPr>
+        <w:t>cod_grupo</w:t>
+      </w:r>
+      <w:r>
+        <w:rPr>
+          <w:rFonts w:ascii="Consolas" w:eastAsia="Times New Roman" w:hAnsi="Consolas" w:cs="Times New Roman"/>
+          <w:color w:val="000000"/>
+          <w:sz w:val="20"/>
+          <w:szCs w:val="20"/>
+          <w:lang w:eastAsia="es-AR"/>
+        </w:rPr>
+        <w:t xml:space="preserve">  </w:t>
+      </w:r>
+    </w:p>
+    <w:p>
+      <w:pPr>
+        <w:shd w:val="clear" w:color="auto" w:fill="FFFFFF"/>
+        <w:spacing w:after="0" w:line="240" w:lineRule="auto"/>
+        <w:rPr>
+          <w:rFonts w:ascii="Consolas" w:eastAsia="Times New Roman" w:hAnsi="Consolas" w:cs="Times New Roman"/>
+          <w:color w:val="000000"/>
+          <w:sz w:val="20"/>
+          <w:szCs w:val="20"/>
+          <w:lang w:eastAsia="es-AR"/>
+        </w:rPr>
+      </w:pPr>
+      <w:r>
+        <w:rPr>
+          <w:rFonts w:ascii="Consolas" w:eastAsia="Times New Roman" w:hAnsi="Consolas" w:cs="Times New Roman"/>
+          <w:b/>
+          <w:bCs/>
+          <w:color w:val="800000"/>
+          <w:sz w:val="20"/>
+          <w:szCs w:val="20"/>
+          <w:lang w:eastAsia="es-AR"/>
+        </w:rPr>
+        <w:t>WHERE</w:t>
+      </w:r>
+      <w:r>
+        <w:rPr>
+          <w:rFonts w:ascii="Consolas" w:eastAsia="Times New Roman" w:hAnsi="Consolas" w:cs="Times New Roman"/>
+          <w:color w:val="000000"/>
+          <w:sz w:val="20"/>
+          <w:szCs w:val="20"/>
+          <w:lang w:eastAsia="es-AR"/>
+        </w:rPr>
+        <w:t xml:space="preserve"> </w:t>
+      </w:r>
+      <w:r>
+        <w:rPr>
+          <w:rFonts w:ascii="Consolas" w:eastAsia="Times New Roman" w:hAnsi="Consolas" w:cs="Times New Roman"/>
+          <w:i/>
+          <w:iCs/>
+          <w:color w:val="8E00C6"/>
+          <w:sz w:val="20"/>
+          <w:szCs w:val="20"/>
+          <w:lang w:eastAsia="es-AR"/>
+        </w:rPr>
+        <w:t>c</w:t>
+      </w:r>
+      <w:r>
+        <w:rPr>
+          <w:rFonts w:ascii="Consolas" w:eastAsia="Times New Roman" w:hAnsi="Consolas" w:cs="Times New Roman"/>
+          <w:color w:val="000000"/>
+          <w:sz w:val="20"/>
+          <w:szCs w:val="20"/>
+          <w:lang w:eastAsia="es-AR"/>
+        </w:rPr>
+        <w:t>.</w:t>
+      </w:r>
+      <w:r>
+        <w:rPr>
+          <w:rFonts w:ascii="Consolas" w:eastAsia="Times New Roman" w:hAnsi="Consolas" w:cs="Times New Roman"/>
+          <w:color w:val="006464"/>
+          <w:sz w:val="20"/>
+          <w:szCs w:val="20"/>
+          <w:lang w:eastAsia="es-AR"/>
+        </w:rPr>
+        <w:t>cod_depend</w:t>
+      </w:r>
+      <w:r>
+        <w:rPr>
+          <w:rFonts w:ascii="Consolas" w:eastAsia="Times New Roman" w:hAnsi="Consolas" w:cs="Times New Roman"/>
+          <w:color w:val="000000"/>
+          <w:sz w:val="20"/>
+          <w:szCs w:val="20"/>
+          <w:lang w:eastAsia="es-AR"/>
+        </w:rPr>
+        <w:t xml:space="preserve"> = </w:t>
+      </w:r>
+      <w:r>
+        <w:rPr>
+          <w:rFonts w:ascii="Consolas" w:eastAsia="Times New Roman" w:hAnsi="Consolas" w:cs="Times New Roman"/>
+          <w:b/>
+          <w:bCs/>
+          <w:color w:val="008000"/>
+          <w:sz w:val="20"/>
+          <w:szCs w:val="20"/>
+          <w:lang w:eastAsia="es-AR"/>
+        </w:rPr>
+        <w:t>'080221210'</w:t>
+      </w:r>
+      <w:r>
+        <w:rPr>
+          <w:rFonts w:ascii="Consolas" w:eastAsia="Times New Roman" w:hAnsi="Consolas" w:cs="Times New Roman"/>
+          <w:color w:val="000000"/>
+          <w:sz w:val="20"/>
+          <w:szCs w:val="20"/>
+          <w:lang w:eastAsia="es-AR"/>
+        </w:rPr>
+        <w:t xml:space="preserve"> </w:t>
+      </w:r>
+    </w:p>
+    <w:p>
+      <w:pPr>
+        <w:shd w:val="clear" w:color="auto" w:fill="FFFFFF"/>
+        <w:spacing w:after="0" w:line="240" w:lineRule="auto"/>
+        <w:rPr>
+          <w:rFonts w:ascii="Consolas" w:eastAsia="Times New Roman" w:hAnsi="Consolas" w:cs="Times New Roman"/>
+          <w:color w:val="000000"/>
+          <w:sz w:val="20"/>
+          <w:szCs w:val="20"/>
+          <w:lang w:eastAsia="es-AR"/>
+        </w:rPr>
+      </w:pPr>
+      <w:r>
+        <w:rPr>
+          <w:rFonts w:ascii="Consolas" w:eastAsia="Times New Roman" w:hAnsi="Consolas" w:cs="Times New Roman"/>
+          <w:color w:val="000000"/>
+          <w:sz w:val="20"/>
+          <w:szCs w:val="20"/>
+          <w:lang w:eastAsia="es-AR"/>
+        </w:rPr>
+        <w:t xml:space="preserve">  </w:t>
+      </w:r>
+      <w:r>
+        <w:rPr>
+          <w:rFonts w:ascii="Consolas" w:eastAsia="Times New Roman" w:hAnsi="Consolas" w:cs="Times New Roman"/>
+          <w:color w:val="808080"/>
+          <w:sz w:val="20"/>
+          <w:szCs w:val="20"/>
+          <w:lang w:eastAsia="es-AR"/>
+        </w:rPr>
+        <w:t xml:space="preserve">--AND l.nro_legajo = 27149  </w:t>
+      </w:r>
+    </w:p>
+    <w:p>
+      <w:pPr>
+        <w:shd w:val="clear" w:color="auto" w:fill="FFFFFF"/>
+        <w:spacing w:after="0" w:line="240" w:lineRule="auto"/>
+        <w:rPr>
+          <w:rFonts w:ascii="Consolas" w:eastAsia="Times New Roman" w:hAnsi="Consolas" w:cs="Times New Roman"/>
+          <w:color w:val="000000"/>
+          <w:sz w:val="20"/>
+          <w:szCs w:val="20"/>
+          <w:lang w:eastAsia="es-AR"/>
+        </w:rPr>
+      </w:pPr>
+      <w:r>
+        <w:rPr>
+          <w:rFonts w:ascii="Consolas" w:eastAsia="Times New Roman" w:hAnsi="Consolas" w:cs="Times New Roman"/>
+          <w:color w:val="000000"/>
+          <w:sz w:val="20"/>
+          <w:szCs w:val="20"/>
+          <w:lang w:eastAsia="es-AR"/>
+        </w:rPr>
+        <w:t xml:space="preserve">  </w:t>
+      </w:r>
+      <w:r>
+        <w:rPr>
+          <w:rFonts w:ascii="Consolas" w:eastAsia="Times New Roman" w:hAnsi="Consolas" w:cs="Times New Roman"/>
+          <w:b/>
+          <w:bCs/>
+          <w:color w:val="800000"/>
+          <w:sz w:val="20"/>
+          <w:szCs w:val="20"/>
+          <w:lang w:eastAsia="es-AR"/>
+        </w:rPr>
+        <w:t>AND</w:t>
+      </w:r>
+      <w:r>
+        <w:rPr>
+          <w:rFonts w:ascii="Consolas" w:eastAsia="Times New Roman" w:hAnsi="Consolas" w:cs="Times New Roman"/>
+          <w:color w:val="000000"/>
+          <w:sz w:val="20"/>
+          <w:szCs w:val="20"/>
+          <w:lang w:eastAsia="es-AR"/>
+        </w:rPr>
+        <w:t xml:space="preserve"> </w:t>
+      </w:r>
+      <w:r>
+        <w:rPr>
+          <w:rFonts w:ascii="Consolas" w:eastAsia="Times New Roman" w:hAnsi="Consolas" w:cs="Times New Roman"/>
+          <w:i/>
+          <w:iCs/>
+          <w:color w:val="8E00C6"/>
+          <w:sz w:val="20"/>
+          <w:szCs w:val="20"/>
+          <w:lang w:eastAsia="es-AR"/>
+        </w:rPr>
+        <w:t>c</w:t>
+      </w:r>
+      <w:r>
+        <w:rPr>
+          <w:rFonts w:ascii="Consolas" w:eastAsia="Times New Roman" w:hAnsi="Consolas" w:cs="Times New Roman"/>
+          <w:color w:val="000000"/>
+          <w:sz w:val="20"/>
+          <w:szCs w:val="20"/>
+          <w:lang w:eastAsia="es-AR"/>
+        </w:rPr>
+        <w:t>.</w:t>
+      </w:r>
+      <w:r>
+        <w:rPr>
+          <w:rFonts w:ascii="Consolas" w:eastAsia="Times New Roman" w:hAnsi="Consolas" w:cs="Times New Roman"/>
+          <w:color w:val="006464"/>
+          <w:sz w:val="20"/>
+          <w:szCs w:val="20"/>
+          <w:lang w:eastAsia="es-AR"/>
+        </w:rPr>
+        <w:t>febaja</w:t>
+      </w:r>
+      <w:r>
+        <w:rPr>
+          <w:rFonts w:ascii="Consolas" w:eastAsia="Times New Roman" w:hAnsi="Consolas" w:cs="Times New Roman"/>
+          <w:color w:val="000000"/>
+          <w:sz w:val="20"/>
+          <w:szCs w:val="20"/>
+          <w:lang w:eastAsia="es-AR"/>
+        </w:rPr>
+        <w:t xml:space="preserve"> = </w:t>
+      </w:r>
+      <w:r>
+        <w:rPr>
+          <w:rFonts w:ascii="Consolas" w:eastAsia="Times New Roman" w:hAnsi="Consolas" w:cs="Times New Roman"/>
+          <w:b/>
+          <w:bCs/>
+          <w:color w:val="008000"/>
+          <w:sz w:val="20"/>
+          <w:szCs w:val="20"/>
+          <w:lang w:eastAsia="es-AR"/>
+        </w:rPr>
+        <w:t>'1894-04-15'</w:t>
+      </w:r>
+      <w:r>
+        <w:rPr>
+          <w:rFonts w:ascii="Consolas" w:eastAsia="Times New Roman" w:hAnsi="Consolas" w:cs="Times New Roman"/>
+          <w:color w:val="FF0000"/>
+          <w:sz w:val="20"/>
+          <w:szCs w:val="20"/>
+          <w:lang w:eastAsia="es-AR"/>
+        </w:rPr>
+        <w:t>;</w:t>
+      </w:r>
+    </w:p>
+    <w:p>
+      <w:pPr>
+        <w:rPr>
+          <w:u w:val="single"/>
+        </w:rPr>
+      </w:pPr>
+      <w:bookmarkStart w:id="0" w:name="_GoBack"/>
+      <w:bookmarkEnd w:id="0"/>
     </w:p>
     <w:sectPr>
       <w:pgSz w:w="11906" w:h="16838"/>
